--- a/ЛР5_В.В.Кутявин_О-5КМ11.docx
+++ b/ЛР5_В.В.Кутявин_О-5КМ11.docx
@@ -1102,7 +1102,7 @@
           <w:r>
             <w:fldChar w:fldCharType="separate"/>
           </w:r>
-          <w:hyperlink w:anchor="_Toc154407789" w:history="1">
+          <w:hyperlink w:anchor="_Toc154753084" w:history="1">
             <w:r>
               <w:rPr>
                 <w:rStyle w:val="a5"/>
@@ -1130,7 +1130,7 @@
                 <w:noProof/>
                 <w:webHidden/>
               </w:rPr>
-              <w:instrText xml:space="preserve"> PAGEREF _Toc154407789 \h </w:instrText>
+              <w:instrText xml:space="preserve"> PAGEREF _Toc154753084 \h </w:instrText>
             </w:r>
             <w:r>
               <w:rPr>
@@ -1174,7 +1174,7 @@
               <w:lang w:eastAsia="ru-RU"/>
             </w:rPr>
           </w:pPr>
-          <w:hyperlink w:anchor="_Toc154407790" w:history="1">
+          <w:hyperlink w:anchor="_Toc154753085" w:history="1">
             <w:r>
               <w:rPr>
                 <w:rStyle w:val="a5"/>
@@ -1202,7 +1202,7 @@
                 <w:noProof/>
                 <w:webHidden/>
               </w:rPr>
-              <w:instrText xml:space="preserve"> PAGEREF _Toc154407790 \h </w:instrText>
+              <w:instrText xml:space="preserve"> PAGEREF _Toc154753085 \h </w:instrText>
             </w:r>
             <w:r>
               <w:rPr>
@@ -1246,7 +1246,7 @@
               <w:lang w:eastAsia="ru-RU"/>
             </w:rPr>
           </w:pPr>
-          <w:hyperlink w:anchor="_Toc154407791" w:history="1">
+          <w:hyperlink w:anchor="_Toc154753086" w:history="1">
             <w:r>
               <w:rPr>
                 <w:rStyle w:val="a5"/>
@@ -1291,7 +1291,7 @@
                 <w:noProof/>
                 <w:webHidden/>
               </w:rPr>
-              <w:instrText xml:space="preserve"> PAGEREF _Toc154407791 \h </w:instrText>
+              <w:instrText xml:space="preserve"> PAGEREF _Toc154753086 \h </w:instrText>
             </w:r>
             <w:r>
               <w:rPr>
@@ -1335,7 +1335,7 @@
               <w:lang w:eastAsia="ru-RU"/>
             </w:rPr>
           </w:pPr>
-          <w:hyperlink w:anchor="_Toc154407792" w:history="1">
+          <w:hyperlink w:anchor="_Toc154753087" w:history="1">
             <w:r>
               <w:rPr>
                 <w:rStyle w:val="a5"/>
@@ -1380,7 +1380,7 @@
                 <w:noProof/>
                 <w:webHidden/>
               </w:rPr>
-              <w:instrText xml:space="preserve"> PAGEREF _Toc154407792 \h </w:instrText>
+              <w:instrText xml:space="preserve"> PAGEREF _Toc154753087 \h </w:instrText>
             </w:r>
             <w:r>
               <w:rPr>
@@ -1424,7 +1424,7 @@
               <w:lang w:eastAsia="ru-RU"/>
             </w:rPr>
           </w:pPr>
-          <w:hyperlink w:anchor="_Toc154407793" w:history="1">
+          <w:hyperlink w:anchor="_Toc154753088" w:history="1">
             <w:r>
               <w:rPr>
                 <w:rStyle w:val="a5"/>
@@ -1452,7 +1452,7 @@
                 <w:noProof/>
                 <w:webHidden/>
               </w:rPr>
-              <w:instrText xml:space="preserve"> PAGEREF _Toc154407793 \h </w:instrText>
+              <w:instrText xml:space="preserve"> PAGEREF _Toc154753088 \h </w:instrText>
             </w:r>
             <w:r>
               <w:rPr>
@@ -1472,7 +1472,7 @@
                 <w:noProof/>
                 <w:webHidden/>
               </w:rPr>
-              <w:t>8</w:t>
+              <w:t>7</w:t>
             </w:r>
             <w:r>
               <w:rPr>
@@ -1496,7 +1496,7 @@
               <w:lang w:eastAsia="ru-RU"/>
             </w:rPr>
           </w:pPr>
-          <w:hyperlink w:anchor="_Toc154407794" w:history="1">
+          <w:hyperlink w:anchor="_Toc154753089" w:history="1">
             <w:r>
               <w:rPr>
                 <w:rStyle w:val="a5"/>
@@ -1533,7 +1533,7 @@
                 <w:noProof/>
                 <w:webHidden/>
               </w:rPr>
-              <w:instrText xml:space="preserve"> PAGEREF _Toc154407794 \h </w:instrText>
+              <w:instrText xml:space="preserve"> PAGEREF _Toc154753089 \h </w:instrText>
             </w:r>
             <w:r>
               <w:rPr>
@@ -1553,7 +1553,7 @@
                 <w:noProof/>
                 <w:webHidden/>
               </w:rPr>
-              <w:t>10</w:t>
+              <w:t>9</w:t>
             </w:r>
             <w:r>
               <w:rPr>
@@ -1577,7 +1577,7 @@
               <w:lang w:eastAsia="ru-RU"/>
             </w:rPr>
           </w:pPr>
-          <w:hyperlink w:anchor="_Toc154407795" w:history="1">
+          <w:hyperlink w:anchor="_Toc154753090" w:history="1">
             <w:r>
               <w:rPr>
                 <w:rStyle w:val="a5"/>
@@ -1605,7 +1605,7 @@
                 <w:noProof/>
                 <w:webHidden/>
               </w:rPr>
-              <w:instrText xml:space="preserve"> PAGEREF _Toc154407795 \h </w:instrText>
+              <w:instrText xml:space="preserve"> PAGEREF _Toc154753090 \h </w:instrText>
             </w:r>
             <w:r>
               <w:rPr>
@@ -1625,7 +1625,7 @@
                 <w:noProof/>
                 <w:webHidden/>
               </w:rPr>
-              <w:t>11</w:t>
+              <w:t>9</w:t>
             </w:r>
             <w:r>
               <w:rPr>
@@ -1649,7 +1649,7 @@
               <w:lang w:eastAsia="ru-RU"/>
             </w:rPr>
           </w:pPr>
-          <w:hyperlink w:anchor="_Toc154407796" w:history="1">
+          <w:hyperlink w:anchor="_Toc154753091" w:history="1">
             <w:r>
               <w:rPr>
                 <w:rStyle w:val="a5"/>
@@ -1677,7 +1677,7 @@
                 <w:noProof/>
                 <w:webHidden/>
               </w:rPr>
-              <w:instrText xml:space="preserve"> PAGEREF _Toc154407796 \h </w:instrText>
+              <w:instrText xml:space="preserve"> PAGEREF _Toc154753091 \h </w:instrText>
             </w:r>
             <w:r>
               <w:rPr>
@@ -1721,7 +1721,7 @@
               <w:lang w:eastAsia="ru-RU"/>
             </w:rPr>
           </w:pPr>
-          <w:hyperlink w:anchor="_Toc154407797" w:history="1">
+          <w:hyperlink w:anchor="_Toc154753092" w:history="1">
             <w:r>
               <w:rPr>
                 <w:rStyle w:val="a5"/>
@@ -1749,7 +1749,7 @@
                 <w:noProof/>
                 <w:webHidden/>
               </w:rPr>
-              <w:instrText xml:space="preserve"> PAGEREF _Toc154407797 \h </w:instrText>
+              <w:instrText xml:space="preserve"> PAGEREF _Toc154753092 \h </w:instrText>
             </w:r>
             <w:r>
               <w:rPr>
@@ -1783,7 +1783,6 @@
         <w:p>
           <w:r>
             <w:rPr>
-              <w:b/>
               <w:bCs/>
             </w:rPr>
             <w:fldChar w:fldCharType="end"/>
@@ -1840,7 +1839,7 @@
       </w:pPr>
       <w:bookmarkStart w:id="0" w:name="_Toc74829062"/>
       <w:bookmarkStart w:id="1" w:name="_Toc74956671"/>
-      <w:bookmarkStart w:id="2" w:name="_Toc154407789"/>
+      <w:bookmarkStart w:id="2" w:name="_Toc154753084"/>
       <w:r>
         <w:rPr>
           <w:b/>
@@ -2024,7 +2023,7 @@
       </w:pPr>
       <w:bookmarkStart w:id="3" w:name="_Toc74829063"/>
       <w:bookmarkStart w:id="4" w:name="_Toc74956672"/>
-      <w:bookmarkStart w:id="5" w:name="_Toc154407790"/>
+      <w:bookmarkStart w:id="5" w:name="_Toc154753085"/>
       <w:r>
         <w:rPr>
           <w:b/>
@@ -2055,7 +2054,7 @@
       </w:pPr>
       <w:bookmarkStart w:id="6" w:name="_Toc74829064"/>
       <w:bookmarkStart w:id="7" w:name="_Toc74956673"/>
-      <w:bookmarkStart w:id="8" w:name="_Toc154407791"/>
+      <w:bookmarkStart w:id="8" w:name="_Toc154753086"/>
       <w:r>
         <w:rPr>
           <w:b/>
@@ -2127,6 +2126,7 @@
         <w:t>Диаграмма вариантов использования для разработанного ПО приведена на рисунке 1.</w:t>
       </w:r>
     </w:p>
+    <w:p/>
     <w:p>
       <w:pPr>
         <w:ind w:firstLine="0"/>
@@ -2138,9 +2138,9 @@
           <w:lang w:eastAsia="ru-RU"/>
         </w:rPr>
         <w:drawing>
-          <wp:inline distT="0" distB="0" distL="0" distR="0" wp14:anchorId="048B2CB0" wp14:editId="325E80BB">
-            <wp:extent cx="5711825" cy="5409596"/>
-            <wp:effectExtent l="0" t="0" r="3175" b="635"/>
+          <wp:inline distT="0" distB="0" distL="0" distR="0" wp14:anchorId="048B2CB0" wp14:editId="1CDB8E93">
+            <wp:extent cx="5529606" cy="5237018"/>
+            <wp:effectExtent l="0" t="0" r="0" b="1905"/>
             <wp:docPr id="1" name="Рисунок 1"/>
             <wp:cNvGraphicFramePr>
               <a:graphicFrameLocks xmlns:a="http://schemas.openxmlformats.org/drawingml/2006/main" noChangeAspect="1"/>
@@ -2161,7 +2161,7 @@
                   <pic:spPr>
                     <a:xfrm>
                       <a:off x="0" y="0"/>
-                      <a:ext cx="5716940" cy="5414440"/>
+                      <a:ext cx="5553732" cy="5259868"/>
                     </a:xfrm>
                     <a:prstGeom prst="rect">
                       <a:avLst/>
@@ -2185,12 +2185,6 @@
     </w:p>
     <w:p>
       <w:pPr>
-        <w:ind w:firstLine="0"/>
-        <w:jc w:val="center"/>
-      </w:pPr>
-    </w:p>
-    <w:p>
-      <w:pPr>
         <w:spacing w:after="240"/>
         <w:ind w:firstLine="709"/>
         <w:outlineLvl w:val="1"/>
@@ -2201,12 +2195,13 @@
       </w:pPr>
       <w:bookmarkStart w:id="9" w:name="_Toc74829065"/>
       <w:bookmarkStart w:id="10" w:name="_Toc74956674"/>
-      <w:bookmarkStart w:id="11" w:name="_Toc154407792"/>
-      <w:r>
-        <w:rPr>
-          <w:b/>
-          <w:bCs/>
-        </w:rPr>
+      <w:bookmarkStart w:id="11" w:name="_Toc154753087"/>
+      <w:r>
+        <w:rPr>
+          <w:b/>
+          <w:bCs/>
+        </w:rPr>
+        <w:lastRenderedPageBreak/>
         <w:t xml:space="preserve">1.2 </w:t>
       </w:r>
       <w:r>
@@ -2256,6 +2251,76 @@
       <w:r>
         <w:t>Диаграмма классов приведена на рисунке 2.</w:t>
       </w:r>
+    </w:p>
+    <w:p>
+      <w:pPr>
+        <w:ind w:firstLine="709"/>
+      </w:pPr>
+    </w:p>
+    <w:p>
+      <w:pPr>
+        <w:ind w:firstLine="709"/>
+      </w:pPr>
+    </w:p>
+    <w:p>
+      <w:pPr>
+        <w:ind w:firstLine="709"/>
+      </w:pPr>
+    </w:p>
+    <w:p>
+      <w:pPr>
+        <w:ind w:firstLine="709"/>
+      </w:pPr>
+    </w:p>
+    <w:p>
+      <w:pPr>
+        <w:ind w:firstLine="709"/>
+      </w:pPr>
+    </w:p>
+    <w:p>
+      <w:pPr>
+        <w:ind w:firstLine="709"/>
+      </w:pPr>
+    </w:p>
+    <w:p>
+      <w:pPr>
+        <w:ind w:firstLine="709"/>
+      </w:pPr>
+    </w:p>
+    <w:p>
+      <w:pPr>
+        <w:ind w:firstLine="709"/>
+      </w:pPr>
+    </w:p>
+    <w:p>
+      <w:pPr>
+        <w:ind w:firstLine="709"/>
+      </w:pPr>
+    </w:p>
+    <w:p>
+      <w:pPr>
+        <w:ind w:firstLine="709"/>
+      </w:pPr>
+    </w:p>
+    <w:p>
+      <w:pPr>
+        <w:ind w:firstLine="709"/>
+      </w:pPr>
+    </w:p>
+    <w:p>
+      <w:pPr>
+        <w:ind w:firstLine="709"/>
+      </w:pPr>
+    </w:p>
+    <w:p>
+      <w:pPr>
+        <w:ind w:firstLine="709"/>
+      </w:pPr>
+    </w:p>
+    <w:p>
+      <w:pPr>
+        <w:ind w:firstLine="709"/>
+      </w:pPr>
     </w:p>
     <w:p>
       <w:pPr>
@@ -2305,7 +2370,26 @@
     </w:p>
     <w:p>
       <w:pPr>
-        <w:ind w:firstLine="709"/>
+        <w:ind w:hanging="709"/>
+      </w:pPr>
+    </w:p>
+    <w:p>
+      <w:pPr>
+        <w:ind w:firstLine="0"/>
+        <w:jc w:val="center"/>
+        <w:sectPr>
+          <w:type w:val="continuous"/>
+          <w:pgSz w:w="11906" w:h="16838"/>
+          <w:pgMar w:top="1134" w:right="567" w:bottom="1134" w:left="1701" w:header="709" w:footer="709" w:gutter="0"/>
+          <w:cols w:space="708"/>
+          <w:docGrid w:linePitch="381"/>
+        </w:sectPr>
+      </w:pPr>
+    </w:p>
+    <w:p>
+      <w:pPr>
+        <w:ind w:firstLine="0"/>
+        <w:jc w:val="center"/>
       </w:pPr>
       <w:r>
         <w:rPr>
@@ -2314,10 +2398,10 @@
         </w:rPr>
         <w:lastRenderedPageBreak/>
         <w:drawing>
-          <wp:inline distT="0" distB="0" distL="0" distR="0" wp14:anchorId="5BD230D1" wp14:editId="7248A1A7">
-            <wp:extent cx="9251950" cy="5188585"/>
-            <wp:effectExtent l="0" t="0" r="6350" b="0"/>
-            <wp:docPr id="2" name="Рисунок 2"/>
+          <wp:inline distT="0" distB="0" distL="0" distR="0" wp14:anchorId="534C8DD9" wp14:editId="123D401B">
+            <wp:extent cx="9717623" cy="4213860"/>
+            <wp:effectExtent l="0" t="0" r="0" b="0"/>
+            <wp:docPr id="70" name="Рисунок 70"/>
             <wp:cNvGraphicFramePr>
               <a:graphicFrameLocks xmlns:a="http://schemas.openxmlformats.org/drawingml/2006/main" noChangeAspect="1"/>
             </wp:cNvGraphicFramePr>
@@ -2337,7 +2421,7 @@
                   <pic:spPr>
                     <a:xfrm>
                       <a:off x="0" y="0"/>
-                      <a:ext cx="9251950" cy="5188585"/>
+                      <a:ext cx="9719653" cy="4214740"/>
                     </a:xfrm>
                     <a:prstGeom prst="rect">
                       <a:avLst/>
@@ -2354,7 +2438,11 @@
       <w:pPr>
         <w:ind w:firstLine="0"/>
         <w:jc w:val="center"/>
+        <w:rPr>
+          <w:lang w:val="en-US"/>
+        </w:rPr>
         <w:sectPr>
+          <w:type w:val="continuous"/>
           <w:pgSz w:w="16838" w:h="11906" w:orient="landscape"/>
           <w:pgMar w:top="1701" w:right="1134" w:bottom="567" w:left="1134" w:header="709" w:footer="709" w:gutter="0"/>
           <w:cols w:space="708"/>
@@ -2374,13 +2462,13 @@
         <w:t xml:space="preserve"> </w:t>
       </w:r>
       <w:r>
-        <w:t xml:space="preserve">диаграмма </w:t>
-      </w:r>
-      <w:proofErr w:type="spellStart"/>
-      <w:r>
-        <w:t>классо</w:t>
-      </w:r>
-      <w:proofErr w:type="spellEnd"/>
+        <w:t>диаграмма классо</w:t>
+      </w:r>
+      <w:r>
+        <w:t>в</w:t>
+      </w:r>
+      <w:bookmarkStart w:id="12" w:name="_GoBack"/>
+      <w:bookmarkEnd w:id="12"/>
     </w:p>
     <w:p>
       <w:pPr>
@@ -2392,9 +2480,9 @@
           <w:bCs/>
         </w:rPr>
       </w:pPr>
-      <w:bookmarkStart w:id="12" w:name="_Toc74829066"/>
-      <w:bookmarkStart w:id="13" w:name="_Toc74956675"/>
-      <w:bookmarkStart w:id="14" w:name="_Toc154407793"/>
+      <w:bookmarkStart w:id="13" w:name="_Toc74829066"/>
+      <w:bookmarkStart w:id="14" w:name="_Toc74956675"/>
+      <w:bookmarkStart w:id="15" w:name="_Toc154753088"/>
       <w:r>
         <w:rPr>
           <w:b/>
@@ -2403,9 +2491,9 @@
         <w:lastRenderedPageBreak/>
         <w:t>1.3 Описание классов, образующих связь типа «общее-частное»</w:t>
       </w:r>
-      <w:bookmarkEnd w:id="12"/>
       <w:bookmarkEnd w:id="13"/>
       <w:bookmarkEnd w:id="14"/>
+      <w:bookmarkEnd w:id="15"/>
     </w:p>
     <w:p>
       <w:pPr>
@@ -2421,7 +2509,14 @@
           <w:i/>
           <w:lang w:val="en-US"/>
         </w:rPr>
-        <w:t>FigureBase</w:t>
+        <w:t>Vehicles</w:t>
+      </w:r>
+      <w:r>
+        <w:rPr>
+          <w:i/>
+          <w:lang w:val="en-US"/>
+        </w:rPr>
+        <w:t>Base</w:t>
       </w:r>
       <w:proofErr w:type="spellEnd"/>
       <w:r>
@@ -2441,15 +2536,25 @@
       <w:r>
         <w:t xml:space="preserve">Таблица 1 – Описание класса </w:t>
       </w:r>
-      <w:proofErr w:type="spellStart"/>
       <w:r>
         <w:rPr>
           <w:rFonts w:cs="Times New Roman"/>
           <w:i/>
           <w:iCs/>
           <w:szCs w:val="28"/>
-        </w:rPr>
-        <w:t>WagesBase</w:t>
+          <w:lang w:val="en-US"/>
+        </w:rPr>
+        <w:t>Vehicles</w:t>
+      </w:r>
+      <w:proofErr w:type="spellStart"/>
+      <w:r>
+        <w:rPr>
+          <w:rFonts w:cs="Times New Roman"/>
+          <w:i/>
+          <w:iCs/>
+          <w:szCs w:val="28"/>
+        </w:rPr>
+        <w:t>Base</w:t>
       </w:r>
       <w:proofErr w:type="spellEnd"/>
     </w:p>
@@ -2575,7 +2680,6 @@
               </w:rPr>
               <w:t xml:space="preserve">Класс </w:t>
             </w:r>
-            <w:proofErr w:type="spellStart"/>
             <w:r>
               <w:rPr>
                 <w:rFonts w:cs="Times New Roman"/>
@@ -2583,8 +2687,20 @@
                 <w:iCs/>
                 <w:sz w:val="24"/>
                 <w:szCs w:val="24"/>
-              </w:rPr>
-              <w:t>WagesBase</w:t>
+                <w:lang w:val="en-US"/>
+              </w:rPr>
+              <w:t>Vehicles</w:t>
+            </w:r>
+            <w:proofErr w:type="spellStart"/>
+            <w:r>
+              <w:rPr>
+                <w:rFonts w:cs="Times New Roman"/>
+                <w:i/>
+                <w:iCs/>
+                <w:sz w:val="24"/>
+                <w:szCs w:val="24"/>
+              </w:rPr>
+              <w:t>Base</w:t>
             </w:r>
             <w:proofErr w:type="spellEnd"/>
             <w:r>
@@ -2597,7 +2713,7 @@
               <w:rPr>
                 <w:sz w:val="24"/>
               </w:rPr>
-              <w:t>заработных плат</w:t>
+              <w:t>транспортных средств</w:t>
             </w:r>
           </w:p>
         </w:tc>
@@ -2644,47 +2760,32 @@
             <w:r>
               <w:rPr>
                 <w:sz w:val="24"/>
-              </w:rPr>
-              <w:t xml:space="preserve">+ </w:t>
-            </w:r>
-            <w:proofErr w:type="spellStart"/>
-            <w:r>
-              <w:rPr>
-                <w:sz w:val="24"/>
                 <w:lang w:val="en-US"/>
               </w:rPr>
-              <w:t>Wage</w:t>
-            </w:r>
-            <w:r>
+              <w:t># _distance</w:t>
+            </w:r>
+          </w:p>
+        </w:tc>
+        <w:tc>
+          <w:tcPr>
+            <w:tcW w:w="646" w:type="pct"/>
+            <w:vAlign w:val="center"/>
+          </w:tcPr>
+          <w:p>
+            <w:pPr>
+              <w:ind w:firstLine="0"/>
+              <w:jc w:val="center"/>
               <w:rPr>
                 <w:sz w:val="24"/>
                 <w:lang w:val="en-US"/>
               </w:rPr>
-              <w:t>Type</w:t>
-            </w:r>
-            <w:proofErr w:type="spellEnd"/>
-          </w:p>
-        </w:tc>
-        <w:tc>
-          <w:tcPr>
-            <w:tcW w:w="646" w:type="pct"/>
-            <w:vAlign w:val="center"/>
-          </w:tcPr>
-          <w:p>
-            <w:pPr>
-              <w:ind w:firstLine="0"/>
-              <w:jc w:val="center"/>
+            </w:pPr>
+            <w:r>
               <w:rPr>
                 <w:sz w:val="24"/>
                 <w:lang w:val="en-US"/>
               </w:rPr>
-            </w:pPr>
-            <w:r>
-              <w:rPr>
-                <w:sz w:val="24"/>
-                <w:lang w:val="en-US"/>
-              </w:rPr>
-              <w:t>string</w:t>
+              <w:t>double</w:t>
             </w:r>
           </w:p>
         </w:tc>
@@ -2705,28 +2806,7 @@
               <w:rPr>
                 <w:sz w:val="24"/>
               </w:rPr>
-              <w:t>Тип</w:t>
-            </w:r>
-            <w:r>
-              <w:rPr>
-                <w:sz w:val="24"/>
-              </w:rPr>
-              <w:t xml:space="preserve"> зарплаты.</w:t>
-            </w:r>
-          </w:p>
-          <w:p>
-            <w:pPr>
-              <w:ind w:firstLine="0"/>
-              <w:jc w:val="left"/>
-              <w:rPr>
-                <w:sz w:val="24"/>
-              </w:rPr>
-            </w:pPr>
-            <w:r>
-              <w:rPr>
-                <w:sz w:val="24"/>
-              </w:rPr>
-              <w:t>Абстрактное свойство, переопределяется в производных классах</w:t>
+              <w:t>Расстояние в км</w:t>
             </w:r>
             <w:r>
               <w:rPr>
@@ -2755,16 +2835,22 @@
             <w:r>
               <w:rPr>
                 <w:sz w:val="24"/>
-              </w:rPr>
-              <w:t xml:space="preserve">+ </w:t>
-            </w:r>
-            <w:r>
-              <w:rPr>
-                <w:sz w:val="24"/>
                 <w:lang w:val="en-US"/>
               </w:rPr>
-              <w:t>Wages</w:t>
-            </w:r>
+              <w:t># _</w:t>
+            </w:r>
+            <w:r>
+              <w:t xml:space="preserve"> </w:t>
+            </w:r>
+            <w:proofErr w:type="spellStart"/>
+            <w:r>
+              <w:rPr>
+                <w:sz w:val="24"/>
+                <w:lang w:val="en-US"/>
+              </w:rPr>
+              <w:t>fuelConsumptionPerKm</w:t>
+            </w:r>
+            <w:proofErr w:type="spellEnd"/>
           </w:p>
         </w:tc>
         <w:tc>
@@ -2807,22 +2893,7 @@
               <w:rPr>
                 <w:sz w:val="24"/>
               </w:rPr>
-              <w:t>Размер заработной платы.</w:t>
-            </w:r>
-          </w:p>
-          <w:p>
-            <w:pPr>
-              <w:ind w:firstLine="0"/>
-              <w:jc w:val="left"/>
-              <w:rPr>
-                <w:sz w:val="24"/>
-              </w:rPr>
-            </w:pPr>
-            <w:r>
-              <w:rPr>
-                <w:sz w:val="24"/>
-              </w:rPr>
-              <w:t>Абстрактное свойство, переопределяется в производных классах</w:t>
+              <w:t>Расход топлива на км</w:t>
             </w:r>
             <w:r>
               <w:rPr>
@@ -2848,42 +2919,22 @@
                 <w:lang w:val="en-US"/>
               </w:rPr>
             </w:pPr>
-            <w:r>
-              <w:rPr>
-                <w:sz w:val="24"/>
-              </w:rPr>
-              <w:t xml:space="preserve">+ </w:t>
-            </w:r>
-            <w:r>
+          </w:p>
+        </w:tc>
+        <w:tc>
+          <w:tcPr>
+            <w:tcW w:w="646" w:type="pct"/>
+            <w:vAlign w:val="center"/>
+          </w:tcPr>
+          <w:p>
+            <w:pPr>
+              <w:ind w:firstLine="0"/>
+              <w:jc w:val="center"/>
               <w:rPr>
                 <w:sz w:val="24"/>
                 <w:lang w:val="en-US"/>
               </w:rPr>
-              <w:t>Parameters</w:t>
-            </w:r>
-          </w:p>
-        </w:tc>
-        <w:tc>
-          <w:tcPr>
-            <w:tcW w:w="646" w:type="pct"/>
-            <w:vAlign w:val="center"/>
-          </w:tcPr>
-          <w:p>
-            <w:pPr>
-              <w:ind w:firstLine="0"/>
-              <w:jc w:val="center"/>
-              <w:rPr>
-                <w:sz w:val="24"/>
-                <w:lang w:val="en-US"/>
-              </w:rPr>
-            </w:pPr>
-            <w:r>
-              <w:rPr>
-                <w:sz w:val="24"/>
-                <w:lang w:val="en-US"/>
-              </w:rPr>
-              <w:t>string</w:t>
-            </w:r>
+            </w:pPr>
           </w:p>
         </w:tc>
         <w:tc>
@@ -2899,51 +2950,6 @@
                 <w:sz w:val="24"/>
               </w:rPr>
             </w:pPr>
-            <w:r>
-              <w:rPr>
-                <w:sz w:val="24"/>
-              </w:rPr>
-              <w:t>Параметры</w:t>
-            </w:r>
-            <w:r>
-              <w:rPr>
-                <w:sz w:val="24"/>
-              </w:rPr>
-              <w:t xml:space="preserve"> </w:t>
-            </w:r>
-            <w:r>
-              <w:rPr>
-                <w:sz w:val="24"/>
-              </w:rPr>
-              <w:t>зарплаты.</w:t>
-            </w:r>
-          </w:p>
-          <w:p>
-            <w:pPr>
-              <w:ind w:firstLine="0"/>
-              <w:jc w:val="left"/>
-              <w:rPr>
-                <w:sz w:val="24"/>
-              </w:rPr>
-            </w:pPr>
-            <w:r>
-              <w:rPr>
-                <w:sz w:val="24"/>
-              </w:rPr>
-              <w:t>Абстрактное свойство</w:t>
-            </w:r>
-            <w:r>
-              <w:rPr>
-                <w:sz w:val="24"/>
-              </w:rPr>
-              <w:t>, переопределяется в производных классах</w:t>
-            </w:r>
-            <w:r>
-              <w:rPr>
-                <w:sz w:val="24"/>
-              </w:rPr>
-              <w:t>.</w:t>
-            </w:r>
           </w:p>
         </w:tc>
       </w:tr>
@@ -3058,13 +3064,13 @@
               <w:rPr>
                 <w:sz w:val="24"/>
               </w:rPr>
-              <w:t xml:space="preserve">Проверяет </w:t>
-            </w:r>
-            <w:r>
-              <w:rPr>
-                <w:sz w:val="24"/>
-              </w:rPr>
-              <w:t>корректность ввода зарплаты</w:t>
+              <w:t>Провер</w:t>
+            </w:r>
+            <w:r>
+              <w:rPr>
+                <w:sz w:val="24"/>
+              </w:rPr>
+              <w:t>ка на положительные числа</w:t>
             </w:r>
           </w:p>
         </w:tc>
@@ -3103,7 +3109,7 @@
                 <w:sz w:val="24"/>
                 <w:szCs w:val="24"/>
               </w:rPr>
-              <w:t>CheckDaysInMonth</w:t>
+              <w:t>SpentFuel</w:t>
             </w:r>
             <w:proofErr w:type="spellEnd"/>
           </w:p>
@@ -3148,13 +3154,34 @@
               <w:rPr>
                 <w:sz w:val="24"/>
               </w:rPr>
-              <w:t xml:space="preserve">Проверяет </w:t>
-            </w:r>
-            <w:r>
-              <w:rPr>
-                <w:sz w:val="24"/>
-              </w:rPr>
-              <w:t>корректность ввода количества дней в месяце</w:t>
+              <w:t>Объём топлива транспортных средств.</w:t>
+            </w:r>
+          </w:p>
+          <w:p>
+            <w:pPr>
+              <w:ind w:firstLine="0"/>
+              <w:jc w:val="left"/>
+              <w:rPr>
+                <w:sz w:val="24"/>
+              </w:rPr>
+            </w:pPr>
+            <w:r>
+              <w:rPr>
+                <w:sz w:val="24"/>
+              </w:rPr>
+              <w:t>Абстрактный метод</w:t>
+            </w:r>
+            <w:r>
+              <w:rPr>
+                <w:sz w:val="24"/>
+              </w:rPr>
+              <w:t>, переопределяется в производных классах</w:t>
+            </w:r>
+            <w:r>
+              <w:rPr>
+                <w:sz w:val="24"/>
+              </w:rPr>
+              <w:t>.</w:t>
             </w:r>
           </w:p>
         </w:tc>
@@ -3171,6 +3198,7 @@
               <w:jc w:val="left"/>
               <w:rPr>
                 <w:rFonts w:cs="Times New Roman"/>
+                <w:color w:val="000000"/>
                 <w:sz w:val="24"/>
                 <w:szCs w:val="24"/>
                 <w:lang w:val="en-US"/>
@@ -3185,17 +3213,16 @@
               </w:rPr>
               <w:t xml:space="preserve">+ </w:t>
             </w:r>
-            <w:proofErr w:type="spellStart"/>
             <w:r>
               <w:rPr>
                 <w:rFonts w:cs="Times New Roman"/>
                 <w:color w:val="000000"/>
                 <w:sz w:val="24"/>
                 <w:szCs w:val="24"/>
-              </w:rPr>
-              <w:t>CheckWorkingDaysInMonth</w:t>
-            </w:r>
-            <w:proofErr w:type="spellEnd"/>
+                <w:lang w:val="en-US"/>
+              </w:rPr>
+              <w:t>Distance</w:t>
+            </w:r>
           </w:p>
         </w:tc>
         <w:tc>
@@ -3238,13 +3265,7 @@
               <w:rPr>
                 <w:sz w:val="24"/>
               </w:rPr>
-              <w:t xml:space="preserve">Проверяет </w:t>
-            </w:r>
-            <w:r>
-              <w:rPr>
-                <w:sz w:val="24"/>
-              </w:rPr>
-              <w:t>корректность ввода количества рабочих дней в месяце</w:t>
+              <w:t>Расстояние в км.</w:t>
             </w:r>
           </w:p>
         </w:tc>
@@ -3283,7 +3304,7 @@
                 <w:sz w:val="24"/>
                 <w:szCs w:val="24"/>
               </w:rPr>
-              <w:t>GetInfo</w:t>
+              <w:t>FuelConsumptionPerKm</w:t>
             </w:r>
             <w:proofErr w:type="spellEnd"/>
           </w:p>
@@ -3307,7 +3328,7 @@
                 <w:sz w:val="24"/>
                 <w:lang w:val="en-US"/>
               </w:rPr>
-              <w:t>string</w:t>
+              <w:t>double</w:t>
             </w:r>
           </w:p>
         </w:tc>
@@ -3328,34 +3349,7 @@
               <w:rPr>
                 <w:sz w:val="24"/>
               </w:rPr>
-              <w:t>Информация о зарплате.</w:t>
-            </w:r>
-          </w:p>
-          <w:p>
-            <w:pPr>
-              <w:ind w:firstLine="0"/>
-              <w:jc w:val="left"/>
-              <w:rPr>
-                <w:sz w:val="24"/>
-              </w:rPr>
-            </w:pPr>
-            <w:r>
-              <w:rPr>
-                <w:sz w:val="24"/>
-              </w:rPr>
-              <w:t>Абстрактный метод</w:t>
-            </w:r>
-            <w:r>
-              <w:rPr>
-                <w:sz w:val="24"/>
-              </w:rPr>
-              <w:t>, переопределяется в производных классах</w:t>
-            </w:r>
-            <w:r>
-              <w:rPr>
-                <w:sz w:val="24"/>
-              </w:rPr>
-              <w:t>.</w:t>
+              <w:t>Расход топлива на км.</w:t>
             </w:r>
           </w:p>
         </w:tc>
@@ -3379,10 +3373,133 @@
             </w:pPr>
             <w:r>
               <w:rPr>
+                <w:sz w:val="24"/>
+              </w:rPr>
+              <w:t xml:space="preserve">+ </w:t>
+            </w:r>
+            <w:r>
+              <w:rPr>
+                <w:sz w:val="24"/>
+                <w:lang w:val="en-US"/>
+              </w:rPr>
+              <w:t>Parameters</w:t>
+            </w:r>
+          </w:p>
+        </w:tc>
+        <w:tc>
+          <w:tcPr>
+            <w:tcW w:w="646" w:type="pct"/>
+            <w:vAlign w:val="center"/>
+          </w:tcPr>
+          <w:p>
+            <w:pPr>
+              <w:ind w:firstLine="0"/>
+              <w:jc w:val="center"/>
+              <w:rPr>
+                <w:sz w:val="24"/>
+                <w:lang w:val="en-US"/>
+              </w:rPr>
+            </w:pPr>
+            <w:r>
+              <w:rPr>
+                <w:sz w:val="24"/>
+                <w:lang w:val="en-US"/>
+              </w:rPr>
+              <w:t>string</w:t>
+            </w:r>
+          </w:p>
+        </w:tc>
+        <w:tc>
+          <w:tcPr>
+            <w:tcW w:w="2570" w:type="pct"/>
+            <w:vAlign w:val="center"/>
+          </w:tcPr>
+          <w:p>
+            <w:pPr>
+              <w:ind w:firstLine="0"/>
+              <w:jc w:val="left"/>
+              <w:rPr>
+                <w:sz w:val="24"/>
+              </w:rPr>
+            </w:pPr>
+            <w:r>
+              <w:rPr>
+                <w:sz w:val="24"/>
+              </w:rPr>
+              <w:t>Параметры</w:t>
+            </w:r>
+            <w:r>
+              <w:rPr>
+                <w:sz w:val="24"/>
+              </w:rPr>
+              <w:t xml:space="preserve"> </w:t>
+            </w:r>
+            <w:r>
+              <w:rPr>
+                <w:sz w:val="24"/>
+              </w:rPr>
+              <w:t>транспортных средств</w:t>
+            </w:r>
+            <w:r>
+              <w:rPr>
+                <w:sz w:val="24"/>
+              </w:rPr>
+              <w:t>.</w:t>
+            </w:r>
+          </w:p>
+          <w:p>
+            <w:pPr>
+              <w:ind w:firstLine="0"/>
+              <w:jc w:val="left"/>
+              <w:rPr>
+                <w:sz w:val="24"/>
+              </w:rPr>
+            </w:pPr>
+            <w:r>
+              <w:rPr>
+                <w:sz w:val="24"/>
+              </w:rPr>
+              <w:t>Абстрактный метод</w:t>
+            </w:r>
+            <w:r>
+              <w:rPr>
+                <w:sz w:val="24"/>
+              </w:rPr>
+              <w:t>, переопределяется в производных классах</w:t>
+            </w:r>
+            <w:r>
+              <w:rPr>
+                <w:sz w:val="24"/>
+              </w:rPr>
+              <w:t>.</w:t>
+            </w:r>
+          </w:p>
+        </w:tc>
+      </w:tr>
+      <w:tr>
+        <w:tc>
+          <w:tcPr>
+            <w:tcW w:w="1784" w:type="pct"/>
+            <w:vAlign w:val="center"/>
+          </w:tcPr>
+          <w:p>
+            <w:pPr>
+              <w:ind w:firstLine="0"/>
+              <w:jc w:val="left"/>
+              <w:rPr>
                 <w:rFonts w:cs="Times New Roman"/>
                 <w:color w:val="000000"/>
                 <w:sz w:val="24"/>
                 <w:szCs w:val="24"/>
+                <w:lang w:val="en-US"/>
+              </w:rPr>
+            </w:pPr>
+            <w:r>
+              <w:rPr>
+                <w:rFonts w:cs="Times New Roman"/>
+                <w:color w:val="000000"/>
+                <w:sz w:val="24"/>
+                <w:szCs w:val="24"/>
               </w:rPr>
               <w:t xml:space="preserve">+ </w:t>
             </w:r>
@@ -3394,9 +3511,19 @@
                 <w:sz w:val="24"/>
                 <w:szCs w:val="24"/>
               </w:rPr>
-              <w:t>GetRoundedWage</w:t>
+              <w:t>SpentFuel</w:t>
             </w:r>
             <w:proofErr w:type="spellEnd"/>
+            <w:r>
+              <w:rPr>
+                <w:rFonts w:cs="Times New Roman"/>
+                <w:color w:val="000000"/>
+                <w:sz w:val="24"/>
+                <w:szCs w:val="24"/>
+                <w:lang w:val="en-US"/>
+              </w:rPr>
+              <w:t>Value</w:t>
+            </w:r>
           </w:p>
         </w:tc>
         <w:tc>
@@ -3439,71 +3566,163 @@
               <w:rPr>
                 <w:sz w:val="24"/>
               </w:rPr>
-              <w:t>Округляет величину заработной платы до второго знака</w:t>
+              <w:t>Получение значения объёма топлива</w:t>
+            </w:r>
+          </w:p>
+        </w:tc>
+      </w:tr>
+      <w:tr>
+        <w:tc>
+          <w:tcPr>
+            <w:tcW w:w="1784" w:type="pct"/>
+            <w:vAlign w:val="center"/>
+          </w:tcPr>
+          <w:p>
+            <w:pPr>
+              <w:ind w:firstLine="0"/>
+              <w:jc w:val="left"/>
+              <w:rPr>
+                <w:rFonts w:cs="Times New Roman"/>
+                <w:color w:val="000000"/>
+                <w:sz w:val="24"/>
+                <w:szCs w:val="24"/>
+                <w:lang w:val="en-US"/>
+              </w:rPr>
+            </w:pPr>
+            <w:r>
+              <w:rPr>
+                <w:rFonts w:cs="Times New Roman"/>
+                <w:color w:val="000000"/>
+                <w:sz w:val="24"/>
+                <w:szCs w:val="24"/>
+              </w:rPr>
+              <w:t xml:space="preserve">+ </w:t>
+            </w:r>
+            <w:proofErr w:type="spellStart"/>
+            <w:r>
+              <w:rPr>
+                <w:rFonts w:cs="Times New Roman"/>
+                <w:color w:val="000000"/>
+                <w:sz w:val="24"/>
+                <w:szCs w:val="24"/>
+                <w:lang w:val="en-US"/>
+              </w:rPr>
+              <w:t>VehiclesType</w:t>
+            </w:r>
+            <w:proofErr w:type="spellEnd"/>
+          </w:p>
+        </w:tc>
+        <w:tc>
+          <w:tcPr>
+            <w:tcW w:w="646" w:type="pct"/>
+            <w:vAlign w:val="center"/>
+          </w:tcPr>
+          <w:p>
+            <w:pPr>
+              <w:ind w:firstLine="0"/>
+              <w:jc w:val="center"/>
+              <w:rPr>
+                <w:sz w:val="24"/>
+                <w:lang w:val="en-US"/>
+              </w:rPr>
+            </w:pPr>
+            <w:r>
+              <w:rPr>
+                <w:sz w:val="24"/>
+                <w:lang w:val="en-US"/>
+              </w:rPr>
+              <w:t>string</w:t>
+            </w:r>
+          </w:p>
+        </w:tc>
+        <w:tc>
+          <w:tcPr>
+            <w:tcW w:w="2570" w:type="pct"/>
+            <w:vAlign w:val="center"/>
+          </w:tcPr>
+          <w:p>
+            <w:pPr>
+              <w:ind w:firstLine="0"/>
+              <w:jc w:val="left"/>
+              <w:rPr>
+                <w:sz w:val="24"/>
+              </w:rPr>
+            </w:pPr>
+            <w:r>
+              <w:rPr>
+                <w:sz w:val="24"/>
+              </w:rPr>
+              <w:t>Тип транспортного средства</w:t>
             </w:r>
           </w:p>
         </w:tc>
       </w:tr>
     </w:tbl>
-    <w:p/>
-    <w:p>
-      <w:pPr>
-        <w:rPr>
-          <w:szCs w:val="28"/>
-        </w:rPr>
-      </w:pPr>
-      <w:r>
+    <w:p>
+      <w:pPr>
         <w:rPr>
           <w:rFonts w:cs="Times New Roman"/>
           <w:szCs w:val="28"/>
         </w:rPr>
-        <w:t xml:space="preserve">В таблицах 2–4 приведены описания классов </w:t>
-      </w:r>
-      <w:proofErr w:type="spellStart"/>
+      </w:pPr>
+    </w:p>
+    <w:p>
+      <w:pPr>
+        <w:rPr>
+          <w:szCs w:val="28"/>
+        </w:rPr>
+      </w:pPr>
       <w:r>
         <w:rPr>
           <w:rFonts w:cs="Times New Roman"/>
           <w:szCs w:val="28"/>
         </w:rPr>
-        <w:t>WageRate</w:t>
-      </w:r>
-      <w:proofErr w:type="spellEnd"/>
+        <w:t xml:space="preserve">В таблицах 2–4 приведены описания классов </w:t>
+      </w:r>
       <w:r>
         <w:rPr>
           <w:rFonts w:cs="Times New Roman"/>
           <w:szCs w:val="28"/>
-        </w:rPr>
-        <w:t xml:space="preserve">, </w:t>
-      </w:r>
-      <w:proofErr w:type="spellStart"/>
+          <w:lang w:val="en-US"/>
+        </w:rPr>
+        <w:t>Car</w:t>
+      </w:r>
       <w:r>
         <w:rPr>
           <w:rFonts w:cs="Times New Roman"/>
           <w:szCs w:val="28"/>
         </w:rPr>
-        <w:t>Salary</w:t>
-      </w:r>
-      <w:proofErr w:type="spellEnd"/>
+        <w:t xml:space="preserve">, </w:t>
+      </w:r>
       <w:r>
         <w:rPr>
           <w:rFonts w:cs="Times New Roman"/>
           <w:szCs w:val="28"/>
-        </w:rPr>
-        <w:t xml:space="preserve"> и </w:t>
-      </w:r>
-      <w:proofErr w:type="spellStart"/>
+          <w:lang w:val="en-US"/>
+        </w:rPr>
+        <w:t>Helicopter</w:t>
+      </w:r>
       <w:r>
         <w:rPr>
           <w:rFonts w:cs="Times New Roman"/>
           <w:szCs w:val="28"/>
         </w:rPr>
-        <w:t>HourlyWageRate</w:t>
-      </w:r>
-      <w:proofErr w:type="spellEnd"/>
+        <w:t xml:space="preserve"> и </w:t>
+      </w:r>
+      <w:proofErr w:type="spellStart"/>
       <w:r>
         <w:rPr>
           <w:rFonts w:cs="Times New Roman"/>
           <w:szCs w:val="28"/>
+          <w:lang w:val="en-US"/>
+        </w:rPr>
+        <w:t>HybridCar</w:t>
+      </w:r>
+      <w:proofErr w:type="spellEnd"/>
+      <w:r>
+        <w:rPr>
+          <w:rFonts w:cs="Times New Roman"/>
+          <w:szCs w:val="28"/>
         </w:rPr>
         <w:t>,</w:t>
       </w:r>
@@ -3519,15 +3738,25 @@
         </w:rPr>
         <w:t xml:space="preserve">от </w:t>
       </w:r>
-      <w:proofErr w:type="spellStart"/>
       <w:r>
         <w:rPr>
           <w:rFonts w:cs="Times New Roman"/>
           <w:i/>
           <w:iCs/>
           <w:szCs w:val="28"/>
-        </w:rPr>
-        <w:t>WagesBase</w:t>
+          <w:lang w:val="en-US"/>
+        </w:rPr>
+        <w:t>Vehicles</w:t>
+      </w:r>
+      <w:proofErr w:type="spellStart"/>
+      <w:r>
+        <w:rPr>
+          <w:rFonts w:cs="Times New Roman"/>
+          <w:i/>
+          <w:iCs/>
+          <w:szCs w:val="28"/>
+        </w:rPr>
+        <w:t>Base</w:t>
       </w:r>
       <w:proofErr w:type="spellEnd"/>
       <w:r>
@@ -3549,10 +3778,10 @@
         <w:rPr>
           <w:rFonts w:cs="Times New Roman"/>
           <w:szCs w:val="28"/>
-        </w:rPr>
-      </w:pPr>
-      <w:r>
-        <w:lastRenderedPageBreak/>
+          <w:lang w:val="en-US"/>
+        </w:rPr>
+      </w:pPr>
+      <w:r>
         <w:t>Таблица</w:t>
       </w:r>
       <w:r>
@@ -3564,15 +3793,14 @@
       <w:r>
         <w:t xml:space="preserve"> – Описание класса </w:t>
       </w:r>
-      <w:proofErr w:type="spellStart"/>
       <w:r>
         <w:rPr>
           <w:rFonts w:cs="Times New Roman"/>
           <w:szCs w:val="28"/>
-        </w:rPr>
-        <w:t>WageRate</w:t>
-      </w:r>
-      <w:proofErr w:type="spellEnd"/>
+          <w:lang w:val="en-US"/>
+        </w:rPr>
+        <w:t>Car</w:t>
+      </w:r>
     </w:p>
     <w:tbl>
       <w:tblPr>
@@ -3715,25 +3943,33 @@
                 <w:sz w:val="24"/>
                 <w:szCs w:val="24"/>
               </w:rPr>
+              <w:lastRenderedPageBreak/>
               <w:t xml:space="preserve">Класс </w:t>
             </w:r>
-            <w:proofErr w:type="spellStart"/>
-            <w:r>
-              <w:rPr>
-                <w:rFonts w:cs="Times New Roman"/>
-                <w:sz w:val="24"/>
-                <w:szCs w:val="24"/>
-              </w:rPr>
-              <w:t>WageRate</w:t>
-            </w:r>
-            <w:proofErr w:type="spellEnd"/>
-            <w:r>
-              <w:rPr>
-                <w:rFonts w:cs="Times New Roman"/>
-                <w:sz w:val="24"/>
-                <w:szCs w:val="24"/>
-              </w:rPr>
-              <w:t xml:space="preserve"> – тарифная ставка</w:t>
+            <w:r>
+              <w:rPr>
+                <w:rFonts w:cs="Times New Roman"/>
+                <w:sz w:val="24"/>
+                <w:szCs w:val="24"/>
+                <w:lang w:val="en-US"/>
+              </w:rPr>
+              <w:t>Car</w:t>
+            </w:r>
+            <w:r>
+              <w:rPr>
+                <w:rFonts w:cs="Times New Roman"/>
+                <w:sz w:val="24"/>
+                <w:szCs w:val="24"/>
+              </w:rPr>
+              <w:t xml:space="preserve"> – </w:t>
+            </w:r>
+            <w:r>
+              <w:rPr>
+                <w:rFonts w:cs="Times New Roman"/>
+                <w:sz w:val="24"/>
+                <w:szCs w:val="24"/>
+              </w:rPr>
+              <w:t>машина</w:t>
             </w:r>
           </w:p>
         </w:tc>
@@ -3761,7 +3997,7 @@
                 <w:sz w:val="24"/>
                 <w:szCs w:val="24"/>
               </w:rPr>
-              <w:t>Поля</w:t>
+              <w:t>Свойства</w:t>
             </w:r>
           </w:p>
         </w:tc>
@@ -3789,7 +4025,7 @@
                 <w:sz w:val="24"/>
                 <w:szCs w:val="24"/>
               </w:rPr>
-              <w:t>– _</w:t>
+              <w:t xml:space="preserve">+ </w:t>
             </w:r>
             <w:proofErr w:type="spellStart"/>
             <w:r>
@@ -3797,8 +4033,9 @@
                 <w:rFonts w:cs="Times New Roman"/>
                 <w:sz w:val="24"/>
                 <w:szCs w:val="24"/>
-              </w:rPr>
-              <w:t>tariffRate</w:t>
+                <w:lang w:val="en-US"/>
+              </w:rPr>
+              <w:t>SpentFuel</w:t>
             </w:r>
             <w:proofErr w:type="spellEnd"/>
           </w:p>
@@ -3851,7 +4088,7 @@
                 <w:sz w:val="24"/>
                 <w:szCs w:val="24"/>
               </w:rPr>
-              <w:t>Размер тарифной ставки</w:t>
+              <w:t>Вычисление затраченного топлива</w:t>
             </w:r>
           </w:p>
         </w:tc>
@@ -3870,15 +4107,17 @@
                 <w:rFonts w:cs="Times New Roman"/>
                 <w:sz w:val="24"/>
                 <w:szCs w:val="24"/>
-              </w:rPr>
-            </w:pPr>
-            <w:r>
-              <w:rPr>
-                <w:rFonts w:cs="Times New Roman"/>
-                <w:sz w:val="24"/>
-                <w:szCs w:val="24"/>
-              </w:rPr>
-              <w:t>– _</w:t>
+                <w:lang w:val="en-US"/>
+              </w:rPr>
+            </w:pPr>
+            <w:r>
+              <w:rPr>
+                <w:rFonts w:cs="Times New Roman"/>
+                <w:sz w:val="24"/>
+                <w:szCs w:val="24"/>
+                <w:lang w:val="en-US"/>
+              </w:rPr>
+              <w:t xml:space="preserve">+ </w:t>
             </w:r>
             <w:proofErr w:type="spellStart"/>
             <w:r>
@@ -3886,8 +4125,9 @@
                 <w:rFonts w:cs="Times New Roman"/>
                 <w:sz w:val="24"/>
                 <w:szCs w:val="24"/>
-              </w:rPr>
-              <w:t>workingDays</w:t>
+                <w:lang w:val="en-US"/>
+              </w:rPr>
+              <w:t>Parametrs</w:t>
             </w:r>
             <w:proofErr w:type="spellEnd"/>
           </w:p>
@@ -3915,7 +4155,7 @@
                 <w:szCs w:val="24"/>
                 <w:lang w:val="en-US"/>
               </w:rPr>
-              <w:t>double</w:t>
+              <w:t>string</w:t>
             </w:r>
           </w:p>
         </w:tc>
@@ -3940,7 +4180,15 @@
                 <w:sz w:val="24"/>
                 <w:szCs w:val="24"/>
               </w:rPr>
-              <w:t>Количество фактически отработанных дней</w:t>
+              <w:t xml:space="preserve">Параметры для расчёта </w:t>
+            </w:r>
+            <w:r>
+              <w:rPr>
+                <w:rFonts w:cs="Times New Roman"/>
+                <w:sz w:val="24"/>
+                <w:szCs w:val="24"/>
+              </w:rPr>
+              <w:t>объёма топлива</w:t>
             </w:r>
           </w:p>
         </w:tc>
@@ -3948,8 +4196,45 @@
       <w:tr>
         <w:tc>
           <w:tcPr>
-            <w:tcW w:w="5000" w:type="pct"/>
-            <w:gridSpan w:val="3"/>
+            <w:tcW w:w="1784" w:type="pct"/>
+            <w:vAlign w:val="center"/>
+          </w:tcPr>
+          <w:p>
+            <w:pPr>
+              <w:ind w:firstLine="0"/>
+              <w:jc w:val="left"/>
+              <w:rPr>
+                <w:rFonts w:cs="Times New Roman"/>
+                <w:sz w:val="24"/>
+                <w:szCs w:val="24"/>
+                <w:lang w:val="en-US"/>
+              </w:rPr>
+            </w:pPr>
+            <w:r>
+              <w:rPr>
+                <w:rFonts w:cs="Times New Roman"/>
+                <w:sz w:val="24"/>
+                <w:szCs w:val="24"/>
+                <w:lang w:val="en-US"/>
+              </w:rPr>
+              <w:t xml:space="preserve">+ </w:t>
+            </w:r>
+            <w:proofErr w:type="spellStart"/>
+            <w:r>
+              <w:rPr>
+                <w:rFonts w:cs="Times New Roman"/>
+                <w:sz w:val="24"/>
+                <w:szCs w:val="24"/>
+                <w:lang w:val="en-US"/>
+              </w:rPr>
+              <w:t>VehiclesType</w:t>
+            </w:r>
+            <w:proofErr w:type="spellEnd"/>
+          </w:p>
+        </w:tc>
+        <w:tc>
+          <w:tcPr>
+            <w:tcW w:w="646" w:type="pct"/>
             <w:vAlign w:val="center"/>
           </w:tcPr>
           <w:p>
@@ -3960,23 +4245,23 @@
                 <w:rFonts w:cs="Times New Roman"/>
                 <w:sz w:val="24"/>
                 <w:szCs w:val="24"/>
-              </w:rPr>
-            </w:pPr>
-            <w:r>
-              <w:rPr>
-                <w:rFonts w:cs="Times New Roman"/>
-                <w:sz w:val="24"/>
-                <w:szCs w:val="24"/>
-              </w:rPr>
-              <w:t>Свойства</w:t>
-            </w:r>
-          </w:p>
-        </w:tc>
-      </w:tr>
-      <w:tr>
-        <w:tc>
-          <w:tcPr>
-            <w:tcW w:w="1784" w:type="pct"/>
+                <w:lang w:val="en-US"/>
+              </w:rPr>
+            </w:pPr>
+            <w:r>
+              <w:rPr>
+                <w:rFonts w:cs="Times New Roman"/>
+                <w:sz w:val="24"/>
+                <w:szCs w:val="24"/>
+                <w:lang w:val="en-US"/>
+              </w:rPr>
+              <w:t>string</w:t>
+            </w:r>
+          </w:p>
+        </w:tc>
+        <w:tc>
+          <w:tcPr>
+            <w:tcW w:w="2570" w:type="pct"/>
             <w:vAlign w:val="center"/>
           </w:tcPr>
           <w:p>
@@ -3987,533 +4272,15 @@
                 <w:rFonts w:cs="Times New Roman"/>
                 <w:sz w:val="24"/>
                 <w:szCs w:val="24"/>
-                <w:lang w:val="en-US"/>
-              </w:rPr>
-            </w:pPr>
-            <w:r>
-              <w:rPr>
-                <w:rFonts w:cs="Times New Roman"/>
-                <w:sz w:val="24"/>
-                <w:szCs w:val="24"/>
-              </w:rPr>
-              <w:t xml:space="preserve">+ </w:t>
-            </w:r>
-            <w:proofErr w:type="spellStart"/>
-            <w:r>
-              <w:rPr>
-                <w:rFonts w:cs="Times New Roman"/>
-                <w:sz w:val="24"/>
-                <w:szCs w:val="24"/>
-              </w:rPr>
-              <w:t>TariffRate</w:t>
-            </w:r>
-            <w:proofErr w:type="spellEnd"/>
-          </w:p>
-        </w:tc>
-        <w:tc>
-          <w:tcPr>
-            <w:tcW w:w="646" w:type="pct"/>
-            <w:vAlign w:val="center"/>
-          </w:tcPr>
-          <w:p>
-            <w:pPr>
-              <w:ind w:firstLine="0"/>
-              <w:jc w:val="center"/>
-              <w:rPr>
-                <w:rFonts w:cs="Times New Roman"/>
-                <w:sz w:val="24"/>
-                <w:szCs w:val="24"/>
-                <w:lang w:val="en-US"/>
-              </w:rPr>
-            </w:pPr>
-            <w:r>
-              <w:rPr>
-                <w:rFonts w:cs="Times New Roman"/>
-                <w:sz w:val="24"/>
-                <w:szCs w:val="24"/>
-                <w:lang w:val="en-US"/>
-              </w:rPr>
-              <w:t>double</w:t>
-            </w:r>
-          </w:p>
-        </w:tc>
-        <w:tc>
-          <w:tcPr>
-            <w:tcW w:w="2570" w:type="pct"/>
-            <w:vAlign w:val="center"/>
-          </w:tcPr>
-          <w:p>
-            <w:pPr>
-              <w:ind w:firstLine="0"/>
-              <w:jc w:val="left"/>
-              <w:rPr>
-                <w:rFonts w:cs="Times New Roman"/>
-                <w:sz w:val="24"/>
-                <w:szCs w:val="24"/>
-              </w:rPr>
-            </w:pPr>
-            <w:r>
-              <w:rPr>
-                <w:rFonts w:cs="Times New Roman"/>
-                <w:sz w:val="24"/>
-                <w:szCs w:val="24"/>
-              </w:rPr>
-              <w:t>Размер тарифной ставки</w:t>
-            </w:r>
-          </w:p>
-        </w:tc>
-      </w:tr>
-      <w:tr>
-        <w:tc>
-          <w:tcPr>
-            <w:tcW w:w="1784" w:type="pct"/>
-            <w:vAlign w:val="center"/>
-          </w:tcPr>
-          <w:p>
-            <w:pPr>
-              <w:ind w:firstLine="0"/>
-              <w:jc w:val="left"/>
-              <w:rPr>
-                <w:rFonts w:cs="Times New Roman"/>
-                <w:sz w:val="24"/>
-                <w:szCs w:val="24"/>
-                <w:lang w:val="en-US"/>
-              </w:rPr>
-            </w:pPr>
-            <w:r>
-              <w:rPr>
-                <w:rFonts w:cs="Times New Roman"/>
-                <w:sz w:val="24"/>
-                <w:szCs w:val="24"/>
-                <w:lang w:val="en-US"/>
-              </w:rPr>
-              <w:t xml:space="preserve">+ </w:t>
-            </w:r>
-            <w:proofErr w:type="spellStart"/>
-            <w:r>
-              <w:rPr>
-                <w:rFonts w:cs="Times New Roman"/>
-                <w:sz w:val="24"/>
-                <w:szCs w:val="24"/>
-              </w:rPr>
-              <w:t>WorkingDays</w:t>
-            </w:r>
-            <w:proofErr w:type="spellEnd"/>
-          </w:p>
-        </w:tc>
-        <w:tc>
-          <w:tcPr>
-            <w:tcW w:w="646" w:type="pct"/>
-            <w:vAlign w:val="center"/>
-          </w:tcPr>
-          <w:p>
-            <w:pPr>
-              <w:ind w:firstLine="0"/>
-              <w:jc w:val="center"/>
-              <w:rPr>
-                <w:rFonts w:cs="Times New Roman"/>
-                <w:sz w:val="24"/>
-                <w:szCs w:val="24"/>
-                <w:lang w:val="en-US"/>
-              </w:rPr>
-            </w:pPr>
-            <w:r>
-              <w:rPr>
-                <w:rFonts w:cs="Times New Roman"/>
-                <w:sz w:val="24"/>
-                <w:szCs w:val="24"/>
-                <w:lang w:val="en-US"/>
-              </w:rPr>
-              <w:t>double</w:t>
-            </w:r>
-          </w:p>
-        </w:tc>
-        <w:tc>
-          <w:tcPr>
-            <w:tcW w:w="2570" w:type="pct"/>
-            <w:vAlign w:val="center"/>
-          </w:tcPr>
-          <w:p>
-            <w:pPr>
-              <w:ind w:firstLine="0"/>
-              <w:jc w:val="left"/>
-              <w:rPr>
-                <w:rFonts w:cs="Times New Roman"/>
-                <w:sz w:val="24"/>
-                <w:szCs w:val="24"/>
-              </w:rPr>
-            </w:pPr>
-            <w:r>
-              <w:rPr>
-                <w:rFonts w:cs="Times New Roman"/>
-                <w:sz w:val="24"/>
-                <w:szCs w:val="24"/>
-              </w:rPr>
-              <w:t>Количество рабочих дней</w:t>
-            </w:r>
-          </w:p>
-        </w:tc>
-      </w:tr>
-      <w:tr>
-        <w:tc>
-          <w:tcPr>
-            <w:tcW w:w="1784" w:type="pct"/>
-            <w:vAlign w:val="center"/>
-          </w:tcPr>
-          <w:p>
-            <w:pPr>
-              <w:ind w:firstLine="0"/>
-              <w:jc w:val="left"/>
-              <w:rPr>
-                <w:rFonts w:cs="Times New Roman"/>
-                <w:sz w:val="24"/>
-                <w:szCs w:val="24"/>
-                <w:lang w:val="en-US"/>
-              </w:rPr>
-            </w:pPr>
-            <w:r>
-              <w:rPr>
-                <w:rFonts w:cs="Times New Roman"/>
-                <w:sz w:val="24"/>
-                <w:szCs w:val="24"/>
-                <w:lang w:val="en-US"/>
-              </w:rPr>
-              <w:t xml:space="preserve">+ </w:t>
-            </w:r>
-            <w:proofErr w:type="spellStart"/>
-            <w:r>
-              <w:rPr>
-                <w:rFonts w:cs="Times New Roman"/>
-                <w:sz w:val="24"/>
-                <w:szCs w:val="24"/>
-              </w:rPr>
-              <w:t>WageType</w:t>
-            </w:r>
-            <w:proofErr w:type="spellEnd"/>
-          </w:p>
-        </w:tc>
-        <w:tc>
-          <w:tcPr>
-            <w:tcW w:w="646" w:type="pct"/>
-            <w:vAlign w:val="center"/>
-          </w:tcPr>
-          <w:p>
-            <w:pPr>
-              <w:ind w:firstLine="0"/>
-              <w:jc w:val="center"/>
-              <w:rPr>
-                <w:rFonts w:cs="Times New Roman"/>
-                <w:sz w:val="24"/>
-                <w:szCs w:val="24"/>
-                <w:lang w:val="en-US"/>
-              </w:rPr>
-            </w:pPr>
-            <w:r>
-              <w:rPr>
-                <w:rFonts w:cs="Times New Roman"/>
-                <w:sz w:val="24"/>
-                <w:szCs w:val="24"/>
-                <w:lang w:val="en-US"/>
-              </w:rPr>
-              <w:t>string</w:t>
-            </w:r>
-          </w:p>
-        </w:tc>
-        <w:tc>
-          <w:tcPr>
-            <w:tcW w:w="2570" w:type="pct"/>
-            <w:vAlign w:val="center"/>
-          </w:tcPr>
-          <w:p>
-            <w:pPr>
-              <w:ind w:firstLine="0"/>
-              <w:jc w:val="left"/>
-              <w:rPr>
-                <w:rFonts w:cs="Times New Roman"/>
-                <w:sz w:val="24"/>
-                <w:szCs w:val="24"/>
-              </w:rPr>
-            </w:pPr>
-            <w:r>
-              <w:rPr>
-                <w:rFonts w:cs="Times New Roman"/>
-                <w:sz w:val="24"/>
-                <w:szCs w:val="24"/>
-              </w:rPr>
-              <w:t>Тип заработной платы</w:t>
-            </w:r>
-          </w:p>
-        </w:tc>
-      </w:tr>
-      <w:tr>
-        <w:tc>
-          <w:tcPr>
-            <w:tcW w:w="1784" w:type="pct"/>
-            <w:vAlign w:val="center"/>
-          </w:tcPr>
-          <w:p>
-            <w:pPr>
-              <w:ind w:firstLine="0"/>
-              <w:jc w:val="left"/>
-              <w:rPr>
-                <w:rFonts w:cs="Times New Roman"/>
-                <w:sz w:val="24"/>
-                <w:szCs w:val="24"/>
-                <w:lang w:val="en-US"/>
-              </w:rPr>
-            </w:pPr>
-            <w:r>
-              <w:rPr>
-                <w:rFonts w:cs="Times New Roman"/>
-                <w:sz w:val="24"/>
-                <w:szCs w:val="24"/>
-                <w:lang w:val="en-US"/>
-              </w:rPr>
-              <w:t xml:space="preserve">+ </w:t>
-            </w:r>
-            <w:proofErr w:type="spellStart"/>
-            <w:r>
-              <w:rPr>
-                <w:rFonts w:cs="Times New Roman"/>
-                <w:sz w:val="24"/>
-                <w:szCs w:val="24"/>
-                <w:lang w:val="en-US"/>
-              </w:rPr>
-              <w:t>Parametrs</w:t>
-            </w:r>
-            <w:proofErr w:type="spellEnd"/>
-          </w:p>
-        </w:tc>
-        <w:tc>
-          <w:tcPr>
-            <w:tcW w:w="646" w:type="pct"/>
-            <w:vAlign w:val="center"/>
-          </w:tcPr>
-          <w:p>
-            <w:pPr>
-              <w:ind w:firstLine="0"/>
-              <w:jc w:val="center"/>
-              <w:rPr>
-                <w:rFonts w:cs="Times New Roman"/>
-                <w:sz w:val="24"/>
-                <w:szCs w:val="24"/>
-                <w:lang w:val="en-US"/>
-              </w:rPr>
-            </w:pPr>
-            <w:r>
-              <w:rPr>
-                <w:rFonts w:cs="Times New Roman"/>
-                <w:sz w:val="24"/>
-                <w:szCs w:val="24"/>
-                <w:lang w:val="en-US"/>
-              </w:rPr>
-              <w:t>string</w:t>
-            </w:r>
-          </w:p>
-        </w:tc>
-        <w:tc>
-          <w:tcPr>
-            <w:tcW w:w="2570" w:type="pct"/>
-            <w:vAlign w:val="center"/>
-          </w:tcPr>
-          <w:p>
-            <w:pPr>
-              <w:ind w:firstLine="0"/>
-              <w:jc w:val="left"/>
-              <w:rPr>
-                <w:rFonts w:cs="Times New Roman"/>
-                <w:sz w:val="24"/>
-                <w:szCs w:val="24"/>
-              </w:rPr>
-            </w:pPr>
-            <w:r>
-              <w:rPr>
-                <w:rFonts w:cs="Times New Roman"/>
-                <w:sz w:val="24"/>
-                <w:szCs w:val="24"/>
-              </w:rPr>
-              <w:t>Параметры для расчёта заработной платы</w:t>
-            </w:r>
-          </w:p>
-        </w:tc>
-      </w:tr>
-      <w:tr>
-        <w:tc>
-          <w:tcPr>
-            <w:tcW w:w="1784" w:type="pct"/>
-            <w:vAlign w:val="center"/>
-          </w:tcPr>
-          <w:p>
-            <w:pPr>
-              <w:ind w:firstLine="0"/>
-              <w:jc w:val="left"/>
-              <w:rPr>
-                <w:rFonts w:cs="Times New Roman"/>
-                <w:sz w:val="24"/>
-                <w:szCs w:val="24"/>
-                <w:lang w:val="en-US"/>
-              </w:rPr>
-            </w:pPr>
-            <w:r>
-              <w:rPr>
-                <w:rFonts w:cs="Times New Roman"/>
-                <w:sz w:val="24"/>
-                <w:szCs w:val="24"/>
-                <w:lang w:val="en-US"/>
-              </w:rPr>
-              <w:t xml:space="preserve">+ </w:t>
-            </w:r>
-            <w:proofErr w:type="spellStart"/>
-            <w:r>
-              <w:rPr>
-                <w:rFonts w:cs="Times New Roman"/>
-                <w:sz w:val="24"/>
-                <w:szCs w:val="24"/>
-                <w:lang w:val="en-US"/>
-              </w:rPr>
-              <w:t>GetInfo</w:t>
-            </w:r>
-            <w:proofErr w:type="spellEnd"/>
-          </w:p>
-        </w:tc>
-        <w:tc>
-          <w:tcPr>
-            <w:tcW w:w="646" w:type="pct"/>
-            <w:vAlign w:val="center"/>
-          </w:tcPr>
-          <w:p>
-            <w:pPr>
-              <w:ind w:firstLine="0"/>
-              <w:jc w:val="center"/>
-              <w:rPr>
-                <w:rFonts w:cs="Times New Roman"/>
-                <w:sz w:val="24"/>
-                <w:szCs w:val="24"/>
-                <w:lang w:val="en-US"/>
-              </w:rPr>
-            </w:pPr>
-            <w:r>
-              <w:rPr>
-                <w:rFonts w:cs="Times New Roman"/>
-                <w:sz w:val="24"/>
-                <w:szCs w:val="24"/>
-                <w:lang w:val="en-US"/>
-              </w:rPr>
-              <w:t>string</w:t>
-            </w:r>
-          </w:p>
-        </w:tc>
-        <w:tc>
-          <w:tcPr>
-            <w:tcW w:w="2570" w:type="pct"/>
-            <w:vAlign w:val="center"/>
-          </w:tcPr>
-          <w:p>
-            <w:pPr>
-              <w:ind w:firstLine="0"/>
-              <w:jc w:val="left"/>
-              <w:rPr>
-                <w:rFonts w:cs="Times New Roman"/>
-                <w:sz w:val="24"/>
-                <w:szCs w:val="24"/>
-              </w:rPr>
-            </w:pPr>
-            <w:r>
-              <w:rPr>
-                <w:rFonts w:cs="Times New Roman"/>
-                <w:sz w:val="24"/>
-                <w:szCs w:val="24"/>
-              </w:rPr>
-              <w:t>Информация о зарплате</w:t>
-            </w:r>
-          </w:p>
-        </w:tc>
-      </w:tr>
-      <w:tr>
-        <w:tc>
-          <w:tcPr>
-            <w:tcW w:w="1784" w:type="pct"/>
-            <w:vAlign w:val="center"/>
-          </w:tcPr>
-          <w:p>
-            <w:pPr>
-              <w:ind w:firstLine="0"/>
-              <w:jc w:val="left"/>
-              <w:rPr>
-                <w:rFonts w:cs="Times New Roman"/>
-                <w:sz w:val="24"/>
-                <w:szCs w:val="24"/>
-              </w:rPr>
-            </w:pPr>
-            <w:r>
-              <w:rPr>
-                <w:rFonts w:cs="Times New Roman"/>
-                <w:sz w:val="24"/>
-                <w:szCs w:val="24"/>
-              </w:rPr>
-              <w:t xml:space="preserve">+ </w:t>
-            </w:r>
-            <w:proofErr w:type="spellStart"/>
-            <w:r>
-              <w:rPr>
-                <w:rFonts w:cs="Times New Roman"/>
-                <w:sz w:val="24"/>
-                <w:szCs w:val="24"/>
-              </w:rPr>
-              <w:t>Wages</w:t>
-            </w:r>
-            <w:proofErr w:type="spellEnd"/>
-          </w:p>
-        </w:tc>
-        <w:tc>
-          <w:tcPr>
-            <w:tcW w:w="646" w:type="pct"/>
-            <w:vAlign w:val="center"/>
-          </w:tcPr>
-          <w:p>
-            <w:pPr>
-              <w:ind w:firstLine="0"/>
-              <w:jc w:val="center"/>
-              <w:rPr>
-                <w:rFonts w:cs="Times New Roman"/>
-                <w:sz w:val="24"/>
-                <w:szCs w:val="24"/>
-                <w:lang w:val="en-US"/>
-              </w:rPr>
-            </w:pPr>
-            <w:r>
-              <w:rPr>
-                <w:rFonts w:cs="Times New Roman"/>
-                <w:sz w:val="24"/>
-                <w:szCs w:val="24"/>
-                <w:lang w:val="en-US"/>
-              </w:rPr>
-              <w:t>double</w:t>
-            </w:r>
-          </w:p>
-        </w:tc>
-        <w:tc>
-          <w:tcPr>
-            <w:tcW w:w="2570" w:type="pct"/>
-            <w:vAlign w:val="center"/>
-          </w:tcPr>
-          <w:p>
-            <w:pPr>
-              <w:ind w:firstLine="0"/>
-              <w:jc w:val="left"/>
-              <w:rPr>
-                <w:rFonts w:cs="Times New Roman"/>
-                <w:sz w:val="24"/>
-                <w:szCs w:val="24"/>
-              </w:rPr>
-            </w:pPr>
-            <w:r>
-              <w:rPr>
-                <w:rFonts w:cs="Times New Roman"/>
-                <w:sz w:val="24"/>
-                <w:szCs w:val="24"/>
-              </w:rPr>
-              <w:t>Вычисление зарплаты по тарифной ставке</w:t>
+              </w:rPr>
+            </w:pPr>
+            <w:r>
+              <w:rPr>
+                <w:rFonts w:cs="Times New Roman"/>
+                <w:sz w:val="24"/>
+                <w:szCs w:val="24"/>
+              </w:rPr>
+              <w:t>Тип транспортного средства</w:t>
             </w:r>
           </w:p>
         </w:tc>
@@ -4540,15 +4307,14 @@
       <w:r>
         <w:t xml:space="preserve">3 – Описание класса </w:t>
       </w:r>
-      <w:proofErr w:type="spellStart"/>
       <w:r>
         <w:rPr>
           <w:rFonts w:cs="Times New Roman"/>
           <w:szCs w:val="28"/>
-        </w:rPr>
-        <w:t>Salary</w:t>
-      </w:r>
-      <w:proofErr w:type="spellEnd"/>
+          <w:lang w:val="en-US"/>
+        </w:rPr>
+        <w:t>Helicopter</w:t>
+      </w:r>
     </w:p>
     <w:tbl>
       <w:tblPr>
@@ -4693,23 +4459,22 @@
               </w:rPr>
               <w:t xml:space="preserve">Класс </w:t>
             </w:r>
-            <w:proofErr w:type="spellStart"/>
-            <w:r>
-              <w:rPr>
-                <w:rFonts w:cs="Times New Roman"/>
-                <w:sz w:val="24"/>
-                <w:szCs w:val="24"/>
-              </w:rPr>
-              <w:t>Salary</w:t>
-            </w:r>
-            <w:proofErr w:type="spellEnd"/>
-            <w:r>
-              <w:rPr>
-                <w:rFonts w:cs="Times New Roman"/>
-                <w:sz w:val="24"/>
-                <w:szCs w:val="24"/>
-              </w:rPr>
-              <w:t xml:space="preserve"> – оклад</w:t>
+            <w:r>
+              <w:rPr>
+                <w:rFonts w:cs="Times New Roman"/>
+                <w:sz w:val="24"/>
+                <w:szCs w:val="24"/>
+                <w:lang w:val="en-US"/>
+              </w:rPr>
+              <w:t>Helicopter</w:t>
+            </w:r>
+            <w:r>
+              <w:rPr>
+                <w:rFonts w:cs="Times New Roman"/>
+                <w:sz w:val="24"/>
+                <w:szCs w:val="24"/>
+              </w:rPr>
+              <w:t xml:space="preserve"> – вертолёт</w:t>
             </w:r>
           </w:p>
         </w:tc>
@@ -4773,8 +4538,9 @@
                 <w:rFonts w:cs="Times New Roman"/>
                 <w:sz w:val="24"/>
                 <w:szCs w:val="24"/>
-              </w:rPr>
-              <w:t>salaryAmount</w:t>
+                <w:lang w:val="en-US"/>
+              </w:rPr>
+              <w:t>cargoWeight</w:t>
             </w:r>
             <w:proofErr w:type="spellEnd"/>
           </w:p>
@@ -4827,7 +4593,7 @@
                 <w:sz w:val="24"/>
                 <w:szCs w:val="24"/>
               </w:rPr>
-              <w:t>Размер оклада</w:t>
+              <w:t>Масса груза</w:t>
             </w:r>
           </w:p>
         </w:tc>
@@ -4835,42 +4601,8 @@
       <w:tr>
         <w:tc>
           <w:tcPr>
-            <w:tcW w:w="1784" w:type="pct"/>
-            <w:vAlign w:val="center"/>
-          </w:tcPr>
-          <w:p>
-            <w:pPr>
-              <w:ind w:firstLine="0"/>
-              <w:jc w:val="left"/>
-              <w:rPr>
-                <w:rFonts w:cs="Times New Roman"/>
-                <w:sz w:val="24"/>
-                <w:szCs w:val="24"/>
-              </w:rPr>
-            </w:pPr>
-            <w:r>
-              <w:rPr>
-                <w:rFonts w:cs="Times New Roman"/>
-                <w:sz w:val="24"/>
-                <w:szCs w:val="24"/>
-              </w:rPr>
-              <w:t>– _</w:t>
-            </w:r>
-            <w:proofErr w:type="spellStart"/>
-            <w:r>
-              <w:rPr>
-                <w:rFonts w:cs="Times New Roman"/>
-                <w:sz w:val="24"/>
-                <w:szCs w:val="24"/>
-              </w:rPr>
-              <w:t>daysInMonth</w:t>
-            </w:r>
-            <w:proofErr w:type="spellEnd"/>
-          </w:p>
-        </w:tc>
-        <w:tc>
-          <w:tcPr>
-            <w:tcW w:w="646" w:type="pct"/>
+            <w:tcW w:w="5000" w:type="pct"/>
+            <w:gridSpan w:val="3"/>
             <w:vAlign w:val="center"/>
           </w:tcPr>
           <w:p>
@@ -4881,42 +4613,15 @@
                 <w:rFonts w:cs="Times New Roman"/>
                 <w:sz w:val="24"/>
                 <w:szCs w:val="24"/>
-                <w:lang w:val="en-US"/>
-              </w:rPr>
-            </w:pPr>
-            <w:r>
-              <w:rPr>
-                <w:rFonts w:cs="Times New Roman"/>
-                <w:sz w:val="24"/>
-                <w:szCs w:val="24"/>
-                <w:lang w:val="en-US"/>
-              </w:rPr>
-              <w:t>double</w:t>
-            </w:r>
-          </w:p>
-        </w:tc>
-        <w:tc>
-          <w:tcPr>
-            <w:tcW w:w="2570" w:type="pct"/>
-            <w:vAlign w:val="center"/>
-          </w:tcPr>
-          <w:p>
-            <w:pPr>
-              <w:ind w:firstLine="0"/>
-              <w:jc w:val="left"/>
-              <w:rPr>
-                <w:rFonts w:cs="Times New Roman"/>
-                <w:sz w:val="24"/>
-                <w:szCs w:val="24"/>
-              </w:rPr>
-            </w:pPr>
-            <w:r>
-              <w:rPr>
-                <w:rFonts w:cs="Times New Roman"/>
-                <w:sz w:val="24"/>
-                <w:szCs w:val="24"/>
-              </w:rPr>
-              <w:t>Количество рабочих дней в месяце</w:t>
+              </w:rPr>
+            </w:pPr>
+            <w:r>
+              <w:rPr>
+                <w:rFonts w:cs="Times New Roman"/>
+                <w:sz w:val="24"/>
+                <w:szCs w:val="24"/>
+              </w:rPr>
+              <w:t>Свойства</w:t>
             </w:r>
           </w:p>
         </w:tc>
@@ -4935,15 +4640,16 @@
                 <w:rFonts w:cs="Times New Roman"/>
                 <w:sz w:val="24"/>
                 <w:szCs w:val="24"/>
-              </w:rPr>
-            </w:pPr>
-            <w:r>
-              <w:rPr>
-                <w:rFonts w:cs="Times New Roman"/>
-                <w:sz w:val="24"/>
-                <w:szCs w:val="24"/>
-              </w:rPr>
-              <w:t>–_</w:t>
+                <w:lang w:val="en-US"/>
+              </w:rPr>
+            </w:pPr>
+            <w:r>
+              <w:rPr>
+                <w:rFonts w:cs="Times New Roman"/>
+                <w:sz w:val="24"/>
+                <w:szCs w:val="24"/>
+              </w:rPr>
+              <w:t xml:space="preserve">+ </w:t>
             </w:r>
             <w:proofErr w:type="spellStart"/>
             <w:r>
@@ -4951,8 +4657,9 @@
                 <w:rFonts w:cs="Times New Roman"/>
                 <w:sz w:val="24"/>
                 <w:szCs w:val="24"/>
-              </w:rPr>
-              <w:t>workingDays</w:t>
+                <w:lang w:val="en-US"/>
+              </w:rPr>
+              <w:t>SpentFuel</w:t>
             </w:r>
             <w:proofErr w:type="spellEnd"/>
           </w:p>
@@ -5005,7 +4712,7 @@
                 <w:sz w:val="24"/>
                 <w:szCs w:val="24"/>
               </w:rPr>
-              <w:t>Количество фактически отработанных дней</w:t>
+              <w:t>Вычисление затраченного топлива</w:t>
             </w:r>
           </w:p>
         </w:tc>
@@ -5013,8 +4720,51 @@
       <w:tr>
         <w:tc>
           <w:tcPr>
-            <w:tcW w:w="5000" w:type="pct"/>
-            <w:gridSpan w:val="3"/>
+            <w:tcW w:w="1784" w:type="pct"/>
+            <w:vAlign w:val="center"/>
+          </w:tcPr>
+          <w:p>
+            <w:pPr>
+              <w:ind w:firstLine="0"/>
+              <w:jc w:val="left"/>
+              <w:rPr>
+                <w:rFonts w:cs="Times New Roman"/>
+                <w:sz w:val="24"/>
+                <w:szCs w:val="24"/>
+              </w:rPr>
+            </w:pPr>
+            <w:r>
+              <w:rPr>
+                <w:rFonts w:cs="Times New Roman"/>
+                <w:sz w:val="24"/>
+                <w:szCs w:val="24"/>
+              </w:rPr>
+              <w:t xml:space="preserve">+ </w:t>
+            </w:r>
+            <w:r>
+              <w:rPr>
+                <w:rFonts w:cs="Times New Roman"/>
+                <w:sz w:val="24"/>
+                <w:szCs w:val="24"/>
+                <w:lang w:val="en-US"/>
+              </w:rPr>
+              <w:t>C</w:t>
+            </w:r>
+            <w:proofErr w:type="spellStart"/>
+            <w:r>
+              <w:rPr>
+                <w:rFonts w:cs="Times New Roman"/>
+                <w:sz w:val="24"/>
+                <w:szCs w:val="24"/>
+              </w:rPr>
+              <w:t>argoWeight</w:t>
+            </w:r>
+            <w:proofErr w:type="spellEnd"/>
+          </w:p>
+        </w:tc>
+        <w:tc>
+          <w:tcPr>
+            <w:tcW w:w="646" w:type="pct"/>
             <w:vAlign w:val="center"/>
           </w:tcPr>
           <w:p>
@@ -5025,15 +4775,42 @@
                 <w:rFonts w:cs="Times New Roman"/>
                 <w:sz w:val="24"/>
                 <w:szCs w:val="24"/>
-              </w:rPr>
-            </w:pPr>
-            <w:r>
-              <w:rPr>
-                <w:rFonts w:cs="Times New Roman"/>
-                <w:sz w:val="24"/>
-                <w:szCs w:val="24"/>
-              </w:rPr>
-              <w:t>Свойства</w:t>
+                <w:lang w:val="en-US"/>
+              </w:rPr>
+            </w:pPr>
+            <w:r>
+              <w:rPr>
+                <w:rFonts w:cs="Times New Roman"/>
+                <w:sz w:val="24"/>
+                <w:szCs w:val="24"/>
+                <w:lang w:val="en-US"/>
+              </w:rPr>
+              <w:t>double</w:t>
+            </w:r>
+          </w:p>
+        </w:tc>
+        <w:tc>
+          <w:tcPr>
+            <w:tcW w:w="2570" w:type="pct"/>
+            <w:vAlign w:val="center"/>
+          </w:tcPr>
+          <w:p>
+            <w:pPr>
+              <w:ind w:firstLine="0"/>
+              <w:jc w:val="left"/>
+              <w:rPr>
+                <w:rFonts w:cs="Times New Roman"/>
+                <w:sz w:val="24"/>
+                <w:szCs w:val="24"/>
+              </w:rPr>
+            </w:pPr>
+            <w:r>
+              <w:rPr>
+                <w:rFonts w:cs="Times New Roman"/>
+                <w:sz w:val="24"/>
+                <w:szCs w:val="24"/>
+              </w:rPr>
+              <w:t>Масса груза</w:t>
             </w:r>
           </w:p>
         </w:tc>
@@ -5060,6 +4837,7 @@
                 <w:rFonts w:cs="Times New Roman"/>
                 <w:sz w:val="24"/>
                 <w:szCs w:val="24"/>
+                <w:lang w:val="en-US"/>
               </w:rPr>
               <w:t xml:space="preserve">+ </w:t>
             </w:r>
@@ -5069,8 +4847,9 @@
                 <w:rFonts w:cs="Times New Roman"/>
                 <w:sz w:val="24"/>
                 <w:szCs w:val="24"/>
-              </w:rPr>
-              <w:t>SalaryAmount</w:t>
+                <w:lang w:val="en-US"/>
+              </w:rPr>
+              <w:t>Parametrs</w:t>
             </w:r>
             <w:proofErr w:type="spellEnd"/>
           </w:p>
@@ -5098,7 +4877,7 @@
                 <w:szCs w:val="24"/>
                 <w:lang w:val="en-US"/>
               </w:rPr>
-              <w:t>double</w:t>
+              <w:t>string</w:t>
             </w:r>
           </w:p>
         </w:tc>
@@ -5123,7 +4902,15 @@
                 <w:sz w:val="24"/>
                 <w:szCs w:val="24"/>
               </w:rPr>
-              <w:t>Размер оклада</w:t>
+              <w:t xml:space="preserve">Параметры для расчёта </w:t>
+            </w:r>
+            <w:r>
+              <w:rPr>
+                <w:rFonts w:cs="Times New Roman"/>
+                <w:sz w:val="24"/>
+                <w:szCs w:val="24"/>
+              </w:rPr>
+              <w:t>объёма топлива</w:t>
             </w:r>
           </w:p>
         </w:tc>
@@ -5160,8 +4947,9 @@
                 <w:rFonts w:cs="Times New Roman"/>
                 <w:sz w:val="24"/>
                 <w:szCs w:val="24"/>
-              </w:rPr>
-              <w:t>DaysInMonth</w:t>
+                <w:lang w:val="en-US"/>
+              </w:rPr>
+              <w:t>VehiclesType</w:t>
             </w:r>
             <w:proofErr w:type="spellEnd"/>
           </w:p>
@@ -5189,7 +4977,7 @@
                 <w:szCs w:val="24"/>
                 <w:lang w:val="en-US"/>
               </w:rPr>
-              <w:t>double</w:t>
+              <w:t>string</w:t>
             </w:r>
           </w:p>
         </w:tc>
@@ -5214,470 +5002,7 @@
                 <w:sz w:val="24"/>
                 <w:szCs w:val="24"/>
               </w:rPr>
-              <w:t>Количество рабочих дней в месяце</w:t>
-            </w:r>
-          </w:p>
-        </w:tc>
-      </w:tr>
-      <w:tr>
-        <w:tc>
-          <w:tcPr>
-            <w:tcW w:w="1784" w:type="pct"/>
-            <w:vAlign w:val="center"/>
-          </w:tcPr>
-          <w:p>
-            <w:pPr>
-              <w:ind w:firstLine="0"/>
-              <w:jc w:val="left"/>
-              <w:rPr>
-                <w:rFonts w:cs="Times New Roman"/>
-                <w:sz w:val="24"/>
-                <w:szCs w:val="24"/>
-                <w:lang w:val="en-US"/>
-              </w:rPr>
-            </w:pPr>
-            <w:r>
-              <w:rPr>
-                <w:rFonts w:cs="Times New Roman"/>
-                <w:sz w:val="24"/>
-                <w:szCs w:val="24"/>
-                <w:lang w:val="en-US"/>
-              </w:rPr>
-              <w:t>+</w:t>
-            </w:r>
-            <w:r>
-              <w:rPr>
-                <w:rFonts w:cs="Times New Roman"/>
-                <w:sz w:val="24"/>
-                <w:szCs w:val="24"/>
-              </w:rPr>
-              <w:t xml:space="preserve"> </w:t>
-            </w:r>
-            <w:proofErr w:type="spellStart"/>
-            <w:r>
-              <w:rPr>
-                <w:rFonts w:cs="Times New Roman"/>
-                <w:sz w:val="24"/>
-                <w:szCs w:val="24"/>
-              </w:rPr>
-              <w:t>WorkingDays</w:t>
-            </w:r>
-            <w:proofErr w:type="spellEnd"/>
-          </w:p>
-        </w:tc>
-        <w:tc>
-          <w:tcPr>
-            <w:tcW w:w="646" w:type="pct"/>
-            <w:vAlign w:val="center"/>
-          </w:tcPr>
-          <w:p>
-            <w:pPr>
-              <w:ind w:firstLine="0"/>
-              <w:jc w:val="center"/>
-              <w:rPr>
-                <w:rFonts w:cs="Times New Roman"/>
-                <w:sz w:val="24"/>
-                <w:szCs w:val="24"/>
-                <w:lang w:val="en-US"/>
-              </w:rPr>
-            </w:pPr>
-            <w:r>
-              <w:rPr>
-                <w:rFonts w:cs="Times New Roman"/>
-                <w:sz w:val="24"/>
-                <w:szCs w:val="24"/>
-                <w:lang w:val="en-US"/>
-              </w:rPr>
-              <w:t>double</w:t>
-            </w:r>
-          </w:p>
-        </w:tc>
-        <w:tc>
-          <w:tcPr>
-            <w:tcW w:w="2570" w:type="pct"/>
-            <w:vAlign w:val="center"/>
-          </w:tcPr>
-          <w:p>
-            <w:pPr>
-              <w:ind w:firstLine="0"/>
-              <w:jc w:val="left"/>
-              <w:rPr>
-                <w:rFonts w:cs="Times New Roman"/>
-                <w:sz w:val="24"/>
-                <w:szCs w:val="24"/>
-              </w:rPr>
-            </w:pPr>
-            <w:r>
-              <w:rPr>
-                <w:rFonts w:cs="Times New Roman"/>
-                <w:sz w:val="24"/>
-                <w:szCs w:val="24"/>
-              </w:rPr>
-              <w:t>Количество фактически отработанных дней</w:t>
-            </w:r>
-          </w:p>
-        </w:tc>
-      </w:tr>
-      <w:tr>
-        <w:tc>
-          <w:tcPr>
-            <w:tcW w:w="1784" w:type="pct"/>
-            <w:vAlign w:val="center"/>
-          </w:tcPr>
-          <w:p>
-            <w:pPr>
-              <w:ind w:firstLine="0"/>
-              <w:jc w:val="left"/>
-              <w:rPr>
-                <w:rFonts w:cs="Times New Roman"/>
-                <w:sz w:val="24"/>
-                <w:szCs w:val="24"/>
-                <w:lang w:val="en-US"/>
-              </w:rPr>
-            </w:pPr>
-            <w:r>
-              <w:rPr>
-                <w:rFonts w:cs="Times New Roman"/>
-                <w:sz w:val="24"/>
-                <w:szCs w:val="24"/>
-                <w:lang w:val="en-US"/>
-              </w:rPr>
-              <w:t xml:space="preserve">+ </w:t>
-            </w:r>
-            <w:proofErr w:type="spellStart"/>
-            <w:r>
-              <w:rPr>
-                <w:rFonts w:cs="Times New Roman"/>
-                <w:sz w:val="24"/>
-                <w:szCs w:val="24"/>
-              </w:rPr>
-              <w:t>WageType</w:t>
-            </w:r>
-            <w:proofErr w:type="spellEnd"/>
-          </w:p>
-        </w:tc>
-        <w:tc>
-          <w:tcPr>
-            <w:tcW w:w="646" w:type="pct"/>
-            <w:vAlign w:val="center"/>
-          </w:tcPr>
-          <w:p>
-            <w:pPr>
-              <w:ind w:firstLine="0"/>
-              <w:jc w:val="center"/>
-              <w:rPr>
-                <w:rFonts w:cs="Times New Roman"/>
-                <w:sz w:val="24"/>
-                <w:szCs w:val="24"/>
-                <w:lang w:val="en-US"/>
-              </w:rPr>
-            </w:pPr>
-            <w:r>
-              <w:rPr>
-                <w:rFonts w:cs="Times New Roman"/>
-                <w:sz w:val="24"/>
-                <w:szCs w:val="24"/>
-                <w:lang w:val="en-US"/>
-              </w:rPr>
-              <w:t>string</w:t>
-            </w:r>
-          </w:p>
-        </w:tc>
-        <w:tc>
-          <w:tcPr>
-            <w:tcW w:w="2570" w:type="pct"/>
-            <w:vAlign w:val="center"/>
-          </w:tcPr>
-          <w:p>
-            <w:pPr>
-              <w:ind w:firstLine="0"/>
-              <w:jc w:val="left"/>
-              <w:rPr>
-                <w:rFonts w:cs="Times New Roman"/>
-                <w:sz w:val="24"/>
-                <w:szCs w:val="24"/>
-              </w:rPr>
-            </w:pPr>
-            <w:r>
-              <w:rPr>
-                <w:rFonts w:cs="Times New Roman"/>
-                <w:sz w:val="24"/>
-                <w:szCs w:val="24"/>
-              </w:rPr>
-              <w:t>Тип заработной платы</w:t>
-            </w:r>
-          </w:p>
-        </w:tc>
-      </w:tr>
-      <w:tr>
-        <w:tc>
-          <w:tcPr>
-            <w:tcW w:w="1784" w:type="pct"/>
-            <w:vAlign w:val="center"/>
-          </w:tcPr>
-          <w:p>
-            <w:pPr>
-              <w:ind w:firstLine="0"/>
-              <w:jc w:val="left"/>
-              <w:rPr>
-                <w:rFonts w:cs="Times New Roman"/>
-                <w:sz w:val="24"/>
-                <w:szCs w:val="24"/>
-                <w:lang w:val="en-US"/>
-              </w:rPr>
-            </w:pPr>
-            <w:r>
-              <w:rPr>
-                <w:rFonts w:cs="Times New Roman"/>
-                <w:sz w:val="24"/>
-                <w:szCs w:val="24"/>
-                <w:lang w:val="en-US"/>
-              </w:rPr>
-              <w:t xml:space="preserve">+ </w:t>
-            </w:r>
-            <w:proofErr w:type="spellStart"/>
-            <w:r>
-              <w:rPr>
-                <w:rFonts w:cs="Times New Roman"/>
-                <w:sz w:val="24"/>
-                <w:szCs w:val="24"/>
-                <w:lang w:val="en-US"/>
-              </w:rPr>
-              <w:t>Parametrs</w:t>
-            </w:r>
-            <w:proofErr w:type="spellEnd"/>
-          </w:p>
-        </w:tc>
-        <w:tc>
-          <w:tcPr>
-            <w:tcW w:w="646" w:type="pct"/>
-            <w:vAlign w:val="center"/>
-          </w:tcPr>
-          <w:p>
-            <w:pPr>
-              <w:ind w:firstLine="0"/>
-              <w:jc w:val="center"/>
-              <w:rPr>
-                <w:rFonts w:cs="Times New Roman"/>
-                <w:sz w:val="24"/>
-                <w:szCs w:val="24"/>
-                <w:lang w:val="en-US"/>
-              </w:rPr>
-            </w:pPr>
-            <w:r>
-              <w:rPr>
-                <w:rFonts w:cs="Times New Roman"/>
-                <w:sz w:val="24"/>
-                <w:szCs w:val="24"/>
-                <w:lang w:val="en-US"/>
-              </w:rPr>
-              <w:t>string</w:t>
-            </w:r>
-          </w:p>
-        </w:tc>
-        <w:tc>
-          <w:tcPr>
-            <w:tcW w:w="2570" w:type="pct"/>
-            <w:vAlign w:val="center"/>
-          </w:tcPr>
-          <w:p>
-            <w:pPr>
-              <w:ind w:firstLine="0"/>
-              <w:jc w:val="left"/>
-              <w:rPr>
-                <w:rFonts w:cs="Times New Roman"/>
-                <w:sz w:val="24"/>
-                <w:szCs w:val="24"/>
-              </w:rPr>
-            </w:pPr>
-            <w:r>
-              <w:rPr>
-                <w:rFonts w:cs="Times New Roman"/>
-                <w:sz w:val="24"/>
-                <w:szCs w:val="24"/>
-              </w:rPr>
-              <w:t>Параметры для расчёта заработной платы</w:t>
-            </w:r>
-          </w:p>
-        </w:tc>
-      </w:tr>
-      <w:tr>
-        <w:tc>
-          <w:tcPr>
-            <w:tcW w:w="1784" w:type="pct"/>
-            <w:vAlign w:val="center"/>
-          </w:tcPr>
-          <w:p>
-            <w:pPr>
-              <w:ind w:firstLine="0"/>
-              <w:jc w:val="left"/>
-              <w:rPr>
-                <w:rFonts w:cs="Times New Roman"/>
-                <w:sz w:val="24"/>
-                <w:szCs w:val="24"/>
-                <w:lang w:val="en-US"/>
-              </w:rPr>
-            </w:pPr>
-            <w:r>
-              <w:rPr>
-                <w:rFonts w:cs="Times New Roman"/>
-                <w:sz w:val="24"/>
-                <w:szCs w:val="24"/>
-                <w:lang w:val="en-US"/>
-              </w:rPr>
-              <w:t xml:space="preserve">+ </w:t>
-            </w:r>
-            <w:proofErr w:type="spellStart"/>
-            <w:r>
-              <w:rPr>
-                <w:rFonts w:cs="Times New Roman"/>
-                <w:sz w:val="24"/>
-                <w:szCs w:val="24"/>
-                <w:lang w:val="en-US"/>
-              </w:rPr>
-              <w:t>GetInfo</w:t>
-            </w:r>
-            <w:proofErr w:type="spellEnd"/>
-          </w:p>
-        </w:tc>
-        <w:tc>
-          <w:tcPr>
-            <w:tcW w:w="646" w:type="pct"/>
-            <w:vAlign w:val="center"/>
-          </w:tcPr>
-          <w:p>
-            <w:pPr>
-              <w:ind w:firstLine="0"/>
-              <w:jc w:val="center"/>
-              <w:rPr>
-                <w:rFonts w:cs="Times New Roman"/>
-                <w:sz w:val="24"/>
-                <w:szCs w:val="24"/>
-                <w:lang w:val="en-US"/>
-              </w:rPr>
-            </w:pPr>
-            <w:r>
-              <w:rPr>
-                <w:rFonts w:cs="Times New Roman"/>
-                <w:sz w:val="24"/>
-                <w:szCs w:val="24"/>
-                <w:lang w:val="en-US"/>
-              </w:rPr>
-              <w:t>string</w:t>
-            </w:r>
-          </w:p>
-        </w:tc>
-        <w:tc>
-          <w:tcPr>
-            <w:tcW w:w="2570" w:type="pct"/>
-            <w:vAlign w:val="center"/>
-          </w:tcPr>
-          <w:p>
-            <w:pPr>
-              <w:ind w:firstLine="0"/>
-              <w:jc w:val="left"/>
-              <w:rPr>
-                <w:rFonts w:cs="Times New Roman"/>
-                <w:sz w:val="24"/>
-                <w:szCs w:val="24"/>
-              </w:rPr>
-            </w:pPr>
-            <w:r>
-              <w:rPr>
-                <w:rFonts w:cs="Times New Roman"/>
-                <w:sz w:val="24"/>
-                <w:szCs w:val="24"/>
-              </w:rPr>
-              <w:t>Информация о зарплате</w:t>
-            </w:r>
-          </w:p>
-        </w:tc>
-      </w:tr>
-      <w:tr>
-        <w:tc>
-          <w:tcPr>
-            <w:tcW w:w="1784" w:type="pct"/>
-            <w:vAlign w:val="center"/>
-          </w:tcPr>
-          <w:p>
-            <w:pPr>
-              <w:ind w:firstLine="0"/>
-              <w:jc w:val="left"/>
-              <w:rPr>
-                <w:rFonts w:cs="Times New Roman"/>
-                <w:sz w:val="24"/>
-                <w:szCs w:val="24"/>
-              </w:rPr>
-            </w:pPr>
-            <w:r>
-              <w:rPr>
-                <w:rFonts w:cs="Times New Roman"/>
-                <w:sz w:val="24"/>
-                <w:szCs w:val="24"/>
-              </w:rPr>
-              <w:t xml:space="preserve">+ </w:t>
-            </w:r>
-            <w:proofErr w:type="spellStart"/>
-            <w:r>
-              <w:rPr>
-                <w:rFonts w:cs="Times New Roman"/>
-                <w:sz w:val="24"/>
-                <w:szCs w:val="24"/>
-              </w:rPr>
-              <w:t>Wages</w:t>
-            </w:r>
-            <w:proofErr w:type="spellEnd"/>
-          </w:p>
-        </w:tc>
-        <w:tc>
-          <w:tcPr>
-            <w:tcW w:w="646" w:type="pct"/>
-            <w:vAlign w:val="center"/>
-          </w:tcPr>
-          <w:p>
-            <w:pPr>
-              <w:ind w:firstLine="0"/>
-              <w:jc w:val="center"/>
-              <w:rPr>
-                <w:rFonts w:cs="Times New Roman"/>
-                <w:sz w:val="24"/>
-                <w:szCs w:val="24"/>
-                <w:lang w:val="en-US"/>
-              </w:rPr>
-            </w:pPr>
-            <w:r>
-              <w:rPr>
-                <w:rFonts w:cs="Times New Roman"/>
-                <w:sz w:val="24"/>
-                <w:szCs w:val="24"/>
-                <w:lang w:val="en-US"/>
-              </w:rPr>
-              <w:t>double</w:t>
-            </w:r>
-          </w:p>
-        </w:tc>
-        <w:tc>
-          <w:tcPr>
-            <w:tcW w:w="2570" w:type="pct"/>
-            <w:vAlign w:val="center"/>
-          </w:tcPr>
-          <w:p>
-            <w:pPr>
-              <w:ind w:firstLine="0"/>
-              <w:jc w:val="left"/>
-              <w:rPr>
-                <w:rFonts w:cs="Times New Roman"/>
-                <w:sz w:val="24"/>
-                <w:szCs w:val="24"/>
-              </w:rPr>
-            </w:pPr>
-            <w:r>
-              <w:rPr>
-                <w:rFonts w:cs="Times New Roman"/>
-                <w:sz w:val="24"/>
-                <w:szCs w:val="24"/>
-              </w:rPr>
-              <w:t>Вычисление зарплаты по окладу</w:t>
+              <w:t>Тип транспортного средства</w:t>
             </w:r>
           </w:p>
         </w:tc>
@@ -5685,27 +5010,22 @@
     </w:tbl>
     <w:p>
       <w:pPr>
-        <w:spacing w:before="240"/>
-        <w:ind w:firstLine="0"/>
-      </w:pPr>
-    </w:p>
-    <w:p>
-      <w:pPr>
-        <w:spacing w:before="240"/>
+        <w:ind w:firstLine="0"/>
+      </w:pPr>
+    </w:p>
+    <w:p>
+      <w:pPr>
         <w:ind w:firstLine="0"/>
         <w:rPr>
           <w:rFonts w:cs="Times New Roman"/>
           <w:szCs w:val="28"/>
-        </w:rPr>
-      </w:pPr>
-      <w:r>
-        <w:lastRenderedPageBreak/>
+          <w:lang w:val="en-US"/>
+        </w:rPr>
+      </w:pPr>
+      <w:r>
         <w:t>Таблица</w:t>
       </w:r>
       <w:r>
-        <w:rPr>
-          <w:lang w:val="en-US"/>
-        </w:rPr>
         <w:t xml:space="preserve"> </w:t>
       </w:r>
       <w:r>
@@ -5716,8 +5036,9 @@
         <w:rPr>
           <w:rFonts w:cs="Times New Roman"/>
           <w:szCs w:val="28"/>
-        </w:rPr>
-        <w:t>HourlyWageRate</w:t>
+          <w:lang w:val="en-US"/>
+        </w:rPr>
+        <w:t>HybridCar</w:t>
       </w:r>
       <w:proofErr w:type="spellEnd"/>
     </w:p>
@@ -5853,6 +5174,7 @@
                 <w:rFonts w:cs="Times New Roman"/>
                 <w:sz w:val="24"/>
                 <w:szCs w:val="24"/>
+                <w:lang w:val="en-US"/>
               </w:rPr>
             </w:pPr>
             <w:r>
@@ -5869,8 +5191,9 @@
                 <w:rFonts w:cs="Times New Roman"/>
                 <w:sz w:val="24"/>
                 <w:szCs w:val="24"/>
-              </w:rPr>
-              <w:t>HourlyWageRate</w:t>
+                <w:lang w:val="en-US"/>
+              </w:rPr>
+              <w:t>HybridCar</w:t>
             </w:r>
             <w:proofErr w:type="spellEnd"/>
             <w:r>
@@ -5887,7 +5210,7 @@
                 <w:sz w:val="24"/>
                 <w:szCs w:val="24"/>
               </w:rPr>
-              <w:t>часовая тарифная ставка</w:t>
+              <w:t>машина-гибрид</w:t>
             </w:r>
           </w:p>
         </w:tc>
@@ -5943,15 +5266,7 @@
                 <w:sz w:val="24"/>
                 <w:szCs w:val="24"/>
               </w:rPr>
-              <w:t xml:space="preserve">– </w:t>
-            </w:r>
-            <w:r>
-              <w:rPr>
-                <w:rFonts w:cs="Times New Roman"/>
-                <w:sz w:val="24"/>
-                <w:szCs w:val="24"/>
-              </w:rPr>
-              <w:t>_</w:t>
+              <w:t>– _</w:t>
             </w:r>
             <w:proofErr w:type="spellStart"/>
             <w:r>
@@ -5960,7 +5275,7 @@
                 <w:sz w:val="24"/>
                 <w:szCs w:val="24"/>
               </w:rPr>
-              <w:t>sizeOfTheHourlyTariffRate</w:t>
+              <w:t>coefficientOfHybridity</w:t>
             </w:r>
             <w:proofErr w:type="spellEnd"/>
           </w:p>
@@ -6013,58 +5328,26 @@
                 <w:sz w:val="24"/>
                 <w:szCs w:val="24"/>
               </w:rPr>
-              <w:t>Размер часовой тарифной ставки</w:t>
-            </w:r>
+              <w:t xml:space="preserve">Коэффициент </w:t>
+            </w:r>
+            <w:proofErr w:type="spellStart"/>
+            <w:r>
+              <w:rPr>
+                <w:rFonts w:cs="Times New Roman"/>
+                <w:sz w:val="24"/>
+                <w:szCs w:val="24"/>
+              </w:rPr>
+              <w:t>гибридности</w:t>
+            </w:r>
+            <w:proofErr w:type="spellEnd"/>
           </w:p>
         </w:tc>
       </w:tr>
       <w:tr>
         <w:tc>
           <w:tcPr>
-            <w:tcW w:w="1784" w:type="pct"/>
-            <w:vAlign w:val="center"/>
-          </w:tcPr>
-          <w:p>
-            <w:pPr>
-              <w:ind w:firstLine="0"/>
-              <w:jc w:val="left"/>
-              <w:rPr>
-                <w:rFonts w:cs="Times New Roman"/>
-                <w:sz w:val="24"/>
-                <w:szCs w:val="24"/>
-              </w:rPr>
-            </w:pPr>
-            <w:r>
-              <w:rPr>
-                <w:rFonts w:cs="Times New Roman"/>
-                <w:sz w:val="24"/>
-                <w:szCs w:val="24"/>
-              </w:rPr>
-              <w:t xml:space="preserve">– </w:t>
-            </w:r>
-            <w:r>
-              <w:rPr>
-                <w:rFonts w:cs="Times New Roman"/>
-                <w:sz w:val="24"/>
-                <w:szCs w:val="24"/>
-              </w:rPr>
-              <w:t>_</w:t>
-            </w:r>
-            <w:proofErr w:type="spellStart"/>
-            <w:r>
-              <w:rPr>
-                <w:rFonts w:cs="Times New Roman"/>
-                <w:sz w:val="24"/>
-                <w:szCs w:val="24"/>
-              </w:rPr>
-              <w:t>workingHours</w:t>
-            </w:r>
-            <w:proofErr w:type="spellEnd"/>
-          </w:p>
-        </w:tc>
-        <w:tc>
-          <w:tcPr>
-            <w:tcW w:w="646" w:type="pct"/>
+            <w:tcW w:w="5000" w:type="pct"/>
+            <w:gridSpan w:val="3"/>
             <w:vAlign w:val="center"/>
           </w:tcPr>
           <w:p>
@@ -6075,42 +5358,15 @@
                 <w:rFonts w:cs="Times New Roman"/>
                 <w:sz w:val="24"/>
                 <w:szCs w:val="24"/>
-                <w:lang w:val="en-US"/>
-              </w:rPr>
-            </w:pPr>
-            <w:r>
-              <w:rPr>
-                <w:rFonts w:cs="Times New Roman"/>
-                <w:sz w:val="24"/>
-                <w:szCs w:val="24"/>
-                <w:lang w:val="en-US"/>
-              </w:rPr>
-              <w:t>double</w:t>
-            </w:r>
-          </w:p>
-        </w:tc>
-        <w:tc>
-          <w:tcPr>
-            <w:tcW w:w="2570" w:type="pct"/>
-            <w:vAlign w:val="center"/>
-          </w:tcPr>
-          <w:p>
-            <w:pPr>
-              <w:ind w:firstLine="0"/>
-              <w:jc w:val="left"/>
-              <w:rPr>
-                <w:rFonts w:cs="Times New Roman"/>
-                <w:sz w:val="24"/>
-                <w:szCs w:val="24"/>
-              </w:rPr>
-            </w:pPr>
-            <w:r>
-              <w:rPr>
-                <w:rFonts w:cs="Times New Roman"/>
-                <w:sz w:val="24"/>
-                <w:szCs w:val="24"/>
-              </w:rPr>
-              <w:t>Количество фактически отработанных часов</w:t>
+              </w:rPr>
+            </w:pPr>
+            <w:r>
+              <w:rPr>
+                <w:rFonts w:cs="Times New Roman"/>
+                <w:sz w:val="24"/>
+                <w:szCs w:val="24"/>
+              </w:rPr>
+              <w:t>Свойства</w:t>
             </w:r>
           </w:p>
         </w:tc>
@@ -6118,8 +5374,44 @@
       <w:tr>
         <w:tc>
           <w:tcPr>
-            <w:tcW w:w="5000" w:type="pct"/>
-            <w:gridSpan w:val="3"/>
+            <w:tcW w:w="1784" w:type="pct"/>
+            <w:vAlign w:val="center"/>
+          </w:tcPr>
+          <w:p>
+            <w:pPr>
+              <w:ind w:firstLine="0"/>
+              <w:jc w:val="left"/>
+              <w:rPr>
+                <w:rFonts w:cs="Times New Roman"/>
+                <w:sz w:val="24"/>
+                <w:szCs w:val="24"/>
+                <w:lang w:val="en-US"/>
+              </w:rPr>
+            </w:pPr>
+            <w:r>
+              <w:rPr>
+                <w:rFonts w:cs="Times New Roman"/>
+                <w:sz w:val="24"/>
+                <w:szCs w:val="24"/>
+              </w:rPr>
+              <w:t xml:space="preserve">+ </w:t>
+            </w:r>
+            <w:proofErr w:type="spellStart"/>
+            <w:r>
+              <w:rPr>
+                <w:rFonts w:cs="Times New Roman"/>
+                <w:sz w:val="24"/>
+                <w:szCs w:val="24"/>
+                <w:lang w:val="en-US"/>
+              </w:rPr>
+              <w:t>SpentFuel</w:t>
+            </w:r>
+            <w:proofErr w:type="spellEnd"/>
+          </w:p>
+        </w:tc>
+        <w:tc>
+          <w:tcPr>
+            <w:tcW w:w="646" w:type="pct"/>
             <w:vAlign w:val="center"/>
           </w:tcPr>
           <w:p>
@@ -6130,15 +5422,42 @@
                 <w:rFonts w:cs="Times New Roman"/>
                 <w:sz w:val="24"/>
                 <w:szCs w:val="24"/>
-              </w:rPr>
-            </w:pPr>
-            <w:r>
-              <w:rPr>
-                <w:rFonts w:cs="Times New Roman"/>
-                <w:sz w:val="24"/>
-                <w:szCs w:val="24"/>
-              </w:rPr>
-              <w:t>Свойства</w:t>
+                <w:lang w:val="en-US"/>
+              </w:rPr>
+            </w:pPr>
+            <w:r>
+              <w:rPr>
+                <w:rFonts w:cs="Times New Roman"/>
+                <w:sz w:val="24"/>
+                <w:szCs w:val="24"/>
+                <w:lang w:val="en-US"/>
+              </w:rPr>
+              <w:t>double</w:t>
+            </w:r>
+          </w:p>
+        </w:tc>
+        <w:tc>
+          <w:tcPr>
+            <w:tcW w:w="2570" w:type="pct"/>
+            <w:vAlign w:val="center"/>
+          </w:tcPr>
+          <w:p>
+            <w:pPr>
+              <w:ind w:firstLine="0"/>
+              <w:jc w:val="left"/>
+              <w:rPr>
+                <w:rFonts w:cs="Times New Roman"/>
+                <w:sz w:val="24"/>
+                <w:szCs w:val="24"/>
+              </w:rPr>
+            </w:pPr>
+            <w:r>
+              <w:rPr>
+                <w:rFonts w:cs="Times New Roman"/>
+                <w:sz w:val="24"/>
+                <w:szCs w:val="24"/>
+              </w:rPr>
+              <w:t>Вычисление затраченного топлива</w:t>
             </w:r>
           </w:p>
         </w:tc>
@@ -6157,16 +5476,87 @@
                 <w:rFonts w:cs="Times New Roman"/>
                 <w:sz w:val="24"/>
                 <w:szCs w:val="24"/>
+              </w:rPr>
+            </w:pPr>
+            <w:r>
+              <w:rPr>
+                <w:rFonts w:cs="Times New Roman"/>
+                <w:sz w:val="24"/>
+                <w:szCs w:val="24"/>
+              </w:rPr>
+              <w:t xml:space="preserve">+ </w:t>
+            </w:r>
+            <w:proofErr w:type="spellStart"/>
+            <w:r>
+              <w:rPr>
+                <w:rFonts w:cs="Times New Roman"/>
+                <w:sz w:val="24"/>
+                <w:szCs w:val="24"/>
                 <w:lang w:val="en-US"/>
               </w:rPr>
-            </w:pPr>
-            <w:r>
-              <w:rPr>
-                <w:rFonts w:cs="Times New Roman"/>
-                <w:sz w:val="24"/>
-                <w:szCs w:val="24"/>
-              </w:rPr>
-              <w:t xml:space="preserve">+ </w:t>
+              <w:t>C</w:t>
+            </w:r>
+            <w:r>
+              <w:rPr>
+                <w:rFonts w:cs="Times New Roman"/>
+                <w:sz w:val="24"/>
+                <w:szCs w:val="24"/>
+                <w:lang w:val="en-US"/>
+              </w:rPr>
+              <w:t>oefficientOfHybridity</w:t>
+            </w:r>
+            <w:proofErr w:type="spellEnd"/>
+          </w:p>
+        </w:tc>
+        <w:tc>
+          <w:tcPr>
+            <w:tcW w:w="646" w:type="pct"/>
+            <w:vAlign w:val="center"/>
+          </w:tcPr>
+          <w:p>
+            <w:pPr>
+              <w:ind w:firstLine="0"/>
+              <w:jc w:val="center"/>
+              <w:rPr>
+                <w:rFonts w:cs="Times New Roman"/>
+                <w:sz w:val="24"/>
+                <w:szCs w:val="24"/>
+                <w:lang w:val="en-US"/>
+              </w:rPr>
+            </w:pPr>
+            <w:r>
+              <w:rPr>
+                <w:rFonts w:cs="Times New Roman"/>
+                <w:sz w:val="24"/>
+                <w:szCs w:val="24"/>
+                <w:lang w:val="en-US"/>
+              </w:rPr>
+              <w:t>double</w:t>
+            </w:r>
+          </w:p>
+        </w:tc>
+        <w:tc>
+          <w:tcPr>
+            <w:tcW w:w="2570" w:type="pct"/>
+            <w:vAlign w:val="center"/>
+          </w:tcPr>
+          <w:p>
+            <w:pPr>
+              <w:ind w:firstLine="0"/>
+              <w:jc w:val="left"/>
+              <w:rPr>
+                <w:rFonts w:cs="Times New Roman"/>
+                <w:sz w:val="24"/>
+                <w:szCs w:val="24"/>
+              </w:rPr>
+            </w:pPr>
+            <w:r>
+              <w:rPr>
+                <w:rFonts w:cs="Times New Roman"/>
+                <w:sz w:val="24"/>
+                <w:szCs w:val="24"/>
+              </w:rPr>
+              <w:t xml:space="preserve">Коэффициент </w:t>
             </w:r>
             <w:proofErr w:type="spellStart"/>
             <w:r>
@@ -6175,61 +5565,9 @@
                 <w:sz w:val="24"/>
                 <w:szCs w:val="24"/>
               </w:rPr>
-              <w:t>SizeOfTheHourlyTariffRate</w:t>
+              <w:t>гибридности</w:t>
             </w:r>
             <w:proofErr w:type="spellEnd"/>
-          </w:p>
-        </w:tc>
-        <w:tc>
-          <w:tcPr>
-            <w:tcW w:w="646" w:type="pct"/>
-            <w:vAlign w:val="center"/>
-          </w:tcPr>
-          <w:p>
-            <w:pPr>
-              <w:ind w:firstLine="0"/>
-              <w:jc w:val="center"/>
-              <w:rPr>
-                <w:rFonts w:cs="Times New Roman"/>
-                <w:sz w:val="24"/>
-                <w:szCs w:val="24"/>
-                <w:lang w:val="en-US"/>
-              </w:rPr>
-            </w:pPr>
-            <w:r>
-              <w:rPr>
-                <w:rFonts w:cs="Times New Roman"/>
-                <w:sz w:val="24"/>
-                <w:szCs w:val="24"/>
-                <w:lang w:val="en-US"/>
-              </w:rPr>
-              <w:t>double</w:t>
-            </w:r>
-          </w:p>
-        </w:tc>
-        <w:tc>
-          <w:tcPr>
-            <w:tcW w:w="2570" w:type="pct"/>
-            <w:vAlign w:val="center"/>
-          </w:tcPr>
-          <w:p>
-            <w:pPr>
-              <w:ind w:firstLine="0"/>
-              <w:jc w:val="left"/>
-              <w:rPr>
-                <w:rFonts w:cs="Times New Roman"/>
-                <w:sz w:val="24"/>
-                <w:szCs w:val="24"/>
-              </w:rPr>
-            </w:pPr>
-            <w:r>
-              <w:rPr>
-                <w:rFonts w:cs="Times New Roman"/>
-                <w:sz w:val="24"/>
-                <w:szCs w:val="24"/>
-              </w:rPr>
-              <w:t>Размер часовой тарифной ставки</w:t>
-            </w:r>
           </w:p>
         </w:tc>
       </w:tr>
@@ -6265,8 +5603,9 @@
                 <w:rFonts w:cs="Times New Roman"/>
                 <w:sz w:val="24"/>
                 <w:szCs w:val="24"/>
-              </w:rPr>
-              <w:t>WorkingHours</w:t>
+                <w:lang w:val="en-US"/>
+              </w:rPr>
+              <w:t>Parametrs</w:t>
             </w:r>
             <w:proofErr w:type="spellEnd"/>
           </w:p>
@@ -6294,7 +5633,7 @@
                 <w:szCs w:val="24"/>
                 <w:lang w:val="en-US"/>
               </w:rPr>
-              <w:t>double</w:t>
+              <w:t>string</w:t>
             </w:r>
           </w:p>
         </w:tc>
@@ -6319,7 +5658,15 @@
                 <w:sz w:val="24"/>
                 <w:szCs w:val="24"/>
               </w:rPr>
-              <w:t>Количество фактически отработанных часов</w:t>
+              <w:t xml:space="preserve">Параметры для расчёта </w:t>
+            </w:r>
+            <w:r>
+              <w:rPr>
+                <w:rFonts w:cs="Times New Roman"/>
+                <w:sz w:val="24"/>
+                <w:szCs w:val="24"/>
+              </w:rPr>
+              <w:t>объёма топлива</w:t>
             </w:r>
           </w:p>
         </w:tc>
@@ -6356,8 +5703,9 @@
                 <w:rFonts w:cs="Times New Roman"/>
                 <w:sz w:val="24"/>
                 <w:szCs w:val="24"/>
-              </w:rPr>
-              <w:t>WageType</w:t>
+                <w:lang w:val="en-US"/>
+              </w:rPr>
+              <w:t>VehiclesType</w:t>
             </w:r>
             <w:proofErr w:type="spellEnd"/>
           </w:p>
@@ -6410,280 +5758,7 @@
                 <w:sz w:val="24"/>
                 <w:szCs w:val="24"/>
               </w:rPr>
-              <w:t>Тип заработной платы</w:t>
-            </w:r>
-          </w:p>
-        </w:tc>
-      </w:tr>
-      <w:tr>
-        <w:tc>
-          <w:tcPr>
-            <w:tcW w:w="1784" w:type="pct"/>
-            <w:vAlign w:val="center"/>
-          </w:tcPr>
-          <w:p>
-            <w:pPr>
-              <w:ind w:firstLine="0"/>
-              <w:jc w:val="left"/>
-              <w:rPr>
-                <w:rFonts w:cs="Times New Roman"/>
-                <w:sz w:val="24"/>
-                <w:szCs w:val="24"/>
-                <w:lang w:val="en-US"/>
-              </w:rPr>
-            </w:pPr>
-            <w:r>
-              <w:rPr>
-                <w:rFonts w:cs="Times New Roman"/>
-                <w:sz w:val="24"/>
-                <w:szCs w:val="24"/>
-                <w:lang w:val="en-US"/>
-              </w:rPr>
-              <w:t xml:space="preserve">+ </w:t>
-            </w:r>
-            <w:proofErr w:type="spellStart"/>
-            <w:r>
-              <w:rPr>
-                <w:rFonts w:cs="Times New Roman"/>
-                <w:sz w:val="24"/>
-                <w:szCs w:val="24"/>
-                <w:lang w:val="en-US"/>
-              </w:rPr>
-              <w:t>Parametrs</w:t>
-            </w:r>
-            <w:proofErr w:type="spellEnd"/>
-          </w:p>
-        </w:tc>
-        <w:tc>
-          <w:tcPr>
-            <w:tcW w:w="646" w:type="pct"/>
-            <w:vAlign w:val="center"/>
-          </w:tcPr>
-          <w:p>
-            <w:pPr>
-              <w:ind w:firstLine="0"/>
-              <w:jc w:val="center"/>
-              <w:rPr>
-                <w:rFonts w:cs="Times New Roman"/>
-                <w:sz w:val="24"/>
-                <w:szCs w:val="24"/>
-                <w:lang w:val="en-US"/>
-              </w:rPr>
-            </w:pPr>
-            <w:r>
-              <w:rPr>
-                <w:rFonts w:cs="Times New Roman"/>
-                <w:sz w:val="24"/>
-                <w:szCs w:val="24"/>
-                <w:lang w:val="en-US"/>
-              </w:rPr>
-              <w:t>string</w:t>
-            </w:r>
-          </w:p>
-        </w:tc>
-        <w:tc>
-          <w:tcPr>
-            <w:tcW w:w="2570" w:type="pct"/>
-            <w:vAlign w:val="center"/>
-          </w:tcPr>
-          <w:p>
-            <w:pPr>
-              <w:ind w:firstLine="0"/>
-              <w:jc w:val="left"/>
-              <w:rPr>
-                <w:rFonts w:cs="Times New Roman"/>
-                <w:sz w:val="24"/>
-                <w:szCs w:val="24"/>
-              </w:rPr>
-            </w:pPr>
-            <w:r>
-              <w:rPr>
-                <w:rFonts w:cs="Times New Roman"/>
-                <w:sz w:val="24"/>
-                <w:szCs w:val="24"/>
-              </w:rPr>
-              <w:t>Параметры для расчёта заработной платы</w:t>
-            </w:r>
-          </w:p>
-        </w:tc>
-      </w:tr>
-      <w:tr>
-        <w:tc>
-          <w:tcPr>
-            <w:tcW w:w="1784" w:type="pct"/>
-            <w:vAlign w:val="center"/>
-          </w:tcPr>
-          <w:p>
-            <w:pPr>
-              <w:ind w:firstLine="0"/>
-              <w:jc w:val="left"/>
-              <w:rPr>
-                <w:rFonts w:cs="Times New Roman"/>
-                <w:sz w:val="24"/>
-                <w:szCs w:val="24"/>
-                <w:lang w:val="en-US"/>
-              </w:rPr>
-            </w:pPr>
-            <w:r>
-              <w:rPr>
-                <w:rFonts w:cs="Times New Roman"/>
-                <w:sz w:val="24"/>
-                <w:szCs w:val="24"/>
-                <w:lang w:val="en-US"/>
-              </w:rPr>
-              <w:t xml:space="preserve">+ </w:t>
-            </w:r>
-            <w:proofErr w:type="spellStart"/>
-            <w:r>
-              <w:rPr>
-                <w:rFonts w:cs="Times New Roman"/>
-                <w:sz w:val="24"/>
-                <w:szCs w:val="24"/>
-                <w:lang w:val="en-US"/>
-              </w:rPr>
-              <w:t>GetInfo</w:t>
-            </w:r>
-            <w:proofErr w:type="spellEnd"/>
-          </w:p>
-        </w:tc>
-        <w:tc>
-          <w:tcPr>
-            <w:tcW w:w="646" w:type="pct"/>
-            <w:vAlign w:val="center"/>
-          </w:tcPr>
-          <w:p>
-            <w:pPr>
-              <w:ind w:firstLine="0"/>
-              <w:jc w:val="center"/>
-              <w:rPr>
-                <w:rFonts w:cs="Times New Roman"/>
-                <w:sz w:val="24"/>
-                <w:szCs w:val="24"/>
-                <w:lang w:val="en-US"/>
-              </w:rPr>
-            </w:pPr>
-            <w:r>
-              <w:rPr>
-                <w:rFonts w:cs="Times New Roman"/>
-                <w:sz w:val="24"/>
-                <w:szCs w:val="24"/>
-                <w:lang w:val="en-US"/>
-              </w:rPr>
-              <w:t>string</w:t>
-            </w:r>
-          </w:p>
-        </w:tc>
-        <w:tc>
-          <w:tcPr>
-            <w:tcW w:w="2570" w:type="pct"/>
-            <w:vAlign w:val="center"/>
-          </w:tcPr>
-          <w:p>
-            <w:pPr>
-              <w:ind w:firstLine="0"/>
-              <w:jc w:val="left"/>
-              <w:rPr>
-                <w:rFonts w:cs="Times New Roman"/>
-                <w:sz w:val="24"/>
-                <w:szCs w:val="24"/>
-              </w:rPr>
-            </w:pPr>
-            <w:r>
-              <w:rPr>
-                <w:rFonts w:cs="Times New Roman"/>
-                <w:sz w:val="24"/>
-                <w:szCs w:val="24"/>
-              </w:rPr>
-              <w:t>Информация о зарплате</w:t>
-            </w:r>
-          </w:p>
-        </w:tc>
-      </w:tr>
-      <w:tr>
-        <w:tc>
-          <w:tcPr>
-            <w:tcW w:w="1784" w:type="pct"/>
-            <w:vAlign w:val="center"/>
-          </w:tcPr>
-          <w:p>
-            <w:pPr>
-              <w:ind w:firstLine="0"/>
-              <w:jc w:val="left"/>
-              <w:rPr>
-                <w:rFonts w:cs="Times New Roman"/>
-                <w:sz w:val="24"/>
-                <w:szCs w:val="24"/>
-              </w:rPr>
-            </w:pPr>
-            <w:r>
-              <w:rPr>
-                <w:rFonts w:cs="Times New Roman"/>
-                <w:sz w:val="24"/>
-                <w:szCs w:val="24"/>
-              </w:rPr>
-              <w:t xml:space="preserve">+ </w:t>
-            </w:r>
-            <w:proofErr w:type="spellStart"/>
-            <w:r>
-              <w:rPr>
-                <w:rFonts w:cs="Times New Roman"/>
-                <w:sz w:val="24"/>
-                <w:szCs w:val="24"/>
-              </w:rPr>
-              <w:t>Wages</w:t>
-            </w:r>
-            <w:proofErr w:type="spellEnd"/>
-          </w:p>
-        </w:tc>
-        <w:tc>
-          <w:tcPr>
-            <w:tcW w:w="646" w:type="pct"/>
-            <w:vAlign w:val="center"/>
-          </w:tcPr>
-          <w:p>
-            <w:pPr>
-              <w:ind w:firstLine="0"/>
-              <w:jc w:val="center"/>
-              <w:rPr>
-                <w:rFonts w:cs="Times New Roman"/>
-                <w:sz w:val="24"/>
-                <w:szCs w:val="24"/>
-                <w:lang w:val="en-US"/>
-              </w:rPr>
-            </w:pPr>
-            <w:r>
-              <w:rPr>
-                <w:rFonts w:cs="Times New Roman"/>
-                <w:sz w:val="24"/>
-                <w:szCs w:val="24"/>
-                <w:lang w:val="en-US"/>
-              </w:rPr>
-              <w:t>double</w:t>
-            </w:r>
-          </w:p>
-        </w:tc>
-        <w:tc>
-          <w:tcPr>
-            <w:tcW w:w="2570" w:type="pct"/>
-            <w:vAlign w:val="center"/>
-          </w:tcPr>
-          <w:p>
-            <w:pPr>
-              <w:ind w:firstLine="0"/>
-              <w:jc w:val="left"/>
-              <w:rPr>
-                <w:rFonts w:cs="Times New Roman"/>
-                <w:sz w:val="24"/>
-                <w:szCs w:val="24"/>
-              </w:rPr>
-            </w:pPr>
-            <w:r>
-              <w:rPr>
-                <w:rFonts w:cs="Times New Roman"/>
-                <w:sz w:val="24"/>
-                <w:szCs w:val="24"/>
-              </w:rPr>
-              <w:t>Вычисление зарплаты по часовой тарифной ставке</w:t>
+              <w:t>Тип транспортного средства</w:t>
             </w:r>
           </w:p>
         </w:tc>
@@ -6691,8 +5766,29 @@
     </w:tbl>
     <w:p>
       <w:pPr>
-        <w:spacing w:before="240"/>
-        <w:ind w:firstLine="0"/>
+        <w:ind w:firstLine="0"/>
+        <w:rPr>
+          <w:rFonts w:cs="Times New Roman"/>
+          <w:szCs w:val="28"/>
+        </w:rPr>
+      </w:pPr>
+    </w:p>
+    <w:p>
+      <w:pPr>
+        <w:ind w:firstLine="0"/>
+        <w:rPr>
+          <w:rFonts w:cs="Times New Roman"/>
+          <w:szCs w:val="28"/>
+        </w:rPr>
+      </w:pPr>
+    </w:p>
+    <w:p>
+      <w:pPr>
+        <w:ind w:firstLine="0"/>
+        <w:rPr>
+          <w:rFonts w:cs="Times New Roman"/>
+          <w:szCs w:val="28"/>
+        </w:rPr>
       </w:pPr>
     </w:p>
     <w:p>
@@ -6704,15 +5800,16 @@
           <w:bCs/>
         </w:rPr>
       </w:pPr>
-      <w:bookmarkStart w:id="15" w:name="_Toc74829067"/>
-      <w:bookmarkStart w:id="16" w:name="_Toc74956676"/>
-      <w:bookmarkStart w:id="17" w:name="_Toc136600558"/>
-      <w:bookmarkStart w:id="18" w:name="_Toc154407794"/>
-      <w:r>
-        <w:rPr>
-          <w:b/>
-          <w:bCs/>
-        </w:rPr>
+      <w:bookmarkStart w:id="16" w:name="_Toc74829067"/>
+      <w:bookmarkStart w:id="17" w:name="_Toc74956676"/>
+      <w:bookmarkStart w:id="18" w:name="_Toc136600558"/>
+      <w:bookmarkStart w:id="19" w:name="_Toc154753089"/>
+      <w:r>
+        <w:rPr>
+          <w:b/>
+          <w:bCs/>
+        </w:rPr>
+        <w:lastRenderedPageBreak/>
         <w:t xml:space="preserve">1.4 Дерево ветвлений </w:t>
       </w:r>
       <w:r>
@@ -6723,10 +5820,10 @@
         </w:rPr>
         <w:t>Git</w:t>
       </w:r>
-      <w:bookmarkEnd w:id="15"/>
       <w:bookmarkEnd w:id="16"/>
       <w:bookmarkEnd w:id="17"/>
       <w:bookmarkEnd w:id="18"/>
+      <w:bookmarkEnd w:id="19"/>
     </w:p>
     <w:p>
       <w:pPr>
@@ -6758,10 +5855,10 @@
           <w:lang w:eastAsia="ru-RU"/>
         </w:rPr>
         <w:drawing>
-          <wp:inline distT="0" distB="0" distL="0" distR="0" wp14:anchorId="19557F2C" wp14:editId="4B910ACC">
-            <wp:extent cx="4678680" cy="2977695"/>
-            <wp:effectExtent l="0" t="0" r="7620" b="0"/>
-            <wp:docPr id="3" name="Рисунок 3"/>
+          <wp:inline distT="0" distB="0" distL="0" distR="0" wp14:anchorId="0C7DF051" wp14:editId="79395BCE">
+            <wp:extent cx="5940425" cy="1445895"/>
+            <wp:effectExtent l="0" t="0" r="3175" b="1905"/>
+            <wp:docPr id="10" name="Рисунок 10"/>
             <wp:cNvGraphicFramePr>
               <a:graphicFrameLocks xmlns:a="http://schemas.openxmlformats.org/drawingml/2006/main" noChangeAspect="1"/>
             </wp:cNvGraphicFramePr>
@@ -6781,7 +5878,7 @@
                   <pic:spPr>
                     <a:xfrm>
                       <a:off x="0" y="0"/>
-                      <a:ext cx="4688333" cy="2983838"/>
+                      <a:ext cx="5940425" cy="1445895"/>
                     </a:xfrm>
                     <a:prstGeom prst="rect">
                       <a:avLst/>
@@ -6819,22 +5916,21 @@
           <w:bCs/>
         </w:rPr>
       </w:pPr>
-      <w:bookmarkStart w:id="19" w:name="_Toc74829068"/>
-      <w:bookmarkStart w:id="20" w:name="_Toc74956677"/>
-      <w:bookmarkStart w:id="21" w:name="_Toc136600559"/>
-      <w:bookmarkStart w:id="22" w:name="_Toc154407795"/>
-      <w:r>
-        <w:rPr>
-          <w:b/>
-          <w:bCs/>
-        </w:rPr>
-        <w:lastRenderedPageBreak/>
+      <w:bookmarkStart w:id="20" w:name="_Toc74829068"/>
+      <w:bookmarkStart w:id="21" w:name="_Toc74956677"/>
+      <w:bookmarkStart w:id="22" w:name="_Toc136600559"/>
+      <w:bookmarkStart w:id="23" w:name="_Toc154753090"/>
+      <w:r>
+        <w:rPr>
+          <w:b/>
+          <w:bCs/>
+        </w:rPr>
         <w:t>1.5 Тестирование программы</w:t>
       </w:r>
-      <w:bookmarkEnd w:id="19"/>
       <w:bookmarkEnd w:id="20"/>
       <w:bookmarkEnd w:id="21"/>
       <w:bookmarkEnd w:id="22"/>
+      <w:bookmarkEnd w:id="23"/>
     </w:p>
     <w:p>
       <w:pPr>
@@ -6864,10 +5960,10 @@
           <w:lang w:eastAsia="ru-RU"/>
         </w:rPr>
         <w:drawing>
-          <wp:inline distT="0" distB="0" distL="0" distR="0" wp14:anchorId="512B364A" wp14:editId="49FAF058">
-            <wp:extent cx="6120130" cy="3046095"/>
-            <wp:effectExtent l="0" t="0" r="0" b="1905"/>
-            <wp:docPr id="4" name="Рисунок 4"/>
+          <wp:inline distT="0" distB="0" distL="0" distR="0" wp14:anchorId="1D9561D2" wp14:editId="0EB4DBA3">
+            <wp:extent cx="4718050" cy="2912532"/>
+            <wp:effectExtent l="0" t="0" r="6350" b="2540"/>
+            <wp:docPr id="56" name="Рисунок 56"/>
             <wp:cNvGraphicFramePr>
               <a:graphicFrameLocks xmlns:a="http://schemas.openxmlformats.org/drawingml/2006/main" noChangeAspect="1"/>
             </wp:cNvGraphicFramePr>
@@ -6887,7 +5983,7 @@
                   <pic:spPr>
                     <a:xfrm>
                       <a:off x="0" y="0"/>
-                      <a:ext cx="6120130" cy="3046095"/>
+                      <a:ext cx="4733091" cy="2921817"/>
                     </a:xfrm>
                     <a:prstGeom prst="rect">
                       <a:avLst/>
@@ -6911,6 +6007,12 @@
     </w:p>
     <w:p>
       <w:pPr>
+        <w:ind w:firstLine="0"/>
+        <w:jc w:val="center"/>
+      </w:pPr>
+    </w:p>
+    <w:p>
+      <w:pPr>
         <w:ind w:firstLine="709"/>
         <w:rPr>
           <w:b/>
@@ -6930,8 +6032,19 @@
         <w:ind w:firstLine="709"/>
       </w:pPr>
       <w:r>
-        <w:t>Для добавления элемента необходимо вызвать соответствующую форму путём нажатия кнопки «Добавить» (рисунок 5).</w:t>
-      </w:r>
+        <w:t xml:space="preserve">Для добавления элемента необходимо вызвать соответствующую форму путём нажатия кнопки </w:t>
+      </w:r>
+      <w:r>
+        <w:t>с изображением плюса</w:t>
+      </w:r>
+      <w:r>
+        <w:t xml:space="preserve"> (рисунок 5).</w:t>
+      </w:r>
+    </w:p>
+    <w:p>
+      <w:pPr>
+        <w:ind w:firstLine="709"/>
+      </w:pPr>
     </w:p>
     <w:p>
       <w:pPr>
@@ -6943,11 +6056,12 @@
           <w:noProof/>
           <w:lang w:eastAsia="ru-RU"/>
         </w:rPr>
+        <w:lastRenderedPageBreak/>
         <w:drawing>
-          <wp:inline distT="0" distB="0" distL="0" distR="0" wp14:anchorId="2AF0E346" wp14:editId="764BC6C6">
-            <wp:extent cx="3009900" cy="3067050"/>
+          <wp:inline distT="0" distB="0" distL="0" distR="0" wp14:anchorId="011E25F8" wp14:editId="7CA35CA7">
+            <wp:extent cx="2952750" cy="2819400"/>
             <wp:effectExtent l="0" t="0" r="0" b="0"/>
-            <wp:docPr id="5" name="Рисунок 5"/>
+            <wp:docPr id="32" name="Рисунок 32"/>
             <wp:cNvGraphicFramePr>
               <a:graphicFrameLocks xmlns:a="http://schemas.openxmlformats.org/drawingml/2006/main" noChangeAspect="1"/>
             </wp:cNvGraphicFramePr>
@@ -6967,7 +6081,7 @@
                   <pic:spPr>
                     <a:xfrm>
                       <a:off x="0" y="0"/>
-                      <a:ext cx="3009900" cy="3067050"/>
+                      <a:ext cx="2952750" cy="2819400"/>
                     </a:xfrm>
                     <a:prstGeom prst="rect">
                       <a:avLst/>
@@ -6991,41 +6105,45 @@
     </w:p>
     <w:p>
       <w:pPr>
+        <w:ind w:firstLine="0"/>
+        <w:jc w:val="center"/>
+      </w:pPr>
+    </w:p>
+    <w:p>
+      <w:pPr>
         <w:ind w:firstLine="709"/>
       </w:pPr>
       <w:r>
-        <w:lastRenderedPageBreak/>
-        <w:t xml:space="preserve">Параметры любой из выбранных </w:t>
-      </w:r>
-      <w:r>
-        <w:t>зарплат</w:t>
+        <w:t>Параметры любого</w:t>
+      </w:r>
+      <w:r>
+        <w:t xml:space="preserve"> из выбранных </w:t>
+      </w:r>
+      <w:r>
+        <w:t>транспортных средств</w:t>
       </w:r>
       <w:r>
         <w:t xml:space="preserve"> (</w:t>
       </w:r>
       <w:r>
-        <w:t>оклад</w:t>
-      </w:r>
-      <w:r>
-        <w:t xml:space="preserve">, </w:t>
-      </w:r>
-      <w:r>
-        <w:t>тарифная ставка</w:t>
-      </w:r>
-      <w:r>
-        <w:t xml:space="preserve">, </w:t>
-      </w:r>
-      <w:r>
-        <w:t>часовая тарифная ставка</w:t>
-      </w:r>
-      <w:r>
-        <w:t xml:space="preserve">) можно ввести, выбрав соответствующую </w:t>
-      </w:r>
-      <w:r>
-        <w:t>зарплату</w:t>
-      </w:r>
-      <w:r>
-        <w:t xml:space="preserve"> в выпадающем меню.</w:t>
+        <w:t xml:space="preserve">расстояние в км, расход топлива на км, коэффициент </w:t>
+      </w:r>
+      <w:proofErr w:type="spellStart"/>
+      <w:r>
+        <w:t>гибридности</w:t>
+      </w:r>
+      <w:proofErr w:type="spellEnd"/>
+      <w:r>
+        <w:t>, масса груза</w:t>
+      </w:r>
+      <w:r>
+        <w:t>) можно ввести, выбрав соответствующ</w:t>
+      </w:r>
+      <w:r>
+        <w:t xml:space="preserve">ее транспортное средство </w:t>
+      </w:r>
+      <w:r>
+        <w:t>в выпадающем меню.</w:t>
       </w:r>
     </w:p>
     <w:p>
@@ -7035,6 +6153,11 @@
       <w:r>
         <w:t>После ввода данных необходимо нажать кнопку «ОК», элемент появится в таблице главной формы (рисунки 6 и 7).</w:t>
       </w:r>
+    </w:p>
+    <w:p>
+      <w:pPr>
+        <w:ind w:firstLine="709"/>
+      </w:pPr>
     </w:p>
     <w:p>
       <w:pPr>
@@ -7047,10 +6170,10 @@
           <w:lang w:eastAsia="ru-RU"/>
         </w:rPr>
         <w:drawing>
-          <wp:inline distT="0" distB="0" distL="0" distR="0" wp14:anchorId="70BCD80F" wp14:editId="17B9AFC9">
-            <wp:extent cx="2943225" cy="3048000"/>
-            <wp:effectExtent l="0" t="0" r="9525" b="0"/>
-            <wp:docPr id="6" name="Рисунок 6"/>
+          <wp:inline distT="0" distB="0" distL="0" distR="0" wp14:anchorId="10F3B020" wp14:editId="6FB86D60">
+            <wp:extent cx="2952750" cy="2819400"/>
+            <wp:effectExtent l="0" t="0" r="0" b="0"/>
+            <wp:docPr id="33" name="Рисунок 33"/>
             <wp:cNvGraphicFramePr>
               <a:graphicFrameLocks xmlns:a="http://schemas.openxmlformats.org/drawingml/2006/main" noChangeAspect="1"/>
             </wp:cNvGraphicFramePr>
@@ -7070,7 +6193,7 @@
                   <pic:spPr>
                     <a:xfrm>
                       <a:off x="0" y="0"/>
-                      <a:ext cx="2943225" cy="3048000"/>
+                      <a:ext cx="2952750" cy="2819400"/>
                     </a:xfrm>
                     <a:prstGeom prst="rect">
                       <a:avLst/>
@@ -7097,16 +6220,23 @@
         <w:ind w:firstLine="0"/>
         <w:jc w:val="center"/>
       </w:pPr>
+    </w:p>
+    <w:p>
+      <w:pPr>
+        <w:ind w:firstLine="0"/>
+        <w:jc w:val="center"/>
+      </w:pPr>
       <w:r>
         <w:rPr>
           <w:noProof/>
           <w:lang w:eastAsia="ru-RU"/>
         </w:rPr>
+        <w:lastRenderedPageBreak/>
         <w:drawing>
-          <wp:inline distT="0" distB="0" distL="0" distR="0" wp14:anchorId="4F84EA55" wp14:editId="4F422571">
-            <wp:extent cx="6120130" cy="3046095"/>
-            <wp:effectExtent l="0" t="0" r="0" b="1905"/>
-            <wp:docPr id="7" name="Рисунок 7"/>
+          <wp:inline distT="0" distB="0" distL="0" distR="0" wp14:anchorId="39B76376" wp14:editId="368062F2">
+            <wp:extent cx="5940425" cy="3667125"/>
+            <wp:effectExtent l="0" t="0" r="3175" b="9525"/>
+            <wp:docPr id="57" name="Рисунок 57"/>
             <wp:cNvGraphicFramePr>
               <a:graphicFrameLocks xmlns:a="http://schemas.openxmlformats.org/drawingml/2006/main" noChangeAspect="1"/>
             </wp:cNvGraphicFramePr>
@@ -7126,7 +6256,7 @@
                   <pic:spPr>
                     <a:xfrm>
                       <a:off x="0" y="0"/>
-                      <a:ext cx="6120130" cy="3046095"/>
+                      <a:ext cx="5940425" cy="3667125"/>
                     </a:xfrm>
                     <a:prstGeom prst="rect">
                       <a:avLst/>
@@ -7150,14 +6280,16 @@
     </w:p>
     <w:p>
       <w:pPr>
+        <w:ind w:firstLine="0"/>
+        <w:jc w:val="center"/>
+      </w:pPr>
+    </w:p>
+    <w:p>
+      <w:pPr>
         <w:ind w:firstLine="709"/>
       </w:pPr>
       <w:r>
-        <w:t xml:space="preserve">В программе предусмотрена система обработки некорректного ввода данных пользователем. Например, при попытке ввести число с несколькими </w:t>
-      </w:r>
-      <w:r>
-        <w:lastRenderedPageBreak/>
-        <w:t xml:space="preserve">запятыми появится соответствующее сообщение об ошибке (рисунки 8-9). Аналогичным образом обрабатывается попытка ввода </w:t>
+        <w:t xml:space="preserve">В программе предусмотрена система обработки некорректного ввода данных пользователем. Например, при попытке ввести число с несколькими запятыми появится соответствующее сообщение об ошибке (рисунки 8-9). Аналогичным образом обрабатывается попытка ввода </w:t>
       </w:r>
       <w:proofErr w:type="spellStart"/>
       <w:r>
@@ -7170,6 +6302,11 @@
       <w:r>
         <w:t>.</w:t>
       </w:r>
+    </w:p>
+    <w:p>
+      <w:pPr>
+        <w:ind w:firstLine="709"/>
+      </w:pPr>
     </w:p>
     <w:p>
       <w:pPr>
@@ -7182,10 +6319,10 @@
           <w:lang w:eastAsia="ru-RU"/>
         </w:rPr>
         <w:drawing>
-          <wp:inline distT="0" distB="0" distL="0" distR="0" wp14:anchorId="3FE98A14" wp14:editId="7D630883">
-            <wp:extent cx="2933700" cy="3038475"/>
-            <wp:effectExtent l="0" t="0" r="0" b="9525"/>
-            <wp:docPr id="8" name="Рисунок 8"/>
+          <wp:inline distT="0" distB="0" distL="0" distR="0" wp14:anchorId="1743E153" wp14:editId="2227F77C">
+            <wp:extent cx="2952750" cy="2819400"/>
+            <wp:effectExtent l="0" t="0" r="0" b="0"/>
+            <wp:docPr id="36" name="Рисунок 36"/>
             <wp:cNvGraphicFramePr>
               <a:graphicFrameLocks xmlns:a="http://schemas.openxmlformats.org/drawingml/2006/main" noChangeAspect="1"/>
             </wp:cNvGraphicFramePr>
@@ -7205,7 +6342,7 @@
                   <pic:spPr>
                     <a:xfrm>
                       <a:off x="0" y="0"/>
-                      <a:ext cx="2933700" cy="3038475"/>
+                      <a:ext cx="2952750" cy="2819400"/>
                     </a:xfrm>
                     <a:prstGeom prst="rect">
                       <a:avLst/>
@@ -7232,16 +6369,22 @@
         <w:ind w:firstLine="0"/>
         <w:jc w:val="center"/>
       </w:pPr>
+    </w:p>
+    <w:p>
+      <w:pPr>
+        <w:ind w:firstLine="0"/>
+        <w:jc w:val="center"/>
+      </w:pPr>
       <w:r>
         <w:rPr>
           <w:noProof/>
           <w:lang w:eastAsia="ru-RU"/>
         </w:rPr>
         <w:drawing>
-          <wp:inline distT="0" distB="0" distL="0" distR="0" wp14:anchorId="5980483D" wp14:editId="29602028">
-            <wp:extent cx="3971925" cy="1752600"/>
-            <wp:effectExtent l="0" t="0" r="9525" b="0"/>
-            <wp:docPr id="9" name="Рисунок 9"/>
+          <wp:inline distT="0" distB="0" distL="0" distR="0" wp14:anchorId="76CE928D" wp14:editId="6DD92282">
+            <wp:extent cx="3905250" cy="1704975"/>
+            <wp:effectExtent l="0" t="0" r="0" b="9525"/>
+            <wp:docPr id="35" name="Рисунок 35"/>
             <wp:cNvGraphicFramePr>
               <a:graphicFrameLocks xmlns:a="http://schemas.openxmlformats.org/drawingml/2006/main" noChangeAspect="1"/>
             </wp:cNvGraphicFramePr>
@@ -7261,7 +6404,7 @@
                   <pic:spPr>
                     <a:xfrm>
                       <a:off x="0" y="0"/>
-                      <a:ext cx="3971925" cy="1752600"/>
+                      <a:ext cx="3905250" cy="1704975"/>
                     </a:xfrm>
                     <a:prstGeom prst="rect">
                       <a:avLst/>
@@ -7285,15 +6428,35 @@
     </w:p>
     <w:p>
       <w:pPr>
+        <w:ind w:firstLine="0"/>
+        <w:jc w:val="center"/>
+      </w:pPr>
+    </w:p>
+    <w:p>
+      <w:pPr>
         <w:ind w:firstLine="709"/>
       </w:pPr>
       <w:r>
-        <w:t>Подобная обработка ошибок предусмотрена для всех параметров заработной платы.</w:t>
+        <w:t xml:space="preserve">Подобная обработка ошибок предусмотрена для всех параметров </w:t>
+      </w:r>
+      <w:r>
+        <w:t>транспортных с</w:t>
+      </w:r>
+      <w:r>
+        <w:t>редств</w:t>
+      </w:r>
+      <w:r>
+        <w:t>.</w:t>
       </w:r>
     </w:p>
     <w:p>
       <w:pPr>
         <w:ind w:firstLine="709"/>
+      </w:pPr>
+    </w:p>
+    <w:p>
+      <w:pPr>
+        <w:ind w:firstLine="709"/>
         <w:rPr>
           <w:b/>
           <w:bCs/>
@@ -7315,24 +6478,30 @@
         <w:t xml:space="preserve"> </w:t>
       </w:r>
       <w:r>
-        <w:t>Для удаления одного или нескольких элементов необходимо выбрать их в таблице и нажать на кнопку «Удалить» (рисунки 10 и 11).</w:t>
-      </w:r>
-    </w:p>
-    <w:p>
-      <w:pPr>
-        <w:ind w:firstLine="0"/>
+        <w:t xml:space="preserve">Для удаления одного или нескольких элементов необходимо выбрать их в таблице и нажать на кнопку </w:t>
+      </w:r>
+      <w:r>
+        <w:t>с изображением знака минус</w:t>
+      </w:r>
+      <w:r>
+        <w:t xml:space="preserve"> (рисунки 10 и 11).</w:t>
+      </w:r>
+    </w:p>
+    <w:p>
+      <w:pPr>
+        <w:ind w:firstLine="0"/>
+        <w:jc w:val="center"/>
       </w:pPr>
       <w:r>
         <w:rPr>
           <w:noProof/>
           <w:lang w:eastAsia="ru-RU"/>
         </w:rPr>
-        <w:lastRenderedPageBreak/>
         <w:drawing>
-          <wp:inline distT="0" distB="0" distL="0" distR="0" wp14:anchorId="30BECCA6" wp14:editId="2E9D93F7">
-            <wp:extent cx="6120130" cy="3064510"/>
-            <wp:effectExtent l="0" t="0" r="0" b="2540"/>
-            <wp:docPr id="11" name="Рисунок 11"/>
+          <wp:inline distT="0" distB="0" distL="0" distR="0" wp14:anchorId="27BE8468" wp14:editId="0175F925">
+            <wp:extent cx="4997450" cy="3085011"/>
+            <wp:effectExtent l="0" t="0" r="0" b="1270"/>
+            <wp:docPr id="58" name="Рисунок 58"/>
             <wp:cNvGraphicFramePr>
               <a:graphicFrameLocks xmlns:a="http://schemas.openxmlformats.org/drawingml/2006/main" noChangeAspect="1"/>
             </wp:cNvGraphicFramePr>
@@ -7352,7 +6521,7 @@
                   <pic:spPr>
                     <a:xfrm>
                       <a:off x="0" y="0"/>
-                      <a:ext cx="6120130" cy="3064510"/>
+                      <a:ext cx="5013023" cy="3094625"/>
                     </a:xfrm>
                     <a:prstGeom prst="rect">
                       <a:avLst/>
@@ -7377,17 +6546,25 @@
     <w:p>
       <w:pPr>
         <w:ind w:firstLine="0"/>
+        <w:jc w:val="center"/>
+      </w:pPr>
+    </w:p>
+    <w:p>
+      <w:pPr>
+        <w:ind w:firstLine="0"/>
+        <w:jc w:val="center"/>
       </w:pPr>
       <w:r>
         <w:rPr>
           <w:noProof/>
           <w:lang w:eastAsia="ru-RU"/>
         </w:rPr>
+        <w:lastRenderedPageBreak/>
         <w:drawing>
-          <wp:inline distT="0" distB="0" distL="0" distR="0" wp14:anchorId="74A0E7C2" wp14:editId="3D993DB0">
-            <wp:extent cx="6120130" cy="3032125"/>
-            <wp:effectExtent l="0" t="0" r="0" b="0"/>
-            <wp:docPr id="12" name="Рисунок 12"/>
+          <wp:inline distT="0" distB="0" distL="0" distR="0" wp14:anchorId="5987796F" wp14:editId="74A0A9EA">
+            <wp:extent cx="5940425" cy="3667125"/>
+            <wp:effectExtent l="0" t="0" r="3175" b="9525"/>
+            <wp:docPr id="59" name="Рисунок 59"/>
             <wp:cNvGraphicFramePr>
               <a:graphicFrameLocks xmlns:a="http://schemas.openxmlformats.org/drawingml/2006/main" noChangeAspect="1"/>
             </wp:cNvGraphicFramePr>
@@ -7407,7 +6584,7 @@
                   <pic:spPr>
                     <a:xfrm>
                       <a:off x="0" y="0"/>
-                      <a:ext cx="6120130" cy="3032125"/>
+                      <a:ext cx="5940425" cy="3667125"/>
                     </a:xfrm>
                     <a:prstGeom prst="rect">
                       <a:avLst/>
@@ -7434,17 +6611,22 @@
         <w:ind w:firstLine="0"/>
         <w:jc w:val="center"/>
       </w:pPr>
+    </w:p>
+    <w:p>
+      <w:pPr>
+        <w:ind w:firstLine="0"/>
+        <w:jc w:val="center"/>
+      </w:pPr>
       <w:r>
         <w:rPr>
           <w:noProof/>
           <w:lang w:eastAsia="ru-RU"/>
         </w:rPr>
-        <w:lastRenderedPageBreak/>
         <w:drawing>
-          <wp:inline distT="0" distB="0" distL="0" distR="0" wp14:anchorId="6CED16BA" wp14:editId="2B30A05D">
-            <wp:extent cx="6120130" cy="3032125"/>
-            <wp:effectExtent l="0" t="0" r="0" b="0"/>
-            <wp:docPr id="13" name="Рисунок 13"/>
+          <wp:inline distT="0" distB="0" distL="0" distR="0" wp14:anchorId="48ADD91A" wp14:editId="17227AE4">
+            <wp:extent cx="5940425" cy="3667125"/>
+            <wp:effectExtent l="0" t="0" r="3175" b="9525"/>
+            <wp:docPr id="60" name="Рисунок 60"/>
             <wp:cNvGraphicFramePr>
               <a:graphicFrameLocks xmlns:a="http://schemas.openxmlformats.org/drawingml/2006/main" noChangeAspect="1"/>
             </wp:cNvGraphicFramePr>
@@ -7464,7 +6646,7 @@
                   <pic:spPr>
                     <a:xfrm>
                       <a:off x="0" y="0"/>
-                      <a:ext cx="6120130" cy="3032125"/>
+                      <a:ext cx="5940425" cy="3667125"/>
                     </a:xfrm>
                     <a:prstGeom prst="rect">
                       <a:avLst/>
@@ -7491,16 +6673,23 @@
         <w:ind w:firstLine="0"/>
         <w:jc w:val="center"/>
       </w:pPr>
+    </w:p>
+    <w:p>
+      <w:pPr>
+        <w:ind w:firstLine="0"/>
+        <w:jc w:val="center"/>
+      </w:pPr>
       <w:r>
         <w:rPr>
           <w:noProof/>
           <w:lang w:eastAsia="ru-RU"/>
         </w:rPr>
+        <w:lastRenderedPageBreak/>
         <w:drawing>
-          <wp:inline distT="0" distB="0" distL="0" distR="0" wp14:anchorId="06D2BB66" wp14:editId="5BE8D2DC">
-            <wp:extent cx="6120130" cy="3064510"/>
-            <wp:effectExtent l="0" t="0" r="0" b="2540"/>
-            <wp:docPr id="14" name="Рисунок 14"/>
+          <wp:inline distT="0" distB="0" distL="0" distR="0" wp14:anchorId="0FB108C9" wp14:editId="543B48AB">
+            <wp:extent cx="5940425" cy="3667125"/>
+            <wp:effectExtent l="0" t="0" r="3175" b="9525"/>
+            <wp:docPr id="61" name="Рисунок 61"/>
             <wp:cNvGraphicFramePr>
               <a:graphicFrameLocks xmlns:a="http://schemas.openxmlformats.org/drawingml/2006/main" noChangeAspect="1"/>
             </wp:cNvGraphicFramePr>
@@ -7520,7 +6709,7 @@
                   <pic:spPr>
                     <a:xfrm>
                       <a:off x="0" y="0"/>
-                      <a:ext cx="6120130" cy="3064510"/>
+                      <a:ext cx="5940425" cy="3667125"/>
                     </a:xfrm>
                     <a:prstGeom prst="rect">
                       <a:avLst/>
@@ -7544,6 +6733,18 @@
     </w:p>
     <w:p>
       <w:pPr>
+        <w:ind w:firstLine="0"/>
+        <w:jc w:val="center"/>
+      </w:pPr>
+    </w:p>
+    <w:p>
+      <w:pPr>
+        <w:ind w:firstLine="0"/>
+        <w:jc w:val="center"/>
+      </w:pPr>
+    </w:p>
+    <w:p>
+      <w:pPr>
         <w:ind w:firstLine="709"/>
         <w:rPr>
           <w:b/>
@@ -7565,6 +6766,11 @@
       <w:r>
         <w:t>Для поиска элементов в списке необходимо нажать кнопку «Фильтр» (рисунок 14). Откроется соответствующая форма для поиска (рисунок 15).</w:t>
       </w:r>
+    </w:p>
+    <w:p>
+      <w:pPr>
+        <w:ind w:firstLine="709"/>
+      </w:pPr>
     </w:p>
     <w:p>
       <w:pPr>
@@ -7578,10 +6784,10 @@
         </w:rPr>
         <w:lastRenderedPageBreak/>
         <w:drawing>
-          <wp:inline distT="0" distB="0" distL="0" distR="0" wp14:anchorId="572D1235" wp14:editId="0047EA32">
-            <wp:extent cx="6120130" cy="3041650"/>
-            <wp:effectExtent l="0" t="0" r="0" b="6350"/>
-            <wp:docPr id="15" name="Рисунок 15"/>
+          <wp:inline distT="0" distB="0" distL="0" distR="0" wp14:anchorId="57135030" wp14:editId="64A06968">
+            <wp:extent cx="5940425" cy="3622675"/>
+            <wp:effectExtent l="0" t="0" r="3175" b="0"/>
+            <wp:docPr id="62" name="Рисунок 62"/>
             <wp:cNvGraphicFramePr>
               <a:graphicFrameLocks xmlns:a="http://schemas.openxmlformats.org/drawingml/2006/main" noChangeAspect="1"/>
             </wp:cNvGraphicFramePr>
@@ -7601,7 +6807,7 @@
                   <pic:spPr>
                     <a:xfrm>
                       <a:off x="0" y="0"/>
-                      <a:ext cx="6120130" cy="3041650"/>
+                      <a:ext cx="5940425" cy="3622675"/>
                     </a:xfrm>
                     <a:prstGeom prst="rect">
                       <a:avLst/>
@@ -7628,16 +6834,22 @@
         <w:ind w:firstLine="0"/>
         <w:jc w:val="center"/>
       </w:pPr>
+    </w:p>
+    <w:p>
+      <w:pPr>
+        <w:ind w:firstLine="0"/>
+        <w:jc w:val="center"/>
+      </w:pPr>
       <w:r>
         <w:rPr>
           <w:noProof/>
           <w:lang w:eastAsia="ru-RU"/>
         </w:rPr>
         <w:drawing>
-          <wp:inline distT="0" distB="0" distL="0" distR="0" wp14:anchorId="63EBADA5" wp14:editId="63718CB3">
-            <wp:extent cx="3638550" cy="2600325"/>
-            <wp:effectExtent l="0" t="0" r="0" b="9525"/>
-            <wp:docPr id="16" name="Рисунок 16"/>
+          <wp:inline distT="0" distB="0" distL="0" distR="0" wp14:anchorId="735033B6" wp14:editId="66DCD4BC">
+            <wp:extent cx="2809875" cy="1914525"/>
+            <wp:effectExtent l="0" t="0" r="9525" b="9525"/>
+            <wp:docPr id="42" name="Рисунок 42"/>
             <wp:cNvGraphicFramePr>
               <a:graphicFrameLocks xmlns:a="http://schemas.openxmlformats.org/drawingml/2006/main" noChangeAspect="1"/>
             </wp:cNvGraphicFramePr>
@@ -7657,7 +6869,7 @@
                   <pic:spPr>
                     <a:xfrm>
                       <a:off x="0" y="0"/>
-                      <a:ext cx="3638550" cy="2600325"/>
+                      <a:ext cx="2809875" cy="1914525"/>
                     </a:xfrm>
                     <a:prstGeom prst="rect">
                       <a:avLst/>
@@ -7681,11 +6893,22 @@
     </w:p>
     <w:p>
       <w:pPr>
-        <w:spacing w:before="240"/>
+        <w:ind w:firstLine="0"/>
+        <w:jc w:val="center"/>
+      </w:pPr>
+    </w:p>
+    <w:p>
+      <w:pPr>
         <w:ind w:firstLine="709"/>
       </w:pPr>
       <w:r>
-        <w:t>Далее пользователь выбирает параметры, по которым требуется найти элемент, вводит значения этих параметров и нажимает кнопку «Найти» (рисунки 16 и 17).</w:t>
+        <w:t xml:space="preserve">Далее пользователь выбирает параметры, по которым требуется найти элемент, вводит значения этих параметров и нажимает кнопку </w:t>
+      </w:r>
+      <w:r>
+        <w:t>с изображением лупы</w:t>
+      </w:r>
+      <w:r>
+        <w:t xml:space="preserve"> (рисунки 16 и 17).</w:t>
       </w:r>
     </w:p>
     <w:p>
@@ -7700,10 +6923,10 @@
         </w:rPr>
         <w:lastRenderedPageBreak/>
         <w:drawing>
-          <wp:inline distT="0" distB="0" distL="0" distR="0" wp14:anchorId="1B721FB3" wp14:editId="0436E0E2">
-            <wp:extent cx="3648075" cy="2657475"/>
+          <wp:inline distT="0" distB="0" distL="0" distR="0" wp14:anchorId="060C8A7F" wp14:editId="2A29EA80">
+            <wp:extent cx="2809875" cy="1914525"/>
             <wp:effectExtent l="0" t="0" r="9525" b="9525"/>
-            <wp:docPr id="17" name="Рисунок 17"/>
+            <wp:docPr id="43" name="Рисунок 43"/>
             <wp:cNvGraphicFramePr>
               <a:graphicFrameLocks xmlns:a="http://schemas.openxmlformats.org/drawingml/2006/main" noChangeAspect="1"/>
             </wp:cNvGraphicFramePr>
@@ -7723,7 +6946,7 @@
                   <pic:spPr>
                     <a:xfrm>
                       <a:off x="0" y="0"/>
-                      <a:ext cx="3648075" cy="2657475"/>
+                      <a:ext cx="2809875" cy="1914525"/>
                     </a:xfrm>
                     <a:prstGeom prst="rect">
                       <a:avLst/>
@@ -7750,16 +6973,22 @@
         <w:ind w:firstLine="0"/>
         <w:jc w:val="center"/>
       </w:pPr>
+    </w:p>
+    <w:p>
+      <w:pPr>
+        <w:ind w:firstLine="0"/>
+        <w:jc w:val="center"/>
+      </w:pPr>
       <w:r>
         <w:rPr>
           <w:noProof/>
           <w:lang w:eastAsia="ru-RU"/>
         </w:rPr>
         <w:drawing>
-          <wp:inline distT="0" distB="0" distL="0" distR="0" wp14:anchorId="6A9594A0" wp14:editId="3BA08CC1">
-            <wp:extent cx="6120130" cy="3032125"/>
-            <wp:effectExtent l="0" t="0" r="0" b="0"/>
-            <wp:docPr id="18" name="Рисунок 18"/>
+          <wp:inline distT="0" distB="0" distL="0" distR="0" wp14:anchorId="6002515D" wp14:editId="6D3F6518">
+            <wp:extent cx="5940425" cy="3667125"/>
+            <wp:effectExtent l="0" t="0" r="3175" b="9525"/>
+            <wp:docPr id="63" name="Рисунок 63"/>
             <wp:cNvGraphicFramePr>
               <a:graphicFrameLocks xmlns:a="http://schemas.openxmlformats.org/drawingml/2006/main" noChangeAspect="1"/>
             </wp:cNvGraphicFramePr>
@@ -7779,7 +7008,7 @@
                   <pic:spPr>
                     <a:xfrm>
                       <a:off x="0" y="0"/>
-                      <a:ext cx="6120130" cy="3032125"/>
+                      <a:ext cx="5940425" cy="3667125"/>
                     </a:xfrm>
                     <a:prstGeom prst="rect">
                       <a:avLst/>
@@ -7803,15 +7032,33 @@
     </w:p>
     <w:p>
       <w:pPr>
+        <w:ind w:firstLine="0"/>
+        <w:jc w:val="center"/>
+      </w:pPr>
+    </w:p>
+    <w:p>
+      <w:pPr>
         <w:ind w:firstLine="709"/>
       </w:pPr>
       <w:r>
-        <w:t>Для того, чтобы сбросить фильтр, предусмотрена соответствующая кнопка «Сбросить фильтр» (рисунок 18).</w:t>
-      </w:r>
-    </w:p>
-    <w:p>
-      <w:pPr>
-        <w:ind w:firstLine="0"/>
+        <w:t>Для того, чтобы сбросить фильтр, предусмотрена соответствующая кнопка «</w:t>
+      </w:r>
+      <w:r>
+        <w:t>Очистить</w:t>
+      </w:r>
+      <w:r>
+        <w:t xml:space="preserve"> фильтр» (рисунок 18).</w:t>
+      </w:r>
+    </w:p>
+    <w:p>
+      <w:pPr>
+        <w:ind w:firstLine="709"/>
+      </w:pPr>
+    </w:p>
+    <w:p>
+      <w:pPr>
+        <w:ind w:firstLine="0"/>
+        <w:jc w:val="center"/>
       </w:pPr>
       <w:r>
         <w:rPr>
@@ -7820,10 +7067,10 @@
         </w:rPr>
         <w:lastRenderedPageBreak/>
         <w:drawing>
-          <wp:inline distT="0" distB="0" distL="0" distR="0" wp14:anchorId="35D09613" wp14:editId="6A2D5E93">
-            <wp:extent cx="6120130" cy="3022600"/>
-            <wp:effectExtent l="0" t="0" r="0" b="6350"/>
-            <wp:docPr id="19" name="Рисунок 19"/>
+          <wp:inline distT="0" distB="0" distL="0" distR="0" wp14:anchorId="172F1A65" wp14:editId="480F788F">
+            <wp:extent cx="5940425" cy="3662045"/>
+            <wp:effectExtent l="0" t="0" r="3175" b="0"/>
+            <wp:docPr id="64" name="Рисунок 64"/>
             <wp:cNvGraphicFramePr>
               <a:graphicFrameLocks xmlns:a="http://schemas.openxmlformats.org/drawingml/2006/main" noChangeAspect="1"/>
             </wp:cNvGraphicFramePr>
@@ -7843,7 +7090,7 @@
                   <pic:spPr>
                     <a:xfrm>
                       <a:off x="0" y="0"/>
-                      <a:ext cx="6120130" cy="3022600"/>
+                      <a:ext cx="5940425" cy="3662045"/>
                     </a:xfrm>
                     <a:prstGeom prst="rect">
                       <a:avLst/>
@@ -7867,6 +7114,12 @@
     </w:p>
     <w:p>
       <w:pPr>
+        <w:ind w:firstLine="0"/>
+        <w:jc w:val="center"/>
+      </w:pPr>
+    </w:p>
+    <w:p>
+      <w:pPr>
         <w:ind w:firstLine="709"/>
         <w:rPr>
           <w:b/>
@@ -7891,18 +7144,25 @@
     </w:p>
     <w:p>
       <w:pPr>
-        <w:ind w:firstLine="0"/>
+        <w:ind w:firstLine="709"/>
+      </w:pPr>
+    </w:p>
+    <w:p>
+      <w:pPr>
+        <w:ind w:firstLine="0"/>
+        <w:jc w:val="center"/>
       </w:pPr>
       <w:r>
         <w:rPr>
           <w:noProof/>
           <w:lang w:eastAsia="ru-RU"/>
         </w:rPr>
+        <w:lastRenderedPageBreak/>
         <w:drawing>
-          <wp:inline distT="0" distB="0" distL="0" distR="0" wp14:anchorId="6B6F4332" wp14:editId="2328CB7E">
-            <wp:extent cx="6120130" cy="3120390"/>
-            <wp:effectExtent l="0" t="0" r="0" b="3810"/>
-            <wp:docPr id="20" name="Рисунок 20"/>
+          <wp:inline distT="0" distB="0" distL="0" distR="0" wp14:anchorId="2C0BC607" wp14:editId="749769A5">
+            <wp:extent cx="5461000" cy="3349569"/>
+            <wp:effectExtent l="0" t="0" r="6350" b="3810"/>
+            <wp:docPr id="65" name="Рисунок 65"/>
             <wp:cNvGraphicFramePr>
               <a:graphicFrameLocks xmlns:a="http://schemas.openxmlformats.org/drawingml/2006/main" noChangeAspect="1"/>
             </wp:cNvGraphicFramePr>
@@ -7922,7 +7182,7 @@
                   <pic:spPr>
                     <a:xfrm>
                       <a:off x="0" y="0"/>
-                      <a:ext cx="6120130" cy="3120390"/>
+                      <a:ext cx="5474900" cy="3358094"/>
                     </a:xfrm>
                     <a:prstGeom prst="rect">
                       <a:avLst/>
@@ -7947,18 +7207,24 @@
     <w:p>
       <w:pPr>
         <w:ind w:firstLine="0"/>
+        <w:jc w:val="center"/>
+      </w:pPr>
+    </w:p>
+    <w:p>
+      <w:pPr>
+        <w:ind w:firstLine="0"/>
+        <w:jc w:val="center"/>
       </w:pPr>
       <w:r>
         <w:rPr>
           <w:noProof/>
           <w:lang w:eastAsia="ru-RU"/>
         </w:rPr>
-        <w:lastRenderedPageBreak/>
         <w:drawing>
-          <wp:inline distT="0" distB="0" distL="0" distR="0" wp14:anchorId="306F7929" wp14:editId="555FAC06">
-            <wp:extent cx="6120130" cy="3425190"/>
-            <wp:effectExtent l="0" t="0" r="0" b="3810"/>
-            <wp:docPr id="21" name="Рисунок 21"/>
+          <wp:inline distT="0" distB="0" distL="0" distR="0" wp14:anchorId="06B133F5" wp14:editId="25912360">
+            <wp:extent cx="5940425" cy="3154680"/>
+            <wp:effectExtent l="0" t="0" r="3175" b="7620"/>
+            <wp:docPr id="66" name="Рисунок 66"/>
             <wp:cNvGraphicFramePr>
               <a:graphicFrameLocks xmlns:a="http://schemas.openxmlformats.org/drawingml/2006/main" noChangeAspect="1"/>
             </wp:cNvGraphicFramePr>
@@ -7978,7 +7244,7 @@
                   <pic:spPr>
                     <a:xfrm>
                       <a:off x="0" y="0"/>
-                      <a:ext cx="6120130" cy="3425190"/>
+                      <a:ext cx="5940425" cy="3154680"/>
                     </a:xfrm>
                     <a:prstGeom prst="rect">
                       <a:avLst/>
@@ -8002,11 +7268,25 @@
     </w:p>
     <w:p>
       <w:pPr>
+        <w:ind w:firstLine="0"/>
+        <w:jc w:val="center"/>
+        <w:rPr>
+          <w:lang w:val="en-US"/>
+        </w:rPr>
+      </w:pPr>
+    </w:p>
+    <w:p>
+      <w:pPr>
         <w:ind w:firstLine="709"/>
       </w:pPr>
       <w:r>
         <w:t>После сохранения данных в файл появится соответствующее сообщение (рисунки 21 и 22).</w:t>
       </w:r>
+    </w:p>
+    <w:p>
+      <w:pPr>
+        <w:ind w:firstLine="709"/>
+      </w:pPr>
     </w:p>
     <w:p>
       <w:pPr>
@@ -8018,11 +7298,12 @@
           <w:noProof/>
           <w:lang w:eastAsia="ru-RU"/>
         </w:rPr>
+        <w:lastRenderedPageBreak/>
         <w:drawing>
-          <wp:inline distT="0" distB="0" distL="0" distR="0" wp14:anchorId="4AF738A0" wp14:editId="09442BF8">
-            <wp:extent cx="2219325" cy="1647825"/>
-            <wp:effectExtent l="0" t="0" r="9525" b="9525"/>
-            <wp:docPr id="22" name="Рисунок 22"/>
+          <wp:inline distT="0" distB="0" distL="0" distR="0" wp14:anchorId="588E7E13" wp14:editId="6D877FEF">
+            <wp:extent cx="2105025" cy="1581150"/>
+            <wp:effectExtent l="0" t="0" r="9525" b="0"/>
+            <wp:docPr id="49" name="Рисунок 49"/>
             <wp:cNvGraphicFramePr>
               <a:graphicFrameLocks xmlns:a="http://schemas.openxmlformats.org/drawingml/2006/main" noChangeAspect="1"/>
             </wp:cNvGraphicFramePr>
@@ -8042,7 +7323,7 @@
                   <pic:spPr>
                     <a:xfrm>
                       <a:off x="0" y="0"/>
-                      <a:ext cx="2219325" cy="1647825"/>
+                      <a:ext cx="2105025" cy="1581150"/>
                     </a:xfrm>
                     <a:prstGeom prst="rect">
                       <a:avLst/>
@@ -8069,16 +7350,22 @@
         <w:ind w:firstLine="0"/>
         <w:jc w:val="center"/>
       </w:pPr>
+    </w:p>
+    <w:p>
+      <w:pPr>
+        <w:ind w:firstLine="0"/>
+        <w:jc w:val="center"/>
+      </w:pPr>
       <w:r>
         <w:rPr>
           <w:noProof/>
           <w:lang w:eastAsia="ru-RU"/>
         </w:rPr>
         <w:drawing>
-          <wp:inline distT="0" distB="0" distL="0" distR="0" wp14:anchorId="61BA9C64" wp14:editId="2D384370">
-            <wp:extent cx="6120130" cy="1783080"/>
-            <wp:effectExtent l="0" t="0" r="0" b="7620"/>
-            <wp:docPr id="23" name="Рисунок 23"/>
+          <wp:inline distT="0" distB="0" distL="0" distR="0" wp14:anchorId="7AA0B4E4" wp14:editId="19202597">
+            <wp:extent cx="5940425" cy="2065020"/>
+            <wp:effectExtent l="0" t="0" r="3175" b="0"/>
+            <wp:docPr id="50" name="Рисунок 50"/>
             <wp:cNvGraphicFramePr>
               <a:graphicFrameLocks xmlns:a="http://schemas.openxmlformats.org/drawingml/2006/main" noChangeAspect="1"/>
             </wp:cNvGraphicFramePr>
@@ -8098,7 +7385,7 @@
                   <pic:spPr>
                     <a:xfrm>
                       <a:off x="0" y="0"/>
-                      <a:ext cx="6120130" cy="1783080"/>
+                      <a:ext cx="5940425" cy="2065020"/>
                     </a:xfrm>
                     <a:prstGeom prst="rect">
                       <a:avLst/>
@@ -8122,11 +7409,22 @@
     </w:p>
     <w:p>
       <w:pPr>
+        <w:ind w:firstLine="0"/>
+        <w:jc w:val="center"/>
+      </w:pPr>
+    </w:p>
+    <w:p>
+      <w:pPr>
         <w:ind w:firstLine="709"/>
       </w:pPr>
       <w:r>
         <w:t>В случае, если таблица пуста, сохранение не производится (рисунок 23).</w:t>
       </w:r>
+    </w:p>
+    <w:p>
+      <w:pPr>
+        <w:ind w:firstLine="709"/>
+      </w:pPr>
     </w:p>
     <w:p>
       <w:pPr>
@@ -8138,12 +7436,11 @@
           <w:noProof/>
           <w:lang w:eastAsia="ru-RU"/>
         </w:rPr>
-        <w:lastRenderedPageBreak/>
         <w:drawing>
-          <wp:inline distT="0" distB="0" distL="0" distR="0" wp14:anchorId="5BF55E07" wp14:editId="6F250C61">
-            <wp:extent cx="2886075" cy="1638300"/>
+          <wp:inline distT="0" distB="0" distL="0" distR="0" wp14:anchorId="583A9471" wp14:editId="5A5DA431">
+            <wp:extent cx="2733675" cy="1581150"/>
             <wp:effectExtent l="0" t="0" r="9525" b="0"/>
-            <wp:docPr id="24" name="Рисунок 24"/>
+            <wp:docPr id="51" name="Рисунок 51"/>
             <wp:cNvGraphicFramePr>
               <a:graphicFrameLocks xmlns:a="http://schemas.openxmlformats.org/drawingml/2006/main" noChangeAspect="1"/>
             </wp:cNvGraphicFramePr>
@@ -8163,7 +7460,7 @@
                   <pic:spPr>
                     <a:xfrm>
                       <a:off x="0" y="0"/>
-                      <a:ext cx="2886075" cy="1638300"/>
+                      <a:ext cx="2733675" cy="1581150"/>
                     </a:xfrm>
                     <a:prstGeom prst="rect">
                       <a:avLst/>
@@ -8187,6 +7484,12 @@
     </w:p>
     <w:p>
       <w:pPr>
+        <w:ind w:firstLine="0"/>
+        <w:jc w:val="center"/>
+      </w:pPr>
+    </w:p>
+    <w:p>
+      <w:pPr>
         <w:ind w:firstLine="709"/>
         <w:rPr>
           <w:b/>
@@ -8208,6 +7511,11 @@
       <w:r>
         <w:t>Для загрузки данных в таблицу необходимо нажать на соответствующую кнопку (рисунок 24).</w:t>
       </w:r>
+    </w:p>
+    <w:p>
+      <w:pPr>
+        <w:ind w:firstLine="709"/>
+      </w:pPr>
     </w:p>
     <w:p>
       <w:pPr>
@@ -8219,11 +7527,12 @@
           <w:noProof/>
           <w:lang w:eastAsia="ru-RU"/>
         </w:rPr>
+        <w:lastRenderedPageBreak/>
         <w:drawing>
-          <wp:inline distT="0" distB="0" distL="0" distR="0" wp14:anchorId="3D839CAA" wp14:editId="7D1DF148">
-            <wp:extent cx="2743200" cy="1409700"/>
-            <wp:effectExtent l="0" t="0" r="0" b="0"/>
-            <wp:docPr id="25" name="Рисунок 25"/>
+          <wp:inline distT="0" distB="0" distL="0" distR="0" wp14:anchorId="15CA3571" wp14:editId="15BDCC35">
+            <wp:extent cx="5940425" cy="3660775"/>
+            <wp:effectExtent l="0" t="0" r="3175" b="0"/>
+            <wp:docPr id="68" name="Рисунок 68"/>
             <wp:cNvGraphicFramePr>
               <a:graphicFrameLocks xmlns:a="http://schemas.openxmlformats.org/drawingml/2006/main" noChangeAspect="1"/>
             </wp:cNvGraphicFramePr>
@@ -8243,7 +7552,7 @@
                   <pic:spPr>
                     <a:xfrm>
                       <a:off x="0" y="0"/>
-                      <a:ext cx="2743200" cy="1409700"/>
+                      <a:ext cx="5940425" cy="3660775"/>
                     </a:xfrm>
                     <a:prstGeom prst="rect">
                       <a:avLst/>
@@ -8267,11 +7576,22 @@
     </w:p>
     <w:p>
       <w:pPr>
+        <w:ind w:firstLine="0"/>
+        <w:jc w:val="center"/>
+      </w:pPr>
+    </w:p>
+    <w:p>
+      <w:pPr>
         <w:ind w:firstLine="709"/>
       </w:pPr>
       <w:r>
         <w:t>Далее откроется системный диалог загрузки файла (рисунок 25). После успешной загрузки появится сообщение (рисунки 26 и 27).</w:t>
       </w:r>
+    </w:p>
+    <w:p>
+      <w:pPr>
+        <w:ind w:firstLine="709"/>
+      </w:pPr>
     </w:p>
     <w:p>
       <w:pPr>
@@ -8284,10 +7604,10 @@
           <w:lang w:eastAsia="ru-RU"/>
         </w:rPr>
         <w:drawing>
-          <wp:inline distT="0" distB="0" distL="0" distR="0" wp14:anchorId="783B36EC" wp14:editId="046DEA40">
-            <wp:extent cx="6120130" cy="3430270"/>
-            <wp:effectExtent l="0" t="0" r="0" b="0"/>
-            <wp:docPr id="26" name="Рисунок 26"/>
+          <wp:inline distT="0" distB="0" distL="0" distR="0" wp14:anchorId="4F554AED" wp14:editId="5262F4DF">
+            <wp:extent cx="5940425" cy="3154680"/>
+            <wp:effectExtent l="0" t="0" r="3175" b="7620"/>
+            <wp:docPr id="53" name="Рисунок 53"/>
             <wp:cNvGraphicFramePr>
               <a:graphicFrameLocks xmlns:a="http://schemas.openxmlformats.org/drawingml/2006/main" noChangeAspect="1"/>
             </wp:cNvGraphicFramePr>
@@ -8307,7 +7627,7 @@
                   <pic:spPr>
                     <a:xfrm>
                       <a:off x="0" y="0"/>
-                      <a:ext cx="6120130" cy="3430270"/>
+                      <a:ext cx="5940425" cy="3154680"/>
                     </a:xfrm>
                     <a:prstGeom prst="rect">
                       <a:avLst/>
@@ -8334,6 +7654,12 @@
         <w:ind w:firstLine="0"/>
         <w:jc w:val="center"/>
       </w:pPr>
+    </w:p>
+    <w:p>
+      <w:pPr>
+        <w:ind w:firstLine="0"/>
+        <w:jc w:val="center"/>
+      </w:pPr>
       <w:r>
         <w:rPr>
           <w:noProof/>
@@ -8341,10 +7667,10 @@
         </w:rPr>
         <w:lastRenderedPageBreak/>
         <w:drawing>
-          <wp:inline distT="0" distB="0" distL="0" distR="0" wp14:anchorId="3BE89CE6" wp14:editId="65D7F320">
-            <wp:extent cx="2219325" cy="1695450"/>
+          <wp:inline distT="0" distB="0" distL="0" distR="0" wp14:anchorId="0AE7F39F" wp14:editId="7F79DE1E">
+            <wp:extent cx="2105025" cy="1581150"/>
             <wp:effectExtent l="0" t="0" r="9525" b="0"/>
-            <wp:docPr id="27" name="Рисунок 27"/>
+            <wp:docPr id="54" name="Рисунок 54"/>
             <wp:cNvGraphicFramePr>
               <a:graphicFrameLocks xmlns:a="http://schemas.openxmlformats.org/drawingml/2006/main" noChangeAspect="1"/>
             </wp:cNvGraphicFramePr>
@@ -8364,7 +7690,7 @@
                   <pic:spPr>
                     <a:xfrm>
                       <a:off x="0" y="0"/>
-                      <a:ext cx="2219325" cy="1695450"/>
+                      <a:ext cx="2105025" cy="1581150"/>
                     </a:xfrm>
                     <a:prstGeom prst="rect">
                       <a:avLst/>
@@ -8391,16 +7717,22 @@
         <w:ind w:firstLine="0"/>
         <w:jc w:val="center"/>
       </w:pPr>
+    </w:p>
+    <w:p>
+      <w:pPr>
+        <w:ind w:firstLine="0"/>
+        <w:jc w:val="center"/>
+      </w:pPr>
       <w:r>
         <w:rPr>
           <w:noProof/>
           <w:lang w:eastAsia="ru-RU"/>
         </w:rPr>
         <w:drawing>
-          <wp:inline distT="0" distB="0" distL="0" distR="0" wp14:anchorId="7A063AE2" wp14:editId="0693C258">
-            <wp:extent cx="6120130" cy="3055620"/>
-            <wp:effectExtent l="0" t="0" r="0" b="0"/>
-            <wp:docPr id="28" name="Рисунок 28"/>
+          <wp:inline distT="0" distB="0" distL="0" distR="0" wp14:anchorId="1F17E4FD" wp14:editId="26AC808B">
+            <wp:extent cx="5940425" cy="3667125"/>
+            <wp:effectExtent l="0" t="0" r="3175" b="9525"/>
+            <wp:docPr id="67" name="Рисунок 67"/>
             <wp:cNvGraphicFramePr>
               <a:graphicFrameLocks xmlns:a="http://schemas.openxmlformats.org/drawingml/2006/main" noChangeAspect="1"/>
             </wp:cNvGraphicFramePr>
@@ -8420,7 +7752,7 @@
                   <pic:spPr>
                     <a:xfrm>
                       <a:off x="0" y="0"/>
-                      <a:ext cx="6120130" cy="3055620"/>
+                      <a:ext cx="5940425" cy="3667125"/>
                     </a:xfrm>
                     <a:prstGeom prst="rect">
                       <a:avLst/>
@@ -8490,21 +7822,6 @@
     <w:p>
       <w:pPr>
         <w:ind w:firstLine="0"/>
-      </w:pPr>
-    </w:p>
-    <w:p>
-      <w:pPr>
-        <w:ind w:firstLine="0"/>
-      </w:pPr>
-    </w:p>
-    <w:p>
-      <w:pPr>
-        <w:ind w:firstLine="0"/>
-      </w:pPr>
-    </w:p>
-    <w:p>
-      <w:pPr>
-        <w:ind w:firstLine="0"/>
         <w:jc w:val="center"/>
         <w:outlineLvl w:val="0"/>
         <w:rPr>
@@ -8512,10 +7829,10 @@
           <w:bCs/>
         </w:rPr>
       </w:pPr>
-      <w:bookmarkStart w:id="23" w:name="_Toc74829069"/>
-      <w:bookmarkStart w:id="24" w:name="_Toc74956678"/>
-      <w:bookmarkStart w:id="25" w:name="_Toc136600560"/>
-      <w:bookmarkStart w:id="26" w:name="_Toc154407796"/>
+      <w:bookmarkStart w:id="24" w:name="_Toc74829069"/>
+      <w:bookmarkStart w:id="25" w:name="_Toc74956678"/>
+      <w:bookmarkStart w:id="26" w:name="_Toc136600560"/>
+      <w:bookmarkStart w:id="27" w:name="_Toc154753091"/>
       <w:r>
         <w:rPr>
           <w:b/>
@@ -8524,10 +7841,10 @@
         <w:lastRenderedPageBreak/>
         <w:t>СПИСОК ИСПОЛЬЗОВАННЫХ ИСТОЧНИКОВ</w:t>
       </w:r>
-      <w:bookmarkEnd w:id="23"/>
       <w:bookmarkEnd w:id="24"/>
       <w:bookmarkEnd w:id="25"/>
       <w:bookmarkEnd w:id="26"/>
+      <w:bookmarkEnd w:id="27"/>
     </w:p>
     <w:p/>
     <w:p>
@@ -8733,10 +8050,10 @@
           <w:bCs/>
         </w:rPr>
       </w:pPr>
-      <w:bookmarkStart w:id="27" w:name="_Toc74829070"/>
-      <w:bookmarkStart w:id="28" w:name="_Toc74956679"/>
-      <w:bookmarkStart w:id="29" w:name="_Toc136600561"/>
-      <w:bookmarkStart w:id="30" w:name="_Toc154407797"/>
+      <w:bookmarkStart w:id="28" w:name="_Toc74829070"/>
+      <w:bookmarkStart w:id="29" w:name="_Toc74956679"/>
+      <w:bookmarkStart w:id="30" w:name="_Toc136600561"/>
+      <w:bookmarkStart w:id="31" w:name="_Toc154753092"/>
       <w:r>
         <w:rPr>
           <w:b/>
@@ -8745,10 +8062,10 @@
         <w:lastRenderedPageBreak/>
         <w:t>ПРИЛОЖЕНИЕ А</w:t>
       </w:r>
-      <w:bookmarkEnd w:id="27"/>
       <w:bookmarkEnd w:id="28"/>
       <w:bookmarkEnd w:id="29"/>
       <w:bookmarkEnd w:id="30"/>
+      <w:bookmarkEnd w:id="31"/>
     </w:p>
     <w:p>
       <w:pPr>
@@ -8773,7 +8090,10 @@
         <w:jc w:val="center"/>
       </w:pPr>
       <w:r>
-        <w:t>Программа для расчёта заработной платы</w:t>
+        <w:t xml:space="preserve">Программа для расчёта </w:t>
+      </w:r>
+      <w:r>
+        <w:t>объёма топлива</w:t>
       </w:r>
     </w:p>
     <w:p>
@@ -8791,7 +8111,10 @@
         <w:t>1 НИ ТПУ</w:t>
       </w:r>
       <w:r>
-        <w:t xml:space="preserve"> Пахомова А.О.</w:t>
+        <w:t xml:space="preserve"> </w:t>
+      </w:r>
+      <w:r>
+        <w:t>Кутявин В.В.</w:t>
       </w:r>
     </w:p>
     <w:p>
@@ -8810,6 +8133,159 @@
       </w:r>
       <w:proofErr w:type="spellEnd"/>
       <w:r>
+        <w:t xml:space="preserve">. наук, доцент </w:t>
+      </w:r>
+      <w:r>
+        <w:t xml:space="preserve">каф. КСУП ТУСУР </w:t>
+      </w:r>
+      <w:proofErr w:type="spellStart"/>
+      <w:r>
+        <w:t>Калентьев</w:t>
+      </w:r>
+      <w:proofErr w:type="spellEnd"/>
+      <w:r>
+        <w:t xml:space="preserve"> А. А.</w:t>
+      </w:r>
+    </w:p>
+    <w:p>
+      <w:pPr>
+        <w:spacing w:before="1800"/>
+        <w:ind w:firstLine="0"/>
+        <w:jc w:val="center"/>
+      </w:pPr>
+      <w:r>
+        <w:t>Томск 2023</w:t>
+      </w:r>
+    </w:p>
+    <w:p>
+      <w:pPr>
+        <w:ind w:firstLine="709"/>
+        <w:rPr>
+          <w:b/>
+          <w:bCs/>
+        </w:rPr>
+      </w:pPr>
+    </w:p>
+    <w:p>
+      <w:pPr>
+        <w:ind w:firstLine="709"/>
+        <w:rPr>
+          <w:b/>
+          <w:bCs/>
+        </w:rPr>
+      </w:pPr>
+    </w:p>
+    <w:p>
+      <w:pPr>
+        <w:ind w:firstLine="709"/>
+        <w:rPr>
+          <w:b/>
+          <w:bCs/>
+        </w:rPr>
+      </w:pPr>
+      <w:r>
+        <w:rPr>
+          <w:b/>
+          <w:bCs/>
+        </w:rPr>
+        <w:lastRenderedPageBreak/>
+        <w:t xml:space="preserve">1 </w:t>
+      </w:r>
+      <w:r>
+        <w:rPr>
+          <w:b/>
+          <w:bCs/>
+        </w:rPr>
+        <w:t>Общие сведения</w:t>
+      </w:r>
+    </w:p>
+    <w:p>
+      <w:pPr>
+        <w:ind w:firstLine="709"/>
+        <w:rPr>
+          <w:b/>
+          <w:bCs/>
+        </w:rPr>
+      </w:pPr>
+      <w:r>
+        <w:rPr>
+          <w:b/>
+          <w:bCs/>
+        </w:rPr>
+        <w:t xml:space="preserve">1.1 </w:t>
+      </w:r>
+      <w:r>
+        <w:rPr>
+          <w:b/>
+          <w:bCs/>
+        </w:rPr>
+        <w:t>Полное наименование системы и её условное обозначение</w:t>
+      </w:r>
+    </w:p>
+    <w:p>
+      <w:pPr>
+        <w:ind w:firstLine="709"/>
+      </w:pPr>
+      <w:r>
+        <w:t>Полное наименование: «</w:t>
+      </w:r>
+      <w:r>
+        <w:t>Программа для расчёта</w:t>
+      </w:r>
+      <w:r>
+        <w:t xml:space="preserve"> </w:t>
+      </w:r>
+      <w:r>
+        <w:t>объёма топлива, затрачиваемого транспортными средствами</w:t>
+      </w:r>
+      <w:r>
+        <w:t>».</w:t>
+      </w:r>
+    </w:p>
+    <w:p>
+      <w:pPr>
+        <w:ind w:firstLine="709"/>
+      </w:pPr>
+      <w:r>
+        <w:t>Условное обозначение: Система.</w:t>
+      </w:r>
+    </w:p>
+    <w:p>
+      <w:pPr>
+        <w:ind w:firstLine="709"/>
+        <w:rPr>
+          <w:b/>
+          <w:bCs/>
+        </w:rPr>
+      </w:pPr>
+      <w:r>
+        <w:rPr>
+          <w:b/>
+          <w:bCs/>
+        </w:rPr>
+        <w:t xml:space="preserve">1.2 </w:t>
+      </w:r>
+      <w:r>
+        <w:rPr>
+          <w:b/>
+          <w:bCs/>
+        </w:rPr>
+        <w:t>Наименование предприятий разработчика и заказчика системы</w:t>
+      </w:r>
+    </w:p>
+    <w:p>
+      <w:pPr>
+        <w:ind w:firstLine="709"/>
+      </w:pPr>
+      <w:r>
+        <w:t xml:space="preserve">Заказчик: Канд. </w:t>
+      </w:r>
+      <w:proofErr w:type="spellStart"/>
+      <w:r>
+        <w:t>техн</w:t>
+      </w:r>
+      <w:proofErr w:type="spellEnd"/>
+      <w:r>
         <w:t xml:space="preserve">. наук, доцент каф. КСУП ТУСУР </w:t>
       </w:r>
       <w:proofErr w:type="spellStart"/>
@@ -8823,13 +8299,288 @@
     </w:p>
     <w:p>
       <w:pPr>
+        <w:ind w:firstLine="709"/>
+      </w:pPr>
+      <w:r>
+        <w:t xml:space="preserve">Разработчик: Студент гр. О-5КМ11 НИ ТПУ </w:t>
+      </w:r>
+      <w:r>
+        <w:t>Кутявин В.В.</w:t>
+      </w:r>
+    </w:p>
+    <w:p>
+      <w:pPr>
+        <w:ind w:firstLine="709"/>
+        <w:rPr>
+          <w:b/>
+          <w:bCs/>
+        </w:rPr>
+      </w:pPr>
+      <w:r>
+        <w:rPr>
+          <w:b/>
+          <w:bCs/>
+        </w:rPr>
+        <w:t xml:space="preserve">1.3 </w:t>
+      </w:r>
+      <w:r>
+        <w:rPr>
+          <w:b/>
+          <w:bCs/>
+        </w:rPr>
+        <w:t>Плановые сроки начала и окончания работы по созданию системы</w:t>
+      </w:r>
+    </w:p>
+    <w:p>
+      <w:pPr>
+        <w:ind w:firstLine="709"/>
+      </w:pPr>
+      <w:r>
+        <w:t>Начало работ: 1 мая 2023 г.</w:t>
+      </w:r>
+    </w:p>
+    <w:p>
+      <w:pPr>
+        <w:ind w:firstLine="709"/>
+      </w:pPr>
+      <w:r>
+        <w:t>Окончание работ: 3</w:t>
+      </w:r>
+      <w:r>
+        <w:t>0 декабря 2023 г.</w:t>
+      </w:r>
+    </w:p>
+    <w:p>
+      <w:pPr>
+        <w:ind w:firstLine="709"/>
+      </w:pPr>
+    </w:p>
+    <w:p>
+      <w:pPr>
+        <w:ind w:firstLine="709"/>
+      </w:pPr>
+    </w:p>
+    <w:p>
+      <w:pPr>
+        <w:ind w:firstLine="709"/>
+      </w:pPr>
+    </w:p>
+    <w:p>
+      <w:pPr>
+        <w:ind w:firstLine="709"/>
+      </w:pPr>
+    </w:p>
+    <w:p>
+      <w:pPr>
+        <w:ind w:firstLine="709"/>
+      </w:pPr>
+    </w:p>
+    <w:p>
+      <w:pPr>
+        <w:ind w:firstLine="709"/>
+      </w:pPr>
+    </w:p>
+    <w:p>
+      <w:pPr>
+        <w:ind w:firstLine="709"/>
+      </w:pPr>
+    </w:p>
+    <w:p>
+      <w:pPr>
+        <w:ind w:firstLine="709"/>
+      </w:pPr>
+    </w:p>
+    <w:p>
+      <w:pPr>
+        <w:ind w:firstLine="709"/>
+      </w:pPr>
+    </w:p>
+    <w:p>
+      <w:pPr>
+        <w:ind w:firstLine="709"/>
+      </w:pPr>
+    </w:p>
+    <w:p>
+      <w:pPr>
+        <w:ind w:firstLine="709"/>
+      </w:pPr>
+    </w:p>
+    <w:p>
+      <w:pPr>
+        <w:ind w:firstLine="709"/>
+      </w:pPr>
+    </w:p>
+    <w:p>
+      <w:pPr>
+        <w:ind w:firstLine="709"/>
+      </w:pPr>
+    </w:p>
+    <w:p>
+      <w:pPr>
+        <w:ind w:firstLine="709"/>
+      </w:pPr>
+    </w:p>
+    <w:p>
+      <w:pPr>
+        <w:ind w:firstLine="709"/>
+      </w:pPr>
+    </w:p>
+    <w:p>
+      <w:pPr>
+        <w:ind w:firstLine="709"/>
+      </w:pPr>
+    </w:p>
+    <w:p>
+      <w:pPr>
+        <w:ind w:firstLine="709"/>
+      </w:pPr>
+    </w:p>
+    <w:p>
+      <w:pPr>
+        <w:ind w:firstLine="709"/>
+      </w:pPr>
+    </w:p>
+    <w:p>
+      <w:pPr>
+        <w:ind w:firstLine="709"/>
+        <w:rPr>
+          <w:b/>
+          <w:bCs/>
+        </w:rPr>
+      </w:pPr>
+      <w:r>
+        <w:rPr>
+          <w:b/>
+          <w:bCs/>
+        </w:rPr>
+        <w:lastRenderedPageBreak/>
+        <w:t xml:space="preserve">2 </w:t>
+      </w:r>
+      <w:r>
+        <w:rPr>
+          <w:b/>
+          <w:bCs/>
+        </w:rPr>
+        <w:t>Назначение и цели создания системы</w:t>
+      </w:r>
+    </w:p>
+    <w:p>
+      <w:pPr>
+        <w:ind w:firstLine="709"/>
+        <w:rPr>
+          <w:b/>
+          <w:bCs/>
+        </w:rPr>
+      </w:pPr>
+      <w:r>
+        <w:rPr>
+          <w:b/>
+          <w:bCs/>
+        </w:rPr>
+        <w:t xml:space="preserve">2.1 </w:t>
+      </w:r>
+      <w:r>
+        <w:rPr>
+          <w:b/>
+          <w:bCs/>
+        </w:rPr>
+        <w:t>Назначение системы</w:t>
+      </w:r>
+    </w:p>
+    <w:p>
+      <w:pPr>
+        <w:ind w:firstLine="709"/>
+      </w:pPr>
+      <w:r>
+        <w:t xml:space="preserve">Система предназначена </w:t>
+      </w:r>
+      <w:r>
+        <w:t>для расчёта объёма топлива</w:t>
+      </w:r>
+      <w:r>
+        <w:t xml:space="preserve">, </w:t>
+      </w:r>
+      <w:r>
+        <w:t xml:space="preserve">затрачиваемого транспортными средствами </w:t>
+      </w:r>
+      <w:r>
+        <w:t xml:space="preserve">разных </w:t>
+      </w:r>
+      <w:r>
+        <w:t>типов</w:t>
+      </w:r>
+      <w:r>
+        <w:t xml:space="preserve">: </w:t>
+      </w:r>
+      <w:r>
+        <w:t>автомобиля, гибрида и вертолёта</w:t>
+      </w:r>
+      <w:r>
+        <w:t>.</w:t>
+      </w:r>
+    </w:p>
+    <w:p>
+      <w:pPr>
+        <w:ind w:firstLine="709"/>
+      </w:pPr>
+    </w:p>
+    <w:p>
+      <w:pPr>
+        <w:ind w:firstLine="709"/>
+        <w:rPr>
+          <w:b/>
+          <w:bCs/>
+        </w:rPr>
+      </w:pPr>
+      <w:r>
+        <w:rPr>
+          <w:b/>
+          <w:bCs/>
+        </w:rPr>
+        <w:t xml:space="preserve">2.2 </w:t>
+      </w:r>
+      <w:r>
+        <w:rPr>
+          <w:b/>
+          <w:bCs/>
+        </w:rPr>
+        <w:t>Цели создания системы</w:t>
+      </w:r>
+    </w:p>
+    <w:p>
+      <w:pPr>
+        <w:ind w:firstLine="709"/>
+      </w:pPr>
+      <w:r>
+        <w:t xml:space="preserve">Система создаётся в целях сокращения трудозатрат </w:t>
+      </w:r>
+      <w:r>
+        <w:t>диспетчеров такси, грузоперевозок</w:t>
+      </w:r>
+      <w:r>
+        <w:t xml:space="preserve"> при расчётах </w:t>
+      </w:r>
+      <w:r>
+        <w:t>объёмов</w:t>
+      </w:r>
+      <w:r>
+        <w:t xml:space="preserve"> топлива</w:t>
+      </w:r>
+      <w:r>
+        <w:t>.</w:t>
+      </w:r>
+    </w:p>
+    <w:p>
+      <w:pPr>
+        <w:ind w:firstLine="709"/>
+      </w:pPr>
+    </w:p>
+    <w:p>
+      <w:pPr>
         <w:spacing w:before="1800"/>
         <w:ind w:firstLine="0"/>
         <w:jc w:val="center"/>
       </w:pPr>
-      <w:r>
-        <w:t>Томск 2023</w:t>
-      </w:r>
     </w:p>
     <w:p>
       <w:pPr>
@@ -8840,365 +8591,6 @@
     </w:p>
     <w:p>
       <w:pPr>
-        <w:ind w:firstLine="709"/>
-        <w:rPr>
-          <w:b/>
-          <w:bCs/>
-        </w:rPr>
-      </w:pPr>
-      <w:r>
-        <w:rPr>
-          <w:b/>
-          <w:bCs/>
-        </w:rPr>
-        <w:t xml:space="preserve">1 </w:t>
-      </w:r>
-      <w:r>
-        <w:rPr>
-          <w:b/>
-          <w:bCs/>
-        </w:rPr>
-        <w:t>Общие сведения</w:t>
-      </w:r>
-    </w:p>
-    <w:p>
-      <w:pPr>
-        <w:ind w:firstLine="709"/>
-        <w:rPr>
-          <w:b/>
-          <w:bCs/>
-        </w:rPr>
-      </w:pPr>
-      <w:r>
-        <w:rPr>
-          <w:b/>
-          <w:bCs/>
-        </w:rPr>
-        <w:t xml:space="preserve">1.1 </w:t>
-      </w:r>
-      <w:r>
-        <w:rPr>
-          <w:b/>
-          <w:bCs/>
-        </w:rPr>
-        <w:t>Полное наименование системы и её условное обозначение</w:t>
-      </w:r>
-    </w:p>
-    <w:p>
-      <w:pPr>
-        <w:ind w:firstLine="709"/>
-      </w:pPr>
-      <w:r>
-        <w:t>Полное наименование: «</w:t>
-      </w:r>
-      <w:r>
-        <w:t>Программа для расчёта</w:t>
-      </w:r>
-      <w:r>
-        <w:t xml:space="preserve"> заработной платы».</w:t>
-      </w:r>
-    </w:p>
-    <w:p>
-      <w:pPr>
-        <w:ind w:firstLine="709"/>
-      </w:pPr>
-      <w:r>
-        <w:t>Условное обозначение: Система.</w:t>
-      </w:r>
-    </w:p>
-    <w:p>
-      <w:pPr>
-        <w:ind w:firstLine="709"/>
-        <w:rPr>
-          <w:b/>
-          <w:bCs/>
-        </w:rPr>
-      </w:pPr>
-      <w:r>
-        <w:rPr>
-          <w:b/>
-          <w:bCs/>
-        </w:rPr>
-        <w:t xml:space="preserve">1.2 </w:t>
-      </w:r>
-      <w:r>
-        <w:rPr>
-          <w:b/>
-          <w:bCs/>
-        </w:rPr>
-        <w:t>Наименование предприятий разработчика и заказчика системы</w:t>
-      </w:r>
-    </w:p>
-    <w:p>
-      <w:pPr>
-        <w:ind w:firstLine="709"/>
-      </w:pPr>
-      <w:r>
-        <w:t xml:space="preserve">Заказчик: Канд. </w:t>
-      </w:r>
-      <w:proofErr w:type="spellStart"/>
-      <w:r>
-        <w:t>техн</w:t>
-      </w:r>
-      <w:proofErr w:type="spellEnd"/>
-      <w:r>
-        <w:t xml:space="preserve">. наук, доцент каф. КСУП ТУСУР </w:t>
-      </w:r>
-      <w:proofErr w:type="spellStart"/>
-      <w:r>
-        <w:t>Калентьев</w:t>
-      </w:r>
-      <w:proofErr w:type="spellEnd"/>
-      <w:r>
-        <w:t xml:space="preserve"> А. А.</w:t>
-      </w:r>
-    </w:p>
-    <w:p>
-      <w:pPr>
-        <w:ind w:firstLine="709"/>
-      </w:pPr>
-      <w:r>
-        <w:t>Разработчик: Студент гр. О-5КМ11 НИ ТПУ Пахомова А.О.</w:t>
-      </w:r>
-    </w:p>
-    <w:p>
-      <w:pPr>
-        <w:ind w:firstLine="709"/>
-        <w:rPr>
-          <w:b/>
-          <w:bCs/>
-        </w:rPr>
-      </w:pPr>
-      <w:r>
-        <w:rPr>
-          <w:b/>
-          <w:bCs/>
-        </w:rPr>
-        <w:t xml:space="preserve">1.3 </w:t>
-      </w:r>
-      <w:r>
-        <w:rPr>
-          <w:b/>
-          <w:bCs/>
-        </w:rPr>
-        <w:t>Плановые сроки начала и окончания работы по созданию системы</w:t>
-      </w:r>
-    </w:p>
-    <w:p>
-      <w:pPr>
-        <w:ind w:firstLine="709"/>
-      </w:pPr>
-      <w:r>
-        <w:t>Начало работ: 1 мая 2023 г.</w:t>
-      </w:r>
-    </w:p>
-    <w:p>
-      <w:pPr>
-        <w:ind w:firstLine="709"/>
-      </w:pPr>
-      <w:r>
-        <w:t>Окончание работ: 20 декабря 2023 г.</w:t>
-      </w:r>
-    </w:p>
-    <w:p>
-      <w:pPr>
-        <w:ind w:firstLine="709"/>
-      </w:pPr>
-    </w:p>
-    <w:p>
-      <w:pPr>
-        <w:ind w:firstLine="709"/>
-      </w:pPr>
-    </w:p>
-    <w:p>
-      <w:pPr>
-        <w:ind w:firstLine="709"/>
-      </w:pPr>
-    </w:p>
-    <w:p>
-      <w:pPr>
-        <w:ind w:firstLine="709"/>
-      </w:pPr>
-    </w:p>
-    <w:p>
-      <w:pPr>
-        <w:ind w:firstLine="709"/>
-      </w:pPr>
-    </w:p>
-    <w:p>
-      <w:pPr>
-        <w:ind w:firstLine="709"/>
-      </w:pPr>
-    </w:p>
-    <w:p>
-      <w:pPr>
-        <w:ind w:firstLine="709"/>
-      </w:pPr>
-    </w:p>
-    <w:p>
-      <w:pPr>
-        <w:ind w:firstLine="709"/>
-      </w:pPr>
-    </w:p>
-    <w:p>
-      <w:pPr>
-        <w:ind w:firstLine="709"/>
-      </w:pPr>
-    </w:p>
-    <w:p>
-      <w:pPr>
-        <w:ind w:firstLine="709"/>
-      </w:pPr>
-    </w:p>
-    <w:p>
-      <w:pPr>
-        <w:ind w:firstLine="709"/>
-      </w:pPr>
-    </w:p>
-    <w:p>
-      <w:pPr>
-        <w:ind w:firstLine="709"/>
-      </w:pPr>
-    </w:p>
-    <w:p>
-      <w:pPr>
-        <w:ind w:firstLine="709"/>
-      </w:pPr>
-    </w:p>
-    <w:p>
-      <w:pPr>
-        <w:ind w:firstLine="709"/>
-      </w:pPr>
-    </w:p>
-    <w:p>
-      <w:pPr>
-        <w:ind w:firstLine="709"/>
-      </w:pPr>
-    </w:p>
-    <w:p>
-      <w:pPr>
-        <w:ind w:firstLine="709"/>
-      </w:pPr>
-    </w:p>
-    <w:p>
-      <w:pPr>
-        <w:ind w:firstLine="709"/>
-      </w:pPr>
-    </w:p>
-    <w:p>
-      <w:pPr>
-        <w:ind w:firstLine="709"/>
-      </w:pPr>
-    </w:p>
-    <w:p>
-      <w:pPr>
-        <w:ind w:firstLine="709"/>
-      </w:pPr>
-    </w:p>
-    <w:p>
-      <w:pPr>
-        <w:ind w:firstLine="709"/>
-        <w:rPr>
-          <w:b/>
-          <w:bCs/>
-        </w:rPr>
-      </w:pPr>
-      <w:r>
-        <w:rPr>
-          <w:b/>
-          <w:bCs/>
-        </w:rPr>
-        <w:t xml:space="preserve">2 </w:t>
-      </w:r>
-      <w:r>
-        <w:rPr>
-          <w:b/>
-          <w:bCs/>
-        </w:rPr>
-        <w:t>Назначение и цели создания системы</w:t>
-      </w:r>
-    </w:p>
-    <w:p>
-      <w:pPr>
-        <w:ind w:firstLine="709"/>
-        <w:rPr>
-          <w:b/>
-          <w:bCs/>
-        </w:rPr>
-      </w:pPr>
-      <w:r>
-        <w:rPr>
-          <w:b/>
-          <w:bCs/>
-        </w:rPr>
-        <w:t xml:space="preserve">2.1 </w:t>
-      </w:r>
-      <w:r>
-        <w:rPr>
-          <w:b/>
-          <w:bCs/>
-        </w:rPr>
-        <w:t>Назначение системы</w:t>
-      </w:r>
-    </w:p>
-    <w:p>
-      <w:pPr>
-        <w:ind w:firstLine="709"/>
-      </w:pPr>
-      <w:r>
-        <w:t>Система предназначена для расчёта разных видов заработной платы</w:t>
-      </w:r>
-      <w:r>
-        <w:t xml:space="preserve">: </w:t>
-      </w:r>
-      <w:r>
-        <w:t>оклада</w:t>
-      </w:r>
-      <w:r>
-        <w:t xml:space="preserve">, </w:t>
-      </w:r>
-      <w:r>
-        <w:t>тарифной ставки и часовой тарифной ставки.</w:t>
-      </w:r>
-    </w:p>
-    <w:p>
-      <w:pPr>
-        <w:ind w:firstLine="709"/>
-        <w:rPr>
-          <w:b/>
-          <w:bCs/>
-        </w:rPr>
-      </w:pPr>
-      <w:r>
-        <w:rPr>
-          <w:b/>
-          <w:bCs/>
-        </w:rPr>
-        <w:t xml:space="preserve">2.2 </w:t>
-      </w:r>
-      <w:r>
-        <w:rPr>
-          <w:b/>
-          <w:bCs/>
-        </w:rPr>
-        <w:t>Цели создания системы</w:t>
-      </w:r>
-    </w:p>
-    <w:p>
-      <w:pPr>
-        <w:ind w:firstLine="709"/>
-      </w:pPr>
-      <w:r>
-        <w:t>Система создаётся в целях сокращения трудозатрат бухгалтеров при расчётах заработной платы работников.</w:t>
-      </w:r>
-    </w:p>
-    <w:p>
-      <w:pPr>
-        <w:ind w:firstLine="709"/>
-      </w:pPr>
-    </w:p>
-    <w:p>
-      <w:pPr>
         <w:spacing w:before="1800"/>
         <w:ind w:firstLine="0"/>
         <w:jc w:val="center"/>
@@ -9208,6 +8600,85 @@
       <w:pPr>
         <w:spacing w:before="1800"/>
         <w:ind w:firstLine="0"/>
+      </w:pPr>
+    </w:p>
+    <w:p>
+      <w:pPr>
+        <w:rPr>
+          <w:b/>
+          <w:bCs/>
+        </w:rPr>
+      </w:pPr>
+    </w:p>
+    <w:p>
+      <w:pPr>
+        <w:rPr>
+          <w:b/>
+          <w:bCs/>
+        </w:rPr>
+      </w:pPr>
+    </w:p>
+    <w:p>
+      <w:pPr>
+        <w:rPr>
+          <w:b/>
+          <w:bCs/>
+        </w:rPr>
+      </w:pPr>
+      <w:r>
+        <w:rPr>
+          <w:b/>
+          <w:bCs/>
+        </w:rPr>
+        <w:lastRenderedPageBreak/>
+        <w:t xml:space="preserve">3 </w:t>
+      </w:r>
+      <w:r>
+        <w:rPr>
+          <w:b/>
+          <w:bCs/>
+        </w:rPr>
+        <w:t>Характеристика объектов автоматизации</w:t>
+      </w:r>
+    </w:p>
+    <w:p>
+      <w:r>
+        <w:t xml:space="preserve">Вычисление </w:t>
+      </w:r>
+      <w:r>
+        <w:t>объёма затрачиваемого топлива</w:t>
+      </w:r>
+      <w:r>
+        <w:t xml:space="preserve"> может пригодиться на </w:t>
+      </w:r>
+      <w:r>
+        <w:t>большом количестве предприятий</w:t>
+      </w:r>
+      <w:r>
+        <w:t xml:space="preserve">. </w:t>
+      </w:r>
+    </w:p>
+    <w:p>
+      <w:r>
+        <w:t xml:space="preserve">Поскольку такие расчёты выполняются </w:t>
+      </w:r>
+      <w:r>
+        <w:t>диспетчерами</w:t>
+      </w:r>
+      <w:r>
+        <w:t xml:space="preserve"> при </w:t>
+      </w:r>
+      <w:r>
+        <w:t>оформлении заказа от клиентов ежедневно</w:t>
+      </w:r>
+      <w:r>
+        <w:t>, представляется целесообразным автоматизировать этот процесс.</w:t>
+      </w:r>
+    </w:p>
+    <w:p>
+      <w:pPr>
+        <w:spacing w:before="1800"/>
+        <w:ind w:firstLine="0"/>
         <w:jc w:val="center"/>
       </w:pPr>
     </w:p>
@@ -9222,45 +8693,15 @@
       <w:pPr>
         <w:spacing w:before="1800"/>
         <w:ind w:firstLine="0"/>
+        <w:jc w:val="center"/>
       </w:pPr>
     </w:p>
     <w:p>
       <w:pPr>
         <w:spacing w:before="1800"/>
         <w:ind w:firstLine="0"/>
-      </w:pPr>
-    </w:p>
-    <w:p>
-      <w:pPr>
-        <w:rPr>
-          <w:b/>
-          <w:bCs/>
-        </w:rPr>
-      </w:pPr>
-      <w:r>
-        <w:rPr>
-          <w:b/>
-          <w:bCs/>
-        </w:rPr>
-        <w:t xml:space="preserve">3 </w:t>
-      </w:r>
-      <w:r>
-        <w:rPr>
-          <w:b/>
-          <w:bCs/>
-        </w:rPr>
-        <w:t>Характеристика объектов автоматизации</w:t>
-      </w:r>
-    </w:p>
-    <w:p>
-      <w:r>
-        <w:t xml:space="preserve">Вычисление заработной платы может пригодиться на любом предприятии. </w:t>
-      </w:r>
-    </w:p>
-    <w:p>
-      <w:r>
-        <w:t>Поскольку такие расчёты выполняются бухгалтерами при формировании бюджета компании ежемесячно, представляется целесообразным автоматизировать этот процесс.</w:t>
-      </w:r>
+        <w:jc w:val="center"/>
+      </w:pPr>
     </w:p>
     <w:p>
       <w:pPr>
@@ -9271,44 +8712,17 @@
     </w:p>
     <w:p>
       <w:pPr>
-        <w:spacing w:before="1800"/>
-        <w:ind w:firstLine="0"/>
-        <w:jc w:val="center"/>
-      </w:pPr>
-    </w:p>
-    <w:p>
-      <w:pPr>
-        <w:spacing w:before="1800"/>
-        <w:ind w:firstLine="0"/>
-        <w:jc w:val="center"/>
-      </w:pPr>
-    </w:p>
-    <w:p>
-      <w:pPr>
-        <w:spacing w:before="1800"/>
-        <w:ind w:firstLine="0"/>
-        <w:jc w:val="center"/>
-      </w:pPr>
-    </w:p>
-    <w:p>
-      <w:pPr>
-        <w:spacing w:before="1800"/>
-        <w:ind w:firstLine="0"/>
-        <w:jc w:val="center"/>
-      </w:pPr>
-    </w:p>
-    <w:p>
-      <w:pPr>
-        <w:rPr>
-          <w:b/>
-          <w:bCs/>
-        </w:rPr>
-      </w:pPr>
-      <w:r>
-        <w:rPr>
-          <w:b/>
-          <w:bCs/>
-        </w:rPr>
+        <w:rPr>
+          <w:b/>
+          <w:bCs/>
+        </w:rPr>
+      </w:pPr>
+      <w:r>
+        <w:rPr>
+          <w:b/>
+          <w:bCs/>
+        </w:rPr>
+        <w:lastRenderedPageBreak/>
         <w:t>4 Требования к системе</w:t>
       </w:r>
     </w:p>
@@ -9630,7 +9044,13 @@
         <w:t xml:space="preserve"> </w:t>
       </w:r>
       <w:r>
-        <w:t xml:space="preserve">Данные о параметрах заработной платы должны храниться в </w:t>
+        <w:t xml:space="preserve">Данные о параметрах </w:t>
+      </w:r>
+      <w:r>
+        <w:t>транспортного средства</w:t>
+      </w:r>
+      <w:r>
+        <w:t xml:space="preserve"> должны храниться в </w:t>
       </w:r>
       <w:r>
         <w:rPr>
@@ -9652,7 +9072,7 @@
         <w:rPr>
           <w:lang w:val="en-US"/>
         </w:rPr>
-        <w:t>zp</w:t>
+        <w:t>vh</w:t>
       </w:r>
       <w:proofErr w:type="spellEnd"/>
       <w:r>
@@ -9694,7 +9114,16 @@
         <w:t xml:space="preserve"> </w:t>
       </w:r>
       <w:r>
-        <w:t>Система должна рассчитывать заработную плату следующих видов:</w:t>
+        <w:t xml:space="preserve">Система должна рассчитывать </w:t>
+      </w:r>
+      <w:r>
+        <w:t>затрачиваемый объём</w:t>
+      </w:r>
+      <w:r>
+        <w:t xml:space="preserve"> топлива транспортных средств следующих тип</w:t>
+      </w:r>
+      <w:r>
+        <w:t>ов:</w:t>
       </w:r>
     </w:p>
     <w:p>
@@ -9706,7 +9135,10 @@
         </w:numPr>
       </w:pPr>
       <w:r>
-        <w:t>оклад;</w:t>
+        <w:t>автомобиль</w:t>
+      </w:r>
+      <w:r>
+        <w:t>;</w:t>
       </w:r>
     </w:p>
     <w:p>
@@ -9718,7 +9150,10 @@
         </w:numPr>
       </w:pPr>
       <w:r>
-        <w:t>тарифная ставка;</w:t>
+        <w:t>гибрид</w:t>
+      </w:r>
+      <w:r>
+        <w:t>;</w:t>
       </w:r>
     </w:p>
     <w:p>
@@ -9730,7 +9165,10 @@
         </w:numPr>
       </w:pPr>
       <w:r>
-        <w:t>часовая тарифная ставка.</w:t>
+        <w:t>вертолёт</w:t>
+      </w:r>
+      <w:r>
+        <w:t>.</w:t>
       </w:r>
     </w:p>
     <w:p>
@@ -9754,7 +9192,31 @@
         <w:t>01.01.</w:t>
       </w:r>
       <w:r>
-        <w:t xml:space="preserve"> Размер тарифной ставки должен определяться по выражению</w:t>
+        <w:t xml:space="preserve"> </w:t>
+      </w:r>
+      <w:r>
+        <w:t>Объём затраченного</w:t>
+      </w:r>
+      <w:r>
+        <w:t xml:space="preserve"> автомобил</w:t>
+      </w:r>
+      <w:r>
+        <w:t>ем</w:t>
+      </w:r>
+      <w:r>
+        <w:t xml:space="preserve"> </w:t>
+      </w:r>
+      <w:r>
+        <w:t xml:space="preserve">топлива </w:t>
+      </w:r>
+      <w:r>
+        <w:t>долж</w:t>
+      </w:r>
+      <w:r>
+        <w:t>ен</w:t>
+      </w:r>
+      <w:r>
+        <w:t xml:space="preserve"> определяться по выражению</w:t>
       </w:r>
     </w:p>
     <w:p>
@@ -9815,28 +9277,8 @@
         <w:t xml:space="preserve"> – </w:t>
       </w:r>
       <w:r>
-        <w:t xml:space="preserve">размер </w:t>
-      </w:r>
-      <w:r>
-        <w:t>тарифн</w:t>
-      </w:r>
-      <w:r>
-        <w:t>ой</w:t>
-      </w:r>
-      <w:r>
-        <w:t xml:space="preserve"> ставк</w:t>
-      </w:r>
-      <w:r>
-        <w:t>и</w:t>
-      </w:r>
-      <w:r>
-        <w:t xml:space="preserve">, </w:t>
-      </w:r>
-      <w:proofErr w:type="spellStart"/>
-      <w:r>
-        <w:t>руб</w:t>
-      </w:r>
-      <w:proofErr w:type="spellEnd"/>
+        <w:t>расстояние, пройденное автомобилем, км</w:t>
+      </w:r>
       <w:r>
         <w:t>;</w:t>
       </w:r>
@@ -9844,7 +9286,7 @@
     <w:p>
       <w:pPr>
         <w:pStyle w:val="a4"/>
-        <w:ind w:left="851" w:firstLine="0"/>
+        <w:ind w:left="851" w:firstLine="425"/>
       </w:pPr>
       <w:r>
         <w:rPr>
@@ -9861,7 +9303,10 @@
         <w:t xml:space="preserve"> </w:t>
       </w:r>
       <w:r>
-        <w:t>количество фактически отработанных дней, шт.</w:t>
+        <w:t>расход топлива на км, л</w:t>
+      </w:r>
+      <w:r>
+        <w:t>.</w:t>
       </w:r>
     </w:p>
     <w:p>
@@ -9899,7 +9344,19 @@
         <w:t>.</w:t>
       </w:r>
       <w:r>
-        <w:t xml:space="preserve"> Размер оклада должен определяться по выражению</w:t>
+        <w:t xml:space="preserve"> </w:t>
+      </w:r>
+      <w:r>
+        <w:t>Объём затраченного гибридом</w:t>
+      </w:r>
+      <w:r>
+        <w:t xml:space="preserve"> топлива</w:t>
+      </w:r>
+      <w:r>
+        <w:t xml:space="preserve"> </w:t>
+      </w:r>
+      <w:r>
+        <w:t>должен определяться по выражению</w:t>
       </w:r>
     </w:p>
     <w:p>
@@ -9907,6 +9364,7 @@
         <w:pStyle w:val="a4"/>
         <w:ind w:left="851" w:firstLine="0"/>
         <w:rPr>
+          <w:i/>
           <w:lang w:val="en-US"/>
         </w:rPr>
       </w:pPr>
@@ -9925,32 +9383,13 @@
             </w:rPr>
             <m:t>=</m:t>
           </m:r>
-          <m:f>
-            <m:fPr>
-              <m:ctrlPr>
-                <w:rPr>
-                  <w:rFonts w:ascii="Cambria Math" w:hAnsi="Cambria Math"/>
-                  <w:i/>
-                </w:rPr>
-              </m:ctrlPr>
-            </m:fPr>
-            <m:num>
-              <m:r>
-                <w:rPr>
-                  <w:rFonts w:ascii="Cambria Math"/>
-                </w:rPr>
-                <m:t>a</m:t>
-              </m:r>
-            </m:num>
-            <m:den>
-              <m:r>
-                <w:rPr>
-                  <w:rFonts w:ascii="Cambria Math"/>
-                </w:rPr>
-                <m:t>b</m:t>
-              </m:r>
-            </m:den>
-          </m:f>
+          <m:r>
+            <w:rPr>
+              <w:rFonts w:ascii="Cambria Math" w:hAnsi="Cambria Math"/>
+              <w:lang w:val="en-US"/>
+            </w:rPr>
+            <m:t>a</m:t>
+          </m:r>
           <m:r>
             <w:rPr>
               <w:rFonts w:ascii="Cambria Math" w:hAnsi="Cambria Math" w:cs="Cambria Math"/>
@@ -9962,13 +9401,19 @@
               <w:rFonts w:ascii="Cambria Math"/>
               <w:lang w:val="en-US"/>
             </w:rPr>
-            <m:t>d</m:t>
+            <m:t>b</m:t>
+          </m:r>
+          <m:r>
+            <w:rPr>
+              <w:rFonts w:ascii="Cambria Math" w:hAnsi="Cambria Math" w:cs="Cambria Math"/>
+            </w:rPr>
+            <m:t>⋅</m:t>
           </m:r>
           <m:r>
             <w:rPr>
               <w:rFonts w:ascii="Cambria Math"/>
             </w:rPr>
-            <m:t>,</m:t>
+            <m:t>c,</m:t>
           </m:r>
         </m:oMath>
       </m:oMathPara>
@@ -9977,32 +9422,85 @@
       <w:pPr>
         <w:pStyle w:val="a4"/>
         <w:ind w:left="851" w:firstLine="0"/>
-      </w:pPr>
-      <w:r>
+        <w:rPr>
+          <w:rFonts w:eastAsiaTheme="minorEastAsia"/>
+        </w:rPr>
+      </w:pPr>
+      <w:r>
+        <w:rPr>
+          <w:rFonts w:eastAsiaTheme="minorEastAsia"/>
+        </w:rPr>
         <w:lastRenderedPageBreak/>
-        <w:t xml:space="preserve">где </w:t>
-      </w:r>
-      <w:r>
-        <w:rPr>
-          <w:i/>
-          <w:iCs/>
+        <w:t xml:space="preserve">где a – расстояние, пройденное </w:t>
+      </w:r>
+      <w:r>
+        <w:rPr>
+          <w:rFonts w:eastAsiaTheme="minorEastAsia"/>
+        </w:rPr>
+        <w:t>гибридом</w:t>
+      </w:r>
+      <w:r>
+        <w:rPr>
+          <w:rFonts w:eastAsiaTheme="minorEastAsia"/>
+        </w:rPr>
+        <w:t>, км;</w:t>
+      </w:r>
+    </w:p>
+    <w:p>
+      <w:pPr>
+        <w:pStyle w:val="a4"/>
+        <w:ind w:left="851" w:firstLine="425"/>
+        <w:rPr>
+          <w:rFonts w:eastAsiaTheme="minorEastAsia"/>
+        </w:rPr>
+      </w:pPr>
+      <w:r>
+        <w:rPr>
+          <w:rFonts w:eastAsiaTheme="minorEastAsia"/>
+        </w:rPr>
+        <w:t>b – расход топлива на км, л;</w:t>
+      </w:r>
+    </w:p>
+    <w:p>
+      <w:pPr>
+        <w:pStyle w:val="a4"/>
+        <w:ind w:left="851" w:firstLine="425"/>
+        <w:rPr>
+          <w:rFonts w:eastAsiaTheme="minorEastAsia"/>
+        </w:rPr>
+      </w:pPr>
+      <w:r>
+        <w:rPr>
+          <w:rFonts w:eastAsiaTheme="minorEastAsia"/>
           <w:lang w:val="en-US"/>
         </w:rPr>
-        <w:t>a</w:t>
-      </w:r>
-      <w:r>
-        <w:t xml:space="preserve"> – </w:t>
-      </w:r>
-      <w:r>
-        <w:t xml:space="preserve">оклад, </w:t>
+        <w:t>c</w:t>
+      </w:r>
+      <w:r>
+        <w:rPr>
+          <w:rFonts w:eastAsiaTheme="minorEastAsia"/>
+        </w:rPr>
+        <w:t xml:space="preserve"> </w:t>
+      </w:r>
+      <w:r>
+        <w:rPr>
+          <w:rFonts w:eastAsiaTheme="minorEastAsia"/>
+        </w:rPr>
+        <w:t xml:space="preserve">– коэффициент </w:t>
       </w:r>
       <w:proofErr w:type="spellStart"/>
       <w:r>
-        <w:t>руб</w:t>
+        <w:rPr>
+          <w:rFonts w:eastAsiaTheme="minorEastAsia"/>
+        </w:rPr>
+        <w:t>гибридности</w:t>
       </w:r>
       <w:proofErr w:type="spellEnd"/>
       <w:r>
-        <w:t>;</w:t>
+        <w:rPr>
+          <w:rFonts w:eastAsiaTheme="minorEastAsia"/>
+        </w:rPr>
+        <w:t>.</w:t>
       </w:r>
     </w:p>
     <w:p>
@@ -10012,25 +9510,44 @@
       </w:pPr>
       <w:r>
         <w:rPr>
-          <w:i/>
-          <w:iCs/>
+          <w:b/>
+          <w:bCs/>
           <w:lang w:val="en-US"/>
         </w:rPr>
-        <w:t>b</w:t>
-      </w:r>
-      <w:r>
-        <w:t xml:space="preserve"> –</w:t>
-      </w:r>
-      <w:r>
-        <w:t xml:space="preserve"> количество рабочих дней в месяце, </w:t>
-      </w:r>
-      <w:proofErr w:type="spellStart"/>
-      <w:r>
-        <w:t>шт</w:t>
-      </w:r>
-      <w:proofErr w:type="spellEnd"/>
-      <w:r>
-        <w:t>;</w:t>
+        <w:t>F</w:t>
+      </w:r>
+      <w:r>
+        <w:rPr>
+          <w:b/>
+          <w:bCs/>
+        </w:rPr>
+        <w:t>01.0</w:t>
+      </w:r>
+      <w:r>
+        <w:rPr>
+          <w:b/>
+          <w:bCs/>
+        </w:rPr>
+        <w:t>3</w:t>
+      </w:r>
+      <w:r>
+        <w:rPr>
+          <w:b/>
+          <w:bCs/>
+        </w:rPr>
+        <w:t>.</w:t>
+      </w:r>
+      <w:r>
+        <w:t xml:space="preserve"> </w:t>
+      </w:r>
+      <w:r>
+        <w:t xml:space="preserve">Объём затраченного </w:t>
+      </w:r>
+      <w:r>
+        <w:t>вертолётом</w:t>
+      </w:r>
+      <w:r>
+        <w:t xml:space="preserve"> топлива должен определяться по выражению</w:t>
       </w:r>
     </w:p>
     <w:p>
@@ -10038,74 +9555,7 @@
         <w:pStyle w:val="a4"/>
         <w:ind w:left="851" w:firstLine="0"/>
         <w:rPr>
-          <w:rFonts w:eastAsiaTheme="minorEastAsia"/>
-        </w:rPr>
-      </w:pPr>
-      <m:oMath>
-        <m:r>
-          <w:rPr>
-            <w:rFonts w:ascii="Cambria Math"/>
-            <w:lang w:val="en-US"/>
-          </w:rPr>
-          <m:t>d</m:t>
-        </m:r>
-      </m:oMath>
-      <w:r>
-        <w:rPr>
-          <w:rFonts w:eastAsiaTheme="minorEastAsia"/>
-        </w:rPr>
-        <w:t xml:space="preserve"> – </w:t>
-      </w:r>
-      <w:r>
-        <w:rPr>
-          <w:rFonts w:eastAsiaTheme="minorEastAsia"/>
-        </w:rPr>
-        <w:t>количество фактически отработанных дней, шт.</w:t>
-      </w:r>
-    </w:p>
-    <w:p>
-      <w:pPr>
-        <w:pStyle w:val="a4"/>
-        <w:ind w:left="851" w:firstLine="0"/>
-      </w:pPr>
-      <w:r>
-        <w:rPr>
-          <w:b/>
-          <w:bCs/>
-          <w:lang w:val="en-US"/>
-        </w:rPr>
-        <w:t>F</w:t>
-      </w:r>
-      <w:r>
-        <w:rPr>
-          <w:b/>
-          <w:bCs/>
-        </w:rPr>
-        <w:t>01.0</w:t>
-      </w:r>
-      <w:r>
-        <w:rPr>
-          <w:b/>
-          <w:bCs/>
-        </w:rPr>
-        <w:t>3</w:t>
-      </w:r>
-      <w:r>
-        <w:rPr>
-          <w:b/>
-          <w:bCs/>
-        </w:rPr>
-        <w:t>.</w:t>
-      </w:r>
-      <w:r>
-        <w:t xml:space="preserve"> Размер часовой тарифной ставки должен определяться по выражению</w:t>
-      </w:r>
-    </w:p>
-    <w:p>
-      <w:pPr>
-        <w:pStyle w:val="a4"/>
-        <w:ind w:left="851" w:firstLine="0"/>
-        <w:rPr>
+          <w:i/>
           <w:lang w:val="en-US"/>
         </w:rPr>
       </w:pPr>
@@ -10122,7 +9572,27 @@
             <w:rPr>
               <w:rFonts w:ascii="Cambria Math"/>
             </w:rPr>
-            <m:t>=a</m:t>
+            <m:t>=</m:t>
+          </m:r>
+          <m:r>
+            <w:rPr>
+              <w:rFonts w:ascii="Cambria Math" w:hAnsi="Cambria Math"/>
+              <w:lang w:val="en-US"/>
+            </w:rPr>
+            <m:t>a</m:t>
+          </m:r>
+          <m:r>
+            <w:rPr>
+              <w:rFonts w:ascii="Cambria Math" w:hAnsi="Cambria Math" w:cs="Cambria Math"/>
+            </w:rPr>
+            <m:t>⋅</m:t>
+          </m:r>
+          <m:r>
+            <w:rPr>
+              <w:rFonts w:ascii="Cambria Math"/>
+              <w:lang w:val="en-US"/>
+            </w:rPr>
+            <m:t>b</m:t>
           </m:r>
           <m:r>
             <w:rPr>
@@ -10134,7 +9604,13 @@
             <w:rPr>
               <w:rFonts w:ascii="Cambria Math"/>
             </w:rPr>
-            <m:t>b,</m:t>
+            <m:t>d</m:t>
+          </m:r>
+          <m:r>
+            <w:rPr>
+              <w:rFonts w:ascii="Cambria Math"/>
+            </w:rPr>
+            <m:t>,</m:t>
           </m:r>
         </m:oMath>
       </m:oMathPara>
@@ -10145,29 +9621,43 @@
         <w:ind w:left="851" w:firstLine="0"/>
       </w:pPr>
       <w:r>
-        <w:t xml:space="preserve">где </w:t>
-      </w:r>
-      <w:r>
-        <w:rPr>
-          <w:i/>
-          <w:iCs/>
+        <w:t xml:space="preserve">где a – расстояние, пройденное </w:t>
+      </w:r>
+      <w:r>
+        <w:t>вертолётом</w:t>
+      </w:r>
+      <w:r>
+        <w:t>, км;</w:t>
+      </w:r>
+    </w:p>
+    <w:p>
+      <w:pPr>
+        <w:pStyle w:val="a4"/>
+        <w:ind w:left="851" w:firstLine="425"/>
+      </w:pPr>
+      <w:r>
+        <w:t>b – расход топлива на км, л;</w:t>
+      </w:r>
+    </w:p>
+    <w:p>
+      <w:pPr>
+        <w:pStyle w:val="a4"/>
+        <w:ind w:left="851" w:firstLine="425"/>
+      </w:pPr>
+      <w:r>
+        <w:rPr>
           <w:lang w:val="en-US"/>
         </w:rPr>
-        <w:t>a</w:t>
+        <w:t>d</w:t>
       </w:r>
       <w:r>
         <w:t xml:space="preserve"> – </w:t>
       </w:r>
       <w:r>
-        <w:t xml:space="preserve">размер часовой тарифной ставки, </w:t>
-      </w:r>
-      <w:proofErr w:type="spellStart"/>
-      <w:r>
-        <w:t>руб</w:t>
-      </w:r>
-      <w:proofErr w:type="spellEnd"/>
-      <w:r>
-        <w:t>;</w:t>
+        <w:t>масса груза, кг</w:t>
+      </w:r>
+      <w:r>
+        <w:t>.</w:t>
       </w:r>
     </w:p>
     <w:p>
@@ -10177,29 +9667,10 @@
       </w:pPr>
       <w:r>
         <w:rPr>
-          <w:i/>
-          <w:iCs/>
+          <w:b/>
+          <w:bCs/>
           <w:lang w:val="en-US"/>
         </w:rPr>
-        <w:t>b</w:t>
-      </w:r>
-      <w:r>
-        <w:t xml:space="preserve"> –</w:t>
-      </w:r>
-      <w:r>
-        <w:t xml:space="preserve"> количество фактически отработанных часов, шт.</w:t>
-      </w:r>
-    </w:p>
-    <w:p>
-      <w:pPr>
-        <w:ind w:firstLine="709"/>
-      </w:pPr>
-      <w:r>
-        <w:rPr>
-          <w:b/>
-          <w:bCs/>
-          <w:lang w:val="en-US"/>
-        </w:rPr>
         <w:t>F</w:t>
       </w:r>
       <w:r>
@@ -10213,7 +9684,13 @@
         <w:t xml:space="preserve"> </w:t>
       </w:r>
       <w:r>
-        <w:t>В системе должен быть реализован список элементов заработной платы.</w:t>
+        <w:t xml:space="preserve">В системе должен быть реализован список элементов </w:t>
+      </w:r>
+      <w:r>
+        <w:t>транспортных средств</w:t>
+      </w:r>
+      <w:r>
+        <w:t>.</w:t>
       </w:r>
     </w:p>
     <w:p>
@@ -10252,7 +9729,13 @@
         <w:ind w:left="567"/>
       </w:pPr>
       <w:r>
-        <w:t>тип заработной платы;</w:t>
+        <w:t xml:space="preserve">тип </w:t>
+      </w:r>
+      <w:r>
+        <w:t>транспортного средства</w:t>
+      </w:r>
+      <w:r>
+        <w:t>;</w:t>
       </w:r>
     </w:p>
     <w:p>
@@ -10265,7 +9748,33 @@
         <w:ind w:left="567"/>
       </w:pPr>
       <w:r>
-        <w:t>значение заработной платы.</w:t>
+        <w:t>расстояние в км;</w:t>
+      </w:r>
+    </w:p>
+    <w:p>
+      <w:pPr>
+        <w:pStyle w:val="a4"/>
+        <w:numPr>
+          <w:ilvl w:val="0"/>
+          <w:numId w:val="4"/>
+        </w:numPr>
+        <w:ind w:left="567"/>
+      </w:pPr>
+      <w:r>
+        <w:t>расход топлива на км;</w:t>
+      </w:r>
+    </w:p>
+    <w:p>
+      <w:pPr>
+        <w:pStyle w:val="a4"/>
+        <w:numPr>
+          <w:ilvl w:val="0"/>
+          <w:numId w:val="4"/>
+        </w:numPr>
+        <w:ind w:left="567"/>
+      </w:pPr>
+      <w:r>
+        <w:t>объём топлива.</w:t>
       </w:r>
     </w:p>
     <w:p>
@@ -10533,6 +10042,7 @@
           <w:b/>
           <w:bCs/>
         </w:rPr>
+        <w:lastRenderedPageBreak/>
         <w:t>4.5 Требования к программному обеспечению</w:t>
       </w:r>
     </w:p>
@@ -10565,7 +10075,53 @@
         <w:t>Windows</w:t>
       </w:r>
       <w:r>
-        <w:t xml:space="preserve"> 10. </w:t>
+        <w:t xml:space="preserve"> 10</w:t>
+      </w:r>
+      <w:r>
+        <w:t xml:space="preserve"> </w:t>
+      </w:r>
+      <w:proofErr w:type="spellStart"/>
+      <w:r>
+        <w:t>October</w:t>
+      </w:r>
+      <w:proofErr w:type="spellEnd"/>
+      <w:r>
+        <w:t xml:space="preserve"> 2021 </w:t>
+      </w:r>
+      <w:proofErr w:type="spellStart"/>
+      <w:r>
+        <w:t>Update</w:t>
+      </w:r>
+      <w:proofErr w:type="spellEnd"/>
+      <w:r>
+        <w:t xml:space="preserve"> </w:t>
+      </w:r>
+      <w:r>
+        <w:t>верси</w:t>
+      </w:r>
+      <w:r>
+        <w:t>и</w:t>
+      </w:r>
+      <w:r>
+        <w:t xml:space="preserve"> 21H2</w:t>
+      </w:r>
+      <w:r>
+        <w:t xml:space="preserve"> (</w:t>
+      </w:r>
+      <w:r>
+        <w:rPr>
+          <w:lang w:val="en-US"/>
+        </w:rPr>
+        <w:t>x</w:t>
+      </w:r>
+      <w:r>
+        <w:t>64</w:t>
+      </w:r>
+      <w:r>
+        <w:t>)</w:t>
+      </w:r>
+      <w:r>
+        <w:t xml:space="preserve">. </w:t>
       </w:r>
       <w:r>
         <w:t>Работоспособность на других выпусках и версиях не гарантируется.</w:t>
@@ -10578,7 +10134,6 @@
           <w:bCs/>
           <w:lang w:val="en-US"/>
         </w:rPr>
-        <w:lastRenderedPageBreak/>
         <w:t>C</w:t>
       </w:r>
       <w:r>
@@ -11563,7 +11118,7 @@
   <w:style w:type="paragraph" w:default="1" w:styleId="a">
     <w:name w:val="Normal"/>
     <w:qFormat/>
-    <w:rsid w:val="00E17E4C"/>
+    <w:rsid w:val="00751E65"/>
     <w:pPr>
       <w:spacing w:after="0" w:line="360" w:lineRule="auto"/>
       <w:ind w:firstLine="851"/>
@@ -12053,7 +11608,7 @@
 </file>
 
 <file path=customXml/itemProps1.xml><?xml version="1.0" encoding="utf-8"?>
-<ds:datastoreItem xmlns:ds="http://schemas.openxmlformats.org/officeDocument/2006/customXml" ds:itemID="{D5FEF328-7914-4CFD-A116-DEAF550A14DF}">
+<ds:datastoreItem xmlns:ds="http://schemas.openxmlformats.org/officeDocument/2006/customXml" ds:itemID="{1DAC8AB6-ED4E-4E9C-AAB8-3E4D94454C48}">
   <ds:schemaRefs>
     <ds:schemaRef ds:uri="http://schemas.openxmlformats.org/officeDocument/2006/bibliography"/>
   </ds:schemaRefs>

--- a/ЛР5_В.В.Кутявин_О-5КМ11.docx
+++ b/ЛР5_В.В.Кутявин_О-5КМ11.docx
@@ -2467,8 +2467,6 @@
       <w:r>
         <w:t>в</w:t>
       </w:r>
-      <w:bookmarkStart w:id="12" w:name="_GoBack"/>
-      <w:bookmarkEnd w:id="12"/>
     </w:p>
     <w:p>
       <w:pPr>
@@ -2480,9 +2478,9 @@
           <w:bCs/>
         </w:rPr>
       </w:pPr>
-      <w:bookmarkStart w:id="13" w:name="_Toc74829066"/>
-      <w:bookmarkStart w:id="14" w:name="_Toc74956675"/>
-      <w:bookmarkStart w:id="15" w:name="_Toc154753088"/>
+      <w:bookmarkStart w:id="12" w:name="_Toc74829066"/>
+      <w:bookmarkStart w:id="13" w:name="_Toc74956675"/>
+      <w:bookmarkStart w:id="14" w:name="_Toc154753088"/>
       <w:r>
         <w:rPr>
           <w:b/>
@@ -2491,9 +2489,9 @@
         <w:lastRenderedPageBreak/>
         <w:t>1.3 Описание классов, образующих связь типа «общее-частное»</w:t>
       </w:r>
+      <w:bookmarkEnd w:id="12"/>
       <w:bookmarkEnd w:id="13"/>
       <w:bookmarkEnd w:id="14"/>
-      <w:bookmarkEnd w:id="15"/>
     </w:p>
     <w:p>
       <w:pPr>
@@ -5800,10 +5798,10 @@
           <w:bCs/>
         </w:rPr>
       </w:pPr>
-      <w:bookmarkStart w:id="16" w:name="_Toc74829067"/>
-      <w:bookmarkStart w:id="17" w:name="_Toc74956676"/>
-      <w:bookmarkStart w:id="18" w:name="_Toc136600558"/>
-      <w:bookmarkStart w:id="19" w:name="_Toc154753089"/>
+      <w:bookmarkStart w:id="15" w:name="_Toc74829067"/>
+      <w:bookmarkStart w:id="16" w:name="_Toc74956676"/>
+      <w:bookmarkStart w:id="17" w:name="_Toc136600558"/>
+      <w:bookmarkStart w:id="18" w:name="_Toc154753089"/>
       <w:r>
         <w:rPr>
           <w:b/>
@@ -5820,10 +5818,10 @@
         </w:rPr>
         <w:t>Git</w:t>
       </w:r>
+      <w:bookmarkEnd w:id="15"/>
       <w:bookmarkEnd w:id="16"/>
       <w:bookmarkEnd w:id="17"/>
       <w:bookmarkEnd w:id="18"/>
-      <w:bookmarkEnd w:id="19"/>
     </w:p>
     <w:p>
       <w:pPr>
@@ -5895,16 +5893,32 @@
       <w:pPr>
         <w:ind w:firstLine="0"/>
         <w:jc w:val="center"/>
+        <w:rPr>
+          <w:lang w:val="en-US"/>
+        </w:rPr>
       </w:pPr>
       <w:r>
         <w:t xml:space="preserve">Рисунок 3 – Дерево ветвлений </w:t>
       </w:r>
+      <w:proofErr w:type="spellStart"/>
       <w:r>
         <w:rPr>
           <w:lang w:val="en-US"/>
         </w:rPr>
         <w:t>Git</w:t>
       </w:r>
+      <w:proofErr w:type="spellEnd"/>
+    </w:p>
+    <w:p>
+      <w:pPr>
+        <w:ind w:firstLine="0"/>
+        <w:jc w:val="center"/>
+        <w:rPr>
+          <w:lang w:val="en-US"/>
+        </w:rPr>
+      </w:pPr>
+      <w:bookmarkStart w:id="19" w:name="_GoBack"/>
+      <w:bookmarkEnd w:id="19"/>
     </w:p>
     <w:p>
       <w:pPr>
@@ -6056,7 +6070,6 @@
           <w:noProof/>
           <w:lang w:eastAsia="ru-RU"/>
         </w:rPr>
-        <w:lastRenderedPageBreak/>
         <w:drawing>
           <wp:inline distT="0" distB="0" distL="0" distR="0" wp14:anchorId="011E25F8" wp14:editId="7CA35CA7">
             <wp:extent cx="2952750" cy="2819400"/>
@@ -11608,7 +11621,7 @@
 </file>
 
 <file path=customXml/itemProps1.xml><?xml version="1.0" encoding="utf-8"?>
-<ds:datastoreItem xmlns:ds="http://schemas.openxmlformats.org/officeDocument/2006/customXml" ds:itemID="{1DAC8AB6-ED4E-4E9C-AAB8-3E4D94454C48}">
+<ds:datastoreItem xmlns:ds="http://schemas.openxmlformats.org/officeDocument/2006/customXml" ds:itemID="{B4E2E51B-8AA3-404E-8B74-4F2B83D680BD}">
   <ds:schemaRefs>
     <ds:schemaRef ds:uri="http://schemas.openxmlformats.org/officeDocument/2006/bibliography"/>
   </ds:schemaRefs>

--- a/ЛР5_В.В.Кутявин_О-5КМ11.docx
+++ b/ЛР5_В.В.Кутявин_О-5КМ11.docx
@@ -440,11 +440,14 @@
             <w:pPr>
               <w:spacing w:line="240" w:lineRule="auto"/>
               <w:ind w:firstLine="0"/>
-              <w:jc w:val="right"/>
+              <w:jc w:val="center"/>
               <w:rPr>
                 <w:u w:val="single"/>
               </w:rPr>
             </w:pPr>
+            <w:r>
+              <w:t xml:space="preserve">  </w:t>
+            </w:r>
             <w:r>
               <w:rPr>
                 <w:u w:val="single"/>
@@ -817,7 +820,14 @@
                 <w:szCs w:val="28"/>
                 <w:u w:val="single"/>
               </w:rPr>
-              <w:t xml:space="preserve"> А. А.</w:t>
+              <w:t xml:space="preserve"> А.</w:t>
+            </w:r>
+            <w:r>
+              <w:rPr>
+                <w:szCs w:val="28"/>
+                <w:u w:val="single"/>
+              </w:rPr>
+              <w:t>А.</w:t>
             </w:r>
           </w:p>
         </w:tc>
@@ -2138,9 +2148,9 @@
           <w:lang w:eastAsia="ru-RU"/>
         </w:rPr>
         <w:drawing>
-          <wp:inline distT="0" distB="0" distL="0" distR="0" wp14:anchorId="048B2CB0" wp14:editId="1CDB8E93">
-            <wp:extent cx="5529606" cy="5237018"/>
-            <wp:effectExtent l="0" t="0" r="0" b="1905"/>
+          <wp:inline distT="0" distB="0" distL="0" distR="0" wp14:anchorId="518775E2" wp14:editId="40276466">
+            <wp:extent cx="5940425" cy="4309745"/>
+            <wp:effectExtent l="0" t="0" r="3175" b="0"/>
             <wp:docPr id="1" name="Рисунок 1"/>
             <wp:cNvGraphicFramePr>
               <a:graphicFrameLocks xmlns:a="http://schemas.openxmlformats.org/drawingml/2006/main" noChangeAspect="1"/>
@@ -2161,7 +2171,7 @@
                   <pic:spPr>
                     <a:xfrm>
                       <a:off x="0" y="0"/>
-                      <a:ext cx="5553732" cy="5259868"/>
+                      <a:ext cx="5940425" cy="4309745"/>
                     </a:xfrm>
                     <a:prstGeom prst="rect">
                       <a:avLst/>
@@ -2185,6 +2195,24 @@
     </w:p>
     <w:p>
       <w:pPr>
+        <w:ind w:firstLine="0"/>
+        <w:jc w:val="center"/>
+      </w:pPr>
+    </w:p>
+    <w:p>
+      <w:pPr>
+        <w:ind w:firstLine="0"/>
+        <w:jc w:val="center"/>
+      </w:pPr>
+    </w:p>
+    <w:p>
+      <w:pPr>
+        <w:ind w:firstLine="0"/>
+        <w:jc w:val="center"/>
+      </w:pPr>
+    </w:p>
+    <w:p>
+      <w:pPr>
         <w:spacing w:after="240"/>
         <w:ind w:firstLine="709"/>
         <w:outlineLvl w:val="1"/>
@@ -2391,6 +2419,7 @@
         <w:ind w:firstLine="0"/>
         <w:jc w:val="center"/>
       </w:pPr>
+      <w:bookmarkStart w:id="12" w:name="_GoBack"/>
       <w:r>
         <w:rPr>
           <w:noProof/>
@@ -2398,10 +2427,10 @@
         </w:rPr>
         <w:lastRenderedPageBreak/>
         <w:drawing>
-          <wp:inline distT="0" distB="0" distL="0" distR="0" wp14:anchorId="534C8DD9" wp14:editId="123D401B">
-            <wp:extent cx="9717623" cy="4213860"/>
-            <wp:effectExtent l="0" t="0" r="0" b="0"/>
-            <wp:docPr id="70" name="Рисунок 70"/>
+          <wp:inline distT="0" distB="0" distL="0" distR="0" wp14:anchorId="4CE69288" wp14:editId="41FE1DC6">
+            <wp:extent cx="6323330" cy="5797037"/>
+            <wp:effectExtent l="0" t="0" r="1270" b="0"/>
+            <wp:docPr id="27" name="Рисунок 27"/>
             <wp:cNvGraphicFramePr>
               <a:graphicFrameLocks xmlns:a="http://schemas.openxmlformats.org/drawingml/2006/main" noChangeAspect="1"/>
             </wp:cNvGraphicFramePr>
@@ -2421,7 +2450,7 @@
                   <pic:spPr>
                     <a:xfrm>
                       <a:off x="0" y="0"/>
-                      <a:ext cx="9719653" cy="4214740"/>
+                      <a:ext cx="6350944" cy="5822353"/>
                     </a:xfrm>
                     <a:prstGeom prst="rect">
                       <a:avLst/>
@@ -2433,14 +2462,12 @@
           </wp:inline>
         </w:drawing>
       </w:r>
+      <w:bookmarkEnd w:id="12"/>
     </w:p>
     <w:p>
       <w:pPr>
         <w:ind w:firstLine="0"/>
         <w:jc w:val="center"/>
-        <w:rPr>
-          <w:lang w:val="en-US"/>
-        </w:rPr>
         <w:sectPr>
           <w:type w:val="continuous"/>
           <w:pgSz w:w="16838" w:h="11906" w:orient="landscape"/>
@@ -2478,9 +2505,9 @@
           <w:bCs/>
         </w:rPr>
       </w:pPr>
-      <w:bookmarkStart w:id="12" w:name="_Toc74829066"/>
-      <w:bookmarkStart w:id="13" w:name="_Toc74956675"/>
-      <w:bookmarkStart w:id="14" w:name="_Toc154753088"/>
+      <w:bookmarkStart w:id="13" w:name="_Toc74829066"/>
+      <w:bookmarkStart w:id="14" w:name="_Toc74956675"/>
+      <w:bookmarkStart w:id="15" w:name="_Toc154753088"/>
       <w:r>
         <w:rPr>
           <w:b/>
@@ -2489,9 +2516,9 @@
         <w:lastRenderedPageBreak/>
         <w:t>1.3 Описание классов, образующих связь типа «общее-частное»</w:t>
       </w:r>
-      <w:bookmarkEnd w:id="12"/>
       <w:bookmarkEnd w:id="13"/>
       <w:bookmarkEnd w:id="14"/>
+      <w:bookmarkEnd w:id="15"/>
     </w:p>
     <w:p>
       <w:pPr>
@@ -5200,15 +5227,7 @@
                 <w:sz w:val="24"/>
                 <w:szCs w:val="24"/>
               </w:rPr>
-              <w:t xml:space="preserve"> – </w:t>
-            </w:r>
-            <w:r>
-              <w:rPr>
-                <w:rFonts w:cs="Times New Roman"/>
-                <w:sz w:val="24"/>
-                <w:szCs w:val="24"/>
-              </w:rPr>
-              <w:t>машина-гибрид</w:t>
+              <w:t xml:space="preserve"> – машина-гибрид</w:t>
             </w:r>
           </w:p>
         </w:tc>
@@ -5798,10 +5817,10 @@
           <w:bCs/>
         </w:rPr>
       </w:pPr>
-      <w:bookmarkStart w:id="15" w:name="_Toc74829067"/>
-      <w:bookmarkStart w:id="16" w:name="_Toc74956676"/>
-      <w:bookmarkStart w:id="17" w:name="_Toc136600558"/>
-      <w:bookmarkStart w:id="18" w:name="_Toc154753089"/>
+      <w:bookmarkStart w:id="16" w:name="_Toc74829067"/>
+      <w:bookmarkStart w:id="17" w:name="_Toc74956676"/>
+      <w:bookmarkStart w:id="18" w:name="_Toc136600558"/>
+      <w:bookmarkStart w:id="19" w:name="_Toc154753089"/>
       <w:r>
         <w:rPr>
           <w:b/>
@@ -5818,10 +5837,10 @@
         </w:rPr>
         <w:t>Git</w:t>
       </w:r>
-      <w:bookmarkEnd w:id="15"/>
       <w:bookmarkEnd w:id="16"/>
       <w:bookmarkEnd w:id="17"/>
       <w:bookmarkEnd w:id="18"/>
+      <w:bookmarkEnd w:id="19"/>
     </w:p>
     <w:p>
       <w:pPr>
@@ -5893,18 +5912,15 @@
       <w:pPr>
         <w:ind w:firstLine="0"/>
         <w:jc w:val="center"/>
+      </w:pPr>
+      <w:r>
+        <w:t xml:space="preserve">Рисунок 3 – Дерево ветвлений </w:t>
+      </w:r>
+      <w:proofErr w:type="spellStart"/>
+      <w:r>
         <w:rPr>
           <w:lang w:val="en-US"/>
         </w:rPr>
-      </w:pPr>
-      <w:r>
-        <w:t xml:space="preserve">Рисунок 3 – Дерево ветвлений </w:t>
-      </w:r>
-      <w:proofErr w:type="spellStart"/>
-      <w:r>
-        <w:rPr>
-          <w:lang w:val="en-US"/>
-        </w:rPr>
         <w:t>Git</w:t>
       </w:r>
       <w:proofErr w:type="spellEnd"/>
@@ -5913,12 +5929,7 @@
       <w:pPr>
         <w:ind w:firstLine="0"/>
         <w:jc w:val="center"/>
-        <w:rPr>
-          <w:lang w:val="en-US"/>
-        </w:rPr>
-      </w:pPr>
-      <w:bookmarkStart w:id="19" w:name="_GoBack"/>
-      <w:bookmarkEnd w:id="19"/>
+      </w:pPr>
     </w:p>
     <w:p>
       <w:pPr>
@@ -5974,10 +5985,10 @@
           <w:lang w:eastAsia="ru-RU"/>
         </w:rPr>
         <w:drawing>
-          <wp:inline distT="0" distB="0" distL="0" distR="0" wp14:anchorId="1D9561D2" wp14:editId="0EB4DBA3">
-            <wp:extent cx="4718050" cy="2912532"/>
-            <wp:effectExtent l="0" t="0" r="6350" b="2540"/>
-            <wp:docPr id="56" name="Рисунок 56"/>
+          <wp:inline distT="0" distB="0" distL="0" distR="0" wp14:anchorId="5049CC0A" wp14:editId="0DB2AB5F">
+            <wp:extent cx="5940425" cy="3498850"/>
+            <wp:effectExtent l="0" t="0" r="3175" b="6350"/>
+            <wp:docPr id="6" name="Рисунок 6"/>
             <wp:cNvGraphicFramePr>
               <a:graphicFrameLocks xmlns:a="http://schemas.openxmlformats.org/drawingml/2006/main" noChangeAspect="1"/>
             </wp:cNvGraphicFramePr>
@@ -5997,7 +6008,7 @@
                   <pic:spPr>
                     <a:xfrm>
                       <a:off x="0" y="0"/>
-                      <a:ext cx="4733091" cy="2921817"/>
+                      <a:ext cx="5940425" cy="3498850"/>
                     </a:xfrm>
                     <a:prstGeom prst="rect">
                       <a:avLst/>
@@ -6027,6 +6038,12 @@
     </w:p>
     <w:p>
       <w:pPr>
+        <w:ind w:firstLine="0"/>
+        <w:jc w:val="center"/>
+      </w:pPr>
+    </w:p>
+    <w:p>
+      <w:pPr>
         <w:ind w:firstLine="709"/>
         <w:rPr>
           <w:b/>
@@ -6038,6 +6055,7 @@
           <w:b/>
           <w:bCs/>
         </w:rPr>
+        <w:lastRenderedPageBreak/>
         <w:t>1.5.1 Тестовый случай «Добавить элемент»</w:t>
       </w:r>
     </w:p>
@@ -6071,10 +6089,10 @@
           <w:lang w:eastAsia="ru-RU"/>
         </w:rPr>
         <w:drawing>
-          <wp:inline distT="0" distB="0" distL="0" distR="0" wp14:anchorId="011E25F8" wp14:editId="7CA35CA7">
-            <wp:extent cx="2952750" cy="2819400"/>
+          <wp:inline distT="0" distB="0" distL="0" distR="0" wp14:anchorId="7FF2DA86" wp14:editId="2700428A">
+            <wp:extent cx="2628900" cy="2419937"/>
             <wp:effectExtent l="0" t="0" r="0" b="0"/>
-            <wp:docPr id="32" name="Рисунок 32"/>
+            <wp:docPr id="3" name="Рисунок 3"/>
             <wp:cNvGraphicFramePr>
               <a:graphicFrameLocks xmlns:a="http://schemas.openxmlformats.org/drawingml/2006/main" noChangeAspect="1"/>
             </wp:cNvGraphicFramePr>
@@ -6094,7 +6112,7 @@
                   <pic:spPr>
                     <a:xfrm>
                       <a:off x="0" y="0"/>
-                      <a:ext cx="2952750" cy="2819400"/>
+                      <a:ext cx="2659394" cy="2448007"/>
                     </a:xfrm>
                     <a:prstGeom prst="rect">
                       <a:avLst/>
@@ -6139,7 +6157,13 @@
         <w:t xml:space="preserve"> (</w:t>
       </w:r>
       <w:r>
-        <w:t xml:space="preserve">расстояние в км, расход топлива на км, коэффициент </w:t>
+        <w:t>расстояние</w:t>
+      </w:r>
+      <w:r>
+        <w:t>, расход топлива</w:t>
+      </w:r>
+      <w:r>
+        <w:t xml:space="preserve">, коэффициент </w:t>
       </w:r>
       <w:proofErr w:type="spellStart"/>
       <w:r>
@@ -6183,10 +6207,10 @@
           <w:lang w:eastAsia="ru-RU"/>
         </w:rPr>
         <w:drawing>
-          <wp:inline distT="0" distB="0" distL="0" distR="0" wp14:anchorId="10F3B020" wp14:editId="6FB86D60">
-            <wp:extent cx="2952750" cy="2819400"/>
-            <wp:effectExtent l="0" t="0" r="0" b="0"/>
-            <wp:docPr id="33" name="Рисунок 33"/>
+          <wp:inline distT="0" distB="0" distL="0" distR="0" wp14:anchorId="58DC3581" wp14:editId="730D40E4">
+            <wp:extent cx="2723460" cy="2506980"/>
+            <wp:effectExtent l="0" t="0" r="1270" b="7620"/>
+            <wp:docPr id="4" name="Рисунок 4"/>
             <wp:cNvGraphicFramePr>
               <a:graphicFrameLocks xmlns:a="http://schemas.openxmlformats.org/drawingml/2006/main" noChangeAspect="1"/>
             </wp:cNvGraphicFramePr>
@@ -6206,7 +6230,7 @@
                   <pic:spPr>
                     <a:xfrm>
                       <a:off x="0" y="0"/>
-                      <a:ext cx="2952750" cy="2819400"/>
+                      <a:ext cx="2747867" cy="2529447"/>
                     </a:xfrm>
                     <a:prstGeom prst="rect">
                       <a:avLst/>
@@ -6233,12 +6257,6 @@
         <w:ind w:firstLine="0"/>
         <w:jc w:val="center"/>
       </w:pPr>
-    </w:p>
-    <w:p>
-      <w:pPr>
-        <w:ind w:firstLine="0"/>
-        <w:jc w:val="center"/>
-      </w:pPr>
       <w:r>
         <w:rPr>
           <w:noProof/>
@@ -6246,10 +6264,10 @@
         </w:rPr>
         <w:lastRenderedPageBreak/>
         <w:drawing>
-          <wp:inline distT="0" distB="0" distL="0" distR="0" wp14:anchorId="39B76376" wp14:editId="368062F2">
-            <wp:extent cx="5940425" cy="3667125"/>
-            <wp:effectExtent l="0" t="0" r="3175" b="9525"/>
-            <wp:docPr id="57" name="Рисунок 57"/>
+          <wp:inline distT="0" distB="0" distL="0" distR="0" wp14:anchorId="2853C332" wp14:editId="74320DCE">
+            <wp:extent cx="5886520" cy="3467100"/>
+            <wp:effectExtent l="0" t="0" r="0" b="0"/>
+            <wp:docPr id="7" name="Рисунок 7"/>
             <wp:cNvGraphicFramePr>
               <a:graphicFrameLocks xmlns:a="http://schemas.openxmlformats.org/drawingml/2006/main" noChangeAspect="1"/>
             </wp:cNvGraphicFramePr>
@@ -6269,7 +6287,7 @@
                   <pic:spPr>
                     <a:xfrm>
                       <a:off x="0" y="0"/>
-                      <a:ext cx="5940425" cy="3667125"/>
+                      <a:ext cx="5901507" cy="3475927"/>
                     </a:xfrm>
                     <a:prstGeom prst="rect">
                       <a:avLst/>
@@ -6332,10 +6350,10 @@
           <w:lang w:eastAsia="ru-RU"/>
         </w:rPr>
         <w:drawing>
-          <wp:inline distT="0" distB="0" distL="0" distR="0" wp14:anchorId="1743E153" wp14:editId="2227F77C">
-            <wp:extent cx="2952750" cy="2819400"/>
-            <wp:effectExtent l="0" t="0" r="0" b="0"/>
-            <wp:docPr id="36" name="Рисунок 36"/>
+          <wp:inline distT="0" distB="0" distL="0" distR="0" wp14:anchorId="5FEB5294" wp14:editId="38A0D867">
+            <wp:extent cx="3474720" cy="3198525"/>
+            <wp:effectExtent l="0" t="0" r="0" b="1905"/>
+            <wp:docPr id="8" name="Рисунок 8"/>
             <wp:cNvGraphicFramePr>
               <a:graphicFrameLocks xmlns:a="http://schemas.openxmlformats.org/drawingml/2006/main" noChangeAspect="1"/>
             </wp:cNvGraphicFramePr>
@@ -6355,7 +6373,7 @@
                   <pic:spPr>
                     <a:xfrm>
                       <a:off x="0" y="0"/>
-                      <a:ext cx="2952750" cy="2819400"/>
+                      <a:ext cx="3502064" cy="3223695"/>
                     </a:xfrm>
                     <a:prstGeom prst="rect">
                       <a:avLst/>
@@ -6382,22 +6400,17 @@
         <w:ind w:firstLine="0"/>
         <w:jc w:val="center"/>
       </w:pPr>
-    </w:p>
-    <w:p>
-      <w:pPr>
-        <w:ind w:firstLine="0"/>
-        <w:jc w:val="center"/>
-      </w:pPr>
       <w:r>
         <w:rPr>
           <w:noProof/>
           <w:lang w:eastAsia="ru-RU"/>
         </w:rPr>
+        <w:lastRenderedPageBreak/>
         <w:drawing>
-          <wp:inline distT="0" distB="0" distL="0" distR="0" wp14:anchorId="76CE928D" wp14:editId="6DD92282">
-            <wp:extent cx="3905250" cy="1704975"/>
-            <wp:effectExtent l="0" t="0" r="0" b="9525"/>
-            <wp:docPr id="35" name="Рисунок 35"/>
+          <wp:inline distT="0" distB="0" distL="0" distR="0" wp14:anchorId="3100F8E9" wp14:editId="68EE09E9">
+            <wp:extent cx="3943350" cy="1718503"/>
+            <wp:effectExtent l="0" t="0" r="0" b="0"/>
+            <wp:docPr id="9" name="Рисунок 9"/>
             <wp:cNvGraphicFramePr>
               <a:graphicFrameLocks xmlns:a="http://schemas.openxmlformats.org/drawingml/2006/main" noChangeAspect="1"/>
             </wp:cNvGraphicFramePr>
@@ -6417,7 +6430,7 @@
                   <pic:spPr>
                     <a:xfrm>
                       <a:off x="0" y="0"/>
-                      <a:ext cx="3905250" cy="1704975"/>
+                      <a:ext cx="3980417" cy="1734657"/>
                     </a:xfrm>
                     <a:prstGeom prst="rect">
                       <a:avLst/>
@@ -6502,6 +6515,11 @@
     </w:p>
     <w:p>
       <w:pPr>
+        <w:ind w:firstLine="709"/>
+      </w:pPr>
+    </w:p>
+    <w:p>
+      <w:pPr>
         <w:ind w:firstLine="0"/>
         <w:jc w:val="center"/>
       </w:pPr>
@@ -6511,10 +6529,10 @@
           <w:lang w:eastAsia="ru-RU"/>
         </w:rPr>
         <w:drawing>
-          <wp:inline distT="0" distB="0" distL="0" distR="0" wp14:anchorId="27BE8468" wp14:editId="0175F925">
-            <wp:extent cx="4997450" cy="3085011"/>
-            <wp:effectExtent l="0" t="0" r="0" b="1270"/>
-            <wp:docPr id="58" name="Рисунок 58"/>
+          <wp:inline distT="0" distB="0" distL="0" distR="0" wp14:anchorId="1049E92D" wp14:editId="7DC3874E">
+            <wp:extent cx="5940425" cy="3498850"/>
+            <wp:effectExtent l="0" t="0" r="3175" b="6350"/>
+            <wp:docPr id="11" name="Рисунок 11"/>
             <wp:cNvGraphicFramePr>
               <a:graphicFrameLocks xmlns:a="http://schemas.openxmlformats.org/drawingml/2006/main" noChangeAspect="1"/>
             </wp:cNvGraphicFramePr>
@@ -6534,7 +6552,7 @@
                   <pic:spPr>
                     <a:xfrm>
                       <a:off x="0" y="0"/>
-                      <a:ext cx="5013023" cy="3094625"/>
+                      <a:ext cx="5940425" cy="3498850"/>
                     </a:xfrm>
                     <a:prstGeom prst="rect">
                       <a:avLst/>
@@ -6574,10 +6592,10 @@
         </w:rPr>
         <w:lastRenderedPageBreak/>
         <w:drawing>
-          <wp:inline distT="0" distB="0" distL="0" distR="0" wp14:anchorId="5987796F" wp14:editId="74A0A9EA">
-            <wp:extent cx="5940425" cy="3667125"/>
-            <wp:effectExtent l="0" t="0" r="3175" b="9525"/>
-            <wp:docPr id="59" name="Рисунок 59"/>
+          <wp:inline distT="0" distB="0" distL="0" distR="0" wp14:anchorId="642568A2" wp14:editId="689E4E48">
+            <wp:extent cx="5940425" cy="3498850"/>
+            <wp:effectExtent l="0" t="0" r="3175" b="6350"/>
+            <wp:docPr id="12" name="Рисунок 12"/>
             <wp:cNvGraphicFramePr>
               <a:graphicFrameLocks xmlns:a="http://schemas.openxmlformats.org/drawingml/2006/main" noChangeAspect="1"/>
             </wp:cNvGraphicFramePr>
@@ -6597,7 +6615,7 @@
                   <pic:spPr>
                     <a:xfrm>
                       <a:off x="0" y="0"/>
-                      <a:ext cx="5940425" cy="3667125"/>
+                      <a:ext cx="5940425" cy="3498850"/>
                     </a:xfrm>
                     <a:prstGeom prst="rect">
                       <a:avLst/>
@@ -6636,10 +6654,10 @@
           <w:lang w:eastAsia="ru-RU"/>
         </w:rPr>
         <w:drawing>
-          <wp:inline distT="0" distB="0" distL="0" distR="0" wp14:anchorId="48ADD91A" wp14:editId="17227AE4">
-            <wp:extent cx="5940425" cy="3667125"/>
-            <wp:effectExtent l="0" t="0" r="3175" b="9525"/>
-            <wp:docPr id="60" name="Рисунок 60"/>
+          <wp:inline distT="0" distB="0" distL="0" distR="0" wp14:anchorId="09B304C5" wp14:editId="4B947B5C">
+            <wp:extent cx="5940425" cy="3498850"/>
+            <wp:effectExtent l="0" t="0" r="3175" b="6350"/>
+            <wp:docPr id="13" name="Рисунок 13"/>
             <wp:cNvGraphicFramePr>
               <a:graphicFrameLocks xmlns:a="http://schemas.openxmlformats.org/drawingml/2006/main" noChangeAspect="1"/>
             </wp:cNvGraphicFramePr>
@@ -6659,7 +6677,7 @@
                   <pic:spPr>
                     <a:xfrm>
                       <a:off x="0" y="0"/>
-                      <a:ext cx="5940425" cy="3667125"/>
+                      <a:ext cx="5940425" cy="3498850"/>
                     </a:xfrm>
                     <a:prstGeom prst="rect">
                       <a:avLst/>
@@ -6699,10 +6717,10 @@
         </w:rPr>
         <w:lastRenderedPageBreak/>
         <w:drawing>
-          <wp:inline distT="0" distB="0" distL="0" distR="0" wp14:anchorId="0FB108C9" wp14:editId="543B48AB">
-            <wp:extent cx="5940425" cy="3667125"/>
-            <wp:effectExtent l="0" t="0" r="3175" b="9525"/>
-            <wp:docPr id="61" name="Рисунок 61"/>
+          <wp:inline distT="0" distB="0" distL="0" distR="0" wp14:anchorId="4F6EACF2" wp14:editId="7A4757E3">
+            <wp:extent cx="5940425" cy="3498850"/>
+            <wp:effectExtent l="0" t="0" r="3175" b="6350"/>
+            <wp:docPr id="14" name="Рисунок 14"/>
             <wp:cNvGraphicFramePr>
               <a:graphicFrameLocks xmlns:a="http://schemas.openxmlformats.org/drawingml/2006/main" noChangeAspect="1"/>
             </wp:cNvGraphicFramePr>
@@ -6722,7 +6740,7 @@
                   <pic:spPr>
                     <a:xfrm>
                       <a:off x="0" y="0"/>
-                      <a:ext cx="5940425" cy="3667125"/>
+                      <a:ext cx="5940425" cy="3498850"/>
                     </a:xfrm>
                     <a:prstGeom prst="rect">
                       <a:avLst/>
@@ -6752,12 +6770,6 @@
     </w:p>
     <w:p>
       <w:pPr>
-        <w:ind w:firstLine="0"/>
-        <w:jc w:val="center"/>
-      </w:pPr>
-    </w:p>
-    <w:p>
-      <w:pPr>
         <w:ind w:firstLine="709"/>
         <w:rPr>
           <w:b/>
@@ -6795,12 +6807,11 @@
           <w:noProof/>
           <w:lang w:eastAsia="ru-RU"/>
         </w:rPr>
-        <w:lastRenderedPageBreak/>
         <w:drawing>
-          <wp:inline distT="0" distB="0" distL="0" distR="0" wp14:anchorId="57135030" wp14:editId="64A06968">
-            <wp:extent cx="5940425" cy="3622675"/>
-            <wp:effectExtent l="0" t="0" r="3175" b="0"/>
-            <wp:docPr id="62" name="Рисунок 62"/>
+          <wp:inline distT="0" distB="0" distL="0" distR="0" wp14:anchorId="34D5922D" wp14:editId="677C98A6">
+            <wp:extent cx="5940425" cy="3466465"/>
+            <wp:effectExtent l="0" t="0" r="3175" b="635"/>
+            <wp:docPr id="15" name="Рисунок 15"/>
             <wp:cNvGraphicFramePr>
               <a:graphicFrameLocks xmlns:a="http://schemas.openxmlformats.org/drawingml/2006/main" noChangeAspect="1"/>
             </wp:cNvGraphicFramePr>
@@ -6820,7 +6831,7 @@
                   <pic:spPr>
                     <a:xfrm>
                       <a:off x="0" y="0"/>
-                      <a:ext cx="5940425" cy="3622675"/>
+                      <a:ext cx="5940425" cy="3466465"/>
                     </a:xfrm>
                     <a:prstGeom prst="rect">
                       <a:avLst/>
@@ -6847,22 +6858,17 @@
         <w:ind w:firstLine="0"/>
         <w:jc w:val="center"/>
       </w:pPr>
-    </w:p>
-    <w:p>
-      <w:pPr>
-        <w:ind w:firstLine="0"/>
-        <w:jc w:val="center"/>
-      </w:pPr>
       <w:r>
         <w:rPr>
           <w:noProof/>
           <w:lang w:eastAsia="ru-RU"/>
         </w:rPr>
+        <w:lastRenderedPageBreak/>
         <w:drawing>
-          <wp:inline distT="0" distB="0" distL="0" distR="0" wp14:anchorId="735033B6" wp14:editId="66DCD4BC">
-            <wp:extent cx="2809875" cy="1914525"/>
-            <wp:effectExtent l="0" t="0" r="9525" b="9525"/>
-            <wp:docPr id="42" name="Рисунок 42"/>
+          <wp:inline distT="0" distB="0" distL="0" distR="0" wp14:anchorId="674D2B38" wp14:editId="4EC000A7">
+            <wp:extent cx="3086100" cy="2148336"/>
+            <wp:effectExtent l="0" t="0" r="0" b="4445"/>
+            <wp:docPr id="16" name="Рисунок 16"/>
             <wp:cNvGraphicFramePr>
               <a:graphicFrameLocks xmlns:a="http://schemas.openxmlformats.org/drawingml/2006/main" noChangeAspect="1"/>
             </wp:cNvGraphicFramePr>
@@ -6882,7 +6888,7 @@
                   <pic:spPr>
                     <a:xfrm>
                       <a:off x="0" y="0"/>
-                      <a:ext cx="2809875" cy="1914525"/>
+                      <a:ext cx="3131534" cy="2179964"/>
                     </a:xfrm>
                     <a:prstGeom prst="rect">
                       <a:avLst/>
@@ -6926,6 +6932,11 @@
     </w:p>
     <w:p>
       <w:pPr>
+        <w:ind w:firstLine="709"/>
+      </w:pPr>
+    </w:p>
+    <w:p>
+      <w:pPr>
         <w:ind w:firstLine="0"/>
         <w:jc w:val="center"/>
       </w:pPr>
@@ -6934,12 +6945,11 @@
           <w:noProof/>
           <w:lang w:eastAsia="ru-RU"/>
         </w:rPr>
-        <w:lastRenderedPageBreak/>
         <w:drawing>
-          <wp:inline distT="0" distB="0" distL="0" distR="0" wp14:anchorId="060C8A7F" wp14:editId="2A29EA80">
-            <wp:extent cx="2809875" cy="1914525"/>
-            <wp:effectExtent l="0" t="0" r="9525" b="9525"/>
-            <wp:docPr id="43" name="Рисунок 43"/>
+          <wp:inline distT="0" distB="0" distL="0" distR="0" wp14:anchorId="1BAC65BF" wp14:editId="654D6F4D">
+            <wp:extent cx="3116580" cy="2169553"/>
+            <wp:effectExtent l="0" t="0" r="7620" b="2540"/>
+            <wp:docPr id="17" name="Рисунок 17"/>
             <wp:cNvGraphicFramePr>
               <a:graphicFrameLocks xmlns:a="http://schemas.openxmlformats.org/drawingml/2006/main" noChangeAspect="1"/>
             </wp:cNvGraphicFramePr>
@@ -6959,7 +6969,7 @@
                   <pic:spPr>
                     <a:xfrm>
                       <a:off x="0" y="0"/>
-                      <a:ext cx="2809875" cy="1914525"/>
+                      <a:ext cx="3129199" cy="2178338"/>
                     </a:xfrm>
                     <a:prstGeom prst="rect">
                       <a:avLst/>
@@ -6997,11 +7007,12 @@
           <w:noProof/>
           <w:lang w:eastAsia="ru-RU"/>
         </w:rPr>
+        <w:lastRenderedPageBreak/>
         <w:drawing>
-          <wp:inline distT="0" distB="0" distL="0" distR="0" wp14:anchorId="6002515D" wp14:editId="6D3F6518">
-            <wp:extent cx="5940425" cy="3667125"/>
-            <wp:effectExtent l="0" t="0" r="3175" b="9525"/>
-            <wp:docPr id="63" name="Рисунок 63"/>
+          <wp:inline distT="0" distB="0" distL="0" distR="0" wp14:anchorId="28A7E73F" wp14:editId="10C8B631">
+            <wp:extent cx="5940425" cy="3498850"/>
+            <wp:effectExtent l="0" t="0" r="3175" b="6350"/>
+            <wp:docPr id="18" name="Рисунок 18"/>
             <wp:cNvGraphicFramePr>
               <a:graphicFrameLocks xmlns:a="http://schemas.openxmlformats.org/drawingml/2006/main" noChangeAspect="1"/>
             </wp:cNvGraphicFramePr>
@@ -7021,7 +7032,7 @@
                   <pic:spPr>
                     <a:xfrm>
                       <a:off x="0" y="0"/>
-                      <a:ext cx="5940425" cy="3667125"/>
+                      <a:ext cx="5940425" cy="3498850"/>
                     </a:xfrm>
                     <a:prstGeom prst="rect">
                       <a:avLst/>
@@ -7078,12 +7089,11 @@
           <w:noProof/>
           <w:lang w:eastAsia="ru-RU"/>
         </w:rPr>
-        <w:lastRenderedPageBreak/>
         <w:drawing>
-          <wp:inline distT="0" distB="0" distL="0" distR="0" wp14:anchorId="172F1A65" wp14:editId="480F788F">
-            <wp:extent cx="5940425" cy="3662045"/>
+          <wp:inline distT="0" distB="0" distL="0" distR="0" wp14:anchorId="2587A4F1" wp14:editId="0CD2C786">
+            <wp:extent cx="5940425" cy="3506470"/>
             <wp:effectExtent l="0" t="0" r="3175" b="0"/>
-            <wp:docPr id="64" name="Рисунок 64"/>
+            <wp:docPr id="19" name="Рисунок 19"/>
             <wp:cNvGraphicFramePr>
               <a:graphicFrameLocks xmlns:a="http://schemas.openxmlformats.org/drawingml/2006/main" noChangeAspect="1"/>
             </wp:cNvGraphicFramePr>
@@ -7103,7 +7113,7 @@
                   <pic:spPr>
                     <a:xfrm>
                       <a:off x="0" y="0"/>
-                      <a:ext cx="5940425" cy="3662045"/>
+                      <a:ext cx="5940425" cy="3506470"/>
                     </a:xfrm>
                     <a:prstGeom prst="rect">
                       <a:avLst/>
@@ -7170,12 +7180,11 @@
           <w:noProof/>
           <w:lang w:eastAsia="ru-RU"/>
         </w:rPr>
-        <w:lastRenderedPageBreak/>
         <w:drawing>
-          <wp:inline distT="0" distB="0" distL="0" distR="0" wp14:anchorId="2C0BC607" wp14:editId="749769A5">
-            <wp:extent cx="5461000" cy="3349569"/>
-            <wp:effectExtent l="0" t="0" r="6350" b="3810"/>
-            <wp:docPr id="65" name="Рисунок 65"/>
+          <wp:inline distT="0" distB="0" distL="0" distR="0" wp14:anchorId="043DF04E" wp14:editId="2B13DB7A">
+            <wp:extent cx="5940425" cy="3516630"/>
+            <wp:effectExtent l="0" t="0" r="3175" b="7620"/>
+            <wp:docPr id="20" name="Рисунок 20"/>
             <wp:cNvGraphicFramePr>
               <a:graphicFrameLocks xmlns:a="http://schemas.openxmlformats.org/drawingml/2006/main" noChangeAspect="1"/>
             </wp:cNvGraphicFramePr>
@@ -7195,7 +7204,7 @@
                   <pic:spPr>
                     <a:xfrm>
                       <a:off x="0" y="0"/>
-                      <a:ext cx="5474900" cy="3358094"/>
+                      <a:ext cx="5940425" cy="3516630"/>
                     </a:xfrm>
                     <a:prstGeom prst="rect">
                       <a:avLst/>
@@ -7234,10 +7243,10 @@
           <w:lang w:eastAsia="ru-RU"/>
         </w:rPr>
         <w:drawing>
-          <wp:inline distT="0" distB="0" distL="0" distR="0" wp14:anchorId="06B133F5" wp14:editId="25912360">
-            <wp:extent cx="5940425" cy="3154680"/>
-            <wp:effectExtent l="0" t="0" r="3175" b="7620"/>
-            <wp:docPr id="66" name="Рисунок 66"/>
+          <wp:inline distT="0" distB="0" distL="0" distR="0" wp14:anchorId="6A05C380" wp14:editId="23CAB85E">
+            <wp:extent cx="5010140" cy="2511228"/>
+            <wp:effectExtent l="0" t="0" r="635" b="3810"/>
+            <wp:docPr id="21" name="Рисунок 21"/>
             <wp:cNvGraphicFramePr>
               <a:graphicFrameLocks xmlns:a="http://schemas.openxmlformats.org/drawingml/2006/main" noChangeAspect="1"/>
             </wp:cNvGraphicFramePr>
@@ -7257,7 +7266,7 @@
                   <pic:spPr>
                     <a:xfrm>
                       <a:off x="0" y="0"/>
-                      <a:ext cx="5940425" cy="3154680"/>
+                      <a:ext cx="5041043" cy="2526718"/>
                     </a:xfrm>
                     <a:prstGeom prst="rect">
                       <a:avLst/>
@@ -7281,18 +7290,10 @@
     </w:p>
     <w:p>
       <w:pPr>
-        <w:ind w:firstLine="0"/>
-        <w:jc w:val="center"/>
-        <w:rPr>
-          <w:lang w:val="en-US"/>
-        </w:rPr>
-      </w:pPr>
-    </w:p>
-    <w:p>
-      <w:pPr>
         <w:ind w:firstLine="709"/>
       </w:pPr>
       <w:r>
+        <w:lastRenderedPageBreak/>
         <w:t>После сохранения данных в файл появится соответствующее сообщение (рисунки 21 и 22).</w:t>
       </w:r>
     </w:p>
@@ -7311,7 +7312,6 @@
           <w:noProof/>
           <w:lang w:eastAsia="ru-RU"/>
         </w:rPr>
-        <w:lastRenderedPageBreak/>
         <w:drawing>
           <wp:inline distT="0" distB="0" distL="0" distR="0" wp14:anchorId="588E7E13" wp14:editId="6D877FEF">
             <wp:extent cx="2105025" cy="1581150"/>
@@ -7375,10 +7375,10 @@
           <w:lang w:eastAsia="ru-RU"/>
         </w:rPr>
         <w:drawing>
-          <wp:inline distT="0" distB="0" distL="0" distR="0" wp14:anchorId="7AA0B4E4" wp14:editId="19202597">
-            <wp:extent cx="5940425" cy="2065020"/>
-            <wp:effectExtent l="0" t="0" r="3175" b="0"/>
-            <wp:docPr id="50" name="Рисунок 50"/>
+          <wp:inline distT="0" distB="0" distL="0" distR="0" wp14:anchorId="72664DC6" wp14:editId="22A2DE64">
+            <wp:extent cx="5781675" cy="1805940"/>
+            <wp:effectExtent l="0" t="0" r="9525" b="3810"/>
+            <wp:docPr id="22" name="Рисунок 22"/>
             <wp:cNvGraphicFramePr>
               <a:graphicFrameLocks xmlns:a="http://schemas.openxmlformats.org/drawingml/2006/main" noChangeAspect="1"/>
             </wp:cNvGraphicFramePr>
@@ -7389,20 +7389,27 @@
                     <pic:cNvPr id="1" name=""/>
                     <pic:cNvPicPr/>
                   </pic:nvPicPr>
-                  <pic:blipFill>
+                  <pic:blipFill rotWithShape="1">
                     <a:blip r:embed="rId27"/>
-                    <a:stretch>
-                      <a:fillRect/>
-                    </a:stretch>
+                    <a:srcRect b="28607"/>
+                    <a:stretch/>
                   </pic:blipFill>
-                  <pic:spPr>
+                  <pic:spPr bwMode="auto">
                     <a:xfrm>
                       <a:off x="0" y="0"/>
-                      <a:ext cx="5940425" cy="2065020"/>
+                      <a:ext cx="5787980" cy="1807909"/>
                     </a:xfrm>
                     <a:prstGeom prst="rect">
                       <a:avLst/>
                     </a:prstGeom>
+                    <a:ln>
+                      <a:noFill/>
+                    </a:ln>
+                    <a:extLst>
+                      <a:ext uri="{53640926-AAD7-44D8-BBD7-CCE9431645EC}">
+                        <a14:shadowObscured xmlns:a14="http://schemas.microsoft.com/office/drawing/2010/main"/>
+                      </a:ext>
+                    </a:extLst>
                   </pic:spPr>
                 </pic:pic>
               </a:graphicData>
@@ -7503,6 +7510,18 @@
     </w:p>
     <w:p>
       <w:pPr>
+        <w:ind w:firstLine="0"/>
+        <w:jc w:val="center"/>
+      </w:pPr>
+    </w:p>
+    <w:p>
+      <w:pPr>
+        <w:ind w:firstLine="0"/>
+        <w:jc w:val="center"/>
+      </w:pPr>
+    </w:p>
+    <w:p>
+      <w:pPr>
         <w:ind w:firstLine="709"/>
         <w:rPr>
           <w:b/>
@@ -7514,6 +7533,7 @@
           <w:b/>
           <w:bCs/>
         </w:rPr>
+        <w:lastRenderedPageBreak/>
         <w:t>1.5.5 Тестовый случай «Загрузить данные»</w:t>
       </w:r>
     </w:p>
@@ -7540,12 +7560,11 @@
           <w:noProof/>
           <w:lang w:eastAsia="ru-RU"/>
         </w:rPr>
-        <w:lastRenderedPageBreak/>
         <w:drawing>
-          <wp:inline distT="0" distB="0" distL="0" distR="0" wp14:anchorId="15CA3571" wp14:editId="15BDCC35">
-            <wp:extent cx="5940425" cy="3660775"/>
+          <wp:inline distT="0" distB="0" distL="0" distR="0" wp14:anchorId="6DFDA600" wp14:editId="7D6DF349">
+            <wp:extent cx="5940425" cy="3486785"/>
             <wp:effectExtent l="0" t="0" r="3175" b="0"/>
-            <wp:docPr id="68" name="Рисунок 68"/>
+            <wp:docPr id="23" name="Рисунок 23"/>
             <wp:cNvGraphicFramePr>
               <a:graphicFrameLocks xmlns:a="http://schemas.openxmlformats.org/drawingml/2006/main" noChangeAspect="1"/>
             </wp:cNvGraphicFramePr>
@@ -7565,7 +7584,7 @@
                   <pic:spPr>
                     <a:xfrm>
                       <a:off x="0" y="0"/>
-                      <a:ext cx="5940425" cy="3660775"/>
+                      <a:ext cx="5940425" cy="3486785"/>
                     </a:xfrm>
                     <a:prstGeom prst="rect">
                       <a:avLst/>
@@ -7617,10 +7636,10 @@
           <w:lang w:eastAsia="ru-RU"/>
         </w:rPr>
         <w:drawing>
-          <wp:inline distT="0" distB="0" distL="0" distR="0" wp14:anchorId="4F554AED" wp14:editId="5262F4DF">
-            <wp:extent cx="5940425" cy="3154680"/>
-            <wp:effectExtent l="0" t="0" r="3175" b="7620"/>
-            <wp:docPr id="53" name="Рисунок 53"/>
+          <wp:inline distT="0" distB="0" distL="0" distR="0" wp14:anchorId="2F1C185C" wp14:editId="17172DC3">
+            <wp:extent cx="4831080" cy="2525279"/>
+            <wp:effectExtent l="0" t="0" r="7620" b="8890"/>
+            <wp:docPr id="25" name="Рисунок 25"/>
             <wp:cNvGraphicFramePr>
               <a:graphicFrameLocks xmlns:a="http://schemas.openxmlformats.org/drawingml/2006/main" noChangeAspect="1"/>
             </wp:cNvGraphicFramePr>
@@ -7640,7 +7659,7 @@
                   <pic:spPr>
                     <a:xfrm>
                       <a:off x="0" y="0"/>
-                      <a:ext cx="5940425" cy="3154680"/>
+                      <a:ext cx="4869606" cy="2545417"/>
                     </a:xfrm>
                     <a:prstGeom prst="rect">
                       <a:avLst/>
@@ -7661,12 +7680,6 @@
       <w:r>
         <w:t>Рисунок 25 – Выбор файла для загрузки</w:t>
       </w:r>
-    </w:p>
-    <w:p>
-      <w:pPr>
-        <w:ind w:firstLine="0"/>
-        <w:jc w:val="center"/>
-      </w:pPr>
     </w:p>
     <w:p>
       <w:pPr>
@@ -7742,10 +7755,10 @@
           <w:lang w:eastAsia="ru-RU"/>
         </w:rPr>
         <w:drawing>
-          <wp:inline distT="0" distB="0" distL="0" distR="0" wp14:anchorId="1F17E4FD" wp14:editId="26AC808B">
-            <wp:extent cx="5940425" cy="3667125"/>
-            <wp:effectExtent l="0" t="0" r="3175" b="9525"/>
-            <wp:docPr id="67" name="Рисунок 67"/>
+          <wp:inline distT="0" distB="0" distL="0" distR="0" wp14:anchorId="4C682EA6" wp14:editId="45574F7E">
+            <wp:extent cx="5940425" cy="3498850"/>
+            <wp:effectExtent l="0" t="0" r="3175" b="6350"/>
+            <wp:docPr id="26" name="Рисунок 26"/>
             <wp:cNvGraphicFramePr>
               <a:graphicFrameLocks xmlns:a="http://schemas.openxmlformats.org/drawingml/2006/main" noChangeAspect="1"/>
             </wp:cNvGraphicFramePr>
@@ -7765,7 +7778,7 @@
                   <pic:spPr>
                     <a:xfrm>
                       <a:off x="0" y="0"/>
-                      <a:ext cx="5940425" cy="3667125"/>
+                      <a:ext cx="5940425" cy="3498850"/>
                     </a:xfrm>
                     <a:prstGeom prst="rect">
                       <a:avLst/>
@@ -7786,6 +7799,11 @@
       <w:r>
         <w:t>Рисунок 27 – Результат загрузки данных</w:t>
       </w:r>
+    </w:p>
+    <w:p>
+      <w:pPr>
+        <w:ind w:firstLine="0"/>
+      </w:pPr>
     </w:p>
     <w:p>
       <w:pPr>
@@ -9617,13 +9635,7 @@
             <w:rPr>
               <w:rFonts w:ascii="Cambria Math"/>
             </w:rPr>
-            <m:t>d</m:t>
-          </m:r>
-          <m:r>
-            <w:rPr>
-              <w:rFonts w:ascii="Cambria Math"/>
-            </w:rPr>
-            <m:t>,</m:t>
+            <m:t>d,</m:t>
           </m:r>
         </m:oMath>
       </m:oMathPara>
@@ -10263,7 +10275,13 @@
         <w:t xml:space="preserve"> </w:t>
       </w:r>
       <w:r>
-        <w:t>ОЗУ – не менее 2 ГБ.</w:t>
+        <w:t xml:space="preserve">ОЗУ – не менее </w:t>
+      </w:r>
+      <w:r>
+        <w:t>1</w:t>
+      </w:r>
+      <w:r>
+        <w:t xml:space="preserve"> ГБ.</w:t>
       </w:r>
     </w:p>
     <w:p/>
@@ -11621,7 +11639,7 @@
 </file>
 
 <file path=customXml/itemProps1.xml><?xml version="1.0" encoding="utf-8"?>
-<ds:datastoreItem xmlns:ds="http://schemas.openxmlformats.org/officeDocument/2006/customXml" ds:itemID="{B4E2E51B-8AA3-404E-8B74-4F2B83D680BD}">
+<ds:datastoreItem xmlns:ds="http://schemas.openxmlformats.org/officeDocument/2006/customXml" ds:itemID="{64AE4456-ABA1-4939-AA85-82C0F93C933F}">
   <ds:schemaRefs>
     <ds:schemaRef ds:uri="http://schemas.openxmlformats.org/officeDocument/2006/bibliography"/>
   </ds:schemaRefs>

--- a/ЛР5_В.В.Кутявин_О-5КМ11.docx
+++ b/ЛР5_В.В.Кутявин_О-5КМ11.docx
@@ -1707,7 +1707,7 @@
                 <w:noProof/>
                 <w:webHidden/>
               </w:rPr>
-              <w:t>22</w:t>
+              <w:t>21</w:t>
             </w:r>
             <w:r>
               <w:rPr>
@@ -1779,7 +1779,7 @@
                 <w:noProof/>
                 <w:webHidden/>
               </w:rPr>
-              <w:t>23</w:t>
+              <w:t>22</w:t>
             </w:r>
             <w:r>
               <w:rPr>
@@ -1808,6 +1808,8 @@
           <w:rFonts w:eastAsia="Calibri" w:cs="Times New Roman"/>
         </w:rPr>
       </w:pPr>
+      <w:bookmarkStart w:id="0" w:name="_GoBack"/>
+      <w:bookmarkEnd w:id="0"/>
     </w:p>
     <w:p>
       <w:pPr>
@@ -1847,9 +1849,9 @@
           <w:bCs/>
         </w:rPr>
       </w:pPr>
-      <w:bookmarkStart w:id="0" w:name="_Toc74829062"/>
-      <w:bookmarkStart w:id="1" w:name="_Toc74956671"/>
-      <w:bookmarkStart w:id="2" w:name="_Toc154753084"/>
+      <w:bookmarkStart w:id="1" w:name="_Toc74829062"/>
+      <w:bookmarkStart w:id="2" w:name="_Toc74956671"/>
+      <w:bookmarkStart w:id="3" w:name="_Toc154753084"/>
       <w:r>
         <w:rPr>
           <w:b/>
@@ -1858,9 +1860,9 @@
         <w:lastRenderedPageBreak/>
         <w:t>ВВЕДЕНИЕ</w:t>
       </w:r>
-      <w:bookmarkEnd w:id="0"/>
       <w:bookmarkEnd w:id="1"/>
       <w:bookmarkEnd w:id="2"/>
+      <w:bookmarkEnd w:id="3"/>
     </w:p>
     <w:p>
       <w:pPr>
@@ -2031,9 +2033,9 @@
           <w:bCs/>
         </w:rPr>
       </w:pPr>
-      <w:bookmarkStart w:id="3" w:name="_Toc74829063"/>
-      <w:bookmarkStart w:id="4" w:name="_Toc74956672"/>
-      <w:bookmarkStart w:id="5" w:name="_Toc154753085"/>
+      <w:bookmarkStart w:id="4" w:name="_Toc74829063"/>
+      <w:bookmarkStart w:id="5" w:name="_Toc74956672"/>
+      <w:bookmarkStart w:id="6" w:name="_Toc154753085"/>
       <w:r>
         <w:rPr>
           <w:b/>
@@ -2042,7 +2044,7 @@
         <w:lastRenderedPageBreak/>
         <w:t xml:space="preserve">1 </w:t>
       </w:r>
-      <w:bookmarkEnd w:id="3"/>
+      <w:bookmarkEnd w:id="4"/>
       <w:r>
         <w:rPr>
           <w:b/>
@@ -2050,8 +2052,8 @@
         </w:rPr>
         <w:t>Основная часть</w:t>
       </w:r>
-      <w:bookmarkEnd w:id="4"/>
       <w:bookmarkEnd w:id="5"/>
+      <w:bookmarkEnd w:id="6"/>
     </w:p>
     <w:p>
       <w:pPr>
@@ -2062,9 +2064,9 @@
           <w:bCs/>
         </w:rPr>
       </w:pPr>
-      <w:bookmarkStart w:id="6" w:name="_Toc74829064"/>
-      <w:bookmarkStart w:id="7" w:name="_Toc74956673"/>
-      <w:bookmarkStart w:id="8" w:name="_Toc154753086"/>
+      <w:bookmarkStart w:id="7" w:name="_Toc74829064"/>
+      <w:bookmarkStart w:id="8" w:name="_Toc74956673"/>
+      <w:bookmarkStart w:id="9" w:name="_Toc154753086"/>
       <w:r>
         <w:rPr>
           <w:b/>
@@ -2094,9 +2096,9 @@
         </w:rPr>
         <w:t>диаграмма вариантов использования</w:t>
       </w:r>
-      <w:bookmarkEnd w:id="6"/>
       <w:bookmarkEnd w:id="7"/>
       <w:bookmarkEnd w:id="8"/>
+      <w:bookmarkEnd w:id="9"/>
     </w:p>
     <w:p>
       <w:r>
@@ -2221,9 +2223,9 @@
           <w:bCs/>
         </w:rPr>
       </w:pPr>
-      <w:bookmarkStart w:id="9" w:name="_Toc74829065"/>
-      <w:bookmarkStart w:id="10" w:name="_Toc74956674"/>
-      <w:bookmarkStart w:id="11" w:name="_Toc154753087"/>
+      <w:bookmarkStart w:id="10" w:name="_Toc74829065"/>
+      <w:bookmarkStart w:id="11" w:name="_Toc74956674"/>
+      <w:bookmarkStart w:id="12" w:name="_Toc154753087"/>
       <w:r>
         <w:rPr>
           <w:b/>
@@ -2254,9 +2256,9 @@
         </w:rPr>
         <w:t>диаграмма классов</w:t>
       </w:r>
-      <w:bookmarkEnd w:id="9"/>
       <w:bookmarkEnd w:id="10"/>
       <w:bookmarkEnd w:id="11"/>
+      <w:bookmarkEnd w:id="12"/>
     </w:p>
     <w:p>
       <w:pPr>
@@ -2419,7 +2421,6 @@
         <w:ind w:firstLine="0"/>
         <w:jc w:val="center"/>
       </w:pPr>
-      <w:bookmarkStart w:id="12" w:name="_GoBack"/>
       <w:r>
         <w:rPr>
           <w:noProof/>
@@ -2427,10 +2428,10 @@
         </w:rPr>
         <w:lastRenderedPageBreak/>
         <w:drawing>
-          <wp:inline distT="0" distB="0" distL="0" distR="0" wp14:anchorId="4CE69288" wp14:editId="41FE1DC6">
-            <wp:extent cx="6323330" cy="5797037"/>
-            <wp:effectExtent l="0" t="0" r="1270" b="0"/>
-            <wp:docPr id="27" name="Рисунок 27"/>
+          <wp:inline distT="0" distB="0" distL="0" distR="0" wp14:anchorId="6FBA9D3C" wp14:editId="03E0D1B8">
+            <wp:extent cx="6291943" cy="5768263"/>
+            <wp:effectExtent l="0" t="0" r="0" b="4445"/>
+            <wp:docPr id="2" name="Рисунок 2"/>
             <wp:cNvGraphicFramePr>
               <a:graphicFrameLocks xmlns:a="http://schemas.openxmlformats.org/drawingml/2006/main" noChangeAspect="1"/>
             </wp:cNvGraphicFramePr>
@@ -2450,7 +2451,7 @@
                   <pic:spPr>
                     <a:xfrm>
                       <a:off x="0" y="0"/>
-                      <a:ext cx="6350944" cy="5822353"/>
+                      <a:ext cx="6304276" cy="5779569"/>
                     </a:xfrm>
                     <a:prstGeom prst="rect">
                       <a:avLst/>
@@ -2462,7 +2463,6 @@
           </wp:inline>
         </w:drawing>
       </w:r>
-      <w:bookmarkEnd w:id="12"/>
     </w:p>
     <w:p>
       <w:pPr>
@@ -11639,7 +11639,7 @@
 </file>
 
 <file path=customXml/itemProps1.xml><?xml version="1.0" encoding="utf-8"?>
-<ds:datastoreItem xmlns:ds="http://schemas.openxmlformats.org/officeDocument/2006/customXml" ds:itemID="{64AE4456-ABA1-4939-AA85-82C0F93C933F}">
+<ds:datastoreItem xmlns:ds="http://schemas.openxmlformats.org/officeDocument/2006/customXml" ds:itemID="{B56D6695-4A78-4227-99EF-D13509BAB02C}">
   <ds:schemaRefs>
     <ds:schemaRef ds:uri="http://schemas.openxmlformats.org/officeDocument/2006/bibliography"/>
   </ds:schemaRefs>

--- a/ЛР5_В.В.Кутявин_О-5КМ11.docx
+++ b/ЛР5_В.В.Кутявин_О-5КМ11.docx
@@ -1,10 +1,10 @@
 
 <file path=word/document.xml><?xml version="1.0" encoding="utf-8"?>
-<w:document xmlns:wpc="http://schemas.microsoft.com/office/word/2010/wordprocessingCanvas" xmlns:cx="http://schemas.microsoft.com/office/drawing/2014/chartex" xmlns:mc="http://schemas.openxmlformats.org/markup-compatibility/2006" xmlns:o="urn:schemas-microsoft-com:office:office" xmlns:r="http://schemas.openxmlformats.org/officeDocument/2006/relationships" xmlns:m="http://schemas.openxmlformats.org/officeDocument/2006/math" xmlns:v="urn:schemas-microsoft-com:vml" xmlns:wp14="http://schemas.microsoft.com/office/word/2010/wordprocessingDrawing" xmlns:wp="http://schemas.openxmlformats.org/drawingml/2006/wordprocessingDrawing" xmlns:w10="urn:schemas-microsoft-com:office:word" xmlns:w="http://schemas.openxmlformats.org/wordprocessingml/2006/main" xmlns:w14="http://schemas.microsoft.com/office/word/2010/wordml" xmlns:w15="http://schemas.microsoft.com/office/word/2012/wordml" xmlns:w16se="http://schemas.microsoft.com/office/word/2015/wordml/symex" xmlns:wpg="http://schemas.microsoft.com/office/word/2010/wordprocessingGroup" xmlns:wpi="http://schemas.microsoft.com/office/word/2010/wordprocessingInk" xmlns:wne="http://schemas.microsoft.com/office/word/2006/wordml" xmlns:wps="http://schemas.microsoft.com/office/word/2010/wordprocessingShape" mc:Ignorable="w14 w15 w16se wp14">
+<w:document xmlns:wpc="http://schemas.microsoft.com/office/word/2010/wordprocessingCanvas" xmlns:cx="http://schemas.microsoft.com/office/drawing/2014/chartex" xmlns:cx1="http://schemas.microsoft.com/office/drawing/2015/9/8/chartex" xmlns:cx2="http://schemas.microsoft.com/office/drawing/2015/10/21/chartex" xmlns:cx3="http://schemas.microsoft.com/office/drawing/2016/5/9/chartex" xmlns:cx4="http://schemas.microsoft.com/office/drawing/2016/5/10/chartex" xmlns:cx5="http://schemas.microsoft.com/office/drawing/2016/5/11/chartex" xmlns:cx6="http://schemas.microsoft.com/office/drawing/2016/5/12/chartex" xmlns:cx7="http://schemas.microsoft.com/office/drawing/2016/5/13/chartex" xmlns:cx8="http://schemas.microsoft.com/office/drawing/2016/5/14/chartex" xmlns:mc="http://schemas.openxmlformats.org/markup-compatibility/2006" xmlns:aink="http://schemas.microsoft.com/office/drawing/2016/ink" xmlns:am3d="http://schemas.microsoft.com/office/drawing/2017/model3d" xmlns:o="urn:schemas-microsoft-com:office:office" xmlns:oel="http://schemas.microsoft.com/office/2019/extlst" xmlns:r="http://schemas.openxmlformats.org/officeDocument/2006/relationships" xmlns:m="http://schemas.openxmlformats.org/officeDocument/2006/math" xmlns:v="urn:schemas-microsoft-com:vml" xmlns:wp14="http://schemas.microsoft.com/office/word/2010/wordprocessingDrawing" xmlns:wp="http://schemas.openxmlformats.org/drawingml/2006/wordprocessingDrawing" xmlns:w10="urn:schemas-microsoft-com:office:word" xmlns:w="http://schemas.openxmlformats.org/wordprocessingml/2006/main" xmlns:w14="http://schemas.microsoft.com/office/word/2010/wordml" xmlns:w15="http://schemas.microsoft.com/office/word/2012/wordml" xmlns:w16cex="http://schemas.microsoft.com/office/word/2018/wordml/cex" xmlns:w16cid="http://schemas.microsoft.com/office/word/2016/wordml/cid" xmlns:w16="http://schemas.microsoft.com/office/word/2018/wordml" xmlns:w16sdtdh="http://schemas.microsoft.com/office/word/2020/wordml/sdtdatahash" xmlns:w16se="http://schemas.microsoft.com/office/word/2015/wordml/symex" xmlns:wpg="http://schemas.microsoft.com/office/word/2010/wordprocessingGroup" xmlns:wpi="http://schemas.microsoft.com/office/word/2010/wordprocessingInk" xmlns:wne="http://schemas.microsoft.com/office/word/2006/wordml" xmlns:wps="http://schemas.microsoft.com/office/word/2010/wordprocessingShape" mc:Ignorable="w14 w15 w16se w16cid w16 w16cex w16sdtdh wp14">
   <w:body>
     <w:tbl>
       <w:tblPr>
-        <w:tblStyle w:val="11"/>
+        <w:tblStyle w:val="1"/>
         <w:tblW w:w="0" w:type="auto"/>
         <w:tblInd w:w="0" w:type="dxa"/>
         <w:tblBorders>
@@ -355,7 +355,7 @@
     </w:p>
     <w:tbl>
       <w:tblPr>
-        <w:tblStyle w:val="11"/>
+        <w:tblStyle w:val="1"/>
         <w:tblpPr w:leftFromText="180" w:rightFromText="180" w:vertAnchor="page" w:horzAnchor="margin" w:tblpY="10117"/>
         <w:tblW w:w="5000" w:type="pct"/>
         <w:tblInd w:w="0" w:type="dxa"/>
@@ -1064,7 +1064,7 @@
       <w:sdtContent>
         <w:p>
           <w:pPr>
-            <w:pStyle w:val="a3"/>
+            <w:pStyle w:val="TOCHeading"/>
             <w:jc w:val="center"/>
             <w:rPr>
               <w:rFonts w:ascii="Times New Roman" w:hAnsi="Times New Roman" w:cs="Times New Roman"/>
@@ -1092,7 +1092,7 @@
         </w:p>
         <w:p>
           <w:pPr>
-            <w:pStyle w:val="12"/>
+            <w:pStyle w:val="TOC1"/>
             <w:tabs>
               <w:tab w:val="right" w:leader="dot" w:pos="9345"/>
             </w:tabs>
@@ -1115,7 +1115,7 @@
           <w:hyperlink w:anchor="_Toc154753084" w:history="1">
             <w:r>
               <w:rPr>
-                <w:rStyle w:val="a5"/>
+                <w:rStyle w:val="Hyperlink"/>
                 <w:bCs/>
                 <w:noProof/>
               </w:rPr>
@@ -1173,7 +1173,7 @@
         </w:p>
         <w:p>
           <w:pPr>
-            <w:pStyle w:val="12"/>
+            <w:pStyle w:val="TOC1"/>
             <w:tabs>
               <w:tab w:val="right" w:leader="dot" w:pos="9345"/>
             </w:tabs>
@@ -1187,7 +1187,7 @@
           <w:hyperlink w:anchor="_Toc154753085" w:history="1">
             <w:r>
               <w:rPr>
-                <w:rStyle w:val="a5"/>
+                <w:rStyle w:val="Hyperlink"/>
                 <w:bCs/>
                 <w:noProof/>
               </w:rPr>
@@ -1245,7 +1245,7 @@
         </w:p>
         <w:p>
           <w:pPr>
-            <w:pStyle w:val="2"/>
+            <w:pStyle w:val="TOC2"/>
             <w:tabs>
               <w:tab w:val="right" w:leader="dot" w:pos="9345"/>
             </w:tabs>
@@ -1259,7 +1259,7 @@
           <w:hyperlink w:anchor="_Toc154753086" w:history="1">
             <w:r>
               <w:rPr>
-                <w:rStyle w:val="a5"/>
+                <w:rStyle w:val="Hyperlink"/>
                 <w:bCs/>
                 <w:noProof/>
               </w:rPr>
@@ -1267,7 +1267,7 @@
             </w:r>
             <w:r>
               <w:rPr>
-                <w:rStyle w:val="a5"/>
+                <w:rStyle w:val="Hyperlink"/>
                 <w:bCs/>
                 <w:noProof/>
                 <w:lang w:val="en-US"/>
@@ -1276,7 +1276,7 @@
             </w:r>
             <w:r>
               <w:rPr>
-                <w:rStyle w:val="a5"/>
+                <w:rStyle w:val="Hyperlink"/>
                 <w:bCs/>
                 <w:noProof/>
               </w:rPr>
@@ -1334,7 +1334,7 @@
         </w:p>
         <w:p>
           <w:pPr>
-            <w:pStyle w:val="2"/>
+            <w:pStyle w:val="TOC2"/>
             <w:tabs>
               <w:tab w:val="right" w:leader="dot" w:pos="9345"/>
             </w:tabs>
@@ -1348,7 +1348,7 @@
           <w:hyperlink w:anchor="_Toc154753087" w:history="1">
             <w:r>
               <w:rPr>
-                <w:rStyle w:val="a5"/>
+                <w:rStyle w:val="Hyperlink"/>
                 <w:bCs/>
                 <w:noProof/>
               </w:rPr>
@@ -1356,7 +1356,7 @@
             </w:r>
             <w:r>
               <w:rPr>
-                <w:rStyle w:val="a5"/>
+                <w:rStyle w:val="Hyperlink"/>
                 <w:bCs/>
                 <w:noProof/>
                 <w:lang w:val="en-US"/>
@@ -1365,7 +1365,7 @@
             </w:r>
             <w:r>
               <w:rPr>
-                <w:rStyle w:val="a5"/>
+                <w:rStyle w:val="Hyperlink"/>
                 <w:bCs/>
                 <w:noProof/>
               </w:rPr>
@@ -1423,7 +1423,7 @@
         </w:p>
         <w:p>
           <w:pPr>
-            <w:pStyle w:val="2"/>
+            <w:pStyle w:val="TOC2"/>
             <w:tabs>
               <w:tab w:val="right" w:leader="dot" w:pos="9345"/>
             </w:tabs>
@@ -1437,7 +1437,7 @@
           <w:hyperlink w:anchor="_Toc154753088" w:history="1">
             <w:r>
               <w:rPr>
-                <w:rStyle w:val="a5"/>
+                <w:rStyle w:val="Hyperlink"/>
                 <w:bCs/>
                 <w:noProof/>
               </w:rPr>
@@ -1495,7 +1495,7 @@
         </w:p>
         <w:p>
           <w:pPr>
-            <w:pStyle w:val="2"/>
+            <w:pStyle w:val="TOC2"/>
             <w:tabs>
               <w:tab w:val="right" w:leader="dot" w:pos="9345"/>
             </w:tabs>
@@ -1509,7 +1509,7 @@
           <w:hyperlink w:anchor="_Toc154753089" w:history="1">
             <w:r>
               <w:rPr>
-                <w:rStyle w:val="a5"/>
+                <w:rStyle w:val="Hyperlink"/>
                 <w:bCs/>
                 <w:noProof/>
               </w:rPr>
@@ -1517,7 +1517,7 @@
             </w:r>
             <w:r>
               <w:rPr>
-                <w:rStyle w:val="a5"/>
+                <w:rStyle w:val="Hyperlink"/>
                 <w:bCs/>
                 <w:noProof/>
                 <w:lang w:val="en-US"/>
@@ -1576,7 +1576,7 @@
         </w:p>
         <w:p>
           <w:pPr>
-            <w:pStyle w:val="2"/>
+            <w:pStyle w:val="TOC2"/>
             <w:tabs>
               <w:tab w:val="right" w:leader="dot" w:pos="9345"/>
             </w:tabs>
@@ -1590,7 +1590,7 @@
           <w:hyperlink w:anchor="_Toc154753090" w:history="1">
             <w:r>
               <w:rPr>
-                <w:rStyle w:val="a5"/>
+                <w:rStyle w:val="Hyperlink"/>
                 <w:bCs/>
                 <w:noProof/>
               </w:rPr>
@@ -1648,7 +1648,7 @@
         </w:p>
         <w:p>
           <w:pPr>
-            <w:pStyle w:val="12"/>
+            <w:pStyle w:val="TOC1"/>
             <w:tabs>
               <w:tab w:val="right" w:leader="dot" w:pos="9345"/>
             </w:tabs>
@@ -1662,7 +1662,7 @@
           <w:hyperlink w:anchor="_Toc154753091" w:history="1">
             <w:r>
               <w:rPr>
-                <w:rStyle w:val="a5"/>
+                <w:rStyle w:val="Hyperlink"/>
                 <w:bCs/>
                 <w:noProof/>
               </w:rPr>
@@ -1720,7 +1720,7 @@
         </w:p>
         <w:p>
           <w:pPr>
-            <w:pStyle w:val="12"/>
+            <w:pStyle w:val="TOC1"/>
             <w:tabs>
               <w:tab w:val="right" w:leader="dot" w:pos="9345"/>
             </w:tabs>
@@ -1734,7 +1734,7 @@
           <w:hyperlink w:anchor="_Toc154753092" w:history="1">
             <w:r>
               <w:rPr>
-                <w:rStyle w:val="a5"/>
+                <w:rStyle w:val="Hyperlink"/>
                 <w:bCs/>
                 <w:noProof/>
               </w:rPr>
@@ -1808,8 +1808,6 @@
           <w:rFonts w:eastAsia="Calibri" w:cs="Times New Roman"/>
         </w:rPr>
       </w:pPr>
-      <w:bookmarkStart w:id="0" w:name="_GoBack"/>
-      <w:bookmarkEnd w:id="0"/>
     </w:p>
     <w:p>
       <w:pPr>
@@ -1849,9 +1847,9 @@
           <w:bCs/>
         </w:rPr>
       </w:pPr>
-      <w:bookmarkStart w:id="1" w:name="_Toc74829062"/>
-      <w:bookmarkStart w:id="2" w:name="_Toc74956671"/>
-      <w:bookmarkStart w:id="3" w:name="_Toc154753084"/>
+      <w:bookmarkStart w:id="0" w:name="_Toc74829062"/>
+      <w:bookmarkStart w:id="1" w:name="_Toc74956671"/>
+      <w:bookmarkStart w:id="2" w:name="_Toc154753084"/>
       <w:r>
         <w:rPr>
           <w:b/>
@@ -1860,9 +1858,9 @@
         <w:lastRenderedPageBreak/>
         <w:t>ВВЕДЕНИЕ</w:t>
       </w:r>
+      <w:bookmarkEnd w:id="0"/>
       <w:bookmarkEnd w:id="1"/>
       <w:bookmarkEnd w:id="2"/>
-      <w:bookmarkEnd w:id="3"/>
     </w:p>
     <w:p>
       <w:pPr>
@@ -1893,7 +1891,7 @@
     </w:p>
     <w:p>
       <w:pPr>
-        <w:pStyle w:val="a4"/>
+        <w:pStyle w:val="ListParagraph"/>
         <w:numPr>
           <w:ilvl w:val="0"/>
           <w:numId w:val="1"/>
@@ -1905,7 +1903,7 @@
     </w:p>
     <w:p>
       <w:pPr>
-        <w:pStyle w:val="a4"/>
+        <w:pStyle w:val="ListParagraph"/>
         <w:numPr>
           <w:ilvl w:val="0"/>
           <w:numId w:val="1"/>
@@ -1926,7 +1924,7 @@
     </w:p>
     <w:p>
       <w:pPr>
-        <w:pStyle w:val="a4"/>
+        <w:pStyle w:val="ListParagraph"/>
         <w:numPr>
           <w:ilvl w:val="0"/>
           <w:numId w:val="1"/>
@@ -1947,7 +1945,7 @@
     </w:p>
     <w:p>
       <w:pPr>
-        <w:pStyle w:val="a4"/>
+        <w:pStyle w:val="ListParagraph"/>
         <w:numPr>
           <w:ilvl w:val="0"/>
           <w:numId w:val="1"/>
@@ -1959,7 +1957,7 @@
     </w:p>
     <w:p>
       <w:pPr>
-        <w:pStyle w:val="a4"/>
+        <w:pStyle w:val="ListParagraph"/>
         <w:numPr>
           <w:ilvl w:val="0"/>
           <w:numId w:val="1"/>
@@ -1977,7 +1975,7 @@
     </w:p>
     <w:p>
       <w:pPr>
-        <w:pStyle w:val="a4"/>
+        <w:pStyle w:val="ListParagraph"/>
         <w:numPr>
           <w:ilvl w:val="0"/>
           <w:numId w:val="1"/>
@@ -2033,9 +2031,9 @@
           <w:bCs/>
         </w:rPr>
       </w:pPr>
-      <w:bookmarkStart w:id="4" w:name="_Toc74829063"/>
-      <w:bookmarkStart w:id="5" w:name="_Toc74956672"/>
-      <w:bookmarkStart w:id="6" w:name="_Toc154753085"/>
+      <w:bookmarkStart w:id="3" w:name="_Toc74829063"/>
+      <w:bookmarkStart w:id="4" w:name="_Toc74956672"/>
+      <w:bookmarkStart w:id="5" w:name="_Toc154753085"/>
       <w:r>
         <w:rPr>
           <w:b/>
@@ -2044,16 +2042,16 @@
         <w:lastRenderedPageBreak/>
         <w:t xml:space="preserve">1 </w:t>
       </w:r>
+      <w:bookmarkEnd w:id="3"/>
+      <w:r>
+        <w:rPr>
+          <w:b/>
+          <w:bCs/>
+        </w:rPr>
+        <w:t>Основная часть</w:t>
+      </w:r>
       <w:bookmarkEnd w:id="4"/>
-      <w:r>
-        <w:rPr>
-          <w:b/>
-          <w:bCs/>
-        </w:rPr>
-        <w:t>Основная часть</w:t>
-      </w:r>
       <w:bookmarkEnd w:id="5"/>
-      <w:bookmarkEnd w:id="6"/>
     </w:p>
     <w:p>
       <w:pPr>
@@ -2064,9 +2062,9 @@
           <w:bCs/>
         </w:rPr>
       </w:pPr>
-      <w:bookmarkStart w:id="7" w:name="_Toc74829064"/>
-      <w:bookmarkStart w:id="8" w:name="_Toc74956673"/>
-      <w:bookmarkStart w:id="9" w:name="_Toc154753086"/>
+      <w:bookmarkStart w:id="6" w:name="_Toc74829064"/>
+      <w:bookmarkStart w:id="7" w:name="_Toc74956673"/>
+      <w:bookmarkStart w:id="8" w:name="_Toc154753086"/>
       <w:r>
         <w:rPr>
           <w:b/>
@@ -2096,9 +2094,9 @@
         </w:rPr>
         <w:t>диаграмма вариантов использования</w:t>
       </w:r>
+      <w:bookmarkEnd w:id="6"/>
       <w:bookmarkEnd w:id="7"/>
       <w:bookmarkEnd w:id="8"/>
-      <w:bookmarkEnd w:id="9"/>
     </w:p>
     <w:p>
       <w:r>
@@ -2223,9 +2221,9 @@
           <w:bCs/>
         </w:rPr>
       </w:pPr>
-      <w:bookmarkStart w:id="10" w:name="_Toc74829065"/>
-      <w:bookmarkStart w:id="11" w:name="_Toc74956674"/>
-      <w:bookmarkStart w:id="12" w:name="_Toc154753087"/>
+      <w:bookmarkStart w:id="9" w:name="_Toc74829065"/>
+      <w:bookmarkStart w:id="10" w:name="_Toc74956674"/>
+      <w:bookmarkStart w:id="11" w:name="_Toc154753087"/>
       <w:r>
         <w:rPr>
           <w:b/>
@@ -2256,9 +2254,9 @@
         </w:rPr>
         <w:t>диаграмма классов</w:t>
       </w:r>
+      <w:bookmarkEnd w:id="9"/>
       <w:bookmarkEnd w:id="10"/>
       <w:bookmarkEnd w:id="11"/>
-      <w:bookmarkEnd w:id="12"/>
     </w:p>
     <w:p>
       <w:pPr>
@@ -2505,9 +2503,9 @@
           <w:bCs/>
         </w:rPr>
       </w:pPr>
-      <w:bookmarkStart w:id="13" w:name="_Toc74829066"/>
-      <w:bookmarkStart w:id="14" w:name="_Toc74956675"/>
-      <w:bookmarkStart w:id="15" w:name="_Toc154753088"/>
+      <w:bookmarkStart w:id="12" w:name="_Toc74829066"/>
+      <w:bookmarkStart w:id="13" w:name="_Toc74956675"/>
+      <w:bookmarkStart w:id="14" w:name="_Toc154753088"/>
       <w:r>
         <w:rPr>
           <w:b/>
@@ -2516,9 +2514,9 @@
         <w:lastRenderedPageBreak/>
         <w:t>1.3 Описание классов, образующих связь типа «общее-частное»</w:t>
       </w:r>
+      <w:bookmarkEnd w:id="12"/>
       <w:bookmarkEnd w:id="13"/>
       <w:bookmarkEnd w:id="14"/>
-      <w:bookmarkEnd w:id="15"/>
     </w:p>
     <w:p>
       <w:pPr>
@@ -2571,7 +2569,6 @@
         </w:rPr>
         <w:t>Vehicles</w:t>
       </w:r>
-      <w:proofErr w:type="spellStart"/>
       <w:r>
         <w:rPr>
           <w:rFonts w:cs="Times New Roman"/>
@@ -2581,11 +2578,10 @@
         </w:rPr>
         <w:t>Base</w:t>
       </w:r>
-      <w:proofErr w:type="spellEnd"/>
     </w:p>
     <w:tbl>
       <w:tblPr>
-        <w:tblStyle w:val="a6"/>
+        <w:tblStyle w:val="TableGrid"/>
         <w:tblW w:w="5000" w:type="pct"/>
         <w:tblLook w:val="04A0" w:firstRow="1" w:lastRow="0" w:firstColumn="1" w:lastColumn="0" w:noHBand="0" w:noVBand="1"/>
       </w:tblPr>
@@ -2716,7 +2712,6 @@
               </w:rPr>
               <w:t>Vehicles</w:t>
             </w:r>
-            <w:proofErr w:type="spellStart"/>
             <w:r>
               <w:rPr>
                 <w:rFonts w:cs="Times New Roman"/>
@@ -2727,7 +2722,6 @@
               </w:rPr>
               <w:t>Base</w:t>
             </w:r>
-            <w:proofErr w:type="spellEnd"/>
             <w:r>
               <w:rPr>
                 <w:sz w:val="24"/>
@@ -3773,7 +3767,6 @@
         </w:rPr>
         <w:t>Vehicles</w:t>
       </w:r>
-      <w:proofErr w:type="spellStart"/>
       <w:r>
         <w:rPr>
           <w:rFonts w:cs="Times New Roman"/>
@@ -3783,7 +3776,6 @@
         </w:rPr>
         <w:t>Base</w:t>
       </w:r>
-      <w:proofErr w:type="spellEnd"/>
       <w:r>
         <w:rPr>
           <w:szCs w:val="28"/>
@@ -3806,6 +3798,7 @@
           <w:lang w:val="en-US"/>
         </w:rPr>
       </w:pPr>
+      <w:commentRangeStart w:id="15"/>
       <w:r>
         <w:t>Таблица</w:t>
       </w:r>
@@ -3826,10 +3819,17 @@
         </w:rPr>
         <w:t>Car</w:t>
       </w:r>
+      <w:commentRangeEnd w:id="15"/>
+      <w:r>
+        <w:rPr>
+          <w:rStyle w:val="CommentReference"/>
+        </w:rPr>
+        <w:commentReference w:id="15"/>
+      </w:r>
     </w:p>
     <w:tbl>
       <w:tblPr>
-        <w:tblStyle w:val="a6"/>
+        <w:tblStyle w:val="TableGrid"/>
         <w:tblW w:w="5000" w:type="pct"/>
         <w:tblLook w:val="04A0" w:firstRow="1" w:lastRow="0" w:firstColumn="1" w:lastColumn="0" w:noHBand="0" w:noVBand="1"/>
       </w:tblPr>
@@ -4343,7 +4343,7 @@
     </w:p>
     <w:tbl>
       <w:tblPr>
-        <w:tblStyle w:val="a6"/>
+        <w:tblStyle w:val="TableGrid"/>
         <w:tblW w:w="5000" w:type="pct"/>
         <w:tblLook w:val="04A0" w:firstRow="1" w:lastRow="0" w:firstColumn="1" w:lastColumn="0" w:noHBand="0" w:noVBand="1"/>
       </w:tblPr>
@@ -5069,7 +5069,7 @@
     </w:p>
     <w:tbl>
       <w:tblPr>
-        <w:tblStyle w:val="a6"/>
+        <w:tblStyle w:val="TableGrid"/>
         <w:tblW w:w="5000" w:type="pct"/>
         <w:tblLook w:val="04A0" w:firstRow="1" w:lastRow="0" w:firstColumn="1" w:lastColumn="0" w:noHBand="0" w:noVBand="1"/>
       </w:tblPr>
@@ -5866,6 +5866,7 @@
         <w:ind w:firstLine="0"/>
         <w:jc w:val="center"/>
       </w:pPr>
+      <w:commentRangeStart w:id="20"/>
       <w:r>
         <w:rPr>
           <w:noProof/>
@@ -5876,398 +5877,6 @@
             <wp:extent cx="5940425" cy="1445895"/>
             <wp:effectExtent l="0" t="0" r="3175" b="1905"/>
             <wp:docPr id="10" name="Рисунок 10"/>
-            <wp:cNvGraphicFramePr>
-              <a:graphicFrameLocks xmlns:a="http://schemas.openxmlformats.org/drawingml/2006/main" noChangeAspect="1"/>
-            </wp:cNvGraphicFramePr>
-            <a:graphic xmlns:a="http://schemas.openxmlformats.org/drawingml/2006/main">
-              <a:graphicData uri="http://schemas.openxmlformats.org/drawingml/2006/picture">
-                <pic:pic xmlns:pic="http://schemas.openxmlformats.org/drawingml/2006/picture">
-                  <pic:nvPicPr>
-                    <pic:cNvPr id="1" name=""/>
-                    <pic:cNvPicPr/>
-                  </pic:nvPicPr>
-                  <pic:blipFill>
-                    <a:blip r:embed="rId8"/>
-                    <a:stretch>
-                      <a:fillRect/>
-                    </a:stretch>
-                  </pic:blipFill>
-                  <pic:spPr>
-                    <a:xfrm>
-                      <a:off x="0" y="0"/>
-                      <a:ext cx="5940425" cy="1445895"/>
-                    </a:xfrm>
-                    <a:prstGeom prst="rect">
-                      <a:avLst/>
-                    </a:prstGeom>
-                  </pic:spPr>
-                </pic:pic>
-              </a:graphicData>
-            </a:graphic>
-          </wp:inline>
-        </w:drawing>
-      </w:r>
-    </w:p>
-    <w:p>
-      <w:pPr>
-        <w:ind w:firstLine="0"/>
-        <w:jc w:val="center"/>
-      </w:pPr>
-      <w:r>
-        <w:t xml:space="preserve">Рисунок 3 – Дерево ветвлений </w:t>
-      </w:r>
-      <w:proofErr w:type="spellStart"/>
-      <w:r>
-        <w:rPr>
-          <w:lang w:val="en-US"/>
-        </w:rPr>
-        <w:t>Git</w:t>
-      </w:r>
-      <w:proofErr w:type="spellEnd"/>
-    </w:p>
-    <w:p>
-      <w:pPr>
-        <w:ind w:firstLine="0"/>
-        <w:jc w:val="center"/>
-      </w:pPr>
-    </w:p>
-    <w:p>
-      <w:pPr>
-        <w:spacing w:after="240"/>
-        <w:ind w:firstLine="709"/>
-        <w:outlineLvl w:val="1"/>
-        <w:rPr>
-          <w:b/>
-          <w:bCs/>
-        </w:rPr>
-      </w:pPr>
-      <w:bookmarkStart w:id="20" w:name="_Toc74829068"/>
-      <w:bookmarkStart w:id="21" w:name="_Toc74956677"/>
-      <w:bookmarkStart w:id="22" w:name="_Toc136600559"/>
-      <w:bookmarkStart w:id="23" w:name="_Toc154753090"/>
-      <w:r>
-        <w:rPr>
-          <w:b/>
-          <w:bCs/>
-        </w:rPr>
-        <w:t>1.5 Тестирование программы</w:t>
-      </w:r>
-      <w:bookmarkEnd w:id="20"/>
-      <w:bookmarkEnd w:id="21"/>
-      <w:bookmarkEnd w:id="22"/>
-      <w:bookmarkEnd w:id="23"/>
-    </w:p>
-    <w:p>
-      <w:pPr>
-        <w:ind w:firstLine="709"/>
-      </w:pPr>
-      <w:r>
-        <w:t>Далее приводится процесс функционального тестирования программы.</w:t>
-      </w:r>
-    </w:p>
-    <w:p>
-      <w:pPr>
-        <w:spacing w:after="240"/>
-        <w:ind w:firstLine="709"/>
-      </w:pPr>
-      <w:r>
-        <w:t>Графический интерфейс пользователя представлен на рисунке 4.</w:t>
-      </w:r>
-    </w:p>
-    <w:p>
-      <w:pPr>
-        <w:ind w:firstLine="0"/>
-        <w:jc w:val="center"/>
-      </w:pPr>
-      <w:r>
-        <w:rPr>
-          <w:noProof/>
-          <w:lang w:eastAsia="ru-RU"/>
-        </w:rPr>
-        <w:drawing>
-          <wp:inline distT="0" distB="0" distL="0" distR="0" wp14:anchorId="5049CC0A" wp14:editId="0DB2AB5F">
-            <wp:extent cx="5940425" cy="3498850"/>
-            <wp:effectExtent l="0" t="0" r="3175" b="6350"/>
-            <wp:docPr id="6" name="Рисунок 6"/>
-            <wp:cNvGraphicFramePr>
-              <a:graphicFrameLocks xmlns:a="http://schemas.openxmlformats.org/drawingml/2006/main" noChangeAspect="1"/>
-            </wp:cNvGraphicFramePr>
-            <a:graphic xmlns:a="http://schemas.openxmlformats.org/drawingml/2006/main">
-              <a:graphicData uri="http://schemas.openxmlformats.org/drawingml/2006/picture">
-                <pic:pic xmlns:pic="http://schemas.openxmlformats.org/drawingml/2006/picture">
-                  <pic:nvPicPr>
-                    <pic:cNvPr id="1" name=""/>
-                    <pic:cNvPicPr/>
-                  </pic:nvPicPr>
-                  <pic:blipFill>
-                    <a:blip r:embed="rId9"/>
-                    <a:stretch>
-                      <a:fillRect/>
-                    </a:stretch>
-                  </pic:blipFill>
-                  <pic:spPr>
-                    <a:xfrm>
-                      <a:off x="0" y="0"/>
-                      <a:ext cx="5940425" cy="3498850"/>
-                    </a:xfrm>
-                    <a:prstGeom prst="rect">
-                      <a:avLst/>
-                    </a:prstGeom>
-                  </pic:spPr>
-                </pic:pic>
-              </a:graphicData>
-            </a:graphic>
-          </wp:inline>
-        </w:drawing>
-      </w:r>
-    </w:p>
-    <w:p>
-      <w:pPr>
-        <w:ind w:firstLine="0"/>
-        <w:jc w:val="center"/>
-      </w:pPr>
-      <w:r>
-        <w:t>Рисунок 4 – Графический интерфейс пользователя</w:t>
-      </w:r>
-    </w:p>
-    <w:p>
-      <w:pPr>
-        <w:ind w:firstLine="0"/>
-        <w:jc w:val="center"/>
-      </w:pPr>
-    </w:p>
-    <w:p>
-      <w:pPr>
-        <w:ind w:firstLine="0"/>
-        <w:jc w:val="center"/>
-      </w:pPr>
-    </w:p>
-    <w:p>
-      <w:pPr>
-        <w:ind w:firstLine="709"/>
-        <w:rPr>
-          <w:b/>
-          <w:bCs/>
-        </w:rPr>
-      </w:pPr>
-      <w:r>
-        <w:rPr>
-          <w:b/>
-          <w:bCs/>
-        </w:rPr>
-        <w:lastRenderedPageBreak/>
-        <w:t>1.5.1 Тестовый случай «Добавить элемент»</w:t>
-      </w:r>
-    </w:p>
-    <w:p>
-      <w:pPr>
-        <w:ind w:firstLine="709"/>
-      </w:pPr>
-      <w:r>
-        <w:t xml:space="preserve">Для добавления элемента необходимо вызвать соответствующую форму путём нажатия кнопки </w:t>
-      </w:r>
-      <w:r>
-        <w:t>с изображением плюса</w:t>
-      </w:r>
-      <w:r>
-        <w:t xml:space="preserve"> (рисунок 5).</w:t>
-      </w:r>
-    </w:p>
-    <w:p>
-      <w:pPr>
-        <w:ind w:firstLine="709"/>
-      </w:pPr>
-    </w:p>
-    <w:p>
-      <w:pPr>
-        <w:ind w:firstLine="0"/>
-        <w:jc w:val="center"/>
-      </w:pPr>
-      <w:r>
-        <w:rPr>
-          <w:noProof/>
-          <w:lang w:eastAsia="ru-RU"/>
-        </w:rPr>
-        <w:drawing>
-          <wp:inline distT="0" distB="0" distL="0" distR="0" wp14:anchorId="7FF2DA86" wp14:editId="2700428A">
-            <wp:extent cx="2628900" cy="2419937"/>
-            <wp:effectExtent l="0" t="0" r="0" b="0"/>
-            <wp:docPr id="3" name="Рисунок 3"/>
-            <wp:cNvGraphicFramePr>
-              <a:graphicFrameLocks xmlns:a="http://schemas.openxmlformats.org/drawingml/2006/main" noChangeAspect="1"/>
-            </wp:cNvGraphicFramePr>
-            <a:graphic xmlns:a="http://schemas.openxmlformats.org/drawingml/2006/main">
-              <a:graphicData uri="http://schemas.openxmlformats.org/drawingml/2006/picture">
-                <pic:pic xmlns:pic="http://schemas.openxmlformats.org/drawingml/2006/picture">
-                  <pic:nvPicPr>
-                    <pic:cNvPr id="1" name=""/>
-                    <pic:cNvPicPr/>
-                  </pic:nvPicPr>
-                  <pic:blipFill>
-                    <a:blip r:embed="rId10"/>
-                    <a:stretch>
-                      <a:fillRect/>
-                    </a:stretch>
-                  </pic:blipFill>
-                  <pic:spPr>
-                    <a:xfrm>
-                      <a:off x="0" y="0"/>
-                      <a:ext cx="2659394" cy="2448007"/>
-                    </a:xfrm>
-                    <a:prstGeom prst="rect">
-                      <a:avLst/>
-                    </a:prstGeom>
-                  </pic:spPr>
-                </pic:pic>
-              </a:graphicData>
-            </a:graphic>
-          </wp:inline>
-        </w:drawing>
-      </w:r>
-    </w:p>
-    <w:p>
-      <w:pPr>
-        <w:ind w:firstLine="0"/>
-        <w:jc w:val="center"/>
-      </w:pPr>
-      <w:r>
-        <w:t>Рисунок 5 – Форма для добавления элемента</w:t>
-      </w:r>
-    </w:p>
-    <w:p>
-      <w:pPr>
-        <w:ind w:firstLine="0"/>
-        <w:jc w:val="center"/>
-      </w:pPr>
-    </w:p>
-    <w:p>
-      <w:pPr>
-        <w:ind w:firstLine="709"/>
-      </w:pPr>
-      <w:r>
-        <w:t>Параметры любого</w:t>
-      </w:r>
-      <w:r>
-        <w:t xml:space="preserve"> из выбранных </w:t>
-      </w:r>
-      <w:r>
-        <w:t>транспортных средств</w:t>
-      </w:r>
-      <w:r>
-        <w:t xml:space="preserve"> (</w:t>
-      </w:r>
-      <w:r>
-        <w:t>расстояние</w:t>
-      </w:r>
-      <w:r>
-        <w:t>, расход топлива</w:t>
-      </w:r>
-      <w:r>
-        <w:t xml:space="preserve">, коэффициент </w:t>
-      </w:r>
-      <w:proofErr w:type="spellStart"/>
-      <w:r>
-        <w:t>гибридности</w:t>
-      </w:r>
-      <w:proofErr w:type="spellEnd"/>
-      <w:r>
-        <w:t>, масса груза</w:t>
-      </w:r>
-      <w:r>
-        <w:t>) можно ввести, выбрав соответствующ</w:t>
-      </w:r>
-      <w:r>
-        <w:t xml:space="preserve">ее транспортное средство </w:t>
-      </w:r>
-      <w:r>
-        <w:t>в выпадающем меню.</w:t>
-      </w:r>
-    </w:p>
-    <w:p>
-      <w:pPr>
-        <w:ind w:firstLine="709"/>
-      </w:pPr>
-      <w:r>
-        <w:t>После ввода данных необходимо нажать кнопку «ОК», элемент появится в таблице главной формы (рисунки 6 и 7).</w:t>
-      </w:r>
-    </w:p>
-    <w:p>
-      <w:pPr>
-        <w:ind w:firstLine="709"/>
-      </w:pPr>
-    </w:p>
-    <w:p>
-      <w:pPr>
-        <w:ind w:firstLine="0"/>
-        <w:jc w:val="center"/>
-      </w:pPr>
-      <w:r>
-        <w:rPr>
-          <w:noProof/>
-          <w:lang w:eastAsia="ru-RU"/>
-        </w:rPr>
-        <w:drawing>
-          <wp:inline distT="0" distB="0" distL="0" distR="0" wp14:anchorId="58DC3581" wp14:editId="730D40E4">
-            <wp:extent cx="2723460" cy="2506980"/>
-            <wp:effectExtent l="0" t="0" r="1270" b="7620"/>
-            <wp:docPr id="4" name="Рисунок 4"/>
-            <wp:cNvGraphicFramePr>
-              <a:graphicFrameLocks xmlns:a="http://schemas.openxmlformats.org/drawingml/2006/main" noChangeAspect="1"/>
-            </wp:cNvGraphicFramePr>
-            <a:graphic xmlns:a="http://schemas.openxmlformats.org/drawingml/2006/main">
-              <a:graphicData uri="http://schemas.openxmlformats.org/drawingml/2006/picture">
-                <pic:pic xmlns:pic="http://schemas.openxmlformats.org/drawingml/2006/picture">
-                  <pic:nvPicPr>
-                    <pic:cNvPr id="1" name=""/>
-                    <pic:cNvPicPr/>
-                  </pic:nvPicPr>
-                  <pic:blipFill>
-                    <a:blip r:embed="rId11"/>
-                    <a:stretch>
-                      <a:fillRect/>
-                    </a:stretch>
-                  </pic:blipFill>
-                  <pic:spPr>
-                    <a:xfrm>
-                      <a:off x="0" y="0"/>
-                      <a:ext cx="2747867" cy="2529447"/>
-                    </a:xfrm>
-                    <a:prstGeom prst="rect">
-                      <a:avLst/>
-                    </a:prstGeom>
-                  </pic:spPr>
-                </pic:pic>
-              </a:graphicData>
-            </a:graphic>
-          </wp:inline>
-        </w:drawing>
-      </w:r>
-    </w:p>
-    <w:p>
-      <w:pPr>
-        <w:ind w:firstLine="0"/>
-        <w:jc w:val="center"/>
-      </w:pPr>
-      <w:r>
-        <w:t>Рисунок 6 – Заполнение полей</w:t>
-      </w:r>
-    </w:p>
-    <w:p>
-      <w:pPr>
-        <w:ind w:firstLine="0"/>
-        <w:jc w:val="center"/>
-      </w:pPr>
-      <w:r>
-        <w:rPr>
-          <w:noProof/>
-          <w:lang w:eastAsia="ru-RU"/>
-        </w:rPr>
-        <w:lastRenderedPageBreak/>
-        <w:drawing>
-          <wp:inline distT="0" distB="0" distL="0" distR="0" wp14:anchorId="2853C332" wp14:editId="74320DCE">
-            <wp:extent cx="5886520" cy="3467100"/>
-            <wp:effectExtent l="0" t="0" r="0" b="0"/>
-            <wp:docPr id="7" name="Рисунок 7"/>
             <wp:cNvGraphicFramePr>
               <a:graphicFrameLocks xmlns:a="http://schemas.openxmlformats.org/drawingml/2006/main" noChangeAspect="1"/>
             </wp:cNvGraphicFramePr>
@@ -6287,7 +5896,7 @@
                   <pic:spPr>
                     <a:xfrm>
                       <a:off x="0" y="0"/>
-                      <a:ext cx="5901507" cy="3475927"/>
+                      <a:ext cx="5940425" cy="1445895"/>
                     </a:xfrm>
                     <a:prstGeom prst="rect">
                       <a:avLst/>
@@ -6299,6 +5908,13 @@
           </wp:inline>
         </w:drawing>
       </w:r>
+      <w:commentRangeEnd w:id="20"/>
+      <w:r>
+        <w:rPr>
+          <w:rStyle w:val="CommentReference"/>
+        </w:rPr>
+        <w:commentReference w:id="20"/>
+      </w:r>
     </w:p>
     <w:p>
       <w:pPr>
@@ -6306,7 +5922,13 @@
         <w:jc w:val="center"/>
       </w:pPr>
       <w:r>
-        <w:t>Рисунок 7 – Успешное добавление нового элемента</w:t>
+        <w:t xml:space="preserve">Рисунок 3 – Дерево ветвлений </w:t>
+      </w:r>
+      <w:r>
+        <w:rPr>
+          <w:lang w:val="en-US"/>
+        </w:rPr>
+        <w:t>Git</w:t>
       </w:r>
     </w:p>
     <w:p>
@@ -6317,27 +5939,46 @@
     </w:p>
     <w:p>
       <w:pPr>
+        <w:spacing w:after="240"/>
         <w:ind w:firstLine="709"/>
-      </w:pPr>
-      <w:r>
-        <w:t xml:space="preserve">В программе предусмотрена система обработки некорректного ввода данных пользователем. Например, при попытке ввести число с несколькими запятыми появится соответствующее сообщение об ошибке (рисунки 8-9). Аналогичным образом обрабатывается попытка ввода </w:t>
-      </w:r>
-      <w:proofErr w:type="spellStart"/>
-      <w:r>
-        <w:rPr>
-          <w:lang w:val="en-US"/>
-        </w:rPr>
-        <w:t>NaN</w:t>
-      </w:r>
-      <w:proofErr w:type="spellEnd"/>
-      <w:r>
-        <w:t>.</w:t>
-      </w:r>
+        <w:outlineLvl w:val="1"/>
+        <w:rPr>
+          <w:b/>
+          <w:bCs/>
+        </w:rPr>
+      </w:pPr>
+      <w:bookmarkStart w:id="21" w:name="_Toc74829068"/>
+      <w:bookmarkStart w:id="22" w:name="_Toc74956677"/>
+      <w:bookmarkStart w:id="23" w:name="_Toc136600559"/>
+      <w:bookmarkStart w:id="24" w:name="_Toc154753090"/>
+      <w:r>
+        <w:rPr>
+          <w:b/>
+          <w:bCs/>
+        </w:rPr>
+        <w:t>1.5 Тестирование программы</w:t>
+      </w:r>
+      <w:bookmarkEnd w:id="21"/>
+      <w:bookmarkEnd w:id="22"/>
+      <w:bookmarkEnd w:id="23"/>
+      <w:bookmarkEnd w:id="24"/>
     </w:p>
     <w:p>
       <w:pPr>
         <w:ind w:firstLine="709"/>
       </w:pPr>
+      <w:r>
+        <w:t>Далее приводится процесс функционального тестирования программы.</w:t>
+      </w:r>
+    </w:p>
+    <w:p>
+      <w:pPr>
+        <w:spacing w:after="240"/>
+        <w:ind w:firstLine="709"/>
+      </w:pPr>
+      <w:r>
+        <w:t>Графический интерфейс пользователя представлен на рисунке 4.</w:t>
+      </w:r>
     </w:p>
     <w:p>
       <w:pPr>
@@ -6350,10 +5991,10 @@
           <w:lang w:eastAsia="ru-RU"/>
         </w:rPr>
         <w:drawing>
-          <wp:inline distT="0" distB="0" distL="0" distR="0" wp14:anchorId="5FEB5294" wp14:editId="38A0D867">
-            <wp:extent cx="3474720" cy="3198525"/>
-            <wp:effectExtent l="0" t="0" r="0" b="1905"/>
-            <wp:docPr id="8" name="Рисунок 8"/>
+          <wp:inline distT="0" distB="0" distL="0" distR="0" wp14:anchorId="5049CC0A" wp14:editId="0DB2AB5F">
+            <wp:extent cx="5940425" cy="3498850"/>
+            <wp:effectExtent l="0" t="0" r="3175" b="6350"/>
+            <wp:docPr id="6" name="Рисунок 6"/>
             <wp:cNvGraphicFramePr>
               <a:graphicFrameLocks xmlns:a="http://schemas.openxmlformats.org/drawingml/2006/main" noChangeAspect="1"/>
             </wp:cNvGraphicFramePr>
@@ -6373,7 +6014,7 @@
                   <pic:spPr>
                     <a:xfrm>
                       <a:off x="0" y="0"/>
-                      <a:ext cx="3502064" cy="3223695"/>
+                      <a:ext cx="5940425" cy="3498850"/>
                     </a:xfrm>
                     <a:prstGeom prst="rect">
                       <a:avLst/>
@@ -6392,8 +6033,56 @@
         <w:jc w:val="center"/>
       </w:pPr>
       <w:r>
-        <w:t>Рисунок 8 – Некорректный ввод</w:t>
-      </w:r>
+        <w:t>Рисунок 4 – Графический интерфейс пользователя</w:t>
+      </w:r>
+    </w:p>
+    <w:p>
+      <w:pPr>
+        <w:ind w:firstLine="0"/>
+        <w:jc w:val="center"/>
+      </w:pPr>
+    </w:p>
+    <w:p>
+      <w:pPr>
+        <w:ind w:firstLine="0"/>
+        <w:jc w:val="center"/>
+      </w:pPr>
+    </w:p>
+    <w:p>
+      <w:pPr>
+        <w:ind w:firstLine="709"/>
+        <w:rPr>
+          <w:b/>
+          <w:bCs/>
+        </w:rPr>
+      </w:pPr>
+      <w:r>
+        <w:rPr>
+          <w:b/>
+          <w:bCs/>
+        </w:rPr>
+        <w:lastRenderedPageBreak/>
+        <w:t>1.5.1 Тестовый случай «Добавить элемент»</w:t>
+      </w:r>
+    </w:p>
+    <w:p>
+      <w:pPr>
+        <w:ind w:firstLine="709"/>
+      </w:pPr>
+      <w:r>
+        <w:t xml:space="preserve">Для добавления элемента необходимо вызвать соответствующую форму путём нажатия кнопки </w:t>
+      </w:r>
+      <w:r>
+        <w:t>с изображением плюса</w:t>
+      </w:r>
+      <w:r>
+        <w:t xml:space="preserve"> (рисунок 5).</w:t>
+      </w:r>
+    </w:p>
+    <w:p>
+      <w:pPr>
+        <w:ind w:firstLine="709"/>
+      </w:pPr>
     </w:p>
     <w:p>
       <w:pPr>
@@ -6405,12 +6094,11 @@
           <w:noProof/>
           <w:lang w:eastAsia="ru-RU"/>
         </w:rPr>
-        <w:lastRenderedPageBreak/>
         <w:drawing>
-          <wp:inline distT="0" distB="0" distL="0" distR="0" wp14:anchorId="3100F8E9" wp14:editId="68EE09E9">
-            <wp:extent cx="3943350" cy="1718503"/>
+          <wp:inline distT="0" distB="0" distL="0" distR="0" wp14:anchorId="7FF2DA86" wp14:editId="2700428A">
+            <wp:extent cx="2628900" cy="2419937"/>
             <wp:effectExtent l="0" t="0" r="0" b="0"/>
-            <wp:docPr id="9" name="Рисунок 9"/>
+            <wp:docPr id="3" name="Рисунок 3"/>
             <wp:cNvGraphicFramePr>
               <a:graphicFrameLocks xmlns:a="http://schemas.openxmlformats.org/drawingml/2006/main" noChangeAspect="1"/>
             </wp:cNvGraphicFramePr>
@@ -6430,7 +6118,7 @@
                   <pic:spPr>
                     <a:xfrm>
                       <a:off x="0" y="0"/>
-                      <a:ext cx="3980417" cy="1734657"/>
+                      <a:ext cx="2659394" cy="2448007"/>
                     </a:xfrm>
                     <a:prstGeom prst="rect">
                       <a:avLst/>
@@ -6449,7 +6137,7 @@
         <w:jc w:val="center"/>
       </w:pPr>
       <w:r>
-        <w:t>Рисунок 9 – Сообщение об ошибке</w:t>
+        <w:t>Рисунок 5 – Форма для добавления элемента</w:t>
       </w:r>
     </w:p>
     <w:p>
@@ -6463,54 +6151,50 @@
         <w:ind w:firstLine="709"/>
       </w:pPr>
       <w:r>
-        <w:t xml:space="preserve">Подобная обработка ошибок предусмотрена для всех параметров </w:t>
-      </w:r>
-      <w:r>
-        <w:t>транспортных с</w:t>
-      </w:r>
-      <w:r>
-        <w:t>редств</w:t>
-      </w:r>
-      <w:r>
-        <w:t>.</w:t>
+        <w:t>Параметры любого</w:t>
+      </w:r>
+      <w:r>
+        <w:t xml:space="preserve"> из выбранных </w:t>
+      </w:r>
+      <w:r>
+        <w:t>транспортных средств</w:t>
+      </w:r>
+      <w:r>
+        <w:t xml:space="preserve"> (</w:t>
+      </w:r>
+      <w:r>
+        <w:t>расстояние</w:t>
+      </w:r>
+      <w:r>
+        <w:t>, расход топлива</w:t>
+      </w:r>
+      <w:r>
+        <w:t xml:space="preserve">, коэффициент </w:t>
+      </w:r>
+      <w:proofErr w:type="spellStart"/>
+      <w:r>
+        <w:t>гибридности</w:t>
+      </w:r>
+      <w:proofErr w:type="spellEnd"/>
+      <w:r>
+        <w:t>, масса груза</w:t>
+      </w:r>
+      <w:r>
+        <w:t>) можно ввести, выбрав соответствующ</w:t>
+      </w:r>
+      <w:r>
+        <w:t xml:space="preserve">ее транспортное средство </w:t>
+      </w:r>
+      <w:r>
+        <w:t>в выпадающем меню.</w:t>
       </w:r>
     </w:p>
     <w:p>
       <w:pPr>
         <w:ind w:firstLine="709"/>
       </w:pPr>
-    </w:p>
-    <w:p>
-      <w:pPr>
-        <w:ind w:firstLine="709"/>
-        <w:rPr>
-          <w:b/>
-          <w:bCs/>
-        </w:rPr>
-      </w:pPr>
-      <w:r>
-        <w:rPr>
-          <w:b/>
-          <w:bCs/>
-        </w:rPr>
-        <w:t>1.5.2 Тестовый случай «Удалить элемент»</w:t>
-      </w:r>
-    </w:p>
-    <w:p>
-      <w:pPr>
-        <w:ind w:firstLine="709"/>
-      </w:pPr>
-      <w:r>
-        <w:t xml:space="preserve"> </w:t>
-      </w:r>
-      <w:r>
-        <w:t xml:space="preserve">Для удаления одного или нескольких элементов необходимо выбрать их в таблице и нажать на кнопку </w:t>
-      </w:r>
-      <w:r>
-        <w:t>с изображением знака минус</w:t>
-      </w:r>
-      <w:r>
-        <w:t xml:space="preserve"> (рисунки 10 и 11).</w:t>
+      <w:r>
+        <w:t>После ввода данных необходимо нажать кнопку «ОК», элемент появится в таблице главной формы (рисунки 6 и 7).</w:t>
       </w:r>
     </w:p>
     <w:p>
@@ -6529,10 +6213,10 @@
           <w:lang w:eastAsia="ru-RU"/>
         </w:rPr>
         <w:drawing>
-          <wp:inline distT="0" distB="0" distL="0" distR="0" wp14:anchorId="1049E92D" wp14:editId="7DC3874E">
-            <wp:extent cx="5940425" cy="3498850"/>
-            <wp:effectExtent l="0" t="0" r="3175" b="6350"/>
-            <wp:docPr id="11" name="Рисунок 11"/>
+          <wp:inline distT="0" distB="0" distL="0" distR="0" wp14:anchorId="58DC3581" wp14:editId="730D40E4">
+            <wp:extent cx="2723460" cy="2506980"/>
+            <wp:effectExtent l="0" t="0" r="1270" b="7620"/>
+            <wp:docPr id="4" name="Рисунок 4"/>
             <wp:cNvGraphicFramePr>
               <a:graphicFrameLocks xmlns:a="http://schemas.openxmlformats.org/drawingml/2006/main" noChangeAspect="1"/>
             </wp:cNvGraphicFramePr>
@@ -6552,7 +6236,7 @@
                   <pic:spPr>
                     <a:xfrm>
                       <a:off x="0" y="0"/>
-                      <a:ext cx="5940425" cy="3498850"/>
+                      <a:ext cx="2747867" cy="2529447"/>
                     </a:xfrm>
                     <a:prstGeom prst="rect">
                       <a:avLst/>
@@ -6571,14 +6255,8 @@
         <w:jc w:val="center"/>
       </w:pPr>
       <w:r>
-        <w:t>Рисунок 10 – Выбор элемента в таблице</w:t>
-      </w:r>
-    </w:p>
-    <w:p>
-      <w:pPr>
-        <w:ind w:firstLine="0"/>
-        <w:jc w:val="center"/>
-      </w:pPr>
+        <w:t>Рисунок 6 – Заполнение полей</w:t>
+      </w:r>
     </w:p>
     <w:p>
       <w:pPr>
@@ -6592,10 +6270,10 @@
         </w:rPr>
         <w:lastRenderedPageBreak/>
         <w:drawing>
-          <wp:inline distT="0" distB="0" distL="0" distR="0" wp14:anchorId="642568A2" wp14:editId="689E4E48">
-            <wp:extent cx="5940425" cy="3498850"/>
-            <wp:effectExtent l="0" t="0" r="3175" b="6350"/>
-            <wp:docPr id="12" name="Рисунок 12"/>
+          <wp:inline distT="0" distB="0" distL="0" distR="0" wp14:anchorId="2853C332" wp14:editId="74320DCE">
+            <wp:extent cx="5886520" cy="3467100"/>
+            <wp:effectExtent l="0" t="0" r="0" b="0"/>
+            <wp:docPr id="7" name="Рисунок 7"/>
             <wp:cNvGraphicFramePr>
               <a:graphicFrameLocks xmlns:a="http://schemas.openxmlformats.org/drawingml/2006/main" noChangeAspect="1"/>
             </wp:cNvGraphicFramePr>
@@ -6615,7 +6293,7 @@
                   <pic:spPr>
                     <a:xfrm>
                       <a:off x="0" y="0"/>
-                      <a:ext cx="5940425" cy="3498850"/>
+                      <a:ext cx="5901507" cy="3475927"/>
                     </a:xfrm>
                     <a:prstGeom prst="rect">
                       <a:avLst/>
@@ -6634,13 +6312,37 @@
         <w:jc w:val="center"/>
       </w:pPr>
       <w:r>
-        <w:t>Рисунок 11 – Результат нажатия кнопки «Удалить»</w:t>
+        <w:t>Рисунок 7 – Успешное добавление нового элемента</w:t>
       </w:r>
     </w:p>
     <w:p>
       <w:pPr>
         <w:ind w:firstLine="0"/>
         <w:jc w:val="center"/>
+      </w:pPr>
+    </w:p>
+    <w:p>
+      <w:pPr>
+        <w:ind w:firstLine="709"/>
+      </w:pPr>
+      <w:r>
+        <w:t xml:space="preserve">В программе предусмотрена система обработки некорректного ввода данных пользователем. Например, при попытке ввести число с несколькими запятыми появится соответствующее сообщение об ошибке (рисунки 8-9). Аналогичным образом обрабатывается попытка ввода </w:t>
+      </w:r>
+      <w:proofErr w:type="spellStart"/>
+      <w:r>
+        <w:rPr>
+          <w:lang w:val="en-US"/>
+        </w:rPr>
+        <w:t>NaN</w:t>
+      </w:r>
+      <w:proofErr w:type="spellEnd"/>
+      <w:r>
+        <w:t>.</w:t>
+      </w:r>
+    </w:p>
+    <w:p>
+      <w:pPr>
+        <w:ind w:firstLine="709"/>
       </w:pPr>
     </w:p>
     <w:p>
@@ -6654,10 +6356,10 @@
           <w:lang w:eastAsia="ru-RU"/>
         </w:rPr>
         <w:drawing>
-          <wp:inline distT="0" distB="0" distL="0" distR="0" wp14:anchorId="09B304C5" wp14:editId="4B947B5C">
-            <wp:extent cx="5940425" cy="3498850"/>
-            <wp:effectExtent l="0" t="0" r="3175" b="6350"/>
-            <wp:docPr id="13" name="Рисунок 13"/>
+          <wp:inline distT="0" distB="0" distL="0" distR="0" wp14:anchorId="5FEB5294" wp14:editId="38A0D867">
+            <wp:extent cx="3474720" cy="3198525"/>
+            <wp:effectExtent l="0" t="0" r="0" b="1905"/>
+            <wp:docPr id="8" name="Рисунок 8"/>
             <wp:cNvGraphicFramePr>
               <a:graphicFrameLocks xmlns:a="http://schemas.openxmlformats.org/drawingml/2006/main" noChangeAspect="1"/>
             </wp:cNvGraphicFramePr>
@@ -6677,7 +6379,7 @@
                   <pic:spPr>
                     <a:xfrm>
                       <a:off x="0" y="0"/>
-                      <a:ext cx="5940425" cy="3498850"/>
+                      <a:ext cx="3502064" cy="3223695"/>
                     </a:xfrm>
                     <a:prstGeom prst="rect">
                       <a:avLst/>
@@ -6696,14 +6398,8 @@
         <w:jc w:val="center"/>
       </w:pPr>
       <w:r>
-        <w:t>Рисунок 12 – Выбор нескольких элементов для удаления</w:t>
-      </w:r>
-    </w:p>
-    <w:p>
-      <w:pPr>
-        <w:ind w:firstLine="0"/>
-        <w:jc w:val="center"/>
-      </w:pPr>
+        <w:t>Рисунок 8 – Некорректный ввод</w:t>
+      </w:r>
     </w:p>
     <w:p>
       <w:pPr>
@@ -6717,10 +6413,10 @@
         </w:rPr>
         <w:lastRenderedPageBreak/>
         <w:drawing>
-          <wp:inline distT="0" distB="0" distL="0" distR="0" wp14:anchorId="4F6EACF2" wp14:editId="7A4757E3">
-            <wp:extent cx="5940425" cy="3498850"/>
-            <wp:effectExtent l="0" t="0" r="3175" b="6350"/>
-            <wp:docPr id="14" name="Рисунок 14"/>
+          <wp:inline distT="0" distB="0" distL="0" distR="0" wp14:anchorId="3100F8E9" wp14:editId="68EE09E9">
+            <wp:extent cx="3943350" cy="1718503"/>
+            <wp:effectExtent l="0" t="0" r="0" b="0"/>
+            <wp:docPr id="9" name="Рисунок 9"/>
             <wp:cNvGraphicFramePr>
               <a:graphicFrameLocks xmlns:a="http://schemas.openxmlformats.org/drawingml/2006/main" noChangeAspect="1"/>
             </wp:cNvGraphicFramePr>
@@ -6740,7 +6436,7 @@
                   <pic:spPr>
                     <a:xfrm>
                       <a:off x="0" y="0"/>
-                      <a:ext cx="5940425" cy="3498850"/>
+                      <a:ext cx="3980417" cy="1734657"/>
                     </a:xfrm>
                     <a:prstGeom prst="rect">
                       <a:avLst/>
@@ -6759,7 +6455,7 @@
         <w:jc w:val="center"/>
       </w:pPr>
       <w:r>
-        <w:t>Рисунок 13 – Результат удаления выбранных элементов</w:t>
+        <w:t>Рисунок 9 – Сообщение об ошибке</w:t>
       </w:r>
     </w:p>
     <w:p>
@@ -6771,25 +6467,56 @@
     <w:p>
       <w:pPr>
         <w:ind w:firstLine="709"/>
-        <w:rPr>
-          <w:b/>
-          <w:bCs/>
-        </w:rPr>
-      </w:pPr>
-      <w:r>
-        <w:rPr>
-          <w:b/>
-          <w:bCs/>
-        </w:rPr>
-        <w:t>1.5.3 Тестовый случай «Найти элемент»</w:t>
+      </w:pPr>
+      <w:r>
+        <w:t xml:space="preserve">Подобная обработка ошибок предусмотрена для всех параметров </w:t>
+      </w:r>
+      <w:r>
+        <w:t>транспортных с</w:t>
+      </w:r>
+      <w:r>
+        <w:t>редств</w:t>
+      </w:r>
+      <w:r>
+        <w:t>.</w:t>
       </w:r>
     </w:p>
     <w:p>
       <w:pPr>
         <w:ind w:firstLine="709"/>
       </w:pPr>
-      <w:r>
-        <w:t>Для поиска элементов в списке необходимо нажать кнопку «Фильтр» (рисунок 14). Откроется соответствующая форма для поиска (рисунок 15).</w:t>
+    </w:p>
+    <w:p>
+      <w:pPr>
+        <w:ind w:firstLine="709"/>
+        <w:rPr>
+          <w:b/>
+          <w:bCs/>
+        </w:rPr>
+      </w:pPr>
+      <w:r>
+        <w:rPr>
+          <w:b/>
+          <w:bCs/>
+        </w:rPr>
+        <w:t>1.5.2 Тестовый случай «Удалить элемент»</w:t>
+      </w:r>
+    </w:p>
+    <w:p>
+      <w:pPr>
+        <w:ind w:firstLine="709"/>
+      </w:pPr>
+      <w:r>
+        <w:t xml:space="preserve"> </w:t>
+      </w:r>
+      <w:r>
+        <w:t xml:space="preserve">Для удаления одного или нескольких элементов необходимо выбрать их в таблице и нажать на кнопку </w:t>
+      </w:r>
+      <w:r>
+        <w:t>с изображением знака минус</w:t>
+      </w:r>
+      <w:r>
+        <w:t xml:space="preserve"> (рисунки 10 и 11).</w:t>
       </w:r>
     </w:p>
     <w:p>
@@ -6808,10 +6535,10 @@
           <w:lang w:eastAsia="ru-RU"/>
         </w:rPr>
         <w:drawing>
-          <wp:inline distT="0" distB="0" distL="0" distR="0" wp14:anchorId="34D5922D" wp14:editId="677C98A6">
-            <wp:extent cx="5940425" cy="3466465"/>
-            <wp:effectExtent l="0" t="0" r="3175" b="635"/>
-            <wp:docPr id="15" name="Рисунок 15"/>
+          <wp:inline distT="0" distB="0" distL="0" distR="0" wp14:anchorId="1049E92D" wp14:editId="7DC3874E">
+            <wp:extent cx="5940425" cy="3498850"/>
+            <wp:effectExtent l="0" t="0" r="3175" b="6350"/>
+            <wp:docPr id="11" name="Рисунок 11"/>
             <wp:cNvGraphicFramePr>
               <a:graphicFrameLocks xmlns:a="http://schemas.openxmlformats.org/drawingml/2006/main" noChangeAspect="1"/>
             </wp:cNvGraphicFramePr>
@@ -6831,7 +6558,7 @@
                   <pic:spPr>
                     <a:xfrm>
                       <a:off x="0" y="0"/>
-                      <a:ext cx="5940425" cy="3466465"/>
+                      <a:ext cx="5940425" cy="3498850"/>
                     </a:xfrm>
                     <a:prstGeom prst="rect">
                       <a:avLst/>
@@ -6850,8 +6577,14 @@
         <w:jc w:val="center"/>
       </w:pPr>
       <w:r>
-        <w:t>Рисунок 14 – Вызов формы для поиска элементов</w:t>
-      </w:r>
+        <w:t>Рисунок 10 – Выбор элемента в таблице</w:t>
+      </w:r>
+    </w:p>
+    <w:p>
+      <w:pPr>
+        <w:ind w:firstLine="0"/>
+        <w:jc w:val="center"/>
+      </w:pPr>
     </w:p>
     <w:p>
       <w:pPr>
@@ -6865,10 +6598,10 @@
         </w:rPr>
         <w:lastRenderedPageBreak/>
         <w:drawing>
-          <wp:inline distT="0" distB="0" distL="0" distR="0" wp14:anchorId="674D2B38" wp14:editId="4EC000A7">
-            <wp:extent cx="3086100" cy="2148336"/>
-            <wp:effectExtent l="0" t="0" r="0" b="4445"/>
-            <wp:docPr id="16" name="Рисунок 16"/>
+          <wp:inline distT="0" distB="0" distL="0" distR="0" wp14:anchorId="642568A2" wp14:editId="689E4E48">
+            <wp:extent cx="5940425" cy="3498850"/>
+            <wp:effectExtent l="0" t="0" r="3175" b="6350"/>
+            <wp:docPr id="12" name="Рисунок 12"/>
             <wp:cNvGraphicFramePr>
               <a:graphicFrameLocks xmlns:a="http://schemas.openxmlformats.org/drawingml/2006/main" noChangeAspect="1"/>
             </wp:cNvGraphicFramePr>
@@ -6888,7 +6621,7 @@
                   <pic:spPr>
                     <a:xfrm>
                       <a:off x="0" y="0"/>
-                      <a:ext cx="3131534" cy="2179964"/>
+                      <a:ext cx="5940425" cy="3498850"/>
                     </a:xfrm>
                     <a:prstGeom prst="rect">
                       <a:avLst/>
@@ -6907,32 +6640,13 @@
         <w:jc w:val="center"/>
       </w:pPr>
       <w:r>
-        <w:t>Рисунок 15 – Форма для поиска</w:t>
+        <w:t>Рисунок 11 – Результат нажатия кнопки «Удалить»</w:t>
       </w:r>
     </w:p>
     <w:p>
       <w:pPr>
         <w:ind w:firstLine="0"/>
         <w:jc w:val="center"/>
-      </w:pPr>
-    </w:p>
-    <w:p>
-      <w:pPr>
-        <w:ind w:firstLine="709"/>
-      </w:pPr>
-      <w:r>
-        <w:t xml:space="preserve">Далее пользователь выбирает параметры, по которым требуется найти элемент, вводит значения этих параметров и нажимает кнопку </w:t>
-      </w:r>
-      <w:r>
-        <w:t>с изображением лупы</w:t>
-      </w:r>
-      <w:r>
-        <w:t xml:space="preserve"> (рисунки 16 и 17).</w:t>
-      </w:r>
-    </w:p>
-    <w:p>
-      <w:pPr>
-        <w:ind w:firstLine="709"/>
       </w:pPr>
     </w:p>
     <w:p>
@@ -6946,10 +6660,10 @@
           <w:lang w:eastAsia="ru-RU"/>
         </w:rPr>
         <w:drawing>
-          <wp:inline distT="0" distB="0" distL="0" distR="0" wp14:anchorId="1BAC65BF" wp14:editId="654D6F4D">
-            <wp:extent cx="3116580" cy="2169553"/>
-            <wp:effectExtent l="0" t="0" r="7620" b="2540"/>
-            <wp:docPr id="17" name="Рисунок 17"/>
+          <wp:inline distT="0" distB="0" distL="0" distR="0" wp14:anchorId="09B304C5" wp14:editId="4B947B5C">
+            <wp:extent cx="5940425" cy="3498850"/>
+            <wp:effectExtent l="0" t="0" r="3175" b="6350"/>
+            <wp:docPr id="13" name="Рисунок 13"/>
             <wp:cNvGraphicFramePr>
               <a:graphicFrameLocks xmlns:a="http://schemas.openxmlformats.org/drawingml/2006/main" noChangeAspect="1"/>
             </wp:cNvGraphicFramePr>
@@ -6969,7 +6683,7 @@
                   <pic:spPr>
                     <a:xfrm>
                       <a:off x="0" y="0"/>
-                      <a:ext cx="3129199" cy="2178338"/>
+                      <a:ext cx="5940425" cy="3498850"/>
                     </a:xfrm>
                     <a:prstGeom prst="rect">
                       <a:avLst/>
@@ -6988,7 +6702,7 @@
         <w:jc w:val="center"/>
       </w:pPr>
       <w:r>
-        <w:t>Рисунок 16 – Поиск элемента по названию</w:t>
+        <w:t>Рисунок 12 – Выбор нескольких элементов для удаления</w:t>
       </w:r>
     </w:p>
     <w:p>
@@ -7009,10 +6723,10 @@
         </w:rPr>
         <w:lastRenderedPageBreak/>
         <w:drawing>
-          <wp:inline distT="0" distB="0" distL="0" distR="0" wp14:anchorId="28A7E73F" wp14:editId="10C8B631">
+          <wp:inline distT="0" distB="0" distL="0" distR="0" wp14:anchorId="4F6EACF2" wp14:editId="7A4757E3">
             <wp:extent cx="5940425" cy="3498850"/>
             <wp:effectExtent l="0" t="0" r="3175" b="6350"/>
-            <wp:docPr id="18" name="Рисунок 18"/>
+            <wp:docPr id="14" name="Рисунок 14"/>
             <wp:cNvGraphicFramePr>
               <a:graphicFrameLocks xmlns:a="http://schemas.openxmlformats.org/drawingml/2006/main" noChangeAspect="1"/>
             </wp:cNvGraphicFramePr>
@@ -7051,7 +6765,7 @@
         <w:jc w:val="center"/>
       </w:pPr>
       <w:r>
-        <w:t>Рисунок 17 – Результат поиска элемента</w:t>
+        <w:t>Рисунок 13 – Результат удаления выбранных элементов</w:t>
       </w:r>
     </w:p>
     <w:p>
@@ -7063,15 +6777,25 @@
     <w:p>
       <w:pPr>
         <w:ind w:firstLine="709"/>
-      </w:pPr>
-      <w:r>
-        <w:t>Для того, чтобы сбросить фильтр, предусмотрена соответствующая кнопка «</w:t>
-      </w:r>
-      <w:r>
-        <w:t>Очистить</w:t>
-      </w:r>
-      <w:r>
-        <w:t xml:space="preserve"> фильтр» (рисунок 18).</w:t>
+        <w:rPr>
+          <w:b/>
+          <w:bCs/>
+        </w:rPr>
+      </w:pPr>
+      <w:r>
+        <w:rPr>
+          <w:b/>
+          <w:bCs/>
+        </w:rPr>
+        <w:t>1.5.3 Тестовый случай «Найти элемент»</w:t>
+      </w:r>
+    </w:p>
+    <w:p>
+      <w:pPr>
+        <w:ind w:firstLine="709"/>
+      </w:pPr>
+      <w:r>
+        <w:t>Для поиска элементов в списке необходимо нажать кнопку «Фильтр» (рисунок 14). Откроется соответствующая форма для поиска (рисунок 15).</w:t>
       </w:r>
     </w:p>
     <w:p>
@@ -7090,10 +6814,10 @@
           <w:lang w:eastAsia="ru-RU"/>
         </w:rPr>
         <w:drawing>
-          <wp:inline distT="0" distB="0" distL="0" distR="0" wp14:anchorId="2587A4F1" wp14:editId="0CD2C786">
-            <wp:extent cx="5940425" cy="3506470"/>
-            <wp:effectExtent l="0" t="0" r="3175" b="0"/>
-            <wp:docPr id="19" name="Рисунок 19"/>
+          <wp:inline distT="0" distB="0" distL="0" distR="0" wp14:anchorId="34D5922D" wp14:editId="677C98A6">
+            <wp:extent cx="5940425" cy="3466465"/>
+            <wp:effectExtent l="0" t="0" r="3175" b="635"/>
+            <wp:docPr id="15" name="Рисунок 15"/>
             <wp:cNvGraphicFramePr>
               <a:graphicFrameLocks xmlns:a="http://schemas.openxmlformats.org/drawingml/2006/main" noChangeAspect="1"/>
             </wp:cNvGraphicFramePr>
@@ -7113,7 +6837,7 @@
                   <pic:spPr>
                     <a:xfrm>
                       <a:off x="0" y="0"/>
-                      <a:ext cx="5940425" cy="3506470"/>
+                      <a:ext cx="5940425" cy="3466465"/>
                     </a:xfrm>
                     <a:prstGeom prst="rect">
                       <a:avLst/>
@@ -7132,43 +6856,8 @@
         <w:jc w:val="center"/>
       </w:pPr>
       <w:r>
-        <w:t>Рисунок 18 – Сброс условий поиска</w:t>
-      </w:r>
-    </w:p>
-    <w:p>
-      <w:pPr>
-        <w:ind w:firstLine="0"/>
-        <w:jc w:val="center"/>
-      </w:pPr>
-    </w:p>
-    <w:p>
-      <w:pPr>
-        <w:ind w:firstLine="709"/>
-        <w:rPr>
-          <w:b/>
-          <w:bCs/>
-        </w:rPr>
-      </w:pPr>
-      <w:r>
-        <w:rPr>
-          <w:b/>
-          <w:bCs/>
-        </w:rPr>
-        <w:t>1.5.4 Тестовый случай «Сохранить данные»</w:t>
-      </w:r>
-    </w:p>
-    <w:p>
-      <w:pPr>
-        <w:ind w:firstLine="709"/>
-      </w:pPr>
-      <w:r>
-        <w:t>Для сохранения данных в таблице необходимо нажать на панели «Файл\Сохранить» (рисунок 19). Откроется системный диалог сохранения файла, где пользователь выбирает директорию и указывает имя файла (рисунок 20).</w:t>
-      </w:r>
-    </w:p>
-    <w:p>
-      <w:pPr>
-        <w:ind w:firstLine="709"/>
-      </w:pPr>
+        <w:t>Рисунок 14 – Вызов формы для поиска элементов</w:t>
+      </w:r>
     </w:p>
     <w:p>
       <w:pPr>
@@ -7180,11 +6869,12 @@
           <w:noProof/>
           <w:lang w:eastAsia="ru-RU"/>
         </w:rPr>
+        <w:lastRenderedPageBreak/>
         <w:drawing>
-          <wp:inline distT="0" distB="0" distL="0" distR="0" wp14:anchorId="043DF04E" wp14:editId="2B13DB7A">
-            <wp:extent cx="5940425" cy="3516630"/>
-            <wp:effectExtent l="0" t="0" r="3175" b="7620"/>
-            <wp:docPr id="20" name="Рисунок 20"/>
+          <wp:inline distT="0" distB="0" distL="0" distR="0" wp14:anchorId="674D2B38" wp14:editId="4EC000A7">
+            <wp:extent cx="3086100" cy="2148336"/>
+            <wp:effectExtent l="0" t="0" r="0" b="4445"/>
+            <wp:docPr id="16" name="Рисунок 16"/>
             <wp:cNvGraphicFramePr>
               <a:graphicFrameLocks xmlns:a="http://schemas.openxmlformats.org/drawingml/2006/main" noChangeAspect="1"/>
             </wp:cNvGraphicFramePr>
@@ -7204,7 +6894,7 @@
                   <pic:spPr>
                     <a:xfrm>
                       <a:off x="0" y="0"/>
-                      <a:ext cx="5940425" cy="3516630"/>
+                      <a:ext cx="3131534" cy="2179964"/>
                     </a:xfrm>
                     <a:prstGeom prst="rect">
                       <a:avLst/>
@@ -7223,13 +6913,32 @@
         <w:jc w:val="center"/>
       </w:pPr>
       <w:r>
-        <w:t>Рисунок 19 – Сохранение данных</w:t>
+        <w:t>Рисунок 15 – Форма для поиска</w:t>
       </w:r>
     </w:p>
     <w:p>
       <w:pPr>
         <w:ind w:firstLine="0"/>
         <w:jc w:val="center"/>
+      </w:pPr>
+    </w:p>
+    <w:p>
+      <w:pPr>
+        <w:ind w:firstLine="709"/>
+      </w:pPr>
+      <w:r>
+        <w:t xml:space="preserve">Далее пользователь выбирает параметры, по которым требуется найти элемент, вводит значения этих параметров и нажимает кнопку </w:t>
+      </w:r>
+      <w:r>
+        <w:t>с изображением лупы</w:t>
+      </w:r>
+      <w:r>
+        <w:t xml:space="preserve"> (рисунки 16 и 17).</w:t>
+      </w:r>
+    </w:p>
+    <w:p>
+      <w:pPr>
+        <w:ind w:firstLine="709"/>
       </w:pPr>
     </w:p>
     <w:p>
@@ -7243,10 +6952,10 @@
           <w:lang w:eastAsia="ru-RU"/>
         </w:rPr>
         <w:drawing>
-          <wp:inline distT="0" distB="0" distL="0" distR="0" wp14:anchorId="6A05C380" wp14:editId="23CAB85E">
-            <wp:extent cx="5010140" cy="2511228"/>
-            <wp:effectExtent l="0" t="0" r="635" b="3810"/>
-            <wp:docPr id="21" name="Рисунок 21"/>
+          <wp:inline distT="0" distB="0" distL="0" distR="0" wp14:anchorId="1BAC65BF" wp14:editId="654D6F4D">
+            <wp:extent cx="3116580" cy="2169553"/>
+            <wp:effectExtent l="0" t="0" r="7620" b="2540"/>
+            <wp:docPr id="17" name="Рисунок 17"/>
             <wp:cNvGraphicFramePr>
               <a:graphicFrameLocks xmlns:a="http://schemas.openxmlformats.org/drawingml/2006/main" noChangeAspect="1"/>
             </wp:cNvGraphicFramePr>
@@ -7266,7 +6975,7 @@
                   <pic:spPr>
                     <a:xfrm>
                       <a:off x="0" y="0"/>
-                      <a:ext cx="5041043" cy="2526718"/>
+                      <a:ext cx="3129199" cy="2178338"/>
                     </a:xfrm>
                     <a:prstGeom prst="rect">
                       <a:avLst/>
@@ -7285,21 +6994,13 @@
         <w:jc w:val="center"/>
       </w:pPr>
       <w:r>
-        <w:t>Рисунок 20 – Сохранение файла</w:t>
-      </w:r>
-    </w:p>
-    <w:p>
-      <w:pPr>
-        <w:ind w:firstLine="709"/>
-      </w:pPr>
-      <w:r>
-        <w:lastRenderedPageBreak/>
-        <w:t>После сохранения данных в файл появится соответствующее сообщение (рисунки 21 и 22).</w:t>
-      </w:r>
-    </w:p>
-    <w:p>
-      <w:pPr>
-        <w:ind w:firstLine="709"/>
+        <w:t>Рисунок 16 – Поиск элемента по названию</w:t>
+      </w:r>
+    </w:p>
+    <w:p>
+      <w:pPr>
+        <w:ind w:firstLine="0"/>
+        <w:jc w:val="center"/>
       </w:pPr>
     </w:p>
     <w:p>
@@ -7312,11 +7013,12 @@
           <w:noProof/>
           <w:lang w:eastAsia="ru-RU"/>
         </w:rPr>
+        <w:lastRenderedPageBreak/>
         <w:drawing>
-          <wp:inline distT="0" distB="0" distL="0" distR="0" wp14:anchorId="588E7E13" wp14:editId="6D877FEF">
-            <wp:extent cx="2105025" cy="1581150"/>
-            <wp:effectExtent l="0" t="0" r="9525" b="0"/>
-            <wp:docPr id="49" name="Рисунок 49"/>
+          <wp:inline distT="0" distB="0" distL="0" distR="0" wp14:anchorId="28A7E73F" wp14:editId="10C8B631">
+            <wp:extent cx="5940425" cy="3498850"/>
+            <wp:effectExtent l="0" t="0" r="3175" b="6350"/>
+            <wp:docPr id="18" name="Рисунок 18"/>
             <wp:cNvGraphicFramePr>
               <a:graphicFrameLocks xmlns:a="http://schemas.openxmlformats.org/drawingml/2006/main" noChangeAspect="1"/>
             </wp:cNvGraphicFramePr>
@@ -7336,6 +7038,310 @@
                   <pic:spPr>
                     <a:xfrm>
                       <a:off x="0" y="0"/>
+                      <a:ext cx="5940425" cy="3498850"/>
+                    </a:xfrm>
+                    <a:prstGeom prst="rect">
+                      <a:avLst/>
+                    </a:prstGeom>
+                  </pic:spPr>
+                </pic:pic>
+              </a:graphicData>
+            </a:graphic>
+          </wp:inline>
+        </w:drawing>
+      </w:r>
+    </w:p>
+    <w:p>
+      <w:pPr>
+        <w:ind w:firstLine="0"/>
+        <w:jc w:val="center"/>
+      </w:pPr>
+      <w:r>
+        <w:t>Рисунок 17 – Результат поиска элемента</w:t>
+      </w:r>
+    </w:p>
+    <w:p>
+      <w:pPr>
+        <w:ind w:firstLine="0"/>
+        <w:jc w:val="center"/>
+      </w:pPr>
+    </w:p>
+    <w:p>
+      <w:pPr>
+        <w:ind w:firstLine="709"/>
+      </w:pPr>
+      <w:r>
+        <w:t>Для того, чтобы сбросить фильтр, предусмотрена соответствующая кнопка «</w:t>
+      </w:r>
+      <w:r>
+        <w:t>Очистить</w:t>
+      </w:r>
+      <w:r>
+        <w:t xml:space="preserve"> фильтр» (рисунок 18).</w:t>
+      </w:r>
+    </w:p>
+    <w:p>
+      <w:pPr>
+        <w:ind w:firstLine="709"/>
+      </w:pPr>
+    </w:p>
+    <w:p>
+      <w:pPr>
+        <w:ind w:firstLine="0"/>
+        <w:jc w:val="center"/>
+      </w:pPr>
+      <w:r>
+        <w:rPr>
+          <w:noProof/>
+          <w:lang w:eastAsia="ru-RU"/>
+        </w:rPr>
+        <w:drawing>
+          <wp:inline distT="0" distB="0" distL="0" distR="0" wp14:anchorId="2587A4F1" wp14:editId="0CD2C786">
+            <wp:extent cx="5940425" cy="3506470"/>
+            <wp:effectExtent l="0" t="0" r="3175" b="0"/>
+            <wp:docPr id="19" name="Рисунок 19"/>
+            <wp:cNvGraphicFramePr>
+              <a:graphicFrameLocks xmlns:a="http://schemas.openxmlformats.org/drawingml/2006/main" noChangeAspect="1"/>
+            </wp:cNvGraphicFramePr>
+            <a:graphic xmlns:a="http://schemas.openxmlformats.org/drawingml/2006/main">
+              <a:graphicData uri="http://schemas.openxmlformats.org/drawingml/2006/picture">
+                <pic:pic xmlns:pic="http://schemas.openxmlformats.org/drawingml/2006/picture">
+                  <pic:nvPicPr>
+                    <pic:cNvPr id="1" name=""/>
+                    <pic:cNvPicPr/>
+                  </pic:nvPicPr>
+                  <pic:blipFill>
+                    <a:blip r:embed="rId27"/>
+                    <a:stretch>
+                      <a:fillRect/>
+                    </a:stretch>
+                  </pic:blipFill>
+                  <pic:spPr>
+                    <a:xfrm>
+                      <a:off x="0" y="0"/>
+                      <a:ext cx="5940425" cy="3506470"/>
+                    </a:xfrm>
+                    <a:prstGeom prst="rect">
+                      <a:avLst/>
+                    </a:prstGeom>
+                  </pic:spPr>
+                </pic:pic>
+              </a:graphicData>
+            </a:graphic>
+          </wp:inline>
+        </w:drawing>
+      </w:r>
+    </w:p>
+    <w:p>
+      <w:pPr>
+        <w:ind w:firstLine="0"/>
+        <w:jc w:val="center"/>
+      </w:pPr>
+      <w:r>
+        <w:t>Рисунок 18 – Сброс условий поиска</w:t>
+      </w:r>
+    </w:p>
+    <w:p>
+      <w:pPr>
+        <w:ind w:firstLine="0"/>
+        <w:jc w:val="center"/>
+      </w:pPr>
+    </w:p>
+    <w:p>
+      <w:pPr>
+        <w:ind w:firstLine="709"/>
+        <w:rPr>
+          <w:b/>
+          <w:bCs/>
+        </w:rPr>
+      </w:pPr>
+      <w:r>
+        <w:rPr>
+          <w:b/>
+          <w:bCs/>
+        </w:rPr>
+        <w:t>1.5.4 Тестовый случай «Сохранить данные»</w:t>
+      </w:r>
+    </w:p>
+    <w:p>
+      <w:pPr>
+        <w:ind w:firstLine="709"/>
+      </w:pPr>
+      <w:r>
+        <w:t>Для сохранения данных в таблице необходимо нажать на панели «Файл\Сохранить» (рисунок 19). Откроется системный диалог сохранения файла, где пользователь выбирает директорию и указывает имя файла (рисунок 20).</w:t>
+      </w:r>
+    </w:p>
+    <w:p>
+      <w:pPr>
+        <w:ind w:firstLine="709"/>
+      </w:pPr>
+    </w:p>
+    <w:p>
+      <w:pPr>
+        <w:ind w:firstLine="0"/>
+        <w:jc w:val="center"/>
+      </w:pPr>
+      <w:r>
+        <w:rPr>
+          <w:noProof/>
+          <w:lang w:eastAsia="ru-RU"/>
+        </w:rPr>
+        <w:drawing>
+          <wp:inline distT="0" distB="0" distL="0" distR="0" wp14:anchorId="043DF04E" wp14:editId="2B13DB7A">
+            <wp:extent cx="5940425" cy="3516630"/>
+            <wp:effectExtent l="0" t="0" r="3175" b="7620"/>
+            <wp:docPr id="20" name="Рисунок 20"/>
+            <wp:cNvGraphicFramePr>
+              <a:graphicFrameLocks xmlns:a="http://schemas.openxmlformats.org/drawingml/2006/main" noChangeAspect="1"/>
+            </wp:cNvGraphicFramePr>
+            <a:graphic xmlns:a="http://schemas.openxmlformats.org/drawingml/2006/main">
+              <a:graphicData uri="http://schemas.openxmlformats.org/drawingml/2006/picture">
+                <pic:pic xmlns:pic="http://schemas.openxmlformats.org/drawingml/2006/picture">
+                  <pic:nvPicPr>
+                    <pic:cNvPr id="1" name=""/>
+                    <pic:cNvPicPr/>
+                  </pic:nvPicPr>
+                  <pic:blipFill>
+                    <a:blip r:embed="rId28"/>
+                    <a:stretch>
+                      <a:fillRect/>
+                    </a:stretch>
+                  </pic:blipFill>
+                  <pic:spPr>
+                    <a:xfrm>
+                      <a:off x="0" y="0"/>
+                      <a:ext cx="5940425" cy="3516630"/>
+                    </a:xfrm>
+                    <a:prstGeom prst="rect">
+                      <a:avLst/>
+                    </a:prstGeom>
+                  </pic:spPr>
+                </pic:pic>
+              </a:graphicData>
+            </a:graphic>
+          </wp:inline>
+        </w:drawing>
+      </w:r>
+    </w:p>
+    <w:p>
+      <w:pPr>
+        <w:ind w:firstLine="0"/>
+        <w:jc w:val="center"/>
+      </w:pPr>
+      <w:r>
+        <w:t>Рисунок 19 – Сохранение данных</w:t>
+      </w:r>
+    </w:p>
+    <w:p>
+      <w:pPr>
+        <w:ind w:firstLine="0"/>
+        <w:jc w:val="center"/>
+      </w:pPr>
+    </w:p>
+    <w:p>
+      <w:pPr>
+        <w:ind w:firstLine="0"/>
+        <w:jc w:val="center"/>
+      </w:pPr>
+      <w:r>
+        <w:rPr>
+          <w:noProof/>
+          <w:lang w:eastAsia="ru-RU"/>
+        </w:rPr>
+        <w:drawing>
+          <wp:inline distT="0" distB="0" distL="0" distR="0" wp14:anchorId="6A05C380" wp14:editId="23CAB85E">
+            <wp:extent cx="5010140" cy="2511228"/>
+            <wp:effectExtent l="0" t="0" r="635" b="3810"/>
+            <wp:docPr id="21" name="Рисунок 21"/>
+            <wp:cNvGraphicFramePr>
+              <a:graphicFrameLocks xmlns:a="http://schemas.openxmlformats.org/drawingml/2006/main" noChangeAspect="1"/>
+            </wp:cNvGraphicFramePr>
+            <a:graphic xmlns:a="http://schemas.openxmlformats.org/drawingml/2006/main">
+              <a:graphicData uri="http://schemas.openxmlformats.org/drawingml/2006/picture">
+                <pic:pic xmlns:pic="http://schemas.openxmlformats.org/drawingml/2006/picture">
+                  <pic:nvPicPr>
+                    <pic:cNvPr id="1" name=""/>
+                    <pic:cNvPicPr/>
+                  </pic:nvPicPr>
+                  <pic:blipFill>
+                    <a:blip r:embed="rId29"/>
+                    <a:stretch>
+                      <a:fillRect/>
+                    </a:stretch>
+                  </pic:blipFill>
+                  <pic:spPr>
+                    <a:xfrm>
+                      <a:off x="0" y="0"/>
+                      <a:ext cx="5041043" cy="2526718"/>
+                    </a:xfrm>
+                    <a:prstGeom prst="rect">
+                      <a:avLst/>
+                    </a:prstGeom>
+                  </pic:spPr>
+                </pic:pic>
+              </a:graphicData>
+            </a:graphic>
+          </wp:inline>
+        </w:drawing>
+      </w:r>
+    </w:p>
+    <w:p>
+      <w:pPr>
+        <w:ind w:firstLine="0"/>
+        <w:jc w:val="center"/>
+      </w:pPr>
+      <w:r>
+        <w:t>Рисунок 20 – Сохранение файла</w:t>
+      </w:r>
+    </w:p>
+    <w:p>
+      <w:pPr>
+        <w:ind w:firstLine="709"/>
+      </w:pPr>
+      <w:r>
+        <w:lastRenderedPageBreak/>
+        <w:t>После сохранения данных в файл появится соответствующее сообщение (рисунки 21 и 22).</w:t>
+      </w:r>
+    </w:p>
+    <w:p>
+      <w:pPr>
+        <w:ind w:firstLine="709"/>
+      </w:pPr>
+    </w:p>
+    <w:p>
+      <w:pPr>
+        <w:ind w:firstLine="0"/>
+        <w:jc w:val="center"/>
+      </w:pPr>
+      <w:r>
+        <w:rPr>
+          <w:noProof/>
+          <w:lang w:eastAsia="ru-RU"/>
+        </w:rPr>
+        <w:drawing>
+          <wp:inline distT="0" distB="0" distL="0" distR="0" wp14:anchorId="588E7E13" wp14:editId="6D877FEF">
+            <wp:extent cx="2105025" cy="1581150"/>
+            <wp:effectExtent l="0" t="0" r="9525" b="0"/>
+            <wp:docPr id="49" name="Рисунок 49"/>
+            <wp:cNvGraphicFramePr>
+              <a:graphicFrameLocks xmlns:a="http://schemas.openxmlformats.org/drawingml/2006/main" noChangeAspect="1"/>
+            </wp:cNvGraphicFramePr>
+            <a:graphic xmlns:a="http://schemas.openxmlformats.org/drawingml/2006/main">
+              <a:graphicData uri="http://schemas.openxmlformats.org/drawingml/2006/picture">
+                <pic:pic xmlns:pic="http://schemas.openxmlformats.org/drawingml/2006/picture">
+                  <pic:nvPicPr>
+                    <pic:cNvPr id="1" name=""/>
+                    <pic:cNvPicPr/>
+                  </pic:nvPicPr>
+                  <pic:blipFill>
+                    <a:blip r:embed="rId30"/>
+                    <a:stretch>
+                      <a:fillRect/>
+                    </a:stretch>
+                  </pic:blipFill>
+                  <pic:spPr>
+                    <a:xfrm>
+                      <a:off x="0" y="0"/>
                       <a:ext cx="2105025" cy="1581150"/>
                     </a:xfrm>
                     <a:prstGeom prst="rect">
@@ -7390,7 +7396,7 @@
                     <pic:cNvPicPr/>
                   </pic:nvPicPr>
                   <pic:blipFill rotWithShape="1">
-                    <a:blip r:embed="rId27"/>
+                    <a:blip r:embed="rId31"/>
                     <a:srcRect b="28607"/>
                     <a:stretch/>
                   </pic:blipFill>
@@ -7472,7 +7478,7 @@
                     <pic:cNvPicPr/>
                   </pic:nvPicPr>
                   <pic:blipFill>
-                    <a:blip r:embed="rId28"/>
+                    <a:blip r:embed="rId32"/>
                     <a:stretch>
                       <a:fillRect/>
                     </a:stretch>
@@ -7576,7 +7582,7 @@
                     <pic:cNvPicPr/>
                   </pic:nvPicPr>
                   <pic:blipFill>
-                    <a:blip r:embed="rId29"/>
+                    <a:blip r:embed="rId33"/>
                     <a:stretch>
                       <a:fillRect/>
                     </a:stretch>
@@ -7651,7 +7657,7 @@
                     <pic:cNvPicPr/>
                   </pic:nvPicPr>
                   <pic:blipFill>
-                    <a:blip r:embed="rId30"/>
+                    <a:blip r:embed="rId34"/>
                     <a:stretch>
                       <a:fillRect/>
                     </a:stretch>
@@ -7708,7 +7714,7 @@
                     <pic:cNvPicPr/>
                   </pic:nvPicPr>
                   <pic:blipFill>
-                    <a:blip r:embed="rId31"/>
+                    <a:blip r:embed="rId35"/>
                     <a:stretch>
                       <a:fillRect/>
                     </a:stretch>
@@ -7770,7 +7776,7 @@
                     <pic:cNvPicPr/>
                   </pic:nvPicPr>
                   <pic:blipFill>
-                    <a:blip r:embed="rId32"/>
+                    <a:blip r:embed="rId36"/>
                     <a:stretch>
                       <a:fillRect/>
                     </a:stretch>
@@ -7860,10 +7866,10 @@
           <w:bCs/>
         </w:rPr>
       </w:pPr>
-      <w:bookmarkStart w:id="24" w:name="_Toc74829069"/>
-      <w:bookmarkStart w:id="25" w:name="_Toc74956678"/>
-      <w:bookmarkStart w:id="26" w:name="_Toc136600560"/>
-      <w:bookmarkStart w:id="27" w:name="_Toc154753091"/>
+      <w:bookmarkStart w:id="25" w:name="_Toc74829069"/>
+      <w:bookmarkStart w:id="26" w:name="_Toc74956678"/>
+      <w:bookmarkStart w:id="27" w:name="_Toc136600560"/>
+      <w:bookmarkStart w:id="28" w:name="_Toc154753091"/>
       <w:r>
         <w:rPr>
           <w:b/>
@@ -7872,15 +7878,15 @@
         <w:lastRenderedPageBreak/>
         <w:t>СПИСОК ИСПОЛЬЗОВАННЫХ ИСТОЧНИКОВ</w:t>
       </w:r>
-      <w:bookmarkEnd w:id="24"/>
       <w:bookmarkEnd w:id="25"/>
       <w:bookmarkEnd w:id="26"/>
       <w:bookmarkEnd w:id="27"/>
+      <w:bookmarkEnd w:id="28"/>
     </w:p>
     <w:p/>
     <w:p>
       <w:pPr>
-        <w:pStyle w:val="a4"/>
+        <w:pStyle w:val="ListParagraph"/>
         <w:numPr>
           <w:ilvl w:val="0"/>
           <w:numId w:val="2"/>
@@ -7893,15 +7899,7 @@
       </w:r>
       <w:proofErr w:type="spellEnd"/>
       <w:r>
-        <w:t xml:space="preserve">, А. А. Новые технологии в </w:t>
-      </w:r>
-      <w:proofErr w:type="gramStart"/>
-      <w:r>
-        <w:t>программировании :</w:t>
-      </w:r>
-      <w:proofErr w:type="gramEnd"/>
-      <w:r>
-        <w:t xml:space="preserve"> учебное пособие / А. А. </w:t>
+        <w:t xml:space="preserve">, А. А. Новые технологии в программировании : учебное пособие / А. А. </w:t>
       </w:r>
       <w:proofErr w:type="spellStart"/>
       <w:r>
@@ -7925,15 +7923,7 @@
       </w:r>
       <w:proofErr w:type="spellEnd"/>
       <w:r>
-        <w:t xml:space="preserve">. – </w:t>
-      </w:r>
-      <w:proofErr w:type="gramStart"/>
-      <w:r>
-        <w:t>Томск :</w:t>
-      </w:r>
-      <w:proofErr w:type="gramEnd"/>
-      <w:r>
-        <w:t xml:space="preserve"> Эль Контент, 2014. – 176 с. – </w:t>
+        <w:t xml:space="preserve">. – Томск : Эль Контент, 2014. – 176 с. – </w:t>
       </w:r>
       <w:r>
         <w:rPr>
@@ -8081,10 +8071,10 @@
           <w:bCs/>
         </w:rPr>
       </w:pPr>
-      <w:bookmarkStart w:id="28" w:name="_Toc74829070"/>
-      <w:bookmarkStart w:id="29" w:name="_Toc74956679"/>
-      <w:bookmarkStart w:id="30" w:name="_Toc136600561"/>
-      <w:bookmarkStart w:id="31" w:name="_Toc154753092"/>
+      <w:bookmarkStart w:id="29" w:name="_Toc74829070"/>
+      <w:bookmarkStart w:id="30" w:name="_Toc74956679"/>
+      <w:bookmarkStart w:id="31" w:name="_Toc136600561"/>
+      <w:bookmarkStart w:id="32" w:name="_Toc154753092"/>
       <w:r>
         <w:rPr>
           <w:b/>
@@ -8093,10 +8083,10 @@
         <w:lastRenderedPageBreak/>
         <w:t>ПРИЛОЖЕНИЕ А</w:t>
       </w:r>
-      <w:bookmarkEnd w:id="28"/>
       <w:bookmarkEnd w:id="29"/>
       <w:bookmarkEnd w:id="30"/>
       <w:bookmarkEnd w:id="31"/>
+      <w:bookmarkEnd w:id="32"/>
     </w:p>
     <w:p>
       <w:pPr>
@@ -8156,15 +8146,7 @@
         <w:t xml:space="preserve">Заказчик: </w:t>
       </w:r>
       <w:r>
-        <w:t xml:space="preserve">Канд. </w:t>
-      </w:r>
-      <w:proofErr w:type="spellStart"/>
-      <w:r>
-        <w:t>техн</w:t>
-      </w:r>
-      <w:proofErr w:type="spellEnd"/>
-      <w:r>
-        <w:t xml:space="preserve">. наук, доцент </w:t>
+        <w:t xml:space="preserve">Канд. техн. наук, доцент </w:t>
       </w:r>
       <w:r>
         <w:t xml:space="preserve">каф. КСУП ТУСУР </w:t>
@@ -8309,15 +8291,7 @@
         <w:ind w:firstLine="709"/>
       </w:pPr>
       <w:r>
-        <w:t xml:space="preserve">Заказчик: Канд. </w:t>
-      </w:r>
-      <w:proofErr w:type="spellStart"/>
-      <w:r>
-        <w:t>техн</w:t>
-      </w:r>
-      <w:proofErr w:type="spellEnd"/>
-      <w:r>
-        <w:t xml:space="preserve">. наук, доцент каф. КСУП ТУСУР </w:t>
+        <w:t xml:space="preserve">Заказчик: Канд. техн. наук, доцент каф. КСУП ТУСУР </w:t>
       </w:r>
       <w:proofErr w:type="spellStart"/>
       <w:r>
@@ -8767,7 +8741,7 @@
     </w:p>
     <w:tbl>
       <w:tblPr>
-        <w:tblStyle w:val="a6"/>
+        <w:tblStyle w:val="TableGrid"/>
         <w:tblW w:w="5000" w:type="pct"/>
         <w:tblLook w:val="04A0" w:firstRow="1" w:lastRow="0" w:firstColumn="1" w:lastColumn="0" w:noHBand="0" w:noVBand="1"/>
       </w:tblPr>
@@ -9159,7 +9133,7 @@
     </w:p>
     <w:p>
       <w:pPr>
-        <w:pStyle w:val="a4"/>
+        <w:pStyle w:val="ListParagraph"/>
         <w:numPr>
           <w:ilvl w:val="0"/>
           <w:numId w:val="3"/>
@@ -9174,7 +9148,7 @@
     </w:p>
     <w:p>
       <w:pPr>
-        <w:pStyle w:val="a4"/>
+        <w:pStyle w:val="ListParagraph"/>
         <w:numPr>
           <w:ilvl w:val="0"/>
           <w:numId w:val="3"/>
@@ -9189,7 +9163,7 @@
     </w:p>
     <w:p>
       <w:pPr>
-        <w:pStyle w:val="a4"/>
+        <w:pStyle w:val="ListParagraph"/>
         <w:numPr>
           <w:ilvl w:val="0"/>
           <w:numId w:val="3"/>
@@ -9204,7 +9178,7 @@
     </w:p>
     <w:p>
       <w:pPr>
-        <w:pStyle w:val="a4"/>
+        <w:pStyle w:val="ListParagraph"/>
         <w:ind w:left="851" w:firstLine="0"/>
       </w:pPr>
       <w:r>
@@ -9252,7 +9226,7 @@
     </w:p>
     <w:p>
       <w:pPr>
-        <w:pStyle w:val="a4"/>
+        <w:pStyle w:val="ListParagraph"/>
         <w:ind w:left="851" w:firstLine="0"/>
         <w:rPr>
           <w:lang w:val="en-US"/>
@@ -9290,7 +9264,7 @@
     </w:p>
     <w:p>
       <w:pPr>
-        <w:pStyle w:val="a4"/>
+        <w:pStyle w:val="ListParagraph"/>
         <w:ind w:left="851" w:firstLine="0"/>
       </w:pPr>
       <w:r>
@@ -9316,7 +9290,7 @@
     </w:p>
     <w:p>
       <w:pPr>
-        <w:pStyle w:val="a4"/>
+        <w:pStyle w:val="ListParagraph"/>
         <w:ind w:left="851" w:firstLine="425"/>
       </w:pPr>
       <w:r>
@@ -9342,7 +9316,7 @@
     </w:p>
     <w:p>
       <w:pPr>
-        <w:pStyle w:val="a4"/>
+        <w:pStyle w:val="ListParagraph"/>
         <w:ind w:left="851" w:firstLine="0"/>
       </w:pPr>
       <w:r>
@@ -9392,7 +9366,7 @@
     </w:p>
     <w:p>
       <w:pPr>
-        <w:pStyle w:val="a4"/>
+        <w:pStyle w:val="ListParagraph"/>
         <w:ind w:left="851" w:firstLine="0"/>
         <w:rPr>
           <w:i/>
@@ -9451,7 +9425,7 @@
     </w:p>
     <w:p>
       <w:pPr>
-        <w:pStyle w:val="a4"/>
+        <w:pStyle w:val="ListParagraph"/>
         <w:ind w:left="851" w:firstLine="0"/>
         <w:rPr>
           <w:rFonts w:eastAsiaTheme="minorEastAsia"/>
@@ -9479,7 +9453,7 @@
     </w:p>
     <w:p>
       <w:pPr>
-        <w:pStyle w:val="a4"/>
+        <w:pStyle w:val="ListParagraph"/>
         <w:ind w:left="851" w:firstLine="425"/>
         <w:rPr>
           <w:rFonts w:eastAsiaTheme="minorEastAsia"/>
@@ -9494,7 +9468,7 @@
     </w:p>
     <w:p>
       <w:pPr>
-        <w:pStyle w:val="a4"/>
+        <w:pStyle w:val="ListParagraph"/>
         <w:ind w:left="851" w:firstLine="425"/>
         <w:rPr>
           <w:rFonts w:eastAsiaTheme="minorEastAsia"/>
@@ -9536,7 +9510,7 @@
     </w:p>
     <w:p>
       <w:pPr>
-        <w:pStyle w:val="a4"/>
+        <w:pStyle w:val="ListParagraph"/>
         <w:ind w:left="851" w:firstLine="0"/>
       </w:pPr>
       <w:r>
@@ -9583,7 +9557,7 @@
     </w:p>
     <w:p>
       <w:pPr>
-        <w:pStyle w:val="a4"/>
+        <w:pStyle w:val="ListParagraph"/>
         <w:ind w:left="851" w:firstLine="0"/>
         <w:rPr>
           <w:i/>
@@ -9642,7 +9616,7 @@
     </w:p>
     <w:p>
       <w:pPr>
-        <w:pStyle w:val="a4"/>
+        <w:pStyle w:val="ListParagraph"/>
         <w:ind w:left="851" w:firstLine="0"/>
       </w:pPr>
       <w:r>
@@ -9657,7 +9631,7 @@
     </w:p>
     <w:p>
       <w:pPr>
-        <w:pStyle w:val="a4"/>
+        <w:pStyle w:val="ListParagraph"/>
         <w:ind w:left="851" w:firstLine="425"/>
       </w:pPr>
       <w:r>
@@ -9666,7 +9640,7 @@
     </w:p>
     <w:p>
       <w:pPr>
-        <w:pStyle w:val="a4"/>
+        <w:pStyle w:val="ListParagraph"/>
         <w:ind w:left="851" w:firstLine="425"/>
       </w:pPr>
       <w:r>
@@ -9687,7 +9661,7 @@
     </w:p>
     <w:p>
       <w:pPr>
-        <w:pStyle w:val="a4"/>
+        <w:pStyle w:val="ListParagraph"/>
         <w:ind w:left="851" w:firstLine="0"/>
       </w:pPr>
       <w:r>
@@ -9746,7 +9720,7 @@
     </w:p>
     <w:p>
       <w:pPr>
-        <w:pStyle w:val="a4"/>
+        <w:pStyle w:val="ListParagraph"/>
         <w:numPr>
           <w:ilvl w:val="0"/>
           <w:numId w:val="4"/>
@@ -9765,7 +9739,7 @@
     </w:p>
     <w:p>
       <w:pPr>
-        <w:pStyle w:val="a4"/>
+        <w:pStyle w:val="ListParagraph"/>
         <w:numPr>
           <w:ilvl w:val="0"/>
           <w:numId w:val="4"/>
@@ -9778,7 +9752,7 @@
     </w:p>
     <w:p>
       <w:pPr>
-        <w:pStyle w:val="a4"/>
+        <w:pStyle w:val="ListParagraph"/>
         <w:numPr>
           <w:ilvl w:val="0"/>
           <w:numId w:val="4"/>
@@ -9791,7 +9765,7 @@
     </w:p>
     <w:p>
       <w:pPr>
-        <w:pStyle w:val="a4"/>
+        <w:pStyle w:val="ListParagraph"/>
         <w:numPr>
           <w:ilvl w:val="0"/>
           <w:numId w:val="4"/>
@@ -10111,13 +10085,8 @@
       </w:r>
       <w:proofErr w:type="spellEnd"/>
       <w:r>
-        <w:t xml:space="preserve"> 2021 </w:t>
-      </w:r>
-      <w:proofErr w:type="spellStart"/>
-      <w:r>
-        <w:t>Update</w:t>
-      </w:r>
-      <w:proofErr w:type="spellEnd"/>
+        <w:t xml:space="preserve"> 2021 Update</w:t>
+      </w:r>
       <w:r>
         <w:t xml:space="preserve"> </w:t>
       </w:r>
@@ -10292,13 +10261,13 @@
     </w:p>
     <w:p>
       <w:pPr>
-        <w:pStyle w:val="a4"/>
+        <w:pStyle w:val="ListParagraph"/>
         <w:ind w:left="851" w:firstLine="0"/>
       </w:pPr>
     </w:p>
     <w:p>
       <w:pPr>
-        <w:pStyle w:val="a4"/>
+        <w:pStyle w:val="ListParagraph"/>
         <w:ind w:left="851" w:firstLine="0"/>
       </w:pPr>
     </w:p>
@@ -10333,8 +10302,60 @@
 </w:document>
 </file>
 
+<file path=word/comments.xml><?xml version="1.0" encoding="utf-8"?>
+<w:comments xmlns:wpc="http://schemas.microsoft.com/office/word/2010/wordprocessingCanvas" xmlns:cx="http://schemas.microsoft.com/office/drawing/2014/chartex" xmlns:cx1="http://schemas.microsoft.com/office/drawing/2015/9/8/chartex" xmlns:cx2="http://schemas.microsoft.com/office/drawing/2015/10/21/chartex" xmlns:cx3="http://schemas.microsoft.com/office/drawing/2016/5/9/chartex" xmlns:cx4="http://schemas.microsoft.com/office/drawing/2016/5/10/chartex" xmlns:cx5="http://schemas.microsoft.com/office/drawing/2016/5/11/chartex" xmlns:cx6="http://schemas.microsoft.com/office/drawing/2016/5/12/chartex" xmlns:cx7="http://schemas.microsoft.com/office/drawing/2016/5/13/chartex" xmlns:cx8="http://schemas.microsoft.com/office/drawing/2016/5/14/chartex" xmlns:mc="http://schemas.openxmlformats.org/markup-compatibility/2006" xmlns:aink="http://schemas.microsoft.com/office/drawing/2016/ink" xmlns:am3d="http://schemas.microsoft.com/office/drawing/2017/model3d" xmlns:o="urn:schemas-microsoft-com:office:office" xmlns:oel="http://schemas.microsoft.com/office/2019/extlst" xmlns:r="http://schemas.openxmlformats.org/officeDocument/2006/relationships" xmlns:m="http://schemas.openxmlformats.org/officeDocument/2006/math" xmlns:v="urn:schemas-microsoft-com:vml" xmlns:wp14="http://schemas.microsoft.com/office/word/2010/wordprocessingDrawing" xmlns:wp="http://schemas.openxmlformats.org/drawingml/2006/wordprocessingDrawing" xmlns:w10="urn:schemas-microsoft-com:office:word" xmlns:w="http://schemas.openxmlformats.org/wordprocessingml/2006/main" xmlns:w14="http://schemas.microsoft.com/office/word/2010/wordml" xmlns:w15="http://schemas.microsoft.com/office/word/2012/wordml" xmlns:w16cex="http://schemas.microsoft.com/office/word/2018/wordml/cex" xmlns:w16cid="http://schemas.microsoft.com/office/word/2016/wordml/cid" xmlns:w16="http://schemas.microsoft.com/office/word/2018/wordml" xmlns:w16sdtdh="http://schemas.microsoft.com/office/word/2020/wordml/sdtdatahash" xmlns:w16se="http://schemas.microsoft.com/office/word/2015/wordml/symex" xmlns:wpg="http://schemas.microsoft.com/office/word/2010/wordprocessingGroup" xmlns:wpi="http://schemas.microsoft.com/office/word/2010/wordprocessingInk" xmlns:wne="http://schemas.microsoft.com/office/word/2006/wordml" xmlns:wps="http://schemas.microsoft.com/office/word/2010/wordprocessingShape" mc:Ignorable="w14 w15 w16se w16cid w16 w16cex w16sdtdh wp14">
+  <w:comment w:id="15" w:author="AAK" w:date="2024-01-09T14:01:00Z" w:initials="A">
+    <w:p>
+      <w:pPr>
+        <w:pStyle w:val="CommentText"/>
+      </w:pPr>
+      <w:r>
+        <w:rPr>
+          <w:rStyle w:val="CommentReference"/>
+        </w:rPr>
+        <w:annotationRef/>
+      </w:r>
+    </w:p>
+  </w:comment>
+  <w:comment w:id="20" w:author="AAK" w:date="2024-01-09T14:01:00Z" w:initials="A">
+    <w:p>
+      <w:pPr>
+        <w:pStyle w:val="CommentText"/>
+      </w:pPr>
+      <w:r>
+        <w:rPr>
+          <w:rStyle w:val="CommentReference"/>
+        </w:rPr>
+        <w:annotationRef/>
+      </w:r>
+    </w:p>
+  </w:comment>
+</w:comments>
+</file>
+
+<file path=word/commentsExtended.xml><?xml version="1.0" encoding="utf-8"?>
+<w15:commentsEx xmlns:wpc="http://schemas.microsoft.com/office/word/2010/wordprocessingCanvas" xmlns:cx="http://schemas.microsoft.com/office/drawing/2014/chartex" xmlns:cx1="http://schemas.microsoft.com/office/drawing/2015/9/8/chartex" xmlns:cx2="http://schemas.microsoft.com/office/drawing/2015/10/21/chartex" xmlns:cx3="http://schemas.microsoft.com/office/drawing/2016/5/9/chartex" xmlns:cx4="http://schemas.microsoft.com/office/drawing/2016/5/10/chartex" xmlns:cx5="http://schemas.microsoft.com/office/drawing/2016/5/11/chartex" xmlns:cx6="http://schemas.microsoft.com/office/drawing/2016/5/12/chartex" xmlns:cx7="http://schemas.microsoft.com/office/drawing/2016/5/13/chartex" xmlns:cx8="http://schemas.microsoft.com/office/drawing/2016/5/14/chartex" xmlns:mc="http://schemas.openxmlformats.org/markup-compatibility/2006" xmlns:aink="http://schemas.microsoft.com/office/drawing/2016/ink" xmlns:am3d="http://schemas.microsoft.com/office/drawing/2017/model3d" xmlns:o="urn:schemas-microsoft-com:office:office" xmlns:oel="http://schemas.microsoft.com/office/2019/extlst" xmlns:r="http://schemas.openxmlformats.org/officeDocument/2006/relationships" xmlns:m="http://schemas.openxmlformats.org/officeDocument/2006/math" xmlns:v="urn:schemas-microsoft-com:vml" xmlns:wp14="http://schemas.microsoft.com/office/word/2010/wordprocessingDrawing" xmlns:wp="http://schemas.openxmlformats.org/drawingml/2006/wordprocessingDrawing" xmlns:w10="urn:schemas-microsoft-com:office:word" xmlns:w="http://schemas.openxmlformats.org/wordprocessingml/2006/main" xmlns:w14="http://schemas.microsoft.com/office/word/2010/wordml" xmlns:w15="http://schemas.microsoft.com/office/word/2012/wordml" xmlns:w16cex="http://schemas.microsoft.com/office/word/2018/wordml/cex" xmlns:w16cid="http://schemas.microsoft.com/office/word/2016/wordml/cid" xmlns:w16="http://schemas.microsoft.com/office/word/2018/wordml" xmlns:w16sdtdh="http://schemas.microsoft.com/office/word/2020/wordml/sdtdatahash" xmlns:w16se="http://schemas.microsoft.com/office/word/2015/wordml/symex" xmlns:wpg="http://schemas.microsoft.com/office/word/2010/wordprocessingGroup" xmlns:wpi="http://schemas.microsoft.com/office/word/2010/wordprocessingInk" xmlns:wne="http://schemas.microsoft.com/office/word/2006/wordml" xmlns:wps="http://schemas.microsoft.com/office/word/2010/wordprocessingShape" mc:Ignorable="w14 w15 w16se w16cid w16 w16cex w16sdtdh wp14">
+  <w15:commentEx w15:paraId="2BE4323D" w15:done="0"/>
+  <w15:commentEx w15:paraId="7032B7EE" w15:done="0"/>
+</w15:commentsEx>
+</file>
+
+<file path=word/commentsExtensible.xml><?xml version="1.0" encoding="utf-8"?>
+<w16cex:commentsExtensible xmlns:wpc="http://schemas.microsoft.com/office/word/2010/wordprocessingCanvas" xmlns:cx="http://schemas.microsoft.com/office/drawing/2014/chartex" xmlns:cx1="http://schemas.microsoft.com/office/drawing/2015/9/8/chartex" xmlns:cx2="http://schemas.microsoft.com/office/drawing/2015/10/21/chartex" xmlns:cx3="http://schemas.microsoft.com/office/drawing/2016/5/9/chartex" xmlns:cx4="http://schemas.microsoft.com/office/drawing/2016/5/10/chartex" xmlns:cx5="http://schemas.microsoft.com/office/drawing/2016/5/11/chartex" xmlns:cx6="http://schemas.microsoft.com/office/drawing/2016/5/12/chartex" xmlns:cx7="http://schemas.microsoft.com/office/drawing/2016/5/13/chartex" xmlns:cx8="http://schemas.microsoft.com/office/drawing/2016/5/14/chartex" xmlns:cr="http://schemas.microsoft.com/office/comments/2020/reactions" xmlns:mc="http://schemas.openxmlformats.org/markup-compatibility/2006" xmlns:aink="http://schemas.microsoft.com/office/drawing/2016/ink" xmlns:am3d="http://schemas.microsoft.com/office/drawing/2017/model3d" xmlns:o="urn:schemas-microsoft-com:office:office" xmlns:oel="http://schemas.microsoft.com/office/2019/extlst" xmlns:r="http://schemas.openxmlformats.org/officeDocument/2006/relationships" xmlns:m="http://schemas.openxmlformats.org/officeDocument/2006/math" xmlns:v="urn:schemas-microsoft-com:vml" xmlns:wp14="http://schemas.microsoft.com/office/word/2010/wordprocessingDrawing" xmlns:wp="http://schemas.openxmlformats.org/drawingml/2006/wordprocessingDrawing" xmlns:w10="urn:schemas-microsoft-com:office:word" xmlns:w="http://schemas.openxmlformats.org/wordprocessingml/2006/main" xmlns:w14="http://schemas.microsoft.com/office/word/2010/wordml" xmlns:w15="http://schemas.microsoft.com/office/word/2012/wordml" xmlns:w16cex="http://schemas.microsoft.com/office/word/2018/wordml/cex" xmlns:w16cid="http://schemas.microsoft.com/office/word/2016/wordml/cid" xmlns:w16="http://schemas.microsoft.com/office/word/2018/wordml" xmlns:w16sdtdh="http://schemas.microsoft.com/office/word/2020/wordml/sdtdatahash" xmlns:w16se="http://schemas.microsoft.com/office/word/2015/wordml/symex" xmlns:wpg="http://schemas.microsoft.com/office/word/2010/wordprocessingGroup" xmlns:wpi="http://schemas.microsoft.com/office/word/2010/wordprocessingInk" xmlns:wne="http://schemas.microsoft.com/office/word/2006/wordml" xmlns:wps="http://schemas.microsoft.com/office/word/2010/wordprocessingShape" mc:Ignorable="w14 w15 w16se w16cid w16 w16cex w16sdtdh cr wp14">
+  <w16cex:commentExtensible w16cex:durableId="3D1B3391" w16cex:dateUtc="2024-01-09T07:01:00Z"/>
+  <w16cex:commentExtensible w16cex:durableId="076F8DDE" w16cex:dateUtc="2024-01-09T07:01:00Z"/>
+</w16cex:commentsExtensible>
+</file>
+
+<file path=word/commentsIds.xml><?xml version="1.0" encoding="utf-8"?>
+<w16cid:commentsIds xmlns:wpc="http://schemas.microsoft.com/office/word/2010/wordprocessingCanvas" xmlns:cx="http://schemas.microsoft.com/office/drawing/2014/chartex" xmlns:cx1="http://schemas.microsoft.com/office/drawing/2015/9/8/chartex" xmlns:cx2="http://schemas.microsoft.com/office/drawing/2015/10/21/chartex" xmlns:cx3="http://schemas.microsoft.com/office/drawing/2016/5/9/chartex" xmlns:cx4="http://schemas.microsoft.com/office/drawing/2016/5/10/chartex" xmlns:cx5="http://schemas.microsoft.com/office/drawing/2016/5/11/chartex" xmlns:cx6="http://schemas.microsoft.com/office/drawing/2016/5/12/chartex" xmlns:cx7="http://schemas.microsoft.com/office/drawing/2016/5/13/chartex" xmlns:cx8="http://schemas.microsoft.com/office/drawing/2016/5/14/chartex" xmlns:mc="http://schemas.openxmlformats.org/markup-compatibility/2006" xmlns:aink="http://schemas.microsoft.com/office/drawing/2016/ink" xmlns:am3d="http://schemas.microsoft.com/office/drawing/2017/model3d" xmlns:o="urn:schemas-microsoft-com:office:office" xmlns:oel="http://schemas.microsoft.com/office/2019/extlst" xmlns:r="http://schemas.openxmlformats.org/officeDocument/2006/relationships" xmlns:m="http://schemas.openxmlformats.org/officeDocument/2006/math" xmlns:v="urn:schemas-microsoft-com:vml" xmlns:wp14="http://schemas.microsoft.com/office/word/2010/wordprocessingDrawing" xmlns:wp="http://schemas.openxmlformats.org/drawingml/2006/wordprocessingDrawing" xmlns:w10="urn:schemas-microsoft-com:office:word" xmlns:w="http://schemas.openxmlformats.org/wordprocessingml/2006/main" xmlns:w14="http://schemas.microsoft.com/office/word/2010/wordml" xmlns:w15="http://schemas.microsoft.com/office/word/2012/wordml" xmlns:w16cex="http://schemas.microsoft.com/office/word/2018/wordml/cex" xmlns:w16cid="http://schemas.microsoft.com/office/word/2016/wordml/cid" xmlns:w16="http://schemas.microsoft.com/office/word/2018/wordml" xmlns:w16sdtdh="http://schemas.microsoft.com/office/word/2020/wordml/sdtdatahash" xmlns:w16se="http://schemas.microsoft.com/office/word/2015/wordml/symex" xmlns:wpg="http://schemas.microsoft.com/office/word/2010/wordprocessingGroup" xmlns:wpi="http://schemas.microsoft.com/office/word/2010/wordprocessingInk" xmlns:wne="http://schemas.microsoft.com/office/word/2006/wordml" xmlns:wps="http://schemas.microsoft.com/office/word/2010/wordprocessingShape" mc:Ignorable="w14 w15 w16se w16cid w16 w16cex w16sdtdh wp14">
+  <w16cid:commentId w16cid:paraId="2BE4323D" w16cid:durableId="3D1B3391"/>
+  <w16cid:commentId w16cid:paraId="7032B7EE" w16cid:durableId="076F8DDE"/>
+</w16cid:commentsIds>
+</file>
+
 <file path=word/numbering.xml><?xml version="1.0" encoding="utf-8"?>
-<w:numbering xmlns:wpc="http://schemas.microsoft.com/office/word/2010/wordprocessingCanvas" xmlns:cx="http://schemas.microsoft.com/office/drawing/2014/chartex" xmlns:mc="http://schemas.openxmlformats.org/markup-compatibility/2006" xmlns:o="urn:schemas-microsoft-com:office:office" xmlns:r="http://schemas.openxmlformats.org/officeDocument/2006/relationships" xmlns:m="http://schemas.openxmlformats.org/officeDocument/2006/math" xmlns:v="urn:schemas-microsoft-com:vml" xmlns:wp14="http://schemas.microsoft.com/office/word/2010/wordprocessingDrawing" xmlns:wp="http://schemas.openxmlformats.org/drawingml/2006/wordprocessingDrawing" xmlns:w10="urn:schemas-microsoft-com:office:word" xmlns:w="http://schemas.openxmlformats.org/wordprocessingml/2006/main" xmlns:w14="http://schemas.microsoft.com/office/word/2010/wordml" xmlns:w15="http://schemas.microsoft.com/office/word/2012/wordml" xmlns:w16se="http://schemas.microsoft.com/office/word/2015/wordml/symex" xmlns:wpg="http://schemas.microsoft.com/office/word/2010/wordprocessingGroup" xmlns:wpi="http://schemas.microsoft.com/office/word/2010/wordprocessingInk" xmlns:wne="http://schemas.microsoft.com/office/word/2006/wordml" xmlns:wps="http://schemas.microsoft.com/office/word/2010/wordprocessingShape" mc:Ignorable="w14 w15 w16se wp14">
+<w:numbering xmlns:wpc="http://schemas.microsoft.com/office/word/2010/wordprocessingCanvas" xmlns:cx="http://schemas.microsoft.com/office/drawing/2014/chartex" xmlns:cx1="http://schemas.microsoft.com/office/drawing/2015/9/8/chartex" xmlns:cx2="http://schemas.microsoft.com/office/drawing/2015/10/21/chartex" xmlns:cx3="http://schemas.microsoft.com/office/drawing/2016/5/9/chartex" xmlns:cx4="http://schemas.microsoft.com/office/drawing/2016/5/10/chartex" xmlns:cx5="http://schemas.microsoft.com/office/drawing/2016/5/11/chartex" xmlns:cx6="http://schemas.microsoft.com/office/drawing/2016/5/12/chartex" xmlns:cx7="http://schemas.microsoft.com/office/drawing/2016/5/13/chartex" xmlns:cx8="http://schemas.microsoft.com/office/drawing/2016/5/14/chartex" xmlns:mc="http://schemas.openxmlformats.org/markup-compatibility/2006" xmlns:aink="http://schemas.microsoft.com/office/drawing/2016/ink" xmlns:am3d="http://schemas.microsoft.com/office/drawing/2017/model3d" xmlns:o="urn:schemas-microsoft-com:office:office" xmlns:oel="http://schemas.microsoft.com/office/2019/extlst" xmlns:r="http://schemas.openxmlformats.org/officeDocument/2006/relationships" xmlns:m="http://schemas.openxmlformats.org/officeDocument/2006/math" xmlns:v="urn:schemas-microsoft-com:vml" xmlns:wp14="http://schemas.microsoft.com/office/word/2010/wordprocessingDrawing" xmlns:wp="http://schemas.openxmlformats.org/drawingml/2006/wordprocessingDrawing" xmlns:w10="urn:schemas-microsoft-com:office:word" xmlns:w="http://schemas.openxmlformats.org/wordprocessingml/2006/main" xmlns:w14="http://schemas.microsoft.com/office/word/2010/wordml" xmlns:w15="http://schemas.microsoft.com/office/word/2012/wordml" xmlns:w16cex="http://schemas.microsoft.com/office/word/2018/wordml/cex" xmlns:w16cid="http://schemas.microsoft.com/office/word/2016/wordml/cid" xmlns:w16="http://schemas.microsoft.com/office/word/2018/wordml" xmlns:w16sdtdh="http://schemas.microsoft.com/office/word/2020/wordml/sdtdatahash" xmlns:w16se="http://schemas.microsoft.com/office/word/2015/wordml/symex" xmlns:wpg="http://schemas.microsoft.com/office/word/2010/wordprocessingGroup" xmlns:wpi="http://schemas.microsoft.com/office/word/2010/wordprocessingInk" xmlns:wne="http://schemas.microsoft.com/office/word/2006/wordml" xmlns:wps="http://schemas.microsoft.com/office/word/2010/wordprocessingShape" mc:Ignorable="w14 w15 w16se w16cid w16 w16cex w16sdtdh wp14">
   <w:abstractNum w:abstractNumId="0" w15:restartNumberingAfterBreak="0">
     <w:nsid w:val="1B1119EA"/>
     <w:multiLevelType w:val="hybridMultilevel"/>
@@ -10741,23 +10762,31 @@
       </w:rPr>
     </w:lvl>
   </w:abstractNum>
-  <w:num w:numId="1">
+  <w:num w:numId="1" w16cid:durableId="1389106253">
     <w:abstractNumId w:val="2"/>
   </w:num>
-  <w:num w:numId="2">
+  <w:num w:numId="2" w16cid:durableId="1710642419">
     <w:abstractNumId w:val="0"/>
   </w:num>
-  <w:num w:numId="3">
+  <w:num w:numId="3" w16cid:durableId="1576015312">
     <w:abstractNumId w:val="1"/>
   </w:num>
-  <w:num w:numId="4">
+  <w:num w:numId="4" w16cid:durableId="198203491">
     <w:abstractNumId w:val="3"/>
   </w:num>
 </w:numbering>
 </file>
 
+<file path=word/people.xml><?xml version="1.0" encoding="utf-8"?>
+<w15:people xmlns:wpc="http://schemas.microsoft.com/office/word/2010/wordprocessingCanvas" xmlns:cx="http://schemas.microsoft.com/office/drawing/2014/chartex" xmlns:cx1="http://schemas.microsoft.com/office/drawing/2015/9/8/chartex" xmlns:cx2="http://schemas.microsoft.com/office/drawing/2015/10/21/chartex" xmlns:cx3="http://schemas.microsoft.com/office/drawing/2016/5/9/chartex" xmlns:cx4="http://schemas.microsoft.com/office/drawing/2016/5/10/chartex" xmlns:cx5="http://schemas.microsoft.com/office/drawing/2016/5/11/chartex" xmlns:cx6="http://schemas.microsoft.com/office/drawing/2016/5/12/chartex" xmlns:cx7="http://schemas.microsoft.com/office/drawing/2016/5/13/chartex" xmlns:cx8="http://schemas.microsoft.com/office/drawing/2016/5/14/chartex" xmlns:mc="http://schemas.openxmlformats.org/markup-compatibility/2006" xmlns:aink="http://schemas.microsoft.com/office/drawing/2016/ink" xmlns:am3d="http://schemas.microsoft.com/office/drawing/2017/model3d" xmlns:o="urn:schemas-microsoft-com:office:office" xmlns:oel="http://schemas.microsoft.com/office/2019/extlst" xmlns:r="http://schemas.openxmlformats.org/officeDocument/2006/relationships" xmlns:m="http://schemas.openxmlformats.org/officeDocument/2006/math" xmlns:v="urn:schemas-microsoft-com:vml" xmlns:wp14="http://schemas.microsoft.com/office/word/2010/wordprocessingDrawing" xmlns:wp="http://schemas.openxmlformats.org/drawingml/2006/wordprocessingDrawing" xmlns:w10="urn:schemas-microsoft-com:office:word" xmlns:w="http://schemas.openxmlformats.org/wordprocessingml/2006/main" xmlns:w14="http://schemas.microsoft.com/office/word/2010/wordml" xmlns:w15="http://schemas.microsoft.com/office/word/2012/wordml" xmlns:w16cex="http://schemas.microsoft.com/office/word/2018/wordml/cex" xmlns:w16cid="http://schemas.microsoft.com/office/word/2016/wordml/cid" xmlns:w16="http://schemas.microsoft.com/office/word/2018/wordml" xmlns:w16sdtdh="http://schemas.microsoft.com/office/word/2020/wordml/sdtdatahash" xmlns:w16se="http://schemas.microsoft.com/office/word/2015/wordml/symex" xmlns:wpg="http://schemas.microsoft.com/office/word/2010/wordprocessingGroup" xmlns:wpi="http://schemas.microsoft.com/office/word/2010/wordprocessingInk" xmlns:wne="http://schemas.microsoft.com/office/word/2006/wordml" xmlns:wps="http://schemas.microsoft.com/office/word/2010/wordprocessingShape" mc:Ignorable="w14 w15 w16se w16cid w16 w16cex w16sdtdh wp14">
+  <w15:person w15:author="AAK">
+    <w15:presenceInfo w15:providerId="AD" w15:userId="S-1-5-21-2301979571-1751391163-971761870-1106"/>
+  </w15:person>
+</w15:people>
+</file>
+
 <file path=word/styles.xml><?xml version="1.0" encoding="utf-8"?>
-<w:styles xmlns:mc="http://schemas.openxmlformats.org/markup-compatibility/2006" xmlns:r="http://schemas.openxmlformats.org/officeDocument/2006/relationships" xmlns:w="http://schemas.openxmlformats.org/wordprocessingml/2006/main" xmlns:w14="http://schemas.microsoft.com/office/word/2010/wordml" xmlns:w15="http://schemas.microsoft.com/office/word/2012/wordml" xmlns:w16se="http://schemas.microsoft.com/office/word/2015/wordml/symex" mc:Ignorable="w14 w15 w16se">
+<w:styles xmlns:mc="http://schemas.openxmlformats.org/markup-compatibility/2006" xmlns:r="http://schemas.openxmlformats.org/officeDocument/2006/relationships" xmlns:w="http://schemas.openxmlformats.org/wordprocessingml/2006/main" xmlns:w14="http://schemas.microsoft.com/office/word/2010/wordml" xmlns:w15="http://schemas.microsoft.com/office/word/2012/wordml" xmlns:w16cex="http://schemas.microsoft.com/office/word/2018/wordml/cex" xmlns:w16cid="http://schemas.microsoft.com/office/word/2016/wordml/cid" xmlns:w16="http://schemas.microsoft.com/office/word/2018/wordml" xmlns:w16sdtdh="http://schemas.microsoft.com/office/word/2020/wordml/sdtdatahash" xmlns:w16se="http://schemas.microsoft.com/office/word/2015/wordml/symex" mc:Ignorable="w14 w15 w16se w16cid w16 w16cex w16sdtdh">
   <w:docDefaults>
     <w:rPrDefault>
       <w:rPr>
@@ -10773,7 +10802,7 @@
       </w:pPr>
     </w:pPrDefault>
   </w:docDefaults>
-  <w:latentStyles w:defLockedState="0" w:defUIPriority="99" w:defSemiHidden="0" w:defUnhideWhenUsed="0" w:defQFormat="0" w:count="371">
+  <w:latentStyles w:defLockedState="0" w:defUIPriority="99" w:defSemiHidden="0" w:defUnhideWhenUsed="0" w:defQFormat="0" w:count="376">
     <w:lsdException w:name="Normal" w:uiPriority="0" w:qFormat="1"/>
     <w:lsdException w:name="heading 1" w:uiPriority="9" w:qFormat="1"/>
     <w:lsdException w:name="heading 2" w:semiHidden="1" w:uiPriority="9" w:unhideWhenUsed="1" w:qFormat="1"/>
@@ -11145,8 +11174,13 @@
     <w:lsdException w:name="List Table 5 Dark Accent 6" w:uiPriority="50"/>
     <w:lsdException w:name="List Table 6 Colorful Accent 6" w:uiPriority="51"/>
     <w:lsdException w:name="List Table 7 Colorful Accent 6" w:uiPriority="52"/>
+    <w:lsdException w:name="Mention" w:semiHidden="1" w:unhideWhenUsed="1"/>
+    <w:lsdException w:name="Smart Hyperlink" w:semiHidden="1" w:unhideWhenUsed="1"/>
+    <w:lsdException w:name="Hashtag" w:semiHidden="1" w:unhideWhenUsed="1"/>
+    <w:lsdException w:name="Unresolved Mention" w:semiHidden="1" w:unhideWhenUsed="1"/>
+    <w:lsdException w:name="Smart Link" w:semiHidden="1" w:unhideWhenUsed="1"/>
   </w:latentStyles>
-  <w:style w:type="paragraph" w:default="1" w:styleId="a">
+  <w:style w:type="paragraph" w:default="1" w:styleId="Normal">
     <w:name w:val="Normal"/>
     <w:qFormat/>
     <w:rsid w:val="00751E65"/>
@@ -11160,11 +11194,11 @@
       <w:sz w:val="28"/>
     </w:rPr>
   </w:style>
-  <w:style w:type="paragraph" w:styleId="1">
+  <w:style w:type="paragraph" w:styleId="Heading1">
     <w:name w:val="heading 1"/>
-    <w:basedOn w:val="a"/>
-    <w:next w:val="a"/>
-    <w:link w:val="10"/>
+    <w:basedOn w:val="Normal"/>
+    <w:next w:val="Normal"/>
+    <w:link w:val="Heading1Char"/>
     <w:uiPriority w:val="9"/>
     <w:qFormat/>
     <w:rsid w:val="00F03B03"/>
@@ -11181,13 +11215,13 @@
       <w:szCs w:val="32"/>
     </w:rPr>
   </w:style>
-  <w:style w:type="character" w:default="1" w:styleId="a0">
+  <w:style w:type="character" w:default="1" w:styleId="DefaultParagraphFont">
     <w:name w:val="Default Paragraph Font"/>
     <w:uiPriority w:val="1"/>
     <w:semiHidden/>
     <w:unhideWhenUsed/>
   </w:style>
-  <w:style w:type="table" w:default="1" w:styleId="a1">
+  <w:style w:type="table" w:default="1" w:styleId="TableNormal">
     <w:name w:val="Normal Table"/>
     <w:uiPriority w:val="99"/>
     <w:semiHidden/>
@@ -11202,15 +11236,15 @@
       </w:tblCellMar>
     </w:tblPr>
   </w:style>
-  <w:style w:type="numbering" w:default="1" w:styleId="a2">
+  <w:style w:type="numbering" w:default="1" w:styleId="NoList">
     <w:name w:val="No List"/>
     <w:uiPriority w:val="99"/>
     <w:semiHidden/>
     <w:unhideWhenUsed/>
   </w:style>
-  <w:style w:type="table" w:customStyle="1" w:styleId="11">
+  <w:style w:type="table" w:customStyle="1" w:styleId="1">
     <w:name w:val="Сетка таблицы1"/>
-    <w:basedOn w:val="a1"/>
+    <w:basedOn w:val="TableNormal"/>
     <w:uiPriority w:val="39"/>
     <w:rsid w:val="00001B86"/>
     <w:pPr>
@@ -11233,10 +11267,10 @@
       </w:tblBorders>
     </w:tblPr>
   </w:style>
-  <w:style w:type="character" w:customStyle="1" w:styleId="10">
-    <w:name w:val="Заголовок 1 Знак"/>
-    <w:basedOn w:val="a0"/>
-    <w:link w:val="1"/>
+  <w:style w:type="character" w:customStyle="1" w:styleId="Heading1Char">
+    <w:name w:val="Heading 1 Char"/>
+    <w:basedOn w:val="DefaultParagraphFont"/>
+    <w:link w:val="Heading1"/>
     <w:uiPriority w:val="9"/>
     <w:rsid w:val="00F03B03"/>
     <w:rPr>
@@ -11246,10 +11280,10 @@
       <w:szCs w:val="32"/>
     </w:rPr>
   </w:style>
-  <w:style w:type="paragraph" w:styleId="a3">
+  <w:style w:type="paragraph" w:styleId="TOCHeading">
     <w:name w:val="TOC Heading"/>
-    <w:basedOn w:val="1"/>
-    <w:next w:val="a"/>
+    <w:basedOn w:val="Heading1"/>
+    <w:next w:val="Normal"/>
     <w:uiPriority w:val="39"/>
     <w:unhideWhenUsed/>
     <w:qFormat/>
@@ -11264,9 +11298,9 @@
       <w:lang w:eastAsia="ru-RU"/>
     </w:rPr>
   </w:style>
-  <w:style w:type="paragraph" w:styleId="a4">
+  <w:style w:type="paragraph" w:styleId="ListParagraph">
     <w:name w:val="List Paragraph"/>
-    <w:basedOn w:val="a"/>
+    <w:basedOn w:val="Normal"/>
     <w:uiPriority w:val="34"/>
     <w:qFormat/>
     <w:rsid w:val="00667976"/>
@@ -11275,10 +11309,10 @@
       <w:contextualSpacing/>
     </w:pPr>
   </w:style>
-  <w:style w:type="paragraph" w:styleId="12">
+  <w:style w:type="paragraph" w:styleId="TOC1">
     <w:name w:val="toc 1"/>
-    <w:basedOn w:val="a"/>
-    <w:next w:val="a"/>
+    <w:basedOn w:val="Normal"/>
+    <w:next w:val="Normal"/>
     <w:autoRedefine/>
     <w:uiPriority w:val="39"/>
     <w:unhideWhenUsed/>
@@ -11287,9 +11321,9 @@
       <w:spacing w:after="100"/>
     </w:pPr>
   </w:style>
-  <w:style w:type="character" w:styleId="a5">
+  <w:style w:type="character" w:styleId="Hyperlink">
     <w:name w:val="Hyperlink"/>
-    <w:basedOn w:val="a0"/>
+    <w:basedOn w:val="DefaultParagraphFont"/>
     <w:uiPriority w:val="99"/>
     <w:unhideWhenUsed/>
     <w:rsid w:val="00667976"/>
@@ -11298,10 +11332,10 @@
       <w:u w:val="single"/>
     </w:rPr>
   </w:style>
-  <w:style w:type="paragraph" w:styleId="2">
+  <w:style w:type="paragraph" w:styleId="TOC2">
     <w:name w:val="toc 2"/>
-    <w:basedOn w:val="a"/>
-    <w:next w:val="a"/>
+    <w:basedOn w:val="Normal"/>
+    <w:next w:val="Normal"/>
     <w:autoRedefine/>
     <w:uiPriority w:val="39"/>
     <w:unhideWhenUsed/>
@@ -11311,9 +11345,9 @@
       <w:ind w:left="280"/>
     </w:pPr>
   </w:style>
-  <w:style w:type="table" w:styleId="a6">
+  <w:style w:type="table" w:styleId="TableGrid">
     <w:name w:val="Table Grid"/>
-    <w:basedOn w:val="a1"/>
+    <w:basedOn w:val="TableNormal"/>
     <w:uiPriority w:val="39"/>
     <w:rsid w:val="005E1CDB"/>
     <w:pPr>
@@ -11335,6 +11369,76 @@
         <w:insideV w:val="single" w:sz="4" w:space="0" w:color="auto"/>
       </w:tblBorders>
     </w:tblPr>
+  </w:style>
+  <w:style w:type="character" w:styleId="CommentReference">
+    <w:name w:val="annotation reference"/>
+    <w:basedOn w:val="DefaultParagraphFont"/>
+    <w:uiPriority w:val="99"/>
+    <w:semiHidden/>
+    <w:unhideWhenUsed/>
+    <w:rsid w:val="00340602"/>
+    <w:rPr>
+      <w:sz w:val="16"/>
+      <w:szCs w:val="16"/>
+    </w:rPr>
+  </w:style>
+  <w:style w:type="paragraph" w:styleId="CommentText">
+    <w:name w:val="annotation text"/>
+    <w:basedOn w:val="Normal"/>
+    <w:link w:val="CommentTextChar"/>
+    <w:uiPriority w:val="99"/>
+    <w:semiHidden/>
+    <w:unhideWhenUsed/>
+    <w:rsid w:val="00340602"/>
+    <w:pPr>
+      <w:spacing w:line="240" w:lineRule="auto"/>
+    </w:pPr>
+    <w:rPr>
+      <w:sz w:val="20"/>
+      <w:szCs w:val="20"/>
+    </w:rPr>
+  </w:style>
+  <w:style w:type="character" w:customStyle="1" w:styleId="CommentTextChar">
+    <w:name w:val="Comment Text Char"/>
+    <w:basedOn w:val="DefaultParagraphFont"/>
+    <w:link w:val="CommentText"/>
+    <w:uiPriority w:val="99"/>
+    <w:semiHidden/>
+    <w:rsid w:val="00340602"/>
+    <w:rPr>
+      <w:rFonts w:ascii="Times New Roman" w:hAnsi="Times New Roman"/>
+      <w:sz w:val="20"/>
+      <w:szCs w:val="20"/>
+    </w:rPr>
+  </w:style>
+  <w:style w:type="paragraph" w:styleId="CommentSubject">
+    <w:name w:val="annotation subject"/>
+    <w:basedOn w:val="CommentText"/>
+    <w:next w:val="CommentText"/>
+    <w:link w:val="CommentSubjectChar"/>
+    <w:uiPriority w:val="99"/>
+    <w:semiHidden/>
+    <w:unhideWhenUsed/>
+    <w:rsid w:val="00340602"/>
+    <w:rPr>
+      <w:b/>
+      <w:bCs/>
+    </w:rPr>
+  </w:style>
+  <w:style w:type="character" w:customStyle="1" w:styleId="CommentSubjectChar">
+    <w:name w:val="Comment Subject Char"/>
+    <w:basedOn w:val="CommentTextChar"/>
+    <w:link w:val="CommentSubject"/>
+    <w:uiPriority w:val="99"/>
+    <w:semiHidden/>
+    <w:rsid w:val="00340602"/>
+    <w:rPr>
+      <w:rFonts w:ascii="Times New Roman" w:hAnsi="Times New Roman"/>
+      <w:b/>
+      <w:bCs/>
+      <w:sz w:val="20"/>
+      <w:szCs w:val="20"/>
+    </w:rPr>
   </w:style>
 </w:styles>
 </file>

--- a/ЛР5_В.В.Кутявин_О-5КМ11.docx
+++ b/ЛР5_В.В.Кутявин_О-5КМ11.docx
@@ -1808,8 +1808,6 @@
           <w:rFonts w:eastAsia="Calibri" w:cs="Times New Roman"/>
         </w:rPr>
       </w:pPr>
-      <w:bookmarkStart w:id="0" w:name="_GoBack"/>
-      <w:bookmarkEnd w:id="0"/>
     </w:p>
     <w:p>
       <w:pPr>
@@ -1849,9 +1847,9 @@
           <w:bCs/>
         </w:rPr>
       </w:pPr>
-      <w:bookmarkStart w:id="1" w:name="_Toc74829062"/>
-      <w:bookmarkStart w:id="2" w:name="_Toc74956671"/>
-      <w:bookmarkStart w:id="3" w:name="_Toc154753084"/>
+      <w:bookmarkStart w:id="0" w:name="_Toc74829062"/>
+      <w:bookmarkStart w:id="1" w:name="_Toc74956671"/>
+      <w:bookmarkStart w:id="2" w:name="_Toc154753084"/>
       <w:r>
         <w:rPr>
           <w:b/>
@@ -1860,9 +1858,9 @@
         <w:lastRenderedPageBreak/>
         <w:t>ВВЕДЕНИЕ</w:t>
       </w:r>
+      <w:bookmarkEnd w:id="0"/>
       <w:bookmarkEnd w:id="1"/>
       <w:bookmarkEnd w:id="2"/>
-      <w:bookmarkEnd w:id="3"/>
     </w:p>
     <w:p>
       <w:pPr>
@@ -2033,9 +2031,9 @@
           <w:bCs/>
         </w:rPr>
       </w:pPr>
-      <w:bookmarkStart w:id="4" w:name="_Toc74829063"/>
-      <w:bookmarkStart w:id="5" w:name="_Toc74956672"/>
-      <w:bookmarkStart w:id="6" w:name="_Toc154753085"/>
+      <w:bookmarkStart w:id="3" w:name="_Toc74829063"/>
+      <w:bookmarkStart w:id="4" w:name="_Toc74956672"/>
+      <w:bookmarkStart w:id="5" w:name="_Toc154753085"/>
       <w:r>
         <w:rPr>
           <w:b/>
@@ -2044,16 +2042,16 @@
         <w:lastRenderedPageBreak/>
         <w:t xml:space="preserve">1 </w:t>
       </w:r>
+      <w:bookmarkEnd w:id="3"/>
+      <w:r>
+        <w:rPr>
+          <w:b/>
+          <w:bCs/>
+        </w:rPr>
+        <w:t>Основная часть</w:t>
+      </w:r>
       <w:bookmarkEnd w:id="4"/>
-      <w:r>
-        <w:rPr>
-          <w:b/>
-          <w:bCs/>
-        </w:rPr>
-        <w:t>Основная часть</w:t>
-      </w:r>
       <w:bookmarkEnd w:id="5"/>
-      <w:bookmarkEnd w:id="6"/>
     </w:p>
     <w:p>
       <w:pPr>
@@ -2064,9 +2062,9 @@
           <w:bCs/>
         </w:rPr>
       </w:pPr>
-      <w:bookmarkStart w:id="7" w:name="_Toc74829064"/>
-      <w:bookmarkStart w:id="8" w:name="_Toc74956673"/>
-      <w:bookmarkStart w:id="9" w:name="_Toc154753086"/>
+      <w:bookmarkStart w:id="6" w:name="_Toc74829064"/>
+      <w:bookmarkStart w:id="7" w:name="_Toc74956673"/>
+      <w:bookmarkStart w:id="8" w:name="_Toc154753086"/>
       <w:r>
         <w:rPr>
           <w:b/>
@@ -2096,9 +2094,9 @@
         </w:rPr>
         <w:t>диаграмма вариантов использования</w:t>
       </w:r>
+      <w:bookmarkEnd w:id="6"/>
       <w:bookmarkEnd w:id="7"/>
       <w:bookmarkEnd w:id="8"/>
-      <w:bookmarkEnd w:id="9"/>
     </w:p>
     <w:p>
       <w:r>
@@ -2223,9 +2221,9 @@
           <w:bCs/>
         </w:rPr>
       </w:pPr>
-      <w:bookmarkStart w:id="10" w:name="_Toc74829065"/>
-      <w:bookmarkStart w:id="11" w:name="_Toc74956674"/>
-      <w:bookmarkStart w:id="12" w:name="_Toc154753087"/>
+      <w:bookmarkStart w:id="9" w:name="_Toc74829065"/>
+      <w:bookmarkStart w:id="10" w:name="_Toc74956674"/>
+      <w:bookmarkStart w:id="11" w:name="_Toc154753087"/>
       <w:r>
         <w:rPr>
           <w:b/>
@@ -2256,9 +2254,9 @@
         </w:rPr>
         <w:t>диаграмма классов</w:t>
       </w:r>
+      <w:bookmarkEnd w:id="9"/>
       <w:bookmarkEnd w:id="10"/>
       <w:bookmarkEnd w:id="11"/>
-      <w:bookmarkEnd w:id="12"/>
     </w:p>
     <w:p>
       <w:pPr>
@@ -2428,10 +2426,10 @@
         </w:rPr>
         <w:lastRenderedPageBreak/>
         <w:drawing>
-          <wp:inline distT="0" distB="0" distL="0" distR="0" wp14:anchorId="6FBA9D3C" wp14:editId="03E0D1B8">
-            <wp:extent cx="6291943" cy="5768263"/>
-            <wp:effectExtent l="0" t="0" r="0" b="4445"/>
-            <wp:docPr id="2" name="Рисунок 2"/>
+          <wp:inline distT="0" distB="0" distL="0" distR="0" wp14:anchorId="64C6583B" wp14:editId="5E5ED35E">
+            <wp:extent cx="6341533" cy="5813725"/>
+            <wp:effectExtent l="0" t="0" r="2540" b="0"/>
+            <wp:docPr id="24" name="Рисунок 24"/>
             <wp:cNvGraphicFramePr>
               <a:graphicFrameLocks xmlns:a="http://schemas.openxmlformats.org/drawingml/2006/main" noChangeAspect="1"/>
             </wp:cNvGraphicFramePr>
@@ -2451,7 +2449,7 @@
                   <pic:spPr>
                     <a:xfrm>
                       <a:off x="0" y="0"/>
-                      <a:ext cx="6304276" cy="5779569"/>
+                      <a:ext cx="6354793" cy="5825881"/>
                     </a:xfrm>
                     <a:prstGeom prst="rect">
                       <a:avLst/>
@@ -2505,9 +2503,9 @@
           <w:bCs/>
         </w:rPr>
       </w:pPr>
-      <w:bookmarkStart w:id="13" w:name="_Toc74829066"/>
-      <w:bookmarkStart w:id="14" w:name="_Toc74956675"/>
-      <w:bookmarkStart w:id="15" w:name="_Toc154753088"/>
+      <w:bookmarkStart w:id="12" w:name="_Toc74829066"/>
+      <w:bookmarkStart w:id="13" w:name="_Toc74956675"/>
+      <w:bookmarkStart w:id="14" w:name="_Toc154753088"/>
       <w:r>
         <w:rPr>
           <w:b/>
@@ -2516,9 +2514,9 @@
         <w:lastRenderedPageBreak/>
         <w:t>1.3 Описание классов, образующих связь типа «общее-частное»</w:t>
       </w:r>
+      <w:bookmarkEnd w:id="12"/>
       <w:bookmarkEnd w:id="13"/>
       <w:bookmarkEnd w:id="14"/>
-      <w:bookmarkEnd w:id="15"/>
     </w:p>
     <w:p>
       <w:pPr>
@@ -3793,8 +3791,13 @@
     </w:p>
     <w:p>
       <w:pPr>
-        <w:ind w:firstLine="0"/>
-      </w:pPr>
+        <w:spacing w:after="160" w:line="259" w:lineRule="auto"/>
+        <w:ind w:firstLine="0"/>
+        <w:jc w:val="left"/>
+      </w:pPr>
+      <w:r>
+        <w:br w:type="page"/>
+      </w:r>
     </w:p>
     <w:p>
       <w:pPr>
@@ -3807,6 +3810,7 @@
         </w:rPr>
       </w:pPr>
       <w:r>
+        <w:lastRenderedPageBreak/>
         <w:t>Таблица</w:t>
       </w:r>
       <w:r>
@@ -3968,7 +3972,6 @@
                 <w:sz w:val="24"/>
                 <w:szCs w:val="24"/>
               </w:rPr>
-              <w:lastRenderedPageBreak/>
               <w:t xml:space="preserve">Класс </w:t>
             </w:r>
             <w:r>
@@ -5783,33 +5786,6 @@
     </w:tbl>
     <w:p>
       <w:pPr>
-        <w:ind w:firstLine="0"/>
-        <w:rPr>
-          <w:rFonts w:cs="Times New Roman"/>
-          <w:szCs w:val="28"/>
-        </w:rPr>
-      </w:pPr>
-    </w:p>
-    <w:p>
-      <w:pPr>
-        <w:ind w:firstLine="0"/>
-        <w:rPr>
-          <w:rFonts w:cs="Times New Roman"/>
-          <w:szCs w:val="28"/>
-        </w:rPr>
-      </w:pPr>
-    </w:p>
-    <w:p>
-      <w:pPr>
-        <w:ind w:firstLine="0"/>
-        <w:rPr>
-          <w:rFonts w:cs="Times New Roman"/>
-          <w:szCs w:val="28"/>
-        </w:rPr>
-      </w:pPr>
-    </w:p>
-    <w:p>
-      <w:pPr>
         <w:ind w:firstLine="709"/>
         <w:outlineLvl w:val="1"/>
         <w:rPr>
@@ -5817,10 +5793,10 @@
           <w:bCs/>
         </w:rPr>
       </w:pPr>
-      <w:bookmarkStart w:id="16" w:name="_Toc74829067"/>
-      <w:bookmarkStart w:id="17" w:name="_Toc74956676"/>
-      <w:bookmarkStart w:id="18" w:name="_Toc136600558"/>
-      <w:bookmarkStart w:id="19" w:name="_Toc154753089"/>
+      <w:bookmarkStart w:id="15" w:name="_Toc74829067"/>
+      <w:bookmarkStart w:id="16" w:name="_Toc74956676"/>
+      <w:bookmarkStart w:id="17" w:name="_Toc136600558"/>
+      <w:bookmarkStart w:id="18" w:name="_Toc154753089"/>
       <w:r>
         <w:rPr>
           <w:b/>
@@ -5837,10 +5813,10 @@
         </w:rPr>
         <w:t>Git</w:t>
       </w:r>
+      <w:bookmarkEnd w:id="15"/>
       <w:bookmarkEnd w:id="16"/>
       <w:bookmarkEnd w:id="17"/>
       <w:bookmarkEnd w:id="18"/>
-      <w:bookmarkEnd w:id="19"/>
     </w:p>
     <w:p>
       <w:pPr>
@@ -5872,10 +5848,10 @@
           <w:lang w:eastAsia="ru-RU"/>
         </w:rPr>
         <w:drawing>
-          <wp:inline distT="0" distB="0" distL="0" distR="0" wp14:anchorId="0C7DF051" wp14:editId="79395BCE">
-            <wp:extent cx="5940425" cy="1445895"/>
-            <wp:effectExtent l="0" t="0" r="3175" b="1905"/>
-            <wp:docPr id="10" name="Рисунок 10"/>
+          <wp:inline distT="0" distB="0" distL="0" distR="0" wp14:anchorId="3A0E00B6" wp14:editId="5134A70E">
+            <wp:extent cx="5940425" cy="2377440"/>
+            <wp:effectExtent l="0" t="0" r="3175" b="3810"/>
+            <wp:docPr id="5" name="Рисунок 5"/>
             <wp:cNvGraphicFramePr>
               <a:graphicFrameLocks xmlns:a="http://schemas.openxmlformats.org/drawingml/2006/main" noChangeAspect="1"/>
             </wp:cNvGraphicFramePr>
@@ -5895,7 +5871,7 @@
                   <pic:spPr>
                     <a:xfrm>
                       <a:off x="0" y="0"/>
-                      <a:ext cx="5940425" cy="1445895"/>
+                      <a:ext cx="5940425" cy="2377440"/>
                     </a:xfrm>
                     <a:prstGeom prst="rect">
                       <a:avLst/>
@@ -5941,10 +5917,10 @@
           <w:bCs/>
         </w:rPr>
       </w:pPr>
-      <w:bookmarkStart w:id="20" w:name="_Toc74829068"/>
-      <w:bookmarkStart w:id="21" w:name="_Toc74956677"/>
-      <w:bookmarkStart w:id="22" w:name="_Toc136600559"/>
-      <w:bookmarkStart w:id="23" w:name="_Toc154753090"/>
+      <w:bookmarkStart w:id="19" w:name="_Toc74829068"/>
+      <w:bookmarkStart w:id="20" w:name="_Toc74956677"/>
+      <w:bookmarkStart w:id="21" w:name="_Toc136600559"/>
+      <w:bookmarkStart w:id="22" w:name="_Toc154753090"/>
       <w:r>
         <w:rPr>
           <w:b/>
@@ -5952,10 +5928,10 @@
         </w:rPr>
         <w:t>1.5 Тестирование программы</w:t>
       </w:r>
+      <w:bookmarkEnd w:id="19"/>
       <w:bookmarkEnd w:id="20"/>
       <w:bookmarkEnd w:id="21"/>
       <w:bookmarkEnd w:id="22"/>
-      <w:bookmarkEnd w:id="23"/>
     </w:p>
     <w:p>
       <w:pPr>
@@ -5985,9 +5961,9 @@
           <w:lang w:eastAsia="ru-RU"/>
         </w:rPr>
         <w:drawing>
-          <wp:inline distT="0" distB="0" distL="0" distR="0" wp14:anchorId="5049CC0A" wp14:editId="0DB2AB5F">
-            <wp:extent cx="5940425" cy="3498850"/>
-            <wp:effectExtent l="0" t="0" r="3175" b="6350"/>
+          <wp:inline distT="0" distB="0" distL="0" distR="0" wp14:anchorId="5049CC0A" wp14:editId="562277ED">
+            <wp:extent cx="5757334" cy="3391011"/>
+            <wp:effectExtent l="0" t="0" r="0" b="0"/>
             <wp:docPr id="6" name="Рисунок 6"/>
             <wp:cNvGraphicFramePr>
               <a:graphicFrameLocks xmlns:a="http://schemas.openxmlformats.org/drawingml/2006/main" noChangeAspect="1"/>
@@ -6008,7 +5984,7 @@
                   <pic:spPr>
                     <a:xfrm>
                       <a:off x="0" y="0"/>
-                      <a:ext cx="5940425" cy="3498850"/>
+                      <a:ext cx="5776059" cy="3402040"/>
                     </a:xfrm>
                     <a:prstGeom prst="rect">
                       <a:avLst/>
@@ -6029,18 +6005,6 @@
       <w:r>
         <w:t>Рисунок 4 – Графический интерфейс пользователя</w:t>
       </w:r>
-    </w:p>
-    <w:p>
-      <w:pPr>
-        <w:ind w:firstLine="0"/>
-        <w:jc w:val="center"/>
-      </w:pPr>
-    </w:p>
-    <w:p>
-      <w:pPr>
-        <w:ind w:firstLine="0"/>
-        <w:jc w:val="center"/>
-      </w:pPr>
     </w:p>
     <w:p>
       <w:pPr>
@@ -7137,12 +7101,6 @@
     </w:p>
     <w:p>
       <w:pPr>
-        <w:ind w:firstLine="0"/>
-        <w:jc w:val="center"/>
-      </w:pPr>
-    </w:p>
-    <w:p>
-      <w:pPr>
         <w:ind w:firstLine="709"/>
         <w:rPr>
           <w:b/>
@@ -7154,6 +7112,7 @@
           <w:b/>
           <w:bCs/>
         </w:rPr>
+        <w:lastRenderedPageBreak/>
         <w:t>1.5.4 Тестовый случай «Сохранить данные»</w:t>
       </w:r>
     </w:p>
@@ -7287,6 +7246,12 @@
       <w:r>
         <w:t>Рисунок 20 – Сохранение файла</w:t>
       </w:r>
+    </w:p>
+    <w:p>
+      <w:pPr>
+        <w:ind w:firstLine="0"/>
+        <w:jc w:val="center"/>
+      </w:pPr>
     </w:p>
     <w:p>
       <w:pPr>
@@ -7504,21 +7469,13 @@
     </w:p>
     <w:p>
       <w:pPr>
-        <w:ind w:firstLine="0"/>
-        <w:jc w:val="center"/>
-      </w:pPr>
-    </w:p>
-    <w:p>
-      <w:pPr>
-        <w:ind w:firstLine="0"/>
-        <w:jc w:val="center"/>
-      </w:pPr>
-    </w:p>
-    <w:p>
-      <w:pPr>
-        <w:ind w:firstLine="0"/>
-        <w:jc w:val="center"/>
-      </w:pPr>
+        <w:spacing w:after="160" w:line="259" w:lineRule="auto"/>
+        <w:ind w:firstLine="0"/>
+        <w:jc w:val="left"/>
+      </w:pPr>
+      <w:r>
+        <w:br w:type="page"/>
+      </w:r>
     </w:p>
     <w:p>
       <w:pPr>
@@ -7528,6 +7485,8 @@
           <w:bCs/>
         </w:rPr>
       </w:pPr>
+      <w:bookmarkStart w:id="23" w:name="_GoBack"/>
+      <w:bookmarkEnd w:id="23"/>
       <w:r>
         <w:rPr>
           <w:b/>
@@ -11639,7 +11598,7 @@
 </file>
 
 <file path=customXml/itemProps1.xml><?xml version="1.0" encoding="utf-8"?>
-<ds:datastoreItem xmlns:ds="http://schemas.openxmlformats.org/officeDocument/2006/customXml" ds:itemID="{B56D6695-4A78-4227-99EF-D13509BAB02C}">
+<ds:datastoreItem xmlns:ds="http://schemas.openxmlformats.org/officeDocument/2006/customXml" ds:itemID="{6337F2BA-33B5-4AF9-8E4A-ABDA1E0F4A90}">
   <ds:schemaRefs>
     <ds:schemaRef ds:uri="http://schemas.openxmlformats.org/officeDocument/2006/bibliography"/>
   </ds:schemaRefs>

--- a/ЛР5_В.В.Кутявин_О-5КМ11.docx
+++ b/ЛР5_В.В.Кутявин_О-5КМ11.docx
@@ -1808,6 +1808,8 @@
           <w:rFonts w:eastAsia="Calibri" w:cs="Times New Roman"/>
         </w:rPr>
       </w:pPr>
+      <w:bookmarkStart w:id="0" w:name="_GoBack"/>
+      <w:bookmarkEnd w:id="0"/>
     </w:p>
     <w:p>
       <w:pPr>
@@ -1847,9 +1849,9 @@
           <w:bCs/>
         </w:rPr>
       </w:pPr>
-      <w:bookmarkStart w:id="0" w:name="_Toc74829062"/>
-      <w:bookmarkStart w:id="1" w:name="_Toc74956671"/>
-      <w:bookmarkStart w:id="2" w:name="_Toc154753084"/>
+      <w:bookmarkStart w:id="1" w:name="_Toc74829062"/>
+      <w:bookmarkStart w:id="2" w:name="_Toc74956671"/>
+      <w:bookmarkStart w:id="3" w:name="_Toc154753084"/>
       <w:r>
         <w:rPr>
           <w:b/>
@@ -1858,9 +1860,9 @@
         <w:lastRenderedPageBreak/>
         <w:t>ВВЕДЕНИЕ</w:t>
       </w:r>
-      <w:bookmarkEnd w:id="0"/>
       <w:bookmarkEnd w:id="1"/>
       <w:bookmarkEnd w:id="2"/>
+      <w:bookmarkEnd w:id="3"/>
     </w:p>
     <w:p>
       <w:pPr>
@@ -2031,9 +2033,9 @@
           <w:bCs/>
         </w:rPr>
       </w:pPr>
-      <w:bookmarkStart w:id="3" w:name="_Toc74829063"/>
-      <w:bookmarkStart w:id="4" w:name="_Toc74956672"/>
-      <w:bookmarkStart w:id="5" w:name="_Toc154753085"/>
+      <w:bookmarkStart w:id="4" w:name="_Toc74829063"/>
+      <w:bookmarkStart w:id="5" w:name="_Toc74956672"/>
+      <w:bookmarkStart w:id="6" w:name="_Toc154753085"/>
       <w:r>
         <w:rPr>
           <w:b/>
@@ -2042,7 +2044,7 @@
         <w:lastRenderedPageBreak/>
         <w:t xml:space="preserve">1 </w:t>
       </w:r>
-      <w:bookmarkEnd w:id="3"/>
+      <w:bookmarkEnd w:id="4"/>
       <w:r>
         <w:rPr>
           <w:b/>
@@ -2050,8 +2052,8 @@
         </w:rPr>
         <w:t>Основная часть</w:t>
       </w:r>
-      <w:bookmarkEnd w:id="4"/>
       <w:bookmarkEnd w:id="5"/>
+      <w:bookmarkEnd w:id="6"/>
     </w:p>
     <w:p>
       <w:pPr>
@@ -2062,9 +2064,9 @@
           <w:bCs/>
         </w:rPr>
       </w:pPr>
-      <w:bookmarkStart w:id="6" w:name="_Toc74829064"/>
-      <w:bookmarkStart w:id="7" w:name="_Toc74956673"/>
-      <w:bookmarkStart w:id="8" w:name="_Toc154753086"/>
+      <w:bookmarkStart w:id="7" w:name="_Toc74829064"/>
+      <w:bookmarkStart w:id="8" w:name="_Toc74956673"/>
+      <w:bookmarkStart w:id="9" w:name="_Toc154753086"/>
       <w:r>
         <w:rPr>
           <w:b/>
@@ -2094,9 +2096,9 @@
         </w:rPr>
         <w:t>диаграмма вариантов использования</w:t>
       </w:r>
-      <w:bookmarkEnd w:id="6"/>
       <w:bookmarkEnd w:id="7"/>
       <w:bookmarkEnd w:id="8"/>
+      <w:bookmarkEnd w:id="9"/>
     </w:p>
     <w:p>
       <w:r>
@@ -2221,9 +2223,9 @@
           <w:bCs/>
         </w:rPr>
       </w:pPr>
-      <w:bookmarkStart w:id="9" w:name="_Toc74829065"/>
-      <w:bookmarkStart w:id="10" w:name="_Toc74956674"/>
-      <w:bookmarkStart w:id="11" w:name="_Toc154753087"/>
+      <w:bookmarkStart w:id="10" w:name="_Toc74829065"/>
+      <w:bookmarkStart w:id="11" w:name="_Toc74956674"/>
+      <w:bookmarkStart w:id="12" w:name="_Toc154753087"/>
       <w:r>
         <w:rPr>
           <w:b/>
@@ -2254,9 +2256,9 @@
         </w:rPr>
         <w:t>диаграмма классов</w:t>
       </w:r>
-      <w:bookmarkEnd w:id="9"/>
       <w:bookmarkEnd w:id="10"/>
       <w:bookmarkEnd w:id="11"/>
+      <w:bookmarkEnd w:id="12"/>
     </w:p>
     <w:p>
       <w:pPr>
@@ -2426,10 +2428,10 @@
         </w:rPr>
         <w:lastRenderedPageBreak/>
         <w:drawing>
-          <wp:inline distT="0" distB="0" distL="0" distR="0" wp14:anchorId="64C6583B" wp14:editId="5E5ED35E">
-            <wp:extent cx="6341533" cy="5813725"/>
-            <wp:effectExtent l="0" t="0" r="2540" b="0"/>
-            <wp:docPr id="24" name="Рисунок 24"/>
+          <wp:inline distT="0" distB="0" distL="0" distR="0" wp14:anchorId="6FBA9D3C" wp14:editId="03E0D1B8">
+            <wp:extent cx="6291943" cy="5768263"/>
+            <wp:effectExtent l="0" t="0" r="0" b="4445"/>
+            <wp:docPr id="2" name="Рисунок 2"/>
             <wp:cNvGraphicFramePr>
               <a:graphicFrameLocks xmlns:a="http://schemas.openxmlformats.org/drawingml/2006/main" noChangeAspect="1"/>
             </wp:cNvGraphicFramePr>
@@ -2449,7 +2451,7 @@
                   <pic:spPr>
                     <a:xfrm>
                       <a:off x="0" y="0"/>
-                      <a:ext cx="6354793" cy="5825881"/>
+                      <a:ext cx="6304276" cy="5779569"/>
                     </a:xfrm>
                     <a:prstGeom prst="rect">
                       <a:avLst/>
@@ -2503,9 +2505,9 @@
           <w:bCs/>
         </w:rPr>
       </w:pPr>
-      <w:bookmarkStart w:id="12" w:name="_Toc74829066"/>
-      <w:bookmarkStart w:id="13" w:name="_Toc74956675"/>
-      <w:bookmarkStart w:id="14" w:name="_Toc154753088"/>
+      <w:bookmarkStart w:id="13" w:name="_Toc74829066"/>
+      <w:bookmarkStart w:id="14" w:name="_Toc74956675"/>
+      <w:bookmarkStart w:id="15" w:name="_Toc154753088"/>
       <w:r>
         <w:rPr>
           <w:b/>
@@ -2514,9 +2516,9 @@
         <w:lastRenderedPageBreak/>
         <w:t>1.3 Описание классов, образующих связь типа «общее-частное»</w:t>
       </w:r>
-      <w:bookmarkEnd w:id="12"/>
       <w:bookmarkEnd w:id="13"/>
       <w:bookmarkEnd w:id="14"/>
+      <w:bookmarkEnd w:id="15"/>
     </w:p>
     <w:p>
       <w:pPr>
@@ -3791,13 +3793,8 @@
     </w:p>
     <w:p>
       <w:pPr>
-        <w:spacing w:after="160" w:line="259" w:lineRule="auto"/>
-        <w:ind w:firstLine="0"/>
-        <w:jc w:val="left"/>
-      </w:pPr>
-      <w:r>
-        <w:br w:type="page"/>
-      </w:r>
+        <w:ind w:firstLine="0"/>
+      </w:pPr>
     </w:p>
     <w:p>
       <w:pPr>
@@ -3810,7 +3807,6 @@
         </w:rPr>
       </w:pPr>
       <w:r>
-        <w:lastRenderedPageBreak/>
         <w:t>Таблица</w:t>
       </w:r>
       <w:r>
@@ -3972,6 +3968,7 @@
                 <w:sz w:val="24"/>
                 <w:szCs w:val="24"/>
               </w:rPr>
+              <w:lastRenderedPageBreak/>
               <w:t xml:space="preserve">Класс </w:t>
             </w:r>
             <w:r>
@@ -5786,6 +5783,33 @@
     </w:tbl>
     <w:p>
       <w:pPr>
+        <w:ind w:firstLine="0"/>
+        <w:rPr>
+          <w:rFonts w:cs="Times New Roman"/>
+          <w:szCs w:val="28"/>
+        </w:rPr>
+      </w:pPr>
+    </w:p>
+    <w:p>
+      <w:pPr>
+        <w:ind w:firstLine="0"/>
+        <w:rPr>
+          <w:rFonts w:cs="Times New Roman"/>
+          <w:szCs w:val="28"/>
+        </w:rPr>
+      </w:pPr>
+    </w:p>
+    <w:p>
+      <w:pPr>
+        <w:ind w:firstLine="0"/>
+        <w:rPr>
+          <w:rFonts w:cs="Times New Roman"/>
+          <w:szCs w:val="28"/>
+        </w:rPr>
+      </w:pPr>
+    </w:p>
+    <w:p>
+      <w:pPr>
         <w:ind w:firstLine="709"/>
         <w:outlineLvl w:val="1"/>
         <w:rPr>
@@ -5793,10 +5817,10 @@
           <w:bCs/>
         </w:rPr>
       </w:pPr>
-      <w:bookmarkStart w:id="15" w:name="_Toc74829067"/>
-      <w:bookmarkStart w:id="16" w:name="_Toc74956676"/>
-      <w:bookmarkStart w:id="17" w:name="_Toc136600558"/>
-      <w:bookmarkStart w:id="18" w:name="_Toc154753089"/>
+      <w:bookmarkStart w:id="16" w:name="_Toc74829067"/>
+      <w:bookmarkStart w:id="17" w:name="_Toc74956676"/>
+      <w:bookmarkStart w:id="18" w:name="_Toc136600558"/>
+      <w:bookmarkStart w:id="19" w:name="_Toc154753089"/>
       <w:r>
         <w:rPr>
           <w:b/>
@@ -5813,10 +5837,10 @@
         </w:rPr>
         <w:t>Git</w:t>
       </w:r>
-      <w:bookmarkEnd w:id="15"/>
       <w:bookmarkEnd w:id="16"/>
       <w:bookmarkEnd w:id="17"/>
       <w:bookmarkEnd w:id="18"/>
+      <w:bookmarkEnd w:id="19"/>
     </w:p>
     <w:p>
       <w:pPr>
@@ -5848,10 +5872,10 @@
           <w:lang w:eastAsia="ru-RU"/>
         </w:rPr>
         <w:drawing>
-          <wp:inline distT="0" distB="0" distL="0" distR="0" wp14:anchorId="3A0E00B6" wp14:editId="5134A70E">
-            <wp:extent cx="5940425" cy="2377440"/>
-            <wp:effectExtent l="0" t="0" r="3175" b="3810"/>
-            <wp:docPr id="5" name="Рисунок 5"/>
+          <wp:inline distT="0" distB="0" distL="0" distR="0" wp14:anchorId="0C7DF051" wp14:editId="79395BCE">
+            <wp:extent cx="5940425" cy="1445895"/>
+            <wp:effectExtent l="0" t="0" r="3175" b="1905"/>
+            <wp:docPr id="10" name="Рисунок 10"/>
             <wp:cNvGraphicFramePr>
               <a:graphicFrameLocks xmlns:a="http://schemas.openxmlformats.org/drawingml/2006/main" noChangeAspect="1"/>
             </wp:cNvGraphicFramePr>
@@ -5871,7 +5895,7 @@
                   <pic:spPr>
                     <a:xfrm>
                       <a:off x="0" y="0"/>
-                      <a:ext cx="5940425" cy="2377440"/>
+                      <a:ext cx="5940425" cy="1445895"/>
                     </a:xfrm>
                     <a:prstGeom prst="rect">
                       <a:avLst/>
@@ -5917,10 +5941,10 @@
           <w:bCs/>
         </w:rPr>
       </w:pPr>
-      <w:bookmarkStart w:id="19" w:name="_Toc74829068"/>
-      <w:bookmarkStart w:id="20" w:name="_Toc74956677"/>
-      <w:bookmarkStart w:id="21" w:name="_Toc136600559"/>
-      <w:bookmarkStart w:id="22" w:name="_Toc154753090"/>
+      <w:bookmarkStart w:id="20" w:name="_Toc74829068"/>
+      <w:bookmarkStart w:id="21" w:name="_Toc74956677"/>
+      <w:bookmarkStart w:id="22" w:name="_Toc136600559"/>
+      <w:bookmarkStart w:id="23" w:name="_Toc154753090"/>
       <w:r>
         <w:rPr>
           <w:b/>
@@ -5928,10 +5952,10 @@
         </w:rPr>
         <w:t>1.5 Тестирование программы</w:t>
       </w:r>
-      <w:bookmarkEnd w:id="19"/>
       <w:bookmarkEnd w:id="20"/>
       <w:bookmarkEnd w:id="21"/>
       <w:bookmarkEnd w:id="22"/>
+      <w:bookmarkEnd w:id="23"/>
     </w:p>
     <w:p>
       <w:pPr>
@@ -5961,9 +5985,9 @@
           <w:lang w:eastAsia="ru-RU"/>
         </w:rPr>
         <w:drawing>
-          <wp:inline distT="0" distB="0" distL="0" distR="0" wp14:anchorId="5049CC0A" wp14:editId="562277ED">
-            <wp:extent cx="5757334" cy="3391011"/>
-            <wp:effectExtent l="0" t="0" r="0" b="0"/>
+          <wp:inline distT="0" distB="0" distL="0" distR="0" wp14:anchorId="5049CC0A" wp14:editId="0DB2AB5F">
+            <wp:extent cx="5940425" cy="3498850"/>
+            <wp:effectExtent l="0" t="0" r="3175" b="6350"/>
             <wp:docPr id="6" name="Рисунок 6"/>
             <wp:cNvGraphicFramePr>
               <a:graphicFrameLocks xmlns:a="http://schemas.openxmlformats.org/drawingml/2006/main" noChangeAspect="1"/>
@@ -5984,7 +6008,7 @@
                   <pic:spPr>
                     <a:xfrm>
                       <a:off x="0" y="0"/>
-                      <a:ext cx="5776059" cy="3402040"/>
+                      <a:ext cx="5940425" cy="3498850"/>
                     </a:xfrm>
                     <a:prstGeom prst="rect">
                       <a:avLst/>
@@ -6005,6 +6029,18 @@
       <w:r>
         <w:t>Рисунок 4 – Графический интерфейс пользователя</w:t>
       </w:r>
+    </w:p>
+    <w:p>
+      <w:pPr>
+        <w:ind w:firstLine="0"/>
+        <w:jc w:val="center"/>
+      </w:pPr>
+    </w:p>
+    <w:p>
+      <w:pPr>
+        <w:ind w:firstLine="0"/>
+        <w:jc w:val="center"/>
+      </w:pPr>
     </w:p>
     <w:p>
       <w:pPr>
@@ -7101,6 +7137,12 @@
     </w:p>
     <w:p>
       <w:pPr>
+        <w:ind w:firstLine="0"/>
+        <w:jc w:val="center"/>
+      </w:pPr>
+    </w:p>
+    <w:p>
+      <w:pPr>
         <w:ind w:firstLine="709"/>
         <w:rPr>
           <w:b/>
@@ -7112,7 +7154,6 @@
           <w:b/>
           <w:bCs/>
         </w:rPr>
-        <w:lastRenderedPageBreak/>
         <w:t>1.5.4 Тестовый случай «Сохранить данные»</w:t>
       </w:r>
     </w:p>
@@ -7246,12 +7287,6 @@
       <w:r>
         <w:t>Рисунок 20 – Сохранение файла</w:t>
       </w:r>
-    </w:p>
-    <w:p>
-      <w:pPr>
-        <w:ind w:firstLine="0"/>
-        <w:jc w:val="center"/>
-      </w:pPr>
     </w:p>
     <w:p>
       <w:pPr>
@@ -7469,13 +7504,21 @@
     </w:p>
     <w:p>
       <w:pPr>
-        <w:spacing w:after="160" w:line="259" w:lineRule="auto"/>
-        <w:ind w:firstLine="0"/>
-        <w:jc w:val="left"/>
-      </w:pPr>
-      <w:r>
-        <w:br w:type="page"/>
-      </w:r>
+        <w:ind w:firstLine="0"/>
+        <w:jc w:val="center"/>
+      </w:pPr>
+    </w:p>
+    <w:p>
+      <w:pPr>
+        <w:ind w:firstLine="0"/>
+        <w:jc w:val="center"/>
+      </w:pPr>
+    </w:p>
+    <w:p>
+      <w:pPr>
+        <w:ind w:firstLine="0"/>
+        <w:jc w:val="center"/>
+      </w:pPr>
     </w:p>
     <w:p>
       <w:pPr>
@@ -7485,8 +7528,6 @@
           <w:bCs/>
         </w:rPr>
       </w:pPr>
-      <w:bookmarkStart w:id="23" w:name="_GoBack"/>
-      <w:bookmarkEnd w:id="23"/>
       <w:r>
         <w:rPr>
           <w:b/>
@@ -11598,7 +11639,7 @@
 </file>
 
 <file path=customXml/itemProps1.xml><?xml version="1.0" encoding="utf-8"?>
-<ds:datastoreItem xmlns:ds="http://schemas.openxmlformats.org/officeDocument/2006/customXml" ds:itemID="{6337F2BA-33B5-4AF9-8E4A-ABDA1E0F4A90}">
+<ds:datastoreItem xmlns:ds="http://schemas.openxmlformats.org/officeDocument/2006/customXml" ds:itemID="{B56D6695-4A78-4227-99EF-D13509BAB02C}">
   <ds:schemaRefs>
     <ds:schemaRef ds:uri="http://schemas.openxmlformats.org/officeDocument/2006/bibliography"/>
   </ds:schemaRefs>

--- a/ЛР5_В.В.Кутявин_О-5КМ11.docx
+++ b/ЛР5_В.В.Кутявин_О-5КМ11.docx
@@ -806,21 +806,12 @@
                 <w:u w:val="single"/>
               </w:rPr>
             </w:pPr>
-            <w:proofErr w:type="spellStart"/>
             <w:r>
               <w:rPr>
                 <w:szCs w:val="28"/>
                 <w:u w:val="single"/>
               </w:rPr>
-              <w:t>Калентьев</w:t>
-            </w:r>
-            <w:proofErr w:type="spellEnd"/>
-            <w:r>
-              <w:rPr>
-                <w:szCs w:val="28"/>
-                <w:u w:val="single"/>
-              </w:rPr>
-              <w:t xml:space="preserve"> А.</w:t>
+              <w:t>Калентьев А.</w:t>
             </w:r>
             <w:r>
               <w:rPr>
@@ -1808,8 +1799,6 @@
           <w:rFonts w:eastAsia="Calibri" w:cs="Times New Roman"/>
         </w:rPr>
       </w:pPr>
-      <w:bookmarkStart w:id="0" w:name="_GoBack"/>
-      <w:bookmarkEnd w:id="0"/>
     </w:p>
     <w:p>
       <w:pPr>
@@ -1849,9 +1838,9 @@
           <w:bCs/>
         </w:rPr>
       </w:pPr>
-      <w:bookmarkStart w:id="1" w:name="_Toc74829062"/>
-      <w:bookmarkStart w:id="2" w:name="_Toc74956671"/>
-      <w:bookmarkStart w:id="3" w:name="_Toc154753084"/>
+      <w:bookmarkStart w:id="0" w:name="_Toc74829062"/>
+      <w:bookmarkStart w:id="1" w:name="_Toc74956671"/>
+      <w:bookmarkStart w:id="2" w:name="_Toc154753084"/>
       <w:r>
         <w:rPr>
           <w:b/>
@@ -1860,9 +1849,9 @@
         <w:lastRenderedPageBreak/>
         <w:t>ВВЕДЕНИЕ</w:t>
       </w:r>
+      <w:bookmarkEnd w:id="0"/>
       <w:bookmarkEnd w:id="1"/>
       <w:bookmarkEnd w:id="2"/>
-      <w:bookmarkEnd w:id="3"/>
     </w:p>
     <w:p>
       <w:pPr>
@@ -2033,9 +2022,9 @@
           <w:bCs/>
         </w:rPr>
       </w:pPr>
-      <w:bookmarkStart w:id="4" w:name="_Toc74829063"/>
-      <w:bookmarkStart w:id="5" w:name="_Toc74956672"/>
-      <w:bookmarkStart w:id="6" w:name="_Toc154753085"/>
+      <w:bookmarkStart w:id="3" w:name="_Toc74829063"/>
+      <w:bookmarkStart w:id="4" w:name="_Toc74956672"/>
+      <w:bookmarkStart w:id="5" w:name="_Toc154753085"/>
       <w:r>
         <w:rPr>
           <w:b/>
@@ -2044,16 +2033,16 @@
         <w:lastRenderedPageBreak/>
         <w:t xml:space="preserve">1 </w:t>
       </w:r>
+      <w:bookmarkEnd w:id="3"/>
+      <w:r>
+        <w:rPr>
+          <w:b/>
+          <w:bCs/>
+        </w:rPr>
+        <w:t>Основная часть</w:t>
+      </w:r>
       <w:bookmarkEnd w:id="4"/>
-      <w:r>
-        <w:rPr>
-          <w:b/>
-          <w:bCs/>
-        </w:rPr>
-        <w:t>Основная часть</w:t>
-      </w:r>
       <w:bookmarkEnd w:id="5"/>
-      <w:bookmarkEnd w:id="6"/>
     </w:p>
     <w:p>
       <w:pPr>
@@ -2064,9 +2053,9 @@
           <w:bCs/>
         </w:rPr>
       </w:pPr>
-      <w:bookmarkStart w:id="7" w:name="_Toc74829064"/>
-      <w:bookmarkStart w:id="8" w:name="_Toc74956673"/>
-      <w:bookmarkStart w:id="9" w:name="_Toc154753086"/>
+      <w:bookmarkStart w:id="6" w:name="_Toc74829064"/>
+      <w:bookmarkStart w:id="7" w:name="_Toc74956673"/>
+      <w:bookmarkStart w:id="8" w:name="_Toc154753086"/>
       <w:r>
         <w:rPr>
           <w:b/>
@@ -2096,29 +2085,13 @@
         </w:rPr>
         <w:t>диаграмма вариантов использования</w:t>
       </w:r>
+      <w:bookmarkEnd w:id="6"/>
       <w:bookmarkEnd w:id="7"/>
       <w:bookmarkEnd w:id="8"/>
-      <w:bookmarkEnd w:id="9"/>
-    </w:p>
-    <w:p>
-      <w:r>
-        <w:t>Вариант использования (</w:t>
-      </w:r>
-      <w:proofErr w:type="spellStart"/>
-      <w:r>
-        <w:t>use</w:t>
-      </w:r>
-      <w:proofErr w:type="spellEnd"/>
-      <w:r>
-        <w:t xml:space="preserve"> </w:t>
-      </w:r>
-      <w:proofErr w:type="spellStart"/>
-      <w:r>
-        <w:t>case</w:t>
-      </w:r>
-      <w:proofErr w:type="spellEnd"/>
-      <w:r>
-        <w:t xml:space="preserve">) — это описание множества последовательных действий (включая вариации), которые выполняются некоторым субъектом с целью получения результата, значимого для некоторого действующего лица </w:t>
+    </w:p>
+    <w:p>
+      <w:r>
+        <w:t xml:space="preserve">Вариант использования (use case) — это описание множества последовательных действий (включая вариации), которые выполняются некоторым субъектом с целью получения результата, значимого для некоторого действующего лица </w:t>
       </w:r>
       <w:r>
         <w:t>[</w:t>
@@ -2223,9 +2196,9 @@
           <w:bCs/>
         </w:rPr>
       </w:pPr>
-      <w:bookmarkStart w:id="10" w:name="_Toc74829065"/>
-      <w:bookmarkStart w:id="11" w:name="_Toc74956674"/>
-      <w:bookmarkStart w:id="12" w:name="_Toc154753087"/>
+      <w:bookmarkStart w:id="9" w:name="_Toc74829065"/>
+      <w:bookmarkStart w:id="10" w:name="_Toc74956674"/>
+      <w:bookmarkStart w:id="11" w:name="_Toc154753087"/>
       <w:r>
         <w:rPr>
           <w:b/>
@@ -2256,9 +2229,9 @@
         </w:rPr>
         <w:t>диаграмма классов</w:t>
       </w:r>
+      <w:bookmarkEnd w:id="9"/>
       <w:bookmarkEnd w:id="10"/>
       <w:bookmarkEnd w:id="11"/>
-      <w:bookmarkEnd w:id="12"/>
     </w:p>
     <w:p>
       <w:pPr>
@@ -2428,10 +2401,10 @@
         </w:rPr>
         <w:lastRenderedPageBreak/>
         <w:drawing>
-          <wp:inline distT="0" distB="0" distL="0" distR="0" wp14:anchorId="6FBA9D3C" wp14:editId="03E0D1B8">
-            <wp:extent cx="6291943" cy="5768263"/>
-            <wp:effectExtent l="0" t="0" r="0" b="4445"/>
-            <wp:docPr id="2" name="Рисунок 2"/>
+          <wp:inline distT="0" distB="0" distL="0" distR="0" wp14:anchorId="5ABFB648" wp14:editId="305A9BBA">
+            <wp:extent cx="6324600" cy="5798202"/>
+            <wp:effectExtent l="0" t="0" r="0" b="0"/>
+            <wp:docPr id="27" name="Рисунок 27"/>
             <wp:cNvGraphicFramePr>
               <a:graphicFrameLocks xmlns:a="http://schemas.openxmlformats.org/drawingml/2006/main" noChangeAspect="1"/>
             </wp:cNvGraphicFramePr>
@@ -2451,7 +2424,7 @@
                   <pic:spPr>
                     <a:xfrm>
                       <a:off x="0" y="0"/>
-                      <a:ext cx="6304276" cy="5779569"/>
+                      <a:ext cx="6333373" cy="5806245"/>
                     </a:xfrm>
                     <a:prstGeom prst="rect">
                       <a:avLst/>
@@ -2505,9 +2478,9 @@
           <w:bCs/>
         </w:rPr>
       </w:pPr>
-      <w:bookmarkStart w:id="13" w:name="_Toc74829066"/>
-      <w:bookmarkStart w:id="14" w:name="_Toc74956675"/>
-      <w:bookmarkStart w:id="15" w:name="_Toc154753088"/>
+      <w:bookmarkStart w:id="12" w:name="_Toc74829066"/>
+      <w:bookmarkStart w:id="13" w:name="_Toc74956675"/>
+      <w:bookmarkStart w:id="14" w:name="_Toc154753088"/>
       <w:r>
         <w:rPr>
           <w:b/>
@@ -2516,9 +2489,9 @@
         <w:lastRenderedPageBreak/>
         <w:t>1.3 Описание классов, образующих связь типа «общее-частное»</w:t>
       </w:r>
+      <w:bookmarkEnd w:id="12"/>
       <w:bookmarkEnd w:id="13"/>
       <w:bookmarkEnd w:id="14"/>
-      <w:bookmarkEnd w:id="15"/>
     </w:p>
     <w:p>
       <w:pPr>
@@ -2528,7 +2501,6 @@
       <w:r>
         <w:t xml:space="preserve">В таблице 1 приведено описание абстрактного класса </w:t>
       </w:r>
-      <w:proofErr w:type="spellStart"/>
       <w:r>
         <w:rPr>
           <w:i/>
@@ -2543,7 +2515,6 @@
         </w:rPr>
         <w:t>Base</w:t>
       </w:r>
-      <w:proofErr w:type="spellEnd"/>
       <w:r>
         <w:t xml:space="preserve"> </w:t>
       </w:r>
@@ -2571,7 +2542,6 @@
         </w:rPr>
         <w:t>Vehicles</w:t>
       </w:r>
-      <w:proofErr w:type="spellStart"/>
       <w:r>
         <w:rPr>
           <w:rFonts w:cs="Times New Roman"/>
@@ -2581,7 +2551,6 @@
         </w:rPr>
         <w:t>Base</w:t>
       </w:r>
-      <w:proofErr w:type="spellEnd"/>
     </w:p>
     <w:tbl>
       <w:tblPr>
@@ -2716,7 +2685,6 @@
               </w:rPr>
               <w:t>Vehicles</w:t>
             </w:r>
-            <w:proofErr w:type="spellStart"/>
             <w:r>
               <w:rPr>
                 <w:rFonts w:cs="Times New Roman"/>
@@ -2727,7 +2695,6 @@
               </w:rPr>
               <w:t>Base</w:t>
             </w:r>
-            <w:proofErr w:type="spellEnd"/>
             <w:r>
               <w:rPr>
                 <w:sz w:val="24"/>
@@ -2867,7 +2834,6 @@
             <w:r>
               <w:t xml:space="preserve"> </w:t>
             </w:r>
-            <w:proofErr w:type="spellStart"/>
             <w:r>
               <w:rPr>
                 <w:sz w:val="24"/>
@@ -2875,7 +2841,6 @@
               </w:rPr>
               <w:t>fuelConsumptionPerKm</w:t>
             </w:r>
-            <w:proofErr w:type="spellEnd"/>
           </w:p>
         </w:tc>
         <w:tc>
@@ -3036,7 +3001,6 @@
               </w:rPr>
               <w:t xml:space="preserve"> </w:t>
             </w:r>
-            <w:proofErr w:type="spellStart"/>
             <w:r>
               <w:rPr>
                 <w:rFonts w:cs="Times New Roman"/>
@@ -3046,7 +3010,6 @@
               </w:rPr>
               <w:t>CheckPositiveNumber</w:t>
             </w:r>
-            <w:proofErr w:type="spellEnd"/>
           </w:p>
         </w:tc>
         <w:tc>
@@ -3126,7 +3089,6 @@
               </w:rPr>
               <w:t xml:space="preserve">+ </w:t>
             </w:r>
-            <w:proofErr w:type="spellStart"/>
             <w:r>
               <w:rPr>
                 <w:rFonts w:cs="Times New Roman"/>
@@ -3136,7 +3098,6 @@
               </w:rPr>
               <w:t>SpentFuel</w:t>
             </w:r>
-            <w:proofErr w:type="spellEnd"/>
           </w:p>
         </w:tc>
         <w:tc>
@@ -3321,7 +3282,6 @@
               </w:rPr>
               <w:t xml:space="preserve">+ </w:t>
             </w:r>
-            <w:proofErr w:type="spellStart"/>
             <w:r>
               <w:rPr>
                 <w:rFonts w:cs="Times New Roman"/>
@@ -3331,7 +3291,6 @@
               </w:rPr>
               <w:t>FuelConsumptionPerKm</w:t>
             </w:r>
-            <w:proofErr w:type="spellEnd"/>
           </w:p>
         </w:tc>
         <w:tc>
@@ -3528,7 +3487,6 @@
               </w:rPr>
               <w:t xml:space="preserve">+ </w:t>
             </w:r>
-            <w:proofErr w:type="spellStart"/>
             <w:r>
               <w:rPr>
                 <w:rFonts w:cs="Times New Roman"/>
@@ -3538,7 +3496,6 @@
               </w:rPr>
               <w:t>SpentFuel</w:t>
             </w:r>
-            <w:proofErr w:type="spellEnd"/>
             <w:r>
               <w:rPr>
                 <w:rFonts w:cs="Times New Roman"/>
@@ -3623,7 +3580,6 @@
               </w:rPr>
               <w:t xml:space="preserve">+ </w:t>
             </w:r>
-            <w:proofErr w:type="spellStart"/>
             <w:r>
               <w:rPr>
                 <w:rFonts w:cs="Times New Roman"/>
@@ -3634,7 +3590,6 @@
               </w:rPr>
               <w:t>VehiclesType</w:t>
             </w:r>
-            <w:proofErr w:type="spellEnd"/>
           </w:p>
         </w:tc>
         <w:tc>
@@ -3734,7 +3689,6 @@
         </w:rPr>
         <w:t xml:space="preserve"> и </w:t>
       </w:r>
-      <w:proofErr w:type="spellStart"/>
       <w:r>
         <w:rPr>
           <w:rFonts w:cs="Times New Roman"/>
@@ -3743,7 +3697,6 @@
         </w:rPr>
         <w:t>HybridCar</w:t>
       </w:r>
-      <w:proofErr w:type="spellEnd"/>
       <w:r>
         <w:rPr>
           <w:rFonts w:cs="Times New Roman"/>
@@ -3773,7 +3726,6 @@
         </w:rPr>
         <w:t>Vehicles</w:t>
       </w:r>
-      <w:proofErr w:type="spellStart"/>
       <w:r>
         <w:rPr>
           <w:rFonts w:cs="Times New Roman"/>
@@ -3783,7 +3735,6 @@
         </w:rPr>
         <w:t>Base</w:t>
       </w:r>
-      <w:proofErr w:type="spellEnd"/>
       <w:r>
         <w:rPr>
           <w:szCs w:val="28"/>
@@ -3793,8 +3744,13 @@
     </w:p>
     <w:p>
       <w:pPr>
-        <w:ind w:firstLine="0"/>
-      </w:pPr>
+        <w:spacing w:after="160" w:line="259" w:lineRule="auto"/>
+        <w:ind w:firstLine="0"/>
+        <w:jc w:val="left"/>
+      </w:pPr>
+      <w:r>
+        <w:br w:type="page"/>
+      </w:r>
     </w:p>
     <w:p>
       <w:pPr>
@@ -3807,6 +3763,7 @@
         </w:rPr>
       </w:pPr>
       <w:r>
+        <w:lastRenderedPageBreak/>
         <w:t>Таблица</w:t>
       </w:r>
       <w:r>
@@ -3968,7 +3925,6 @@
                 <w:sz w:val="24"/>
                 <w:szCs w:val="24"/>
               </w:rPr>
-              <w:lastRenderedPageBreak/>
               <w:t xml:space="preserve">Класс </w:t>
             </w:r>
             <w:r>
@@ -4052,7 +4008,6 @@
               </w:rPr>
               <w:t xml:space="preserve">+ </w:t>
             </w:r>
-            <w:proofErr w:type="spellStart"/>
             <w:r>
               <w:rPr>
                 <w:rFonts w:cs="Times New Roman"/>
@@ -4062,7 +4017,6 @@
               </w:rPr>
               <w:t>SpentFuel</w:t>
             </w:r>
-            <w:proofErr w:type="spellEnd"/>
           </w:p>
         </w:tc>
         <w:tc>
@@ -4142,19 +4096,8 @@
                 <w:szCs w:val="24"/>
                 <w:lang w:val="en-US"/>
               </w:rPr>
-              <w:t xml:space="preserve">+ </w:t>
-            </w:r>
-            <w:proofErr w:type="spellStart"/>
-            <w:r>
-              <w:rPr>
-                <w:rFonts w:cs="Times New Roman"/>
-                <w:sz w:val="24"/>
-                <w:szCs w:val="24"/>
-                <w:lang w:val="en-US"/>
-              </w:rPr>
-              <w:t>Parametrs</w:t>
-            </w:r>
-            <w:proofErr w:type="spellEnd"/>
+              <w:t>+ Parametrs</w:t>
+            </w:r>
           </w:p>
         </w:tc>
         <w:tc>
@@ -4244,7 +4187,6 @@
               </w:rPr>
               <w:t xml:space="preserve">+ </w:t>
             </w:r>
-            <w:proofErr w:type="spellStart"/>
             <w:r>
               <w:rPr>
                 <w:rFonts w:cs="Times New Roman"/>
@@ -4254,7 +4196,6 @@
               </w:rPr>
               <w:t>VehiclesType</w:t>
             </w:r>
-            <w:proofErr w:type="spellEnd"/>
           </w:p>
         </w:tc>
         <w:tc>
@@ -4557,7 +4498,6 @@
               </w:rPr>
               <w:t>– _</w:t>
             </w:r>
-            <w:proofErr w:type="spellStart"/>
             <w:r>
               <w:rPr>
                 <w:rFonts w:cs="Times New Roman"/>
@@ -4567,7 +4507,6 @@
               </w:rPr>
               <w:t>cargoWeight</w:t>
             </w:r>
-            <w:proofErr w:type="spellEnd"/>
           </w:p>
         </w:tc>
         <w:tc>
@@ -4676,7 +4615,6 @@
               </w:rPr>
               <w:t xml:space="preserve">+ </w:t>
             </w:r>
-            <w:proofErr w:type="spellStart"/>
             <w:r>
               <w:rPr>
                 <w:rFonts w:cs="Times New Roman"/>
@@ -4686,7 +4624,6 @@
               </w:rPr>
               <w:t>SpentFuel</w:t>
             </w:r>
-            <w:proofErr w:type="spellEnd"/>
           </w:p>
         </w:tc>
         <w:tc>
@@ -4775,7 +4712,6 @@
               </w:rPr>
               <w:t>C</w:t>
             </w:r>
-            <w:proofErr w:type="spellStart"/>
             <w:r>
               <w:rPr>
                 <w:rFonts w:cs="Times New Roman"/>
@@ -4784,7 +4720,6 @@
               </w:rPr>
               <w:t>argoWeight</w:t>
             </w:r>
-            <w:proofErr w:type="spellEnd"/>
           </w:p>
         </w:tc>
         <w:tc>
@@ -4864,19 +4799,8 @@
                 <w:szCs w:val="24"/>
                 <w:lang w:val="en-US"/>
               </w:rPr>
-              <w:t xml:space="preserve">+ </w:t>
-            </w:r>
-            <w:proofErr w:type="spellStart"/>
-            <w:r>
-              <w:rPr>
-                <w:rFonts w:cs="Times New Roman"/>
-                <w:sz w:val="24"/>
-                <w:szCs w:val="24"/>
-                <w:lang w:val="en-US"/>
-              </w:rPr>
-              <w:t>Parametrs</w:t>
-            </w:r>
-            <w:proofErr w:type="spellEnd"/>
+              <w:t>+ Parametrs</w:t>
+            </w:r>
           </w:p>
         </w:tc>
         <w:tc>
@@ -4966,7 +4890,6 @@
               </w:rPr>
               <w:t xml:space="preserve">+ </w:t>
             </w:r>
-            <w:proofErr w:type="spellStart"/>
             <w:r>
               <w:rPr>
                 <w:rFonts w:cs="Times New Roman"/>
@@ -4976,7 +4899,6 @@
               </w:rPr>
               <w:t>VehiclesType</w:t>
             </w:r>
-            <w:proofErr w:type="spellEnd"/>
           </w:p>
         </w:tc>
         <w:tc>
@@ -5056,7 +4978,6 @@
       <w:r>
         <w:t xml:space="preserve">4 – Описание класса </w:t>
       </w:r>
-      <w:proofErr w:type="spellStart"/>
       <w:r>
         <w:rPr>
           <w:rFonts w:cs="Times New Roman"/>
@@ -5065,7 +4986,6 @@
         </w:rPr>
         <w:t>HybridCar</w:t>
       </w:r>
-      <w:proofErr w:type="spellEnd"/>
     </w:p>
     <w:tbl>
       <w:tblPr>
@@ -5210,7 +5130,6 @@
               </w:rPr>
               <w:t xml:space="preserve">Класс </w:t>
             </w:r>
-            <w:proofErr w:type="spellStart"/>
             <w:r>
               <w:rPr>
                 <w:rFonts w:cs="Times New Roman"/>
@@ -5220,7 +5139,6 @@
               </w:rPr>
               <w:t>HybridCar</w:t>
             </w:r>
-            <w:proofErr w:type="spellEnd"/>
             <w:r>
               <w:rPr>
                 <w:rFonts w:cs="Times New Roman"/>
@@ -5285,7 +5203,6 @@
               </w:rPr>
               <w:t>– _</w:t>
             </w:r>
-            <w:proofErr w:type="spellStart"/>
             <w:r>
               <w:rPr>
                 <w:rFonts w:cs="Times New Roman"/>
@@ -5294,7 +5211,6 @@
               </w:rPr>
               <w:t>coefficientOfHybridity</w:t>
             </w:r>
-            <w:proofErr w:type="spellEnd"/>
           </w:p>
         </w:tc>
         <w:tc>
@@ -5345,18 +5261,8 @@
                 <w:sz w:val="24"/>
                 <w:szCs w:val="24"/>
               </w:rPr>
-              <w:t xml:space="preserve">Коэффициент </w:t>
-            </w:r>
-            <w:proofErr w:type="spellStart"/>
-            <w:r>
-              <w:rPr>
-                <w:rFonts w:cs="Times New Roman"/>
-                <w:sz w:val="24"/>
-                <w:szCs w:val="24"/>
-              </w:rPr>
-              <w:t>гибридности</w:t>
-            </w:r>
-            <w:proofErr w:type="spellEnd"/>
+              <w:t>Коэффициент гибридности</w:t>
+            </w:r>
           </w:p>
         </w:tc>
       </w:tr>
@@ -5413,7 +5319,6 @@
               </w:rPr>
               <w:t xml:space="preserve">+ </w:t>
             </w:r>
-            <w:proofErr w:type="spellStart"/>
             <w:r>
               <w:rPr>
                 <w:rFonts w:cs="Times New Roman"/>
@@ -5423,7 +5328,6 @@
               </w:rPr>
               <w:t>SpentFuel</w:t>
             </w:r>
-            <w:proofErr w:type="spellEnd"/>
           </w:p>
         </w:tc>
         <w:tc>
@@ -5503,7 +5407,6 @@
               </w:rPr>
               <w:t xml:space="preserve">+ </w:t>
             </w:r>
-            <w:proofErr w:type="spellStart"/>
             <w:r>
               <w:rPr>
                 <w:rFonts w:cs="Times New Roman"/>
@@ -5522,7 +5425,6 @@
               </w:rPr>
               <w:t>oefficientOfHybridity</w:t>
             </w:r>
-            <w:proofErr w:type="spellEnd"/>
           </w:p>
         </w:tc>
         <w:tc>
@@ -5573,18 +5475,8 @@
                 <w:sz w:val="24"/>
                 <w:szCs w:val="24"/>
               </w:rPr>
-              <w:t xml:space="preserve">Коэффициент </w:t>
-            </w:r>
-            <w:proofErr w:type="spellStart"/>
-            <w:r>
-              <w:rPr>
-                <w:rFonts w:cs="Times New Roman"/>
-                <w:sz w:val="24"/>
-                <w:szCs w:val="24"/>
-              </w:rPr>
-              <w:t>гибридности</w:t>
-            </w:r>
-            <w:proofErr w:type="spellEnd"/>
+              <w:t>Коэффициент гибридности</w:t>
+            </w:r>
           </w:p>
         </w:tc>
       </w:tr>
@@ -5612,19 +5504,8 @@
                 <w:szCs w:val="24"/>
                 <w:lang w:val="en-US"/>
               </w:rPr>
-              <w:t xml:space="preserve">+ </w:t>
-            </w:r>
-            <w:proofErr w:type="spellStart"/>
-            <w:r>
-              <w:rPr>
-                <w:rFonts w:cs="Times New Roman"/>
-                <w:sz w:val="24"/>
-                <w:szCs w:val="24"/>
-                <w:lang w:val="en-US"/>
-              </w:rPr>
-              <w:t>Parametrs</w:t>
-            </w:r>
-            <w:proofErr w:type="spellEnd"/>
+              <w:t>+ Parametrs</w:t>
+            </w:r>
           </w:p>
         </w:tc>
         <w:tc>
@@ -5714,7 +5595,6 @@
               </w:rPr>
               <w:t xml:space="preserve">+ </w:t>
             </w:r>
-            <w:proofErr w:type="spellStart"/>
             <w:r>
               <w:rPr>
                 <w:rFonts w:cs="Times New Roman"/>
@@ -5724,7 +5604,6 @@
               </w:rPr>
               <w:t>VehiclesType</w:t>
             </w:r>
-            <w:proofErr w:type="spellEnd"/>
           </w:p>
         </w:tc>
         <w:tc>
@@ -5783,33 +5662,6 @@
     </w:tbl>
     <w:p>
       <w:pPr>
-        <w:ind w:firstLine="0"/>
-        <w:rPr>
-          <w:rFonts w:cs="Times New Roman"/>
-          <w:szCs w:val="28"/>
-        </w:rPr>
-      </w:pPr>
-    </w:p>
-    <w:p>
-      <w:pPr>
-        <w:ind w:firstLine="0"/>
-        <w:rPr>
-          <w:rFonts w:cs="Times New Roman"/>
-          <w:szCs w:val="28"/>
-        </w:rPr>
-      </w:pPr>
-    </w:p>
-    <w:p>
-      <w:pPr>
-        <w:ind w:firstLine="0"/>
-        <w:rPr>
-          <w:rFonts w:cs="Times New Roman"/>
-          <w:szCs w:val="28"/>
-        </w:rPr>
-      </w:pPr>
-    </w:p>
-    <w:p>
-      <w:pPr>
         <w:ind w:firstLine="709"/>
         <w:outlineLvl w:val="1"/>
         <w:rPr>
@@ -5817,10 +5669,10 @@
           <w:bCs/>
         </w:rPr>
       </w:pPr>
-      <w:bookmarkStart w:id="16" w:name="_Toc74829067"/>
-      <w:bookmarkStart w:id="17" w:name="_Toc74956676"/>
-      <w:bookmarkStart w:id="18" w:name="_Toc136600558"/>
-      <w:bookmarkStart w:id="19" w:name="_Toc154753089"/>
+      <w:bookmarkStart w:id="15" w:name="_Toc74829067"/>
+      <w:bookmarkStart w:id="16" w:name="_Toc74956676"/>
+      <w:bookmarkStart w:id="17" w:name="_Toc136600558"/>
+      <w:bookmarkStart w:id="18" w:name="_Toc154753089"/>
       <w:r>
         <w:rPr>
           <w:b/>
@@ -5837,10 +5689,10 @@
         </w:rPr>
         <w:t>Git</w:t>
       </w:r>
+      <w:bookmarkEnd w:id="15"/>
       <w:bookmarkEnd w:id="16"/>
       <w:bookmarkEnd w:id="17"/>
       <w:bookmarkEnd w:id="18"/>
-      <w:bookmarkEnd w:id="19"/>
     </w:p>
     <w:p>
       <w:pPr>
@@ -5872,10 +5724,10 @@
           <w:lang w:eastAsia="ru-RU"/>
         </w:rPr>
         <w:drawing>
-          <wp:inline distT="0" distB="0" distL="0" distR="0" wp14:anchorId="0C7DF051" wp14:editId="79395BCE">
-            <wp:extent cx="5940425" cy="1445895"/>
-            <wp:effectExtent l="0" t="0" r="3175" b="1905"/>
-            <wp:docPr id="10" name="Рисунок 10"/>
+          <wp:inline distT="0" distB="0" distL="0" distR="0" wp14:anchorId="06B40CCD" wp14:editId="04BAB9C9">
+            <wp:extent cx="5757545" cy="4233545"/>
+            <wp:effectExtent l="0" t="0" r="0" b="0"/>
+            <wp:docPr id="28" name="Рисунок 28"/>
             <wp:cNvGraphicFramePr>
               <a:graphicFrameLocks xmlns:a="http://schemas.openxmlformats.org/drawingml/2006/main" noChangeAspect="1"/>
             </wp:cNvGraphicFramePr>
@@ -5883,23 +5735,36 @@
               <a:graphicData uri="http://schemas.openxmlformats.org/drawingml/2006/picture">
                 <pic:pic xmlns:pic="http://schemas.openxmlformats.org/drawingml/2006/picture">
                   <pic:nvPicPr>
-                    <pic:cNvPr id="1" name=""/>
-                    <pic:cNvPicPr/>
+                    <pic:cNvPr id="0" name="Picture 2"/>
+                    <pic:cNvPicPr>
+                      <a:picLocks noChangeAspect="1" noChangeArrowheads="1"/>
+                    </pic:cNvPicPr>
                   </pic:nvPicPr>
                   <pic:blipFill>
-                    <a:blip r:embed="rId8"/>
+                    <a:blip r:embed="rId8">
+                      <a:extLst>
+                        <a:ext uri="{28A0092B-C50C-407E-A947-70E740481C1C}">
+                          <a14:useLocalDpi xmlns:a14="http://schemas.microsoft.com/office/drawing/2010/main" val="0"/>
+                        </a:ext>
+                      </a:extLst>
+                    </a:blip>
+                    <a:srcRect/>
                     <a:stretch>
                       <a:fillRect/>
                     </a:stretch>
                   </pic:blipFill>
-                  <pic:spPr>
+                  <pic:spPr bwMode="auto">
                     <a:xfrm>
                       <a:off x="0" y="0"/>
-                      <a:ext cx="5940425" cy="1445895"/>
+                      <a:ext cx="5757545" cy="4233545"/>
                     </a:xfrm>
                     <a:prstGeom prst="rect">
                       <a:avLst/>
                     </a:prstGeom>
+                    <a:noFill/>
+                    <a:ln>
+                      <a:noFill/>
+                    </a:ln>
                   </pic:spPr>
                 </pic:pic>
               </a:graphicData>
@@ -5916,14 +5781,12 @@
       <w:r>
         <w:t xml:space="preserve">Рисунок 3 – Дерево ветвлений </w:t>
       </w:r>
-      <w:proofErr w:type="spellStart"/>
       <w:r>
         <w:rPr>
           <w:lang w:val="en-US"/>
         </w:rPr>
         <w:t>Git</w:t>
       </w:r>
-      <w:proofErr w:type="spellEnd"/>
     </w:p>
     <w:p>
       <w:pPr>
@@ -5941,10 +5804,10 @@
           <w:bCs/>
         </w:rPr>
       </w:pPr>
-      <w:bookmarkStart w:id="20" w:name="_Toc74829068"/>
-      <w:bookmarkStart w:id="21" w:name="_Toc74956677"/>
-      <w:bookmarkStart w:id="22" w:name="_Toc136600559"/>
-      <w:bookmarkStart w:id="23" w:name="_Toc154753090"/>
+      <w:bookmarkStart w:id="19" w:name="_Toc74829068"/>
+      <w:bookmarkStart w:id="20" w:name="_Toc74956677"/>
+      <w:bookmarkStart w:id="21" w:name="_Toc136600559"/>
+      <w:bookmarkStart w:id="22" w:name="_Toc154753090"/>
       <w:r>
         <w:rPr>
           <w:b/>
@@ -5952,10 +5815,10 @@
         </w:rPr>
         <w:t>1.5 Тестирование программы</w:t>
       </w:r>
+      <w:bookmarkEnd w:id="19"/>
       <w:bookmarkEnd w:id="20"/>
       <w:bookmarkEnd w:id="21"/>
       <w:bookmarkEnd w:id="22"/>
-      <w:bookmarkEnd w:id="23"/>
     </w:p>
     <w:p>
       <w:pPr>
@@ -5984,10 +5847,11 @@
           <w:noProof/>
           <w:lang w:eastAsia="ru-RU"/>
         </w:rPr>
+        <w:lastRenderedPageBreak/>
         <w:drawing>
-          <wp:inline distT="0" distB="0" distL="0" distR="0" wp14:anchorId="5049CC0A" wp14:editId="0DB2AB5F">
-            <wp:extent cx="5940425" cy="3498850"/>
-            <wp:effectExtent l="0" t="0" r="3175" b="6350"/>
+          <wp:inline distT="0" distB="0" distL="0" distR="0" wp14:anchorId="5049CC0A" wp14:editId="562277ED">
+            <wp:extent cx="5757334" cy="3391011"/>
+            <wp:effectExtent l="0" t="0" r="0" b="0"/>
             <wp:docPr id="6" name="Рисунок 6"/>
             <wp:cNvGraphicFramePr>
               <a:graphicFrameLocks xmlns:a="http://schemas.openxmlformats.org/drawingml/2006/main" noChangeAspect="1"/>
@@ -6008,7 +5872,7 @@
                   <pic:spPr>
                     <a:xfrm>
                       <a:off x="0" y="0"/>
-                      <a:ext cx="5940425" cy="3498850"/>
+                      <a:ext cx="5776059" cy="3402040"/>
                     </a:xfrm>
                     <a:prstGeom prst="rect">
                       <a:avLst/>
@@ -6038,12 +5902,6 @@
     </w:p>
     <w:p>
       <w:pPr>
-        <w:ind w:firstLine="0"/>
-        <w:jc w:val="center"/>
-      </w:pPr>
-    </w:p>
-    <w:p>
-      <w:pPr>
         <w:ind w:firstLine="709"/>
         <w:rPr>
           <w:b/>
@@ -6055,7 +5913,6 @@
           <w:b/>
           <w:bCs/>
         </w:rPr>
-        <w:lastRenderedPageBreak/>
         <w:t>1.5.1 Тестовый случай «Добавить элемент»</w:t>
       </w:r>
     </w:p>
@@ -6145,6 +6002,7 @@
         <w:ind w:firstLine="709"/>
       </w:pPr>
       <w:r>
+        <w:lastRenderedPageBreak/>
         <w:t>Параметры любого</w:t>
       </w:r>
       <w:r>
@@ -6163,15 +6021,7 @@
         <w:t>, расход топлива</w:t>
       </w:r>
       <w:r>
-        <w:t xml:space="preserve">, коэффициент </w:t>
-      </w:r>
-      <w:proofErr w:type="spellStart"/>
-      <w:r>
-        <w:t>гибридности</w:t>
-      </w:r>
-      <w:proofErr w:type="spellEnd"/>
-      <w:r>
-        <w:t>, масса груза</w:t>
+        <w:t>, коэффициент гибридности, масса груза</w:t>
       </w:r>
       <w:r>
         <w:t>) можно ввести, выбрав соответствующ</w:t>
@@ -6257,12 +6107,17 @@
         <w:ind w:firstLine="0"/>
         <w:jc w:val="center"/>
       </w:pPr>
+    </w:p>
+    <w:p>
+      <w:pPr>
+        <w:ind w:firstLine="0"/>
+        <w:jc w:val="center"/>
+      </w:pPr>
       <w:r>
         <w:rPr>
           <w:noProof/>
           <w:lang w:eastAsia="ru-RU"/>
         </w:rPr>
-        <w:lastRenderedPageBreak/>
         <w:drawing>
           <wp:inline distT="0" distB="0" distL="0" distR="0" wp14:anchorId="2853C332" wp14:editId="74320DCE">
             <wp:extent cx="5886520" cy="3467100"/>
@@ -6320,16 +6175,15 @@
         <w:ind w:firstLine="709"/>
       </w:pPr>
       <w:r>
+        <w:lastRenderedPageBreak/>
         <w:t xml:space="preserve">В программе предусмотрена система обработки некорректного ввода данных пользователем. Например, при попытке ввести число с несколькими запятыми появится соответствующее сообщение об ошибке (рисунки 8-9). Аналогичным образом обрабатывается попытка ввода </w:t>
       </w:r>
-      <w:proofErr w:type="spellStart"/>
       <w:r>
         <w:rPr>
           <w:lang w:val="en-US"/>
         </w:rPr>
         <w:t>NaN</w:t>
       </w:r>
-      <w:proofErr w:type="spellEnd"/>
       <w:r>
         <w:t>.</w:t>
       </w:r>
@@ -6400,12 +6254,17 @@
         <w:ind w:firstLine="0"/>
         <w:jc w:val="center"/>
       </w:pPr>
+    </w:p>
+    <w:p>
+      <w:pPr>
+        <w:ind w:firstLine="0"/>
+        <w:jc w:val="center"/>
+      </w:pPr>
       <w:r>
         <w:rPr>
           <w:noProof/>
           <w:lang w:eastAsia="ru-RU"/>
         </w:rPr>
-        <w:lastRenderedPageBreak/>
         <w:drawing>
           <wp:inline distT="0" distB="0" distL="0" distR="0" wp14:anchorId="3100F8E9" wp14:editId="68EE09E9">
             <wp:extent cx="3943350" cy="1718503"/>
@@ -6482,6 +6341,16 @@
     </w:p>
     <w:p>
       <w:pPr>
+        <w:spacing w:after="160" w:line="259" w:lineRule="auto"/>
+        <w:ind w:firstLine="0"/>
+        <w:jc w:val="left"/>
+      </w:pPr>
+      <w:r>
+        <w:br w:type="page"/>
+      </w:r>
+    </w:p>
+    <w:p>
+      <w:pPr>
         <w:ind w:firstLine="709"/>
         <w:rPr>
           <w:b/>
@@ -6493,6 +6362,7 @@
           <w:b/>
           <w:bCs/>
         </w:rPr>
+        <w:lastRenderedPageBreak/>
         <w:t>1.5.2 Тестовый случай «Удалить элемент»</w:t>
       </w:r>
     </w:p>
@@ -6590,11 +6460,10 @@
           <w:noProof/>
           <w:lang w:eastAsia="ru-RU"/>
         </w:rPr>
-        <w:lastRenderedPageBreak/>
         <w:drawing>
-          <wp:inline distT="0" distB="0" distL="0" distR="0" wp14:anchorId="642568A2" wp14:editId="689E4E48">
-            <wp:extent cx="5940425" cy="3498850"/>
-            <wp:effectExtent l="0" t="0" r="3175" b="6350"/>
+          <wp:inline distT="0" distB="0" distL="0" distR="0" wp14:anchorId="642568A2" wp14:editId="187C8AAA">
+            <wp:extent cx="5791200" cy="3410958"/>
+            <wp:effectExtent l="0" t="0" r="0" b="0"/>
             <wp:docPr id="12" name="Рисунок 12"/>
             <wp:cNvGraphicFramePr>
               <a:graphicFrameLocks xmlns:a="http://schemas.openxmlformats.org/drawingml/2006/main" noChangeAspect="1"/>
@@ -6615,7 +6484,7 @@
                   <pic:spPr>
                     <a:xfrm>
                       <a:off x="0" y="0"/>
-                      <a:ext cx="5940425" cy="3498850"/>
+                      <a:ext cx="5793559" cy="3412347"/>
                     </a:xfrm>
                     <a:prstGeom prst="rect">
                       <a:avLst/>
@@ -6642,17 +6511,12 @@
         <w:ind w:firstLine="0"/>
         <w:jc w:val="center"/>
       </w:pPr>
-    </w:p>
-    <w:p>
-      <w:pPr>
-        <w:ind w:firstLine="0"/>
-        <w:jc w:val="center"/>
-      </w:pPr>
       <w:r>
         <w:rPr>
           <w:noProof/>
           <w:lang w:eastAsia="ru-RU"/>
         </w:rPr>
+        <w:lastRenderedPageBreak/>
         <w:drawing>
           <wp:inline distT="0" distB="0" distL="0" distR="0" wp14:anchorId="09B304C5" wp14:editId="4B947B5C">
             <wp:extent cx="5940425" cy="3498850"/>
@@ -6715,7 +6579,6 @@
           <w:noProof/>
           <w:lang w:eastAsia="ru-RU"/>
         </w:rPr>
-        <w:lastRenderedPageBreak/>
         <w:drawing>
           <wp:inline distT="0" distB="0" distL="0" distR="0" wp14:anchorId="4F6EACF2" wp14:editId="7A4757E3">
             <wp:extent cx="5940425" cy="3498850"/>
@@ -6764,9 +6627,13 @@
     </w:p>
     <w:p>
       <w:pPr>
-        <w:ind w:firstLine="0"/>
-        <w:jc w:val="center"/>
-      </w:pPr>
+        <w:spacing w:after="160" w:line="259" w:lineRule="auto"/>
+        <w:ind w:firstLine="0"/>
+        <w:jc w:val="left"/>
+      </w:pPr>
+      <w:r>
+        <w:br w:type="page"/>
+      </w:r>
     </w:p>
     <w:p>
       <w:pPr>
@@ -6781,6 +6648,7 @@
           <w:b/>
           <w:bCs/>
         </w:rPr>
+        <w:lastRenderedPageBreak/>
         <w:t>1.5.3 Тестовый случай «Найти элемент»</w:t>
       </w:r>
     </w:p>
@@ -6858,12 +6726,17 @@
         <w:ind w:firstLine="0"/>
         <w:jc w:val="center"/>
       </w:pPr>
+    </w:p>
+    <w:p>
+      <w:pPr>
+        <w:ind w:firstLine="0"/>
+        <w:jc w:val="center"/>
+      </w:pPr>
       <w:r>
         <w:rPr>
           <w:noProof/>
           <w:lang w:eastAsia="ru-RU"/>
         </w:rPr>
-        <w:lastRenderedPageBreak/>
         <w:drawing>
           <wp:inline distT="0" distB="0" distL="0" distR="0" wp14:anchorId="674D2B38" wp14:editId="4EC000A7">
             <wp:extent cx="3086100" cy="2148336"/>
@@ -6932,11 +6805,6 @@
     </w:p>
     <w:p>
       <w:pPr>
-        <w:ind w:firstLine="709"/>
-      </w:pPr>
-    </w:p>
-    <w:p>
-      <w:pPr>
         <w:ind w:firstLine="0"/>
         <w:jc w:val="center"/>
       </w:pPr>
@@ -6945,6 +6813,7 @@
           <w:noProof/>
           <w:lang w:eastAsia="ru-RU"/>
         </w:rPr>
+        <w:lastRenderedPageBreak/>
         <w:drawing>
           <wp:inline distT="0" distB="0" distL="0" distR="0" wp14:anchorId="1BAC65BF" wp14:editId="654D6F4D">
             <wp:extent cx="3116580" cy="2169553"/>
@@ -7007,7 +6876,6 @@
           <w:noProof/>
           <w:lang w:eastAsia="ru-RU"/>
         </w:rPr>
-        <w:lastRenderedPageBreak/>
         <w:drawing>
           <wp:inline distT="0" distB="0" distL="0" distR="0" wp14:anchorId="28A7E73F" wp14:editId="10C8B631">
             <wp:extent cx="5940425" cy="3498850"/>
@@ -7089,6 +6957,7 @@
           <w:noProof/>
           <w:lang w:eastAsia="ru-RU"/>
         </w:rPr>
+        <w:lastRenderedPageBreak/>
         <w:drawing>
           <wp:inline distT="0" distB="0" distL="0" distR="0" wp14:anchorId="2587A4F1" wp14:editId="0CD2C786">
             <wp:extent cx="5940425" cy="3506470"/>
@@ -7140,6 +7009,8 @@
         <w:ind w:firstLine="0"/>
         <w:jc w:val="center"/>
       </w:pPr>
+      <w:bookmarkStart w:id="23" w:name="_GoBack"/>
+      <w:bookmarkEnd w:id="23"/>
     </w:p>
     <w:p>
       <w:pPr>
@@ -7180,6 +7051,7 @@
           <w:noProof/>
           <w:lang w:eastAsia="ru-RU"/>
         </w:rPr>
+        <w:lastRenderedPageBreak/>
         <w:drawing>
           <wp:inline distT="0" distB="0" distL="0" distR="0" wp14:anchorId="043DF04E" wp14:editId="2B13DB7A">
             <wp:extent cx="5940425" cy="3516630"/>
@@ -7290,10 +7162,15 @@
     </w:p>
     <w:p>
       <w:pPr>
+        <w:ind w:firstLine="0"/>
+        <w:jc w:val="center"/>
+      </w:pPr>
+    </w:p>
+    <w:p>
+      <w:pPr>
         <w:ind w:firstLine="709"/>
       </w:pPr>
       <w:r>
-        <w:lastRenderedPageBreak/>
         <w:t>После сохранения данных в файл появится соответствующее сообщение (рисунки 21 и 22).</w:t>
       </w:r>
     </w:p>
@@ -7312,6 +7189,7 @@
           <w:noProof/>
           <w:lang w:eastAsia="ru-RU"/>
         </w:rPr>
+        <w:lastRenderedPageBreak/>
         <w:drawing>
           <wp:inline distT="0" distB="0" distL="0" distR="0" wp14:anchorId="588E7E13" wp14:editId="6D877FEF">
             <wp:extent cx="2105025" cy="1581150"/>
@@ -7504,21 +7382,13 @@
     </w:p>
     <w:p>
       <w:pPr>
-        <w:ind w:firstLine="0"/>
-        <w:jc w:val="center"/>
-      </w:pPr>
-    </w:p>
-    <w:p>
-      <w:pPr>
-        <w:ind w:firstLine="0"/>
-        <w:jc w:val="center"/>
-      </w:pPr>
-    </w:p>
-    <w:p>
-      <w:pPr>
-        <w:ind w:firstLine="0"/>
-        <w:jc w:val="center"/>
-      </w:pPr>
+        <w:spacing w:after="160" w:line="259" w:lineRule="auto"/>
+        <w:ind w:firstLine="0"/>
+        <w:jc w:val="left"/>
+      </w:pPr>
+      <w:r>
+        <w:br w:type="page"/>
+      </w:r>
     </w:p>
     <w:p>
       <w:pPr>
@@ -7887,53 +7757,8 @@
         </w:numPr>
         <w:ind w:left="0" w:firstLine="709"/>
       </w:pPr>
-      <w:proofErr w:type="spellStart"/>
-      <w:r>
-        <w:t>Калентьев</w:t>
-      </w:r>
-      <w:proofErr w:type="spellEnd"/>
-      <w:r>
-        <w:t xml:space="preserve">, А. А. Новые технологии в </w:t>
-      </w:r>
-      <w:proofErr w:type="gramStart"/>
-      <w:r>
-        <w:t>программировании :</w:t>
-      </w:r>
-      <w:proofErr w:type="gramEnd"/>
-      <w:r>
-        <w:t xml:space="preserve"> учебное пособие / А. А. </w:t>
-      </w:r>
-      <w:proofErr w:type="spellStart"/>
-      <w:r>
-        <w:t>Калентьев</w:t>
-      </w:r>
-      <w:proofErr w:type="spellEnd"/>
-      <w:r>
-        <w:t xml:space="preserve">, Д. В. </w:t>
-      </w:r>
-      <w:proofErr w:type="spellStart"/>
-      <w:r>
-        <w:t>Гарайс</w:t>
-      </w:r>
-      <w:proofErr w:type="spellEnd"/>
-      <w:r>
-        <w:t xml:space="preserve">, А. Е. </w:t>
-      </w:r>
-      <w:proofErr w:type="spellStart"/>
-      <w:r>
-        <w:t>Гориянов</w:t>
-      </w:r>
-      <w:proofErr w:type="spellEnd"/>
-      <w:r>
-        <w:t xml:space="preserve">. – </w:t>
-      </w:r>
-      <w:proofErr w:type="gramStart"/>
-      <w:r>
-        <w:t>Томск :</w:t>
-      </w:r>
-      <w:proofErr w:type="gramEnd"/>
-      <w:r>
-        <w:t xml:space="preserve"> Эль Контент, 2014. – 176 с. – </w:t>
+      <w:r>
+        <w:t xml:space="preserve">Калентьев, А. А. Новые технологии в программировании : учебное пособие / А. А. Калентьев, Д. В. Гарайс, А. Е. Гориянов. – Томск : Эль Контент, 2014. – 176 с. – </w:t>
       </w:r>
       <w:r>
         <w:rPr>
@@ -8156,26 +7981,10 @@
         <w:t xml:space="preserve">Заказчик: </w:t>
       </w:r>
       <w:r>
-        <w:t xml:space="preserve">Канд. </w:t>
-      </w:r>
-      <w:proofErr w:type="spellStart"/>
-      <w:r>
-        <w:t>техн</w:t>
-      </w:r>
-      <w:proofErr w:type="spellEnd"/>
-      <w:r>
-        <w:t xml:space="preserve">. наук, доцент </w:t>
-      </w:r>
-      <w:r>
-        <w:t xml:space="preserve">каф. КСУП ТУСУР </w:t>
-      </w:r>
-      <w:proofErr w:type="spellStart"/>
-      <w:r>
-        <w:t>Калентьев</w:t>
-      </w:r>
-      <w:proofErr w:type="spellEnd"/>
-      <w:r>
-        <w:t xml:space="preserve"> А. А.</w:t>
+        <w:t xml:space="preserve">Канд. техн. наук, доцент </w:t>
+      </w:r>
+      <w:r>
+        <w:t>каф. КСУП ТУСУР Калентьев А. А.</w:t>
       </w:r>
     </w:p>
     <w:p>
@@ -8309,23 +8118,7 @@
         <w:ind w:firstLine="709"/>
       </w:pPr>
       <w:r>
-        <w:t xml:space="preserve">Заказчик: Канд. </w:t>
-      </w:r>
-      <w:proofErr w:type="spellStart"/>
-      <w:r>
-        <w:t>техн</w:t>
-      </w:r>
-      <w:proofErr w:type="spellEnd"/>
-      <w:r>
-        <w:t xml:space="preserve">. наук, доцент каф. КСУП ТУСУР </w:t>
-      </w:r>
-      <w:proofErr w:type="spellStart"/>
-      <w:r>
-        <w:t>Калентьев</w:t>
-      </w:r>
-      <w:proofErr w:type="spellEnd"/>
-      <w:r>
-        <w:t xml:space="preserve"> А. А.</w:t>
+        <w:t>Заказчик: Канд. техн. наук, доцент каф. КСУП ТУСУР Калентьев А. А.</w:t>
       </w:r>
     </w:p>
     <w:p>
@@ -9098,14 +8891,12 @@
       <w:r>
         <w:t>*.</w:t>
       </w:r>
-      <w:proofErr w:type="spellStart"/>
       <w:r>
         <w:rPr>
           <w:lang w:val="en-US"/>
         </w:rPr>
         <w:t>vh</w:t>
       </w:r>
-      <w:proofErr w:type="spellEnd"/>
       <w:r>
         <w:t>.</w:t>
       </w:r>
@@ -9517,21 +9308,7 @@
         <w:rPr>
           <w:rFonts w:eastAsiaTheme="minorEastAsia"/>
         </w:rPr>
-        <w:t xml:space="preserve">– коэффициент </w:t>
-      </w:r>
-      <w:proofErr w:type="spellStart"/>
-      <w:r>
-        <w:rPr>
-          <w:rFonts w:eastAsiaTheme="minorEastAsia"/>
-        </w:rPr>
-        <w:t>гибридности</w:t>
-      </w:r>
-      <w:proofErr w:type="spellEnd"/>
-      <w:r>
-        <w:rPr>
-          <w:rFonts w:eastAsiaTheme="minorEastAsia"/>
-        </w:rPr>
-        <w:t>.</w:t>
+        <w:t>– коэффициент гибридности.</w:t>
       </w:r>
     </w:p>
     <w:p>
@@ -10105,19 +9882,9 @@
       <w:r>
         <w:t xml:space="preserve"> </w:t>
       </w:r>
-      <w:proofErr w:type="spellStart"/>
-      <w:r>
-        <w:t>October</w:t>
-      </w:r>
-      <w:proofErr w:type="spellEnd"/>
-      <w:r>
-        <w:t xml:space="preserve"> 2021 </w:t>
-      </w:r>
-      <w:proofErr w:type="spellStart"/>
-      <w:r>
-        <w:t>Update</w:t>
-      </w:r>
-      <w:proofErr w:type="spellEnd"/>
+      <w:r>
+        <w:t>October 2021 Update</w:t>
+      </w:r>
       <w:r>
         <w:t xml:space="preserve"> </w:t>
       </w:r>
@@ -11639,7 +11406,7 @@
 </file>
 
 <file path=customXml/itemProps1.xml><?xml version="1.0" encoding="utf-8"?>
-<ds:datastoreItem xmlns:ds="http://schemas.openxmlformats.org/officeDocument/2006/customXml" ds:itemID="{B56D6695-4A78-4227-99EF-D13509BAB02C}">
+<ds:datastoreItem xmlns:ds="http://schemas.openxmlformats.org/officeDocument/2006/customXml" ds:itemID="{EA67BE48-2167-434E-B91E-AB91AA800306}">
   <ds:schemaRefs>
     <ds:schemaRef ds:uri="http://schemas.openxmlformats.org/officeDocument/2006/bibliography"/>
   </ds:schemaRefs>
